--- a/Informe.docx
+++ b/Informe.docx
@@ -2,24 +2,6 @@
 <file path=word/document.xml><?xml version="1.0" encoding="utf-8"?>
 <w:document xmlns:wpc="http://schemas.microsoft.com/office/word/2010/wordprocessingCanvas" xmlns:cx="http://schemas.microsoft.com/office/drawing/2014/chartex" xmlns:cx1="http://schemas.microsoft.com/office/drawing/2015/9/8/chartex" xmlns:cx2="http://schemas.microsoft.com/office/drawing/2015/10/21/chartex" xmlns:cx3="http://schemas.microsoft.com/office/drawing/2016/5/9/chartex" xmlns:cx4="http://schemas.microsoft.com/office/drawing/2016/5/10/chartex" xmlns:cx5="http://schemas.microsoft.com/office/drawing/2016/5/11/chartex" xmlns:cx6="http://schemas.microsoft.com/office/drawing/2016/5/12/chartex" xmlns:cx7="http://schemas.microsoft.com/office/drawing/2016/5/13/chartex" xmlns:cx8="http://schemas.microsoft.com/office/drawing/2016/5/14/chartex" xmlns:mc="http://schemas.openxmlformats.org/markup-compatibility/2006" xmlns:aink="http://schemas.microsoft.com/office/drawing/2016/ink" xmlns:am3d="http://schemas.microsoft.com/office/drawing/2017/model3d" xmlns:o="urn:schemas-microsoft-com:office:office" xmlns:r="http://schemas.openxmlformats.org/officeDocument/2006/relationships" xmlns:m="http://schemas.openxmlformats.org/officeDocument/2006/math" xmlns:v="urn:schemas-microsoft-com:vml" xmlns:wp14="http://schemas.microsoft.com/office/word/2010/wordprocessingDrawing" xmlns:wp="http://schemas.openxmlformats.org/drawingml/2006/wordprocessingDrawing" xmlns:w10="urn:schemas-microsoft-com:office:word" xmlns:w="http://schemas.openxmlformats.org/wordprocessingml/2006/main" xmlns:w14="http://schemas.microsoft.com/office/word/2010/wordml" xmlns:w15="http://schemas.microsoft.com/office/word/2012/wordml" xmlns:w16cex="http://schemas.microsoft.com/office/word/2018/wordml/cex" xmlns:w16cid="http://schemas.microsoft.com/office/word/2016/wordml/cid" xmlns:w16="http://schemas.microsoft.com/office/word/2018/wordml" xmlns:w16se="http://schemas.microsoft.com/office/word/2015/wordml/symex" xmlns:wpg="http://schemas.microsoft.com/office/word/2010/wordprocessingGroup" xmlns:wpi="http://schemas.microsoft.com/office/word/2010/wordprocessingInk" xmlns:wne="http://schemas.microsoft.com/office/word/2006/wordml" xmlns:wps="http://schemas.microsoft.com/office/word/2010/wordprocessingShape" mc:Ignorable="w14 w15 w16se w16cid w16 w16cex wp14">
   <w:body>
-    <w:p>
-      <w:pPr>
-        <w:pStyle w:val="BodyText"/>
-        <w:spacing w:before="120" w:after="120"/>
-        <w:rPr>
-          <w:rFonts w:ascii="Times New Roman"/>
-        </w:rPr>
-      </w:pPr>
-    </w:p>
-    <w:p>
-      <w:pPr>
-        <w:pStyle w:val="BodyText"/>
-        <w:spacing w:before="120" w:after="120"/>
-        <w:rPr>
-          <w:rFonts w:ascii="Times New Roman"/>
-        </w:rPr>
-      </w:pPr>
-    </w:p>
     <w:p>
       <w:pPr>
         <w:pStyle w:val="BodyText"/>
@@ -235,103 +217,10 @@
         <w:t>Curso 2 (noche)</w:t>
       </w:r>
     </w:p>
-    <w:p>
-      <w:pPr>
-        <w:spacing w:before="120" w:after="120"/>
-        <w:ind w:left="662" w:right="965"/>
-        <w:jc w:val="center"/>
-        <w:rPr>
-          <w:rFonts w:ascii="Calibri"/>
-          <w:sz w:val="28"/>
-          <w:lang w:val="es-ES"/>
-        </w:rPr>
-      </w:pPr>
-      <w:r>
-        <w:rPr>
-          <w:rFonts w:ascii="Calibri"/>
-          <w:sz w:val="28"/>
-          <w:lang w:val="es-ES"/>
-        </w:rPr>
-        <w:t>Segundo cuatrimestre de 2020</w:t>
-      </w:r>
-    </w:p>
-    <w:p>
-      <w:pPr>
-        <w:pStyle w:val="BodyText"/>
-        <w:spacing w:before="120" w:after="120"/>
-        <w:rPr>
-          <w:rFonts w:ascii="Calibri"/>
-        </w:rPr>
-      </w:pPr>
-    </w:p>
-    <w:p>
-      <w:pPr>
-        <w:pStyle w:val="BodyText"/>
-        <w:spacing w:before="120" w:after="120"/>
-        <w:rPr>
-          <w:rFonts w:ascii="Calibri"/>
-        </w:rPr>
-      </w:pPr>
-    </w:p>
-    <w:p>
-      <w:pPr>
-        <w:pStyle w:val="BodyText"/>
-        <w:spacing w:before="120" w:after="120"/>
-        <w:rPr>
-          <w:rFonts w:ascii="Calibri"/>
-        </w:rPr>
-      </w:pPr>
-    </w:p>
-    <w:p>
-      <w:pPr>
-        <w:pStyle w:val="BodyText"/>
-        <w:spacing w:before="120" w:after="120"/>
-        <w:rPr>
-          <w:rFonts w:ascii="Calibri"/>
-        </w:rPr>
-      </w:pPr>
-    </w:p>
-    <w:p>
-      <w:pPr>
-        <w:pStyle w:val="BodyText"/>
-        <w:spacing w:before="120" w:after="120"/>
-        <w:rPr>
-          <w:rFonts w:ascii="Calibri"/>
-        </w:rPr>
-      </w:pPr>
-    </w:p>
-    <w:p>
-      <w:pPr>
-        <w:pStyle w:val="BodyText"/>
-        <w:spacing w:before="120" w:after="120"/>
-        <w:rPr>
-          <w:rFonts w:ascii="Calibri"/>
-        </w:rPr>
-      </w:pPr>
-    </w:p>
-    <w:p>
-      <w:pPr>
-        <w:pStyle w:val="BodyText"/>
-        <w:spacing w:before="120" w:after="120"/>
-        <w:rPr>
-          <w:rFonts w:ascii="Calibri"/>
-        </w:rPr>
-      </w:pPr>
-    </w:p>
-    <w:p>
-      <w:pPr>
-        <w:pStyle w:val="BodyText"/>
-        <w:spacing w:before="120" w:after="120"/>
-        <w:rPr>
-          <w:rFonts w:ascii="Calibri"/>
-          <w:sz w:val="15"/>
-        </w:rPr>
-      </w:pPr>
-    </w:p>
     <w:tbl>
       <w:tblPr>
-        <w:tblW w:w="0" w:type="auto"/>
-        <w:tblInd w:w="1506" w:type="dxa"/>
+        <w:tblpPr w:leftFromText="180" w:rightFromText="180" w:vertAnchor="text" w:horzAnchor="page" w:tblpXSpec="center" w:tblpY="668"/>
+        <w:tblW w:w="10570" w:type="dxa"/>
         <w:tblBorders>
           <w:top w:val="single" w:sz="4" w:space="0" w:color="000000"/>
           <w:left w:val="single" w:sz="4" w:space="0" w:color="000000"/>
@@ -348,16 +237,16 @@
         <w:tblLook w:val="01E0" w:firstRow="1" w:lastRow="1" w:firstColumn="1" w:lastColumn="1" w:noHBand="0" w:noVBand="0"/>
       </w:tblPr>
       <w:tblGrid>
-        <w:gridCol w:w="2553"/>
-        <w:gridCol w:w="3146"/>
+        <w:gridCol w:w="4735"/>
+        <w:gridCol w:w="5835"/>
       </w:tblGrid>
       <w:tr>
         <w:trPr>
-          <w:trHeight w:val="356"/>
+          <w:trHeight w:val="418"/>
         </w:trPr>
         <w:tc>
           <w:tcPr>
-            <w:tcW w:w="2553" w:type="dxa"/>
+            <w:tcW w:w="4735" w:type="dxa"/>
           </w:tcPr>
           <w:p>
             <w:pPr>
@@ -372,13 +261,27 @@
                 <w:w w:val="105"/>
                 <w:sz w:val="28"/>
               </w:rPr>
-              <w:t>Alumnos:</w:t>
+              <w:t>Alumnos</w:t>
+            </w:r>
+            <w:r>
+              <w:rPr>
+                <w:w w:val="105"/>
+                <w:sz w:val="28"/>
+              </w:rPr>
+              <w:t xml:space="preserve"> y Padrón</w:t>
+            </w:r>
+            <w:r>
+              <w:rPr>
+                <w:w w:val="105"/>
+                <w:sz w:val="28"/>
+              </w:rPr>
+              <w:t>:</w:t>
             </w:r>
           </w:p>
         </w:tc>
         <w:tc>
           <w:tcPr>
-            <w:tcW w:w="3146" w:type="dxa"/>
+            <w:tcW w:w="5835" w:type="dxa"/>
           </w:tcPr>
           <w:p>
             <w:pPr>
@@ -393,100 +296,113 @@
                 <w:w w:val="115"/>
                 <w:sz w:val="28"/>
               </w:rPr>
-              <w:t>xxx</w:t>
+              <w:t xml:space="preserve">Capón </w:t>
             </w:r>
-          </w:p>
-        </w:tc>
-      </w:tr>
-      <w:tr>
-        <w:trPr>
-          <w:trHeight w:val="356"/>
-        </w:trPr>
-        <w:tc>
-          <w:tcPr>
-            <w:tcW w:w="2553" w:type="dxa"/>
-          </w:tcPr>
-          <w:p>
-            <w:pPr>
-              <w:pStyle w:val="TableParagraph"/>
-              <w:spacing w:before="120" w:after="120" w:line="240" w:lineRule="auto"/>
-              <w:rPr>
+            <w:proofErr w:type="spellStart"/>
+            <w:r>
+              <w:rPr>
+                <w:w w:val="115"/>
                 <w:sz w:val="28"/>
               </w:rPr>
-            </w:pPr>
+              <w:t>Blanquer</w:t>
+            </w:r>
+            <w:proofErr w:type="spellEnd"/>
             <w:r>
               <w:rPr>
+                <w:w w:val="115"/>
                 <w:sz w:val="28"/>
               </w:rPr>
-              <w:t>Número de padrón:</w:t>
+              <w:t>, Mateo - 104258</w:t>
             </w:r>
-          </w:p>
-        </w:tc>
-        <w:tc>
-          <w:tcPr>
-            <w:tcW w:w="3146" w:type="dxa"/>
-          </w:tcPr>
-          <w:p>
-            <w:pPr>
-              <w:pStyle w:val="TableParagraph"/>
-              <w:spacing w:before="120" w:after="120" w:line="240" w:lineRule="auto"/>
-              <w:rPr>
+            <w:r>
+              <w:rPr>
+                <w:w w:val="115"/>
                 <w:sz w:val="28"/>
               </w:rPr>
-            </w:pPr>
+              <w:br/>
+              <w:t>Sabatino, Gonzalo</w:t>
+            </w:r>
             <w:r>
               <w:rPr>
+                <w:w w:val="115"/>
                 <w:sz w:val="28"/>
               </w:rPr>
-              <w:t>xxx</w:t>
+              <w:t xml:space="preserve"> - 104609</w:t>
             </w:r>
-          </w:p>
-        </w:tc>
-      </w:tr>
-      <w:tr>
-        <w:trPr>
-          <w:trHeight w:val="356"/>
-        </w:trPr>
-        <w:tc>
-          <w:tcPr>
-            <w:tcW w:w="2553" w:type="dxa"/>
-          </w:tcPr>
-          <w:p>
-            <w:pPr>
-              <w:pStyle w:val="TableParagraph"/>
-              <w:spacing w:before="120" w:after="120" w:line="240" w:lineRule="auto"/>
-              <w:rPr>
+            <w:r>
+              <w:rPr>
+                <w:w w:val="115"/>
                 <w:sz w:val="28"/>
               </w:rPr>
-            </w:pPr>
+              <w:br/>
+              <w:t>Gómez, Darío - 104335</w:t>
+            </w:r>
             <w:r>
               <w:rPr>
-                <w:w w:val="110"/>
+                <w:w w:val="115"/>
                 <w:sz w:val="28"/>
               </w:rPr>
-              <w:t>Email:</w:t>
+              <w:br/>
+              <w:t xml:space="preserve">Fernández </w:t>
             </w:r>
-          </w:p>
-        </w:tc>
-        <w:tc>
-          <w:tcPr>
-            <w:tcW w:w="3146" w:type="dxa"/>
-          </w:tcPr>
-          <w:p>
-            <w:pPr>
-              <w:pStyle w:val="TableParagraph"/>
-              <w:spacing w:before="120" w:after="120" w:line="240" w:lineRule="auto"/>
-              <w:rPr>
+            <w:proofErr w:type="spellStart"/>
+            <w:r>
+              <w:rPr>
+                <w:w w:val="115"/>
                 <w:sz w:val="28"/>
               </w:rPr>
-            </w:pPr>
+              <w:t>Caruso</w:t>
+            </w:r>
+            <w:proofErr w:type="spellEnd"/>
             <w:r>
-              <w:t>xxx</w:t>
+              <w:rPr>
+                <w:w w:val="115"/>
+                <w:sz w:val="28"/>
+              </w:rPr>
+              <w:t>, Santiago Pablo - 105267</w:t>
+            </w:r>
+            <w:r>
+              <w:rPr>
+                <w:w w:val="115"/>
+                <w:sz w:val="28"/>
+              </w:rPr>
+              <w:br/>
+              <w:t>Diaz Miguez, Abril - 104956</w:t>
             </w:r>
           </w:p>
         </w:tc>
       </w:tr>
     </w:tbl>
+    <w:p>
+      <w:pPr>
+        <w:spacing w:before="120" w:after="120"/>
+        <w:ind w:left="662" w:right="965"/>
+        <w:jc w:val="center"/>
+        <w:rPr>
+          <w:rFonts w:ascii="Calibri"/>
+          <w:sz w:val="28"/>
+          <w:lang w:val="es-ES"/>
+        </w:rPr>
+      </w:pPr>
+      <w:r>
+        <w:rPr>
+          <w:rFonts w:ascii="Calibri"/>
+          <w:sz w:val="28"/>
+          <w:lang w:val="es-ES"/>
+        </w:rPr>
+        <w:t>Segundo cuatrimestre de 2020</w:t>
+      </w:r>
+    </w:p>
+    <w:p>
+      <w:pPr>
+        <w:pStyle w:val="BodyText"/>
+        <w:spacing w:before="120" w:after="120"/>
+        <w:rPr>
+          <w:rFonts w:ascii="Calibri"/>
+          <w:sz w:val="15"/>
+        </w:rPr>
+      </w:pPr>
+    </w:p>
     <w:p>
       <w:pPr>
         <w:spacing w:before="120" w:after="120"/>
@@ -933,17 +849,7 @@
             <w:color w:val="000000" w:themeColor="text1"/>
             <w:u w:val="none"/>
           </w:rPr>
-          <w:t xml:space="preserve"> </w:t>
-        </w:r>
-        <w:r>
-          <w:rPr>
-            <w:rStyle w:val="Hyperlink"/>
-            <w:i/>
-            <w:iCs/>
-            <w:color w:val="000000" w:themeColor="text1"/>
-            <w:u w:val="none"/>
-          </w:rPr>
-          <w:t>y el patrón Factory</w:t>
+          <w:t xml:space="preserve"> y el patrón Factory</w:t>
         </w:r>
       </w:hyperlink>
       <w:r>
@@ -1096,25 +1002,130 @@
     </w:p>
     <w:p>
       <w:pPr>
-        <w:pStyle w:val="Heading1"/>
-        <w:tabs>
-          <w:tab w:val="left" w:pos="680"/>
-          <w:tab w:val="left" w:pos="681"/>
-        </w:tabs>
-        <w:spacing w:before="120" w:after="120"/>
+        <w:jc w:val="both"/>
         <w:rPr>
           <w:w w:val="105"/>
-        </w:rPr>
-      </w:pPr>
-    </w:p>
-    <w:p>
-      <w:pPr>
-        <w:pStyle w:val="Heading1"/>
-        <w:tabs>
-          <w:tab w:val="left" w:pos="680"/>
-          <w:tab w:val="left" w:pos="681"/>
-        </w:tabs>
-        <w:spacing w:before="120" w:after="120"/>
+          <w:lang w:val="es-ES"/>
+        </w:rPr>
+      </w:pPr>
+      <w:r>
+        <w:rPr>
+          <w:w w:val="105"/>
+          <w:lang w:val="es-ES"/>
+        </w:rPr>
+        <w:t>El presente informe explica los aspectos más destacables del trabajo práctico número dos de la materia Algoritmos y Programación III de la FIUBA. Se mostrarán diagramas de interés; se explicarán l</w:t>
+      </w:r>
+      <w:r>
+        <w:rPr>
+          <w:w w:val="105"/>
+          <w:lang w:val="es-ES"/>
+        </w:rPr>
+        <w:t xml:space="preserve">as facetas </w:t>
+      </w:r>
+      <w:r>
+        <w:rPr>
+          <w:w w:val="105"/>
+          <w:lang w:val="es-ES"/>
+        </w:rPr>
+        <w:t xml:space="preserve">más importantes de la implementación, especialmente los relacionados </w:t>
+      </w:r>
+      <w:r>
+        <w:rPr>
+          <w:w w:val="105"/>
+          <w:lang w:val="es-ES"/>
+        </w:rPr>
+        <w:t>con patrones de diseño y arquitectura; y se explicitarán los supuestos y las excepciones del presente trabajo.</w:t>
+      </w:r>
+    </w:p>
+    <w:p>
+      <w:pPr>
+        <w:jc w:val="both"/>
+        <w:rPr>
+          <w:w w:val="105"/>
+          <w:lang w:val="es-ES"/>
+        </w:rPr>
+      </w:pPr>
+    </w:p>
+    <w:p>
+      <w:pPr>
+        <w:jc w:val="both"/>
+        <w:rPr>
+          <w:w w:val="105"/>
+          <w:lang w:val="es-ES"/>
+        </w:rPr>
+      </w:pPr>
+      <w:r>
+        <w:rPr>
+          <w:w w:val="105"/>
+          <w:lang w:val="es-ES"/>
+        </w:rPr>
+        <w:t>Cabe mencionar algunas aclaraciones que se tendrán en cuenta el resto del informe:</w:t>
+      </w:r>
+    </w:p>
+    <w:p>
+      <w:pPr>
+        <w:pStyle w:val="ListParagraph"/>
+        <w:numPr>
+          <w:ilvl w:val="0"/>
+          <w:numId w:val="9"/>
+        </w:numPr>
+        <w:jc w:val="both"/>
+        <w:rPr>
+          <w:w w:val="105"/>
+        </w:rPr>
+      </w:pPr>
+      <w:r>
+        <w:rPr>
+          <w:w w:val="105"/>
+        </w:rPr>
+        <w:t>Los botones o bloques simples hacen referencia a bloques que no pueden almacenar otros bloques dentro.</w:t>
+      </w:r>
+    </w:p>
+    <w:p>
+      <w:pPr>
+        <w:pStyle w:val="ListParagraph"/>
+        <w:numPr>
+          <w:ilvl w:val="0"/>
+          <w:numId w:val="9"/>
+        </w:numPr>
+        <w:jc w:val="both"/>
+        <w:rPr>
+          <w:w w:val="105"/>
+        </w:rPr>
+      </w:pPr>
+      <w:r>
+        <w:rPr>
+          <w:w w:val="105"/>
+        </w:rPr>
+        <w:t>Los bloques complejos pueden (y deben) guardar otros bloques dentro, ya sean simples o complejos.</w:t>
+      </w:r>
+    </w:p>
+    <w:p>
+      <w:pPr>
+        <w:pStyle w:val="ListParagraph"/>
+        <w:numPr>
+          <w:ilvl w:val="0"/>
+          <w:numId w:val="9"/>
+        </w:numPr>
+        <w:jc w:val="both"/>
+        <w:rPr>
+          <w:w w:val="105"/>
+        </w:rPr>
+      </w:pPr>
+      <w:r>
+        <w:rPr>
+          <w:w w:val="105"/>
+        </w:rPr>
+        <w:t>En nuestra implementación, un bloque personalizado (uno creado por el usuario) es tratado como un algoritmo. En general, nos referiremos a bloque personalizado si es uno que guardó el usuario, y a algoritmo si es aquél mostrado en el panel izquierdo de la interfaz gráfica, que se ejecutará si el botón correcto es presionado.</w:t>
+      </w:r>
+    </w:p>
+    <w:p>
+      <w:pPr>
+        <w:jc w:val="both"/>
+        <w:rPr>
+          <w:w w:val="105"/>
+          <w:lang w:val="es-ES"/>
+        </w:rPr>
       </w:pPr>
     </w:p>
     <w:p>
@@ -1141,6 +1152,7 @@
     </w:p>
     <w:p>
       <w:pPr>
+        <w:jc w:val="both"/>
         <w:rPr>
           <w:w w:val="105"/>
           <w:lang w:val="es-ES"/>
@@ -1152,6 +1164,13 @@
           <w:lang w:val="es-ES"/>
         </w:rPr>
         <w:t>En el presente trabajo, se realizaron los siguientes supuestos:</w:t>
+      </w:r>
+      <w:r>
+        <w:rPr>
+          <w:w w:val="105"/>
+          <w:lang w:val="es-ES"/>
+        </w:rPr>
+        <w:br/>
       </w:r>
     </w:p>
     <w:p>
@@ -1161,6 +1180,7 @@
           <w:ilvl w:val="0"/>
           <w:numId w:val="5"/>
         </w:numPr>
+        <w:jc w:val="both"/>
         <w:rPr>
           <w:w w:val="105"/>
         </w:rPr>
@@ -1181,19 +1201,19 @@
         <w:rPr>
           <w:w w:val="105"/>
         </w:rPr>
-        <w:t>, ya sea bloque repetir, bloque invertir, bloque personalizado, o el algoritmo a ejecutar, puede ejecutarse y</w:t>
+        <w:t>, ya sea bloque repetir, bloque invertir, bloque personalizado, o el algoritmo a ejecutar, puede ejecutarse</w:t>
       </w:r>
       <w:r>
         <w:rPr>
           <w:w w:val="105"/>
         </w:rPr>
-        <w:t>/</w:t>
+        <w:t xml:space="preserve"> y/o guardarse</w:t>
       </w:r>
       <w:r>
         <w:rPr>
           <w:w w:val="105"/>
         </w:rPr>
-        <w:t>o guardarse vacío</w:t>
+        <w:t xml:space="preserve"> vacío</w:t>
       </w:r>
       <w:r>
         <w:rPr>
@@ -1206,6 +1226,12 @@
           <w:w w:val="105"/>
         </w:rPr>
         <w:t xml:space="preserve"> Debe contener al menos un bloque en su interior.</w:t>
+      </w:r>
+      <w:r>
+        <w:rPr>
+          <w:w w:val="105"/>
+        </w:rPr>
+        <w:br/>
       </w:r>
     </w:p>
     <w:p>
@@ -1215,6 +1241,70 @@
           <w:ilvl w:val="0"/>
           <w:numId w:val="5"/>
         </w:numPr>
+        <w:jc w:val="both"/>
+        <w:rPr>
+          <w:w w:val="105"/>
+        </w:rPr>
+      </w:pPr>
+      <w:r>
+        <w:rPr>
+          <w:w w:val="105"/>
+        </w:rPr>
+        <w:t>El mapa es tratado como uno circular, por lo que c</w:t>
+      </w:r>
+      <w:r>
+        <w:rPr>
+          <w:w w:val="105"/>
+        </w:rPr>
+        <w:t>uando el personaje lleg</w:t>
+      </w:r>
+      <w:r>
+        <w:rPr>
+          <w:w w:val="105"/>
+        </w:rPr>
+        <w:t>ue</w:t>
+      </w:r>
+      <w:r>
+        <w:rPr>
+          <w:w w:val="105"/>
+        </w:rPr>
+        <w:t xml:space="preserve"> a uno de los cuatro límites del terreno (dados por los atributos estáticos de la clase </w:t>
+      </w:r>
+      <w:proofErr w:type="spellStart"/>
+      <w:r>
+        <w:rPr>
+          <w:w w:val="105"/>
+        </w:rPr>
+        <w:t>Posicion</w:t>
+      </w:r>
+      <w:proofErr w:type="spellEnd"/>
+      <w:r>
+        <w:rPr>
+          <w:w w:val="105"/>
+        </w:rPr>
+        <w:t xml:space="preserve">), </w:t>
+      </w:r>
+      <w:r>
+        <w:rPr>
+          <w:w w:val="105"/>
+        </w:rPr>
+        <w:t>reaparecerá del lado opuesto.</w:t>
+      </w:r>
+      <w:r>
+        <w:rPr>
+          <w:w w:val="105"/>
+        </w:rPr>
+        <w:br/>
+      </w:r>
+    </w:p>
+    <w:p>
+      <w:pPr>
+        <w:pStyle w:val="ListParagraph"/>
+        <w:numPr>
+          <w:ilvl w:val="0"/>
+          <w:numId w:val="5"/>
+        </w:numPr>
+        <w:jc w:val="both"/>
         <w:rPr>
           <w:w w:val="105"/>
         </w:rPr>
@@ -1245,6 +1335,36 @@
         </w:rPr>
         <w:t xml:space="preserve">bloque </w:t>
       </w:r>
+    </w:p>
+    <w:p>
+      <w:pPr>
+        <w:rPr>
+          <w:rFonts w:ascii="Book Antiqua" w:eastAsia="Book Antiqua" w:hAnsi="Book Antiqua" w:cs="Book Antiqua"/>
+          <w:w w:val="105"/>
+          <w:sz w:val="22"/>
+          <w:szCs w:val="22"/>
+          <w:lang w:val="es-ES"/>
+        </w:rPr>
+      </w:pPr>
+      <w:r>
+        <w:rPr>
+          <w:w w:val="105"/>
+        </w:rPr>
+        <w:br w:type="page"/>
+      </w:r>
+    </w:p>
+    <w:p>
+      <w:pPr>
+        <w:pStyle w:val="ListParagraph"/>
+        <w:numPr>
+          <w:ilvl w:val="0"/>
+          <w:numId w:val="5"/>
+        </w:numPr>
+        <w:jc w:val="both"/>
+        <w:rPr>
+          <w:w w:val="105"/>
+        </w:rPr>
+      </w:pPr>
     </w:p>
     <w:tbl>
       <w:tblPr>
@@ -2387,23 +2507,29 @@
                 <w:lang w:val="es-ES"/>
               </w:rPr>
             </w:pPr>
-            <w:proofErr w:type="spellStart"/>
             <w:r>
               <w:rPr>
                 <w:rFonts w:ascii="Calibri" w:hAnsi="Calibri"/>
                 <w:color w:val="000000"/>
                 <w:lang w:val="es-ES"/>
               </w:rPr>
-              <w:t>inverte</w:t>
+              <w:t>inv</w:t>
             </w:r>
-            <w:proofErr w:type="spellEnd"/>
             <w:r>
               <w:rPr>
                 <w:rFonts w:ascii="Calibri" w:hAnsi="Calibri"/>
                 <w:color w:val="000000"/>
                 <w:lang w:val="es-ES"/>
               </w:rPr>
-              <w:t xml:space="preserve"> el orden de los bloques</w:t>
+              <w:t>i</w:t>
+            </w:r>
+            <w:r>
+              <w:rPr>
+                <w:rFonts w:ascii="Calibri" w:hAnsi="Calibri"/>
+                <w:color w:val="000000"/>
+                <w:lang w:val="es-ES"/>
+              </w:rPr>
+              <w:t>erte el orden de los bloques</w:t>
             </w:r>
           </w:p>
         </w:tc>
@@ -2688,82 +2814,71 @@
     </w:p>
     <w:p>
       <w:pPr>
-        <w:pStyle w:val="NormalWeb"/>
-        <w:shd w:val="clear" w:color="auto" w:fill="FFFFFF"/>
-        <w:spacing w:before="120" w:beforeAutospacing="0" w:after="120" w:afterAutospacing="0"/>
-        <w:ind w:left="119"/>
-        <w:rPr>
-          <w:lang w:val="es-ES"/>
-        </w:rPr>
-      </w:pPr>
-      <w:r>
-        <w:rPr>
-          <w:rFonts w:ascii="Ubuntu" w:hAnsi="Ubuntu"/>
-          <w:sz w:val="20"/>
-          <w:szCs w:val="20"/>
-          <w:lang w:val="es-ES"/>
-        </w:rPr>
-        <w:t xml:space="preserve">Varios diagramas de clases, mostrando la </w:t>
-      </w:r>
-      <w:proofErr w:type="spellStart"/>
-      <w:r>
-        <w:rPr>
-          <w:rFonts w:ascii="Ubuntu" w:hAnsi="Ubuntu"/>
-          <w:sz w:val="20"/>
-          <w:szCs w:val="20"/>
-          <w:lang w:val="es-ES"/>
-        </w:rPr>
-        <w:t>relación</w:t>
-      </w:r>
-      <w:proofErr w:type="spellEnd"/>
-      <w:r>
-        <w:rPr>
-          <w:rFonts w:ascii="Ubuntu" w:hAnsi="Ubuntu"/>
-          <w:sz w:val="20"/>
-          <w:szCs w:val="20"/>
-          <w:lang w:val="es-ES"/>
-        </w:rPr>
-        <w:t xml:space="preserve"> </w:t>
-      </w:r>
-      <w:proofErr w:type="spellStart"/>
-      <w:r>
-        <w:rPr>
-          <w:rFonts w:ascii="Ubuntu" w:hAnsi="Ubuntu"/>
-          <w:sz w:val="20"/>
-          <w:szCs w:val="20"/>
-          <w:lang w:val="es-ES"/>
-        </w:rPr>
-        <w:t>estática</w:t>
-      </w:r>
-      <w:proofErr w:type="spellEnd"/>
-      <w:r>
-        <w:rPr>
-          <w:rFonts w:ascii="Ubuntu" w:hAnsi="Ubuntu"/>
-          <w:sz w:val="20"/>
-          <w:szCs w:val="20"/>
-          <w:lang w:val="es-ES"/>
-        </w:rPr>
-        <w:t xml:space="preserve"> entre las clases. Pueden agregar todo el texto necesario para aclarar y explicar su </w:t>
-      </w:r>
-      <w:proofErr w:type="spellStart"/>
-      <w:r>
-        <w:rPr>
-          <w:rFonts w:ascii="Ubuntu" w:hAnsi="Ubuntu"/>
-          <w:sz w:val="20"/>
-          <w:szCs w:val="20"/>
-          <w:lang w:val="es-ES"/>
-        </w:rPr>
-        <w:t>diseño</w:t>
-      </w:r>
-      <w:proofErr w:type="spellEnd"/>
-      <w:r>
-        <w:rPr>
-          <w:rFonts w:ascii="Ubuntu" w:hAnsi="Ubuntu"/>
-          <w:sz w:val="20"/>
-          <w:szCs w:val="20"/>
-          <w:lang w:val="es-ES"/>
-        </w:rPr>
-        <w:t xml:space="preserve"> de manera tal que logre el modelo logre comunicarse de manera efectiva. </w:t>
+        <w:rPr>
+          <w:color w:val="4472C4" w:themeColor="accent1"/>
+          <w:lang w:val="es-ES"/>
+        </w:rPr>
+      </w:pPr>
+      <w:r>
+        <w:rPr>
+          <w:color w:val="4472C4" w:themeColor="accent1"/>
+          <w:lang w:val="es-ES"/>
+        </w:rPr>
+        <w:drawing>
+          <wp:anchor distT="0" distB="0" distL="114300" distR="114300" simplePos="0" relativeHeight="251658240" behindDoc="0" locked="0" layoutInCell="1" allowOverlap="1" wp14:anchorId="04A2D01C" wp14:editId="32C2D2EE">
+            <wp:simplePos x="0" y="0"/>
+            <wp:positionH relativeFrom="column">
+              <wp:posOffset>1642773</wp:posOffset>
+            </wp:positionH>
+            <wp:positionV relativeFrom="paragraph">
+              <wp:posOffset>299444</wp:posOffset>
+            </wp:positionV>
+            <wp:extent cx="2159000" cy="2362200"/>
+            <wp:effectExtent l="0" t="0" r="0" b="0"/>
+            <wp:wrapTopAndBottom/>
+            <wp:docPr id="7" name="Picture 7" descr="Diagram&#10;&#10;Description automatically generated"/>
+            <wp:cNvGraphicFramePr>
+              <a:graphicFrameLocks xmlns:a="http://schemas.openxmlformats.org/drawingml/2006/main" noChangeAspect="1"/>
+            </wp:cNvGraphicFramePr>
+            <a:graphic xmlns:a="http://schemas.openxmlformats.org/drawingml/2006/main">
+              <a:graphicData uri="http://schemas.openxmlformats.org/drawingml/2006/picture">
+                <pic:pic xmlns:pic="http://schemas.openxmlformats.org/drawingml/2006/picture">
+                  <pic:nvPicPr>
+                    <pic:cNvPr id="7" name="Picture 7" descr="Diagram&#10;&#10;Description automatically generated"/>
+                    <pic:cNvPicPr/>
+                  </pic:nvPicPr>
+                  <pic:blipFill>
+                    <a:blip r:embed="rId11">
+                      <a:extLst>
+                        <a:ext uri="{28A0092B-C50C-407E-A947-70E740481C1C}">
+                          <a14:useLocalDpi xmlns:a14="http://schemas.microsoft.com/office/drawing/2010/main" val="0"/>
+                        </a:ext>
+                      </a:extLst>
+                    </a:blip>
+                    <a:stretch>
+                      <a:fillRect/>
+                    </a:stretch>
+                  </pic:blipFill>
+                  <pic:spPr>
+                    <a:xfrm>
+                      <a:off x="0" y="0"/>
+                      <a:ext cx="2159000" cy="2362200"/>
+                    </a:xfrm>
+                    <a:prstGeom prst="rect">
+                      <a:avLst/>
+                    </a:prstGeom>
+                  </pic:spPr>
+                </pic:pic>
+              </a:graphicData>
+            </a:graphic>
+            <wp14:sizeRelH relativeFrom="page">
+              <wp14:pctWidth>0</wp14:pctWidth>
+            </wp14:sizeRelH>
+            <wp14:sizeRelV relativeFrom="page">
+              <wp14:pctHeight>0</wp14:pctHeight>
+            </wp14:sizeRelV>
+          </wp:anchor>
+        </w:drawing>
       </w:r>
     </w:p>
     <w:p>
@@ -2774,10 +2889,93 @@
           <w:tab w:val="left" w:pos="681"/>
         </w:tabs>
         <w:spacing w:before="120" w:after="120"/>
-        <w:rPr>
-          <w:w w:val="105"/>
-        </w:rPr>
-      </w:pPr>
+        <w:jc w:val="center"/>
+        <w:rPr>
+          <w:rFonts w:ascii="Ubuntu" w:eastAsia="Times New Roman" w:hAnsi="Ubuntu" w:cs="Times New Roman"/>
+          <w:b w:val="0"/>
+          <w:bCs w:val="0"/>
+          <w:i/>
+          <w:iCs/>
+          <w:sz w:val="16"/>
+          <w:szCs w:val="16"/>
+        </w:rPr>
+      </w:pPr>
+      <w:r>
+        <w:rPr>
+          <w:rFonts w:ascii="Ubuntu" w:eastAsia="Times New Roman" w:hAnsi="Ubuntu" w:cs="Times New Roman"/>
+          <w:b w:val="0"/>
+          <w:bCs w:val="0"/>
+          <w:i/>
+          <w:iCs/>
+          <w:sz w:val="16"/>
+          <w:szCs w:val="16"/>
+        </w:rPr>
+        <w:t xml:space="preserve">Diagrama </w:t>
+      </w:r>
+      <w:r>
+        <w:rPr>
+          <w:rFonts w:ascii="Ubuntu" w:eastAsia="Times New Roman" w:hAnsi="Ubuntu" w:cs="Times New Roman"/>
+          <w:b w:val="0"/>
+          <w:bCs w:val="0"/>
+          <w:i/>
+          <w:iCs/>
+          <w:sz w:val="16"/>
+          <w:szCs w:val="16"/>
+        </w:rPr>
+        <w:t>1</w:t>
+      </w:r>
+      <w:r>
+        <w:rPr>
+          <w:rFonts w:ascii="Ubuntu" w:eastAsia="Times New Roman" w:hAnsi="Ubuntu" w:cs="Times New Roman"/>
+          <w:b w:val="0"/>
+          <w:bCs w:val="0"/>
+          <w:i/>
+          <w:iCs/>
+          <w:sz w:val="16"/>
+          <w:szCs w:val="16"/>
+        </w:rPr>
+        <w:t xml:space="preserve">: Implementación del Patrón </w:t>
+      </w:r>
+      <w:proofErr w:type="spellStart"/>
+      <w:r>
+        <w:rPr>
+          <w:rFonts w:ascii="Ubuntu" w:eastAsia="Times New Roman" w:hAnsi="Ubuntu" w:cs="Times New Roman"/>
+          <w:b w:val="0"/>
+          <w:bCs w:val="0"/>
+          <w:i/>
+          <w:iCs/>
+          <w:sz w:val="16"/>
+          <w:szCs w:val="16"/>
+        </w:rPr>
+        <w:t>State</w:t>
+      </w:r>
+      <w:proofErr w:type="spellEnd"/>
+      <w:r>
+        <w:rPr>
+          <w:rFonts w:ascii="Ubuntu" w:eastAsia="Times New Roman" w:hAnsi="Ubuntu" w:cs="Times New Roman"/>
+          <w:b w:val="0"/>
+          <w:bCs w:val="0"/>
+          <w:i/>
+          <w:iCs/>
+          <w:sz w:val="16"/>
+          <w:szCs w:val="16"/>
+        </w:rPr>
+        <w:t xml:space="preserve"> del </w:t>
+      </w:r>
+      <w:proofErr w:type="spellStart"/>
+      <w:r>
+        <w:rPr>
+          <w:rFonts w:ascii="Ubuntu" w:eastAsia="Times New Roman" w:hAnsi="Ubuntu" w:cs="Times New Roman"/>
+          <w:b w:val="0"/>
+          <w:bCs w:val="0"/>
+          <w:i/>
+          <w:iCs/>
+          <w:sz w:val="16"/>
+          <w:szCs w:val="16"/>
+        </w:rPr>
+        <w:t>Lapiz</w:t>
+      </w:r>
+      <w:proofErr w:type="spellEnd"/>
     </w:p>
     <w:p>
       <w:pPr>
@@ -2787,6 +2985,1252 @@
           <w:tab w:val="left" w:pos="681"/>
         </w:tabs>
         <w:spacing w:before="120" w:after="120"/>
+        <w:ind w:left="0" w:firstLine="0"/>
+        <w:jc w:val="both"/>
+        <w:rPr>
+          <w:rFonts w:ascii="Ubuntu" w:eastAsia="Times New Roman" w:hAnsi="Ubuntu" w:cs="Times New Roman"/>
+          <w:b w:val="0"/>
+          <w:bCs w:val="0"/>
+          <w:sz w:val="20"/>
+          <w:szCs w:val="20"/>
+        </w:rPr>
+      </w:pPr>
+      <w:r>
+        <w:rPr>
+          <w:rFonts w:ascii="Ubuntu" w:eastAsia="Times New Roman" w:hAnsi="Ubuntu" w:cs="Times New Roman"/>
+          <w:b w:val="0"/>
+          <w:bCs w:val="0"/>
+          <w:sz w:val="20"/>
+          <w:szCs w:val="20"/>
+        </w:rPr>
+        <w:lastRenderedPageBreak/>
+        <w:t xml:space="preserve">En este diagrama, mostramos el uso del patrón </w:t>
+      </w:r>
+      <w:proofErr w:type="spellStart"/>
+      <w:r>
+        <w:rPr>
+          <w:rFonts w:ascii="Ubuntu" w:eastAsia="Times New Roman" w:hAnsi="Ubuntu" w:cs="Times New Roman"/>
+          <w:b w:val="0"/>
+          <w:bCs w:val="0"/>
+          <w:sz w:val="20"/>
+          <w:szCs w:val="20"/>
+        </w:rPr>
+        <w:t>State</w:t>
+      </w:r>
+      <w:proofErr w:type="spellEnd"/>
+      <w:r>
+        <w:rPr>
+          <w:rFonts w:ascii="Ubuntu" w:eastAsia="Times New Roman" w:hAnsi="Ubuntu" w:cs="Times New Roman"/>
+          <w:b w:val="0"/>
+          <w:bCs w:val="0"/>
+          <w:sz w:val="20"/>
+          <w:szCs w:val="20"/>
+        </w:rPr>
+        <w:t xml:space="preserve"> para crear las clases </w:t>
+      </w:r>
+      <w:proofErr w:type="spellStart"/>
+      <w:r>
+        <w:rPr>
+          <w:rFonts w:ascii="Ubuntu" w:eastAsia="Times New Roman" w:hAnsi="Ubuntu" w:cs="Times New Roman"/>
+          <w:b w:val="0"/>
+          <w:bCs w:val="0"/>
+          <w:sz w:val="20"/>
+          <w:szCs w:val="20"/>
+        </w:rPr>
+        <w:t>Lapiz</w:t>
+      </w:r>
+      <w:proofErr w:type="spellEnd"/>
+      <w:r>
+        <w:rPr>
+          <w:rFonts w:ascii="Ubuntu" w:eastAsia="Times New Roman" w:hAnsi="Ubuntu" w:cs="Times New Roman"/>
+          <w:b w:val="0"/>
+          <w:bCs w:val="0"/>
+          <w:sz w:val="20"/>
+          <w:szCs w:val="20"/>
+        </w:rPr>
+        <w:t xml:space="preserve"> y </w:t>
+      </w:r>
+      <w:proofErr w:type="spellStart"/>
+      <w:r>
+        <w:rPr>
+          <w:rFonts w:ascii="Ubuntu" w:eastAsia="Times New Roman" w:hAnsi="Ubuntu" w:cs="Times New Roman"/>
+          <w:b w:val="0"/>
+          <w:bCs w:val="0"/>
+          <w:sz w:val="20"/>
+          <w:szCs w:val="20"/>
+        </w:rPr>
+        <w:t>EstadoLapiz</w:t>
+      </w:r>
+      <w:proofErr w:type="spellEnd"/>
+      <w:r>
+        <w:rPr>
+          <w:rFonts w:ascii="Ubuntu" w:eastAsia="Times New Roman" w:hAnsi="Ubuntu" w:cs="Times New Roman"/>
+          <w:b w:val="0"/>
+          <w:bCs w:val="0"/>
+          <w:sz w:val="20"/>
+          <w:szCs w:val="20"/>
+        </w:rPr>
+        <w:t>. Más detalles al respecto se pueden encontrar en el apartado 7.1, dentro de Detalles de Implementación.</w:t>
+      </w:r>
+    </w:p>
+    <w:p>
+      <w:pPr>
+        <w:pStyle w:val="Heading1"/>
+        <w:tabs>
+          <w:tab w:val="left" w:pos="680"/>
+          <w:tab w:val="left" w:pos="681"/>
+        </w:tabs>
+        <w:spacing w:before="120" w:after="120"/>
+        <w:ind w:left="0" w:firstLine="0"/>
+        <w:rPr>
+          <w:rFonts w:ascii="Ubuntu" w:eastAsia="Times New Roman" w:hAnsi="Ubuntu" w:cs="Times New Roman"/>
+          <w:b w:val="0"/>
+          <w:bCs w:val="0"/>
+          <w:sz w:val="20"/>
+          <w:szCs w:val="20"/>
+        </w:rPr>
+      </w:pPr>
+    </w:p>
+    <w:p>
+      <w:pPr>
+        <w:pStyle w:val="Heading1"/>
+        <w:tabs>
+          <w:tab w:val="left" w:pos="680"/>
+          <w:tab w:val="left" w:pos="681"/>
+        </w:tabs>
+        <w:spacing w:before="120" w:after="120"/>
+        <w:rPr>
+          <w:rFonts w:ascii="Ubuntu" w:eastAsia="Times New Roman" w:hAnsi="Ubuntu" w:cs="Times New Roman"/>
+          <w:b w:val="0"/>
+          <w:bCs w:val="0"/>
+          <w:sz w:val="20"/>
+          <w:szCs w:val="20"/>
+        </w:rPr>
+      </w:pPr>
+      <w:r>
+        <w:rPr>
+          <w:rFonts w:ascii="Ubuntu" w:eastAsia="Times New Roman" w:hAnsi="Ubuntu" w:cs="Times New Roman"/>
+          <w:b w:val="0"/>
+          <w:bCs w:val="0"/>
+          <w:noProof/>
+          <w:sz w:val="20"/>
+          <w:szCs w:val="20"/>
+        </w:rPr>
+        <w:drawing>
+          <wp:inline distT="0" distB="0" distL="0" distR="0" wp14:anchorId="65E6B922" wp14:editId="4A86AEF7">
+            <wp:extent cx="5372100" cy="2981188"/>
+            <wp:effectExtent l="0" t="0" r="0" b="3810"/>
+            <wp:docPr id="8" name="Picture 8" descr="Diagram&#10;&#10;Description automatically generated"/>
+            <wp:cNvGraphicFramePr>
+              <a:graphicFrameLocks xmlns:a="http://schemas.openxmlformats.org/drawingml/2006/main" noChangeAspect="1"/>
+            </wp:cNvGraphicFramePr>
+            <a:graphic xmlns:a="http://schemas.openxmlformats.org/drawingml/2006/main">
+              <a:graphicData uri="http://schemas.openxmlformats.org/drawingml/2006/picture">
+                <pic:pic xmlns:pic="http://schemas.openxmlformats.org/drawingml/2006/picture">
+                  <pic:nvPicPr>
+                    <pic:cNvPr id="8" name="Picture 8" descr="Diagram&#10;&#10;Description automatically generated"/>
+                    <pic:cNvPicPr/>
+                  </pic:nvPicPr>
+                  <pic:blipFill>
+                    <a:blip r:embed="rId12">
+                      <a:extLst>
+                        <a:ext uri="{28A0092B-C50C-407E-A947-70E740481C1C}">
+                          <a14:useLocalDpi xmlns:a14="http://schemas.microsoft.com/office/drawing/2010/main" val="0"/>
+                        </a:ext>
+                      </a:extLst>
+                    </a:blip>
+                    <a:stretch>
+                      <a:fillRect/>
+                    </a:stretch>
+                  </pic:blipFill>
+                  <pic:spPr>
+                    <a:xfrm>
+                      <a:off x="0" y="0"/>
+                      <a:ext cx="5399985" cy="2996663"/>
+                    </a:xfrm>
+                    <a:prstGeom prst="rect">
+                      <a:avLst/>
+                    </a:prstGeom>
+                  </pic:spPr>
+                </pic:pic>
+              </a:graphicData>
+            </a:graphic>
+          </wp:inline>
+        </w:drawing>
+      </w:r>
+    </w:p>
+    <w:p>
+      <w:pPr>
+        <w:pStyle w:val="Heading1"/>
+        <w:tabs>
+          <w:tab w:val="left" w:pos="680"/>
+          <w:tab w:val="left" w:pos="681"/>
+        </w:tabs>
+        <w:spacing w:before="120" w:after="120"/>
+        <w:ind w:left="0" w:firstLine="0"/>
+        <w:jc w:val="center"/>
+        <w:rPr>
+          <w:rFonts w:ascii="Ubuntu" w:eastAsia="Times New Roman" w:hAnsi="Ubuntu" w:cs="Times New Roman"/>
+          <w:b w:val="0"/>
+          <w:bCs w:val="0"/>
+          <w:i/>
+          <w:iCs/>
+          <w:sz w:val="16"/>
+          <w:szCs w:val="16"/>
+        </w:rPr>
+      </w:pPr>
+      <w:r>
+        <w:rPr>
+          <w:rFonts w:ascii="Ubuntu" w:eastAsia="Times New Roman" w:hAnsi="Ubuntu" w:cs="Times New Roman"/>
+          <w:b w:val="0"/>
+          <w:bCs w:val="0"/>
+          <w:i/>
+          <w:iCs/>
+          <w:sz w:val="16"/>
+          <w:szCs w:val="16"/>
+        </w:rPr>
+        <w:t xml:space="preserve">Diagrama </w:t>
+      </w:r>
+      <w:r>
+        <w:rPr>
+          <w:rFonts w:ascii="Ubuntu" w:eastAsia="Times New Roman" w:hAnsi="Ubuntu" w:cs="Times New Roman"/>
+          <w:b w:val="0"/>
+          <w:bCs w:val="0"/>
+          <w:i/>
+          <w:iCs/>
+          <w:sz w:val="16"/>
+          <w:szCs w:val="16"/>
+        </w:rPr>
+        <w:t>2</w:t>
+      </w:r>
+      <w:r>
+        <w:rPr>
+          <w:rFonts w:ascii="Ubuntu" w:eastAsia="Times New Roman" w:hAnsi="Ubuntu" w:cs="Times New Roman"/>
+          <w:b w:val="0"/>
+          <w:bCs w:val="0"/>
+          <w:i/>
+          <w:iCs/>
+          <w:sz w:val="16"/>
+          <w:szCs w:val="16"/>
+        </w:rPr>
+        <w:t xml:space="preserve">: Implementación </w:t>
+      </w:r>
+      <w:r>
+        <w:rPr>
+          <w:rFonts w:ascii="Ubuntu" w:eastAsia="Times New Roman" w:hAnsi="Ubuntu" w:cs="Times New Roman"/>
+          <w:b w:val="0"/>
+          <w:bCs w:val="0"/>
+          <w:i/>
+          <w:iCs/>
+          <w:sz w:val="16"/>
+          <w:szCs w:val="16"/>
+        </w:rPr>
+        <w:t xml:space="preserve">de todos los tipos de Bloque disponibles. Nótese que lo que el usuario guarda como un </w:t>
+      </w:r>
+      <w:proofErr w:type="spellStart"/>
+      <w:r>
+        <w:rPr>
+          <w:rFonts w:ascii="Ubuntu" w:eastAsia="Times New Roman" w:hAnsi="Ubuntu" w:cs="Times New Roman"/>
+          <w:b w:val="0"/>
+          <w:bCs w:val="0"/>
+          <w:i/>
+          <w:iCs/>
+          <w:sz w:val="16"/>
+          <w:szCs w:val="16"/>
+        </w:rPr>
+        <w:t>BloquePersonalizado</w:t>
+      </w:r>
+      <w:proofErr w:type="spellEnd"/>
+      <w:r>
+        <w:rPr>
+          <w:rFonts w:ascii="Ubuntu" w:eastAsia="Times New Roman" w:hAnsi="Ubuntu" w:cs="Times New Roman"/>
+          <w:b w:val="0"/>
+          <w:bCs w:val="0"/>
+          <w:i/>
+          <w:iCs/>
+          <w:sz w:val="16"/>
+          <w:szCs w:val="16"/>
+        </w:rPr>
+        <w:t>, el código lo trata como un Algoritmo.</w:t>
+      </w:r>
+    </w:p>
+    <w:p>
+      <w:pPr>
+        <w:pStyle w:val="Heading1"/>
+        <w:tabs>
+          <w:tab w:val="left" w:pos="680"/>
+          <w:tab w:val="left" w:pos="681"/>
+        </w:tabs>
+        <w:spacing w:before="120" w:after="120"/>
+        <w:ind w:left="0" w:firstLine="0"/>
+        <w:jc w:val="both"/>
+        <w:rPr>
+          <w:rFonts w:ascii="Ubuntu" w:eastAsia="Times New Roman" w:hAnsi="Ubuntu" w:cs="Times New Roman"/>
+          <w:b w:val="0"/>
+          <w:bCs w:val="0"/>
+          <w:sz w:val="20"/>
+          <w:szCs w:val="20"/>
+        </w:rPr>
+      </w:pPr>
+      <w:r>
+        <w:rPr>
+          <w:rFonts w:ascii="Ubuntu" w:eastAsia="Times New Roman" w:hAnsi="Ubuntu" w:cs="Times New Roman"/>
+          <w:b w:val="0"/>
+          <w:bCs w:val="0"/>
+          <w:sz w:val="20"/>
+          <w:szCs w:val="20"/>
+        </w:rPr>
+        <w:t xml:space="preserve">Aquí, mostramos que hay tres tipos de Bloques, y a la vez tres tipos de </w:t>
+      </w:r>
+      <w:proofErr w:type="spellStart"/>
+      <w:r>
+        <w:rPr>
+          <w:rFonts w:ascii="Ubuntu" w:eastAsia="Times New Roman" w:hAnsi="Ubuntu" w:cs="Times New Roman"/>
+          <w:b w:val="0"/>
+          <w:bCs w:val="0"/>
+          <w:sz w:val="20"/>
+          <w:szCs w:val="20"/>
+        </w:rPr>
+        <w:t>SecuenciaBloques</w:t>
+      </w:r>
+      <w:proofErr w:type="spellEnd"/>
+      <w:r>
+        <w:rPr>
+          <w:rFonts w:ascii="Ubuntu" w:eastAsia="Times New Roman" w:hAnsi="Ubuntu" w:cs="Times New Roman"/>
+          <w:b w:val="0"/>
+          <w:bCs w:val="0"/>
+          <w:sz w:val="20"/>
+          <w:szCs w:val="20"/>
+        </w:rPr>
+        <w:t xml:space="preserve">. </w:t>
+      </w:r>
+      <w:proofErr w:type="spellStart"/>
+      <w:r>
+        <w:rPr>
+          <w:rFonts w:ascii="Ubuntu" w:eastAsia="Times New Roman" w:hAnsi="Ubuntu" w:cs="Times New Roman"/>
+          <w:b w:val="0"/>
+          <w:bCs w:val="0"/>
+          <w:sz w:val="20"/>
+          <w:szCs w:val="20"/>
+        </w:rPr>
+        <w:t>Repeticion</w:t>
+      </w:r>
+      <w:proofErr w:type="spellEnd"/>
+      <w:r>
+        <w:rPr>
+          <w:rFonts w:ascii="Ubuntu" w:eastAsia="Times New Roman" w:hAnsi="Ubuntu" w:cs="Times New Roman"/>
+          <w:b w:val="0"/>
+          <w:bCs w:val="0"/>
+          <w:sz w:val="20"/>
+          <w:szCs w:val="20"/>
+        </w:rPr>
+        <w:t>, Invertido y Algoritmo son aquellos que se consideran complejos, ya que son capaces de almacenar bloques, además de ser bloques de por sí.</w:t>
+      </w:r>
+    </w:p>
+    <w:p>
+      <w:pPr>
+        <w:pStyle w:val="Heading1"/>
+        <w:tabs>
+          <w:tab w:val="left" w:pos="680"/>
+          <w:tab w:val="left" w:pos="681"/>
+        </w:tabs>
+        <w:spacing w:before="120" w:after="120"/>
+        <w:ind w:left="0" w:firstLine="0"/>
+        <w:jc w:val="both"/>
+        <w:rPr>
+          <w:rFonts w:ascii="Ubuntu" w:eastAsia="Times New Roman" w:hAnsi="Ubuntu" w:cs="Times New Roman"/>
+          <w:b w:val="0"/>
+          <w:bCs w:val="0"/>
+          <w:sz w:val="20"/>
+          <w:szCs w:val="20"/>
+        </w:rPr>
+      </w:pPr>
+      <w:r>
+        <w:rPr>
+          <w:rFonts w:ascii="Ubuntu" w:eastAsia="Times New Roman" w:hAnsi="Ubuntu" w:cs="Times New Roman"/>
+          <w:b w:val="0"/>
+          <w:bCs w:val="0"/>
+          <w:sz w:val="20"/>
+          <w:szCs w:val="20"/>
+        </w:rPr>
+        <w:t xml:space="preserve">Del </w:t>
+      </w:r>
+      <w:proofErr w:type="spellStart"/>
+      <w:r>
+        <w:rPr>
+          <w:rFonts w:ascii="Ubuntu" w:eastAsia="Times New Roman" w:hAnsi="Ubuntu" w:cs="Times New Roman"/>
+          <w:b w:val="0"/>
+          <w:bCs w:val="0"/>
+          <w:sz w:val="20"/>
+          <w:szCs w:val="20"/>
+        </w:rPr>
+        <w:t>BloqueMover</w:t>
+      </w:r>
+      <w:proofErr w:type="spellEnd"/>
+      <w:r>
+        <w:rPr>
+          <w:rFonts w:ascii="Ubuntu" w:eastAsia="Times New Roman" w:hAnsi="Ubuntu" w:cs="Times New Roman"/>
+          <w:b w:val="0"/>
+          <w:bCs w:val="0"/>
+          <w:sz w:val="20"/>
+          <w:szCs w:val="20"/>
+        </w:rPr>
+        <w:t xml:space="preserve">, dependiendo de la dirección pasada por parámetro, se podrán crear cuatro tipos de bloques, que se muestran en la interfaz gráfica: </w:t>
+      </w:r>
+      <w:proofErr w:type="spellStart"/>
+      <w:r>
+        <w:rPr>
+          <w:rFonts w:ascii="Ubuntu" w:eastAsia="Times New Roman" w:hAnsi="Ubuntu" w:cs="Times New Roman"/>
+          <w:b w:val="0"/>
+          <w:bCs w:val="0"/>
+          <w:sz w:val="20"/>
+          <w:szCs w:val="20"/>
+        </w:rPr>
+        <w:t>BloqueMoverDerecha</w:t>
+      </w:r>
+      <w:proofErr w:type="spellEnd"/>
+      <w:r>
+        <w:rPr>
+          <w:rFonts w:ascii="Ubuntu" w:eastAsia="Times New Roman" w:hAnsi="Ubuntu" w:cs="Times New Roman"/>
+          <w:b w:val="0"/>
+          <w:bCs w:val="0"/>
+          <w:sz w:val="20"/>
+          <w:szCs w:val="20"/>
+        </w:rPr>
+        <w:t xml:space="preserve">, </w:t>
+      </w:r>
+      <w:proofErr w:type="spellStart"/>
+      <w:r>
+        <w:rPr>
+          <w:rFonts w:ascii="Ubuntu" w:eastAsia="Times New Roman" w:hAnsi="Ubuntu" w:cs="Times New Roman"/>
+          <w:b w:val="0"/>
+          <w:bCs w:val="0"/>
+          <w:sz w:val="20"/>
+          <w:szCs w:val="20"/>
+        </w:rPr>
+        <w:t>BloqueMover</w:t>
+      </w:r>
+      <w:r>
+        <w:rPr>
+          <w:rFonts w:ascii="Ubuntu" w:eastAsia="Times New Roman" w:hAnsi="Ubuntu" w:cs="Times New Roman"/>
+          <w:b w:val="0"/>
+          <w:bCs w:val="0"/>
+          <w:sz w:val="20"/>
+          <w:szCs w:val="20"/>
+        </w:rPr>
+        <w:t>Izquierda</w:t>
+      </w:r>
+      <w:proofErr w:type="spellEnd"/>
+      <w:r>
+        <w:rPr>
+          <w:rFonts w:ascii="Ubuntu" w:eastAsia="Times New Roman" w:hAnsi="Ubuntu" w:cs="Times New Roman"/>
+          <w:b w:val="0"/>
+          <w:bCs w:val="0"/>
+          <w:sz w:val="20"/>
+          <w:szCs w:val="20"/>
+        </w:rPr>
+        <w:t xml:space="preserve">, </w:t>
+      </w:r>
+      <w:proofErr w:type="spellStart"/>
+      <w:r>
+        <w:rPr>
+          <w:rFonts w:ascii="Ubuntu" w:eastAsia="Times New Roman" w:hAnsi="Ubuntu" w:cs="Times New Roman"/>
+          <w:b w:val="0"/>
+          <w:bCs w:val="0"/>
+          <w:sz w:val="20"/>
+          <w:szCs w:val="20"/>
+        </w:rPr>
+        <w:t>BloqueMover</w:t>
+      </w:r>
+      <w:r>
+        <w:rPr>
+          <w:rFonts w:ascii="Ubuntu" w:eastAsia="Times New Roman" w:hAnsi="Ubuntu" w:cs="Times New Roman"/>
+          <w:b w:val="0"/>
+          <w:bCs w:val="0"/>
+          <w:sz w:val="20"/>
+          <w:szCs w:val="20"/>
+        </w:rPr>
+        <w:t>Arriba</w:t>
+      </w:r>
+      <w:proofErr w:type="spellEnd"/>
+      <w:r>
+        <w:rPr>
+          <w:rFonts w:ascii="Ubuntu" w:eastAsia="Times New Roman" w:hAnsi="Ubuntu" w:cs="Times New Roman"/>
+          <w:b w:val="0"/>
+          <w:bCs w:val="0"/>
+          <w:sz w:val="20"/>
+          <w:szCs w:val="20"/>
+        </w:rPr>
+        <w:t xml:space="preserve"> y </w:t>
+      </w:r>
+      <w:proofErr w:type="spellStart"/>
+      <w:r>
+        <w:rPr>
+          <w:rFonts w:ascii="Ubuntu" w:eastAsia="Times New Roman" w:hAnsi="Ubuntu" w:cs="Times New Roman"/>
+          <w:b w:val="0"/>
+          <w:bCs w:val="0"/>
+          <w:sz w:val="20"/>
+          <w:szCs w:val="20"/>
+        </w:rPr>
+        <w:t>BloqueMover</w:t>
+      </w:r>
+      <w:r>
+        <w:rPr>
+          <w:rFonts w:ascii="Ubuntu" w:eastAsia="Times New Roman" w:hAnsi="Ubuntu" w:cs="Times New Roman"/>
+          <w:b w:val="0"/>
+          <w:bCs w:val="0"/>
+          <w:sz w:val="20"/>
+          <w:szCs w:val="20"/>
+        </w:rPr>
+        <w:t>Abajo</w:t>
+      </w:r>
+      <w:proofErr w:type="spellEnd"/>
+      <w:r>
+        <w:rPr>
+          <w:rFonts w:ascii="Ubuntu" w:eastAsia="Times New Roman" w:hAnsi="Ubuntu" w:cs="Times New Roman"/>
+          <w:b w:val="0"/>
+          <w:bCs w:val="0"/>
+          <w:sz w:val="20"/>
+          <w:szCs w:val="20"/>
+        </w:rPr>
+        <w:t>.</w:t>
+      </w:r>
+      <w:r>
+        <w:rPr>
+          <w:rFonts w:ascii="Ubuntu" w:eastAsia="Times New Roman" w:hAnsi="Ubuntu" w:cs="Times New Roman"/>
+          <w:b w:val="0"/>
+          <w:bCs w:val="0"/>
+          <w:sz w:val="20"/>
+          <w:szCs w:val="20"/>
+        </w:rPr>
+        <w:t xml:space="preserve"> Más detalles al respecto pueden encontrarse en el apartado 7.2, dentro de Detalles de Implementación.</w:t>
+      </w:r>
+    </w:p>
+    <w:p>
+      <w:pPr>
+        <w:pStyle w:val="Heading1"/>
+        <w:tabs>
+          <w:tab w:val="left" w:pos="680"/>
+          <w:tab w:val="left" w:pos="681"/>
+        </w:tabs>
+        <w:spacing w:before="120" w:after="120"/>
+        <w:ind w:left="0" w:firstLine="0"/>
+        <w:jc w:val="both"/>
+        <w:rPr>
+          <w:rFonts w:ascii="Ubuntu" w:eastAsia="Times New Roman" w:hAnsi="Ubuntu" w:cs="Times New Roman"/>
+          <w:b w:val="0"/>
+          <w:bCs w:val="0"/>
+          <w:sz w:val="20"/>
+          <w:szCs w:val="20"/>
+        </w:rPr>
+      </w:pPr>
+      <w:r>
+        <w:rPr>
+          <w:rFonts w:ascii="Ubuntu" w:eastAsia="Times New Roman" w:hAnsi="Ubuntu" w:cs="Times New Roman"/>
+          <w:b w:val="0"/>
+          <w:bCs w:val="0"/>
+          <w:sz w:val="20"/>
+          <w:szCs w:val="20"/>
+        </w:rPr>
+        <w:t xml:space="preserve">Del </w:t>
+      </w:r>
+      <w:proofErr w:type="spellStart"/>
+      <w:r>
+        <w:rPr>
+          <w:rFonts w:ascii="Ubuntu" w:eastAsia="Times New Roman" w:hAnsi="Ubuntu" w:cs="Times New Roman"/>
+          <w:b w:val="0"/>
+          <w:bCs w:val="0"/>
+          <w:sz w:val="20"/>
+          <w:szCs w:val="20"/>
+        </w:rPr>
+        <w:t>BloqueLapiz</w:t>
+      </w:r>
+      <w:proofErr w:type="spellEnd"/>
+      <w:r>
+        <w:rPr>
+          <w:rFonts w:ascii="Ubuntu" w:eastAsia="Times New Roman" w:hAnsi="Ubuntu" w:cs="Times New Roman"/>
+          <w:b w:val="0"/>
+          <w:bCs w:val="0"/>
+          <w:sz w:val="20"/>
+          <w:szCs w:val="20"/>
+        </w:rPr>
+        <w:t xml:space="preserve"> pueden surgir el </w:t>
+      </w:r>
+      <w:proofErr w:type="spellStart"/>
+      <w:r>
+        <w:rPr>
+          <w:rFonts w:ascii="Ubuntu" w:eastAsia="Times New Roman" w:hAnsi="Ubuntu" w:cs="Times New Roman"/>
+          <w:b w:val="0"/>
+          <w:bCs w:val="0"/>
+          <w:sz w:val="20"/>
+          <w:szCs w:val="20"/>
+        </w:rPr>
+        <w:t>BloqueLapizApoyado</w:t>
+      </w:r>
+      <w:proofErr w:type="spellEnd"/>
+      <w:r>
+        <w:rPr>
+          <w:rFonts w:ascii="Ubuntu" w:eastAsia="Times New Roman" w:hAnsi="Ubuntu" w:cs="Times New Roman"/>
+          <w:b w:val="0"/>
+          <w:bCs w:val="0"/>
+          <w:sz w:val="20"/>
+          <w:szCs w:val="20"/>
+        </w:rPr>
+        <w:t xml:space="preserve"> y el </w:t>
+      </w:r>
+      <w:proofErr w:type="spellStart"/>
+      <w:r>
+        <w:rPr>
+          <w:rFonts w:ascii="Ubuntu" w:eastAsia="Times New Roman" w:hAnsi="Ubuntu" w:cs="Times New Roman"/>
+          <w:b w:val="0"/>
+          <w:bCs w:val="0"/>
+          <w:sz w:val="20"/>
+          <w:szCs w:val="20"/>
+        </w:rPr>
+        <w:t>BloqueLapizLevantado</w:t>
+      </w:r>
+      <w:proofErr w:type="spellEnd"/>
+      <w:r>
+        <w:rPr>
+          <w:rFonts w:ascii="Ubuntu" w:eastAsia="Times New Roman" w:hAnsi="Ubuntu" w:cs="Times New Roman"/>
+          <w:b w:val="0"/>
+          <w:bCs w:val="0"/>
+          <w:sz w:val="20"/>
+          <w:szCs w:val="20"/>
+        </w:rPr>
+        <w:t xml:space="preserve">, que guardan el </w:t>
+      </w:r>
+      <w:proofErr w:type="spellStart"/>
+      <w:r>
+        <w:rPr>
+          <w:rFonts w:ascii="Ubuntu" w:eastAsia="Times New Roman" w:hAnsi="Ubuntu" w:cs="Times New Roman"/>
+          <w:b w:val="0"/>
+          <w:bCs w:val="0"/>
+          <w:sz w:val="20"/>
+          <w:szCs w:val="20"/>
+        </w:rPr>
+        <w:t>EstadoLapiz</w:t>
+      </w:r>
+      <w:proofErr w:type="spellEnd"/>
+      <w:r>
+        <w:rPr>
+          <w:rFonts w:ascii="Ubuntu" w:eastAsia="Times New Roman" w:hAnsi="Ubuntu" w:cs="Times New Roman"/>
+          <w:b w:val="0"/>
+          <w:bCs w:val="0"/>
+          <w:sz w:val="20"/>
+          <w:szCs w:val="20"/>
+        </w:rPr>
+        <w:t xml:space="preserve"> correspondiente.</w:t>
+      </w:r>
+    </w:p>
+    <w:p>
+      <w:pPr>
+        <w:pStyle w:val="Heading1"/>
+        <w:tabs>
+          <w:tab w:val="left" w:pos="680"/>
+          <w:tab w:val="left" w:pos="681"/>
+        </w:tabs>
+        <w:spacing w:before="120" w:after="120"/>
+        <w:ind w:left="0" w:firstLine="0"/>
+        <w:rPr>
+          <w:rFonts w:ascii="Ubuntu" w:eastAsia="Times New Roman" w:hAnsi="Ubuntu" w:cs="Times New Roman"/>
+          <w:b w:val="0"/>
+          <w:bCs w:val="0"/>
+          <w:sz w:val="20"/>
+          <w:szCs w:val="20"/>
+        </w:rPr>
+      </w:pPr>
+    </w:p>
+    <w:p>
+      <w:pPr>
+        <w:pStyle w:val="Heading1"/>
+        <w:tabs>
+          <w:tab w:val="left" w:pos="680"/>
+          <w:tab w:val="left" w:pos="681"/>
+        </w:tabs>
+        <w:spacing w:before="120" w:after="120"/>
+        <w:ind w:left="0" w:firstLine="0"/>
+        <w:rPr>
+          <w:rFonts w:ascii="Ubuntu" w:eastAsia="Times New Roman" w:hAnsi="Ubuntu" w:cs="Times New Roman"/>
+          <w:b w:val="0"/>
+          <w:bCs w:val="0"/>
+          <w:sz w:val="20"/>
+          <w:szCs w:val="20"/>
+        </w:rPr>
+      </w:pPr>
+      <w:r>
+        <w:rPr>
+          <w:rFonts w:ascii="Ubuntu" w:eastAsia="Times New Roman" w:hAnsi="Ubuntu" w:cs="Times New Roman"/>
+          <w:b w:val="0"/>
+          <w:bCs w:val="0"/>
+          <w:noProof/>
+          <w:sz w:val="20"/>
+          <w:szCs w:val="20"/>
+        </w:rPr>
+        <w:lastRenderedPageBreak/>
+        <w:drawing>
+          <wp:anchor distT="0" distB="0" distL="114300" distR="114300" simplePos="0" relativeHeight="251660288" behindDoc="0" locked="0" layoutInCell="1" allowOverlap="1" wp14:anchorId="0A95CEC6" wp14:editId="177E5B0A">
+            <wp:simplePos x="0" y="0"/>
+            <wp:positionH relativeFrom="column">
+              <wp:posOffset>1113183</wp:posOffset>
+            </wp:positionH>
+            <wp:positionV relativeFrom="paragraph">
+              <wp:posOffset>106653</wp:posOffset>
+            </wp:positionV>
+            <wp:extent cx="3263900" cy="2489200"/>
+            <wp:effectExtent l="0" t="0" r="0" b="0"/>
+            <wp:wrapTopAndBottom/>
+            <wp:docPr id="9" name="Picture 9" descr="Diagram&#10;&#10;Description automatically generated"/>
+            <wp:cNvGraphicFramePr>
+              <a:graphicFrameLocks xmlns:a="http://schemas.openxmlformats.org/drawingml/2006/main" noChangeAspect="1"/>
+            </wp:cNvGraphicFramePr>
+            <a:graphic xmlns:a="http://schemas.openxmlformats.org/drawingml/2006/main">
+              <a:graphicData uri="http://schemas.openxmlformats.org/drawingml/2006/picture">
+                <pic:pic xmlns:pic="http://schemas.openxmlformats.org/drawingml/2006/picture">
+                  <pic:nvPicPr>
+                    <pic:cNvPr id="9" name="Picture 9" descr="Diagram&#10;&#10;Description automatically generated"/>
+                    <pic:cNvPicPr/>
+                  </pic:nvPicPr>
+                  <pic:blipFill>
+                    <a:blip r:embed="rId13">
+                      <a:extLst>
+                        <a:ext uri="{28A0092B-C50C-407E-A947-70E740481C1C}">
+                          <a14:useLocalDpi xmlns:a14="http://schemas.microsoft.com/office/drawing/2010/main" val="0"/>
+                        </a:ext>
+                      </a:extLst>
+                    </a:blip>
+                    <a:stretch>
+                      <a:fillRect/>
+                    </a:stretch>
+                  </pic:blipFill>
+                  <pic:spPr>
+                    <a:xfrm>
+                      <a:off x="0" y="0"/>
+                      <a:ext cx="3263900" cy="2489200"/>
+                    </a:xfrm>
+                    <a:prstGeom prst="rect">
+                      <a:avLst/>
+                    </a:prstGeom>
+                  </pic:spPr>
+                </pic:pic>
+              </a:graphicData>
+            </a:graphic>
+            <wp14:sizeRelH relativeFrom="page">
+              <wp14:pctWidth>0</wp14:pctWidth>
+            </wp14:sizeRelH>
+            <wp14:sizeRelV relativeFrom="page">
+              <wp14:pctHeight>0</wp14:pctHeight>
+            </wp14:sizeRelV>
+          </wp:anchor>
+        </w:drawing>
+      </w:r>
+    </w:p>
+    <w:p>
+      <w:pPr>
+        <w:pStyle w:val="Heading1"/>
+        <w:tabs>
+          <w:tab w:val="left" w:pos="680"/>
+          <w:tab w:val="left" w:pos="681"/>
+        </w:tabs>
+        <w:spacing w:before="120" w:after="120"/>
+        <w:ind w:left="0" w:firstLine="0"/>
+        <w:jc w:val="center"/>
+        <w:rPr>
+          <w:rFonts w:ascii="Ubuntu" w:eastAsia="Times New Roman" w:hAnsi="Ubuntu" w:cs="Times New Roman"/>
+          <w:b w:val="0"/>
+          <w:bCs w:val="0"/>
+          <w:i/>
+          <w:iCs/>
+          <w:sz w:val="16"/>
+          <w:szCs w:val="16"/>
+        </w:rPr>
+      </w:pPr>
+      <w:r>
+        <w:rPr>
+          <w:rFonts w:ascii="Ubuntu" w:eastAsia="Times New Roman" w:hAnsi="Ubuntu" w:cs="Times New Roman"/>
+          <w:b w:val="0"/>
+          <w:bCs w:val="0"/>
+          <w:i/>
+          <w:iCs/>
+          <w:sz w:val="16"/>
+          <w:szCs w:val="16"/>
+        </w:rPr>
+        <w:t xml:space="preserve">Diagrama </w:t>
+      </w:r>
+      <w:r>
+        <w:rPr>
+          <w:rFonts w:ascii="Ubuntu" w:eastAsia="Times New Roman" w:hAnsi="Ubuntu" w:cs="Times New Roman"/>
+          <w:b w:val="0"/>
+          <w:bCs w:val="0"/>
+          <w:i/>
+          <w:iCs/>
+          <w:sz w:val="16"/>
+          <w:szCs w:val="16"/>
+        </w:rPr>
+        <w:t xml:space="preserve">3: Relación entre Personaje, </w:t>
+      </w:r>
+      <w:proofErr w:type="spellStart"/>
+      <w:r>
+        <w:rPr>
+          <w:rFonts w:ascii="Ubuntu" w:eastAsia="Times New Roman" w:hAnsi="Ubuntu" w:cs="Times New Roman"/>
+          <w:b w:val="0"/>
+          <w:bCs w:val="0"/>
+          <w:i/>
+          <w:iCs/>
+          <w:sz w:val="16"/>
+          <w:szCs w:val="16"/>
+        </w:rPr>
+        <w:t>Posicion</w:t>
+      </w:r>
+      <w:proofErr w:type="spellEnd"/>
+      <w:r>
+        <w:rPr>
+          <w:rFonts w:ascii="Ubuntu" w:eastAsia="Times New Roman" w:hAnsi="Ubuntu" w:cs="Times New Roman"/>
+          <w:b w:val="0"/>
+          <w:bCs w:val="0"/>
+          <w:i/>
+          <w:iCs/>
+          <w:sz w:val="16"/>
+          <w:szCs w:val="16"/>
+        </w:rPr>
+        <w:t xml:space="preserve"> y </w:t>
+      </w:r>
+      <w:proofErr w:type="spellStart"/>
+      <w:r>
+        <w:rPr>
+          <w:rFonts w:ascii="Ubuntu" w:eastAsia="Times New Roman" w:hAnsi="Ubuntu" w:cs="Times New Roman"/>
+          <w:b w:val="0"/>
+          <w:bCs w:val="0"/>
+          <w:i/>
+          <w:iCs/>
+          <w:sz w:val="16"/>
+          <w:szCs w:val="16"/>
+        </w:rPr>
+        <w:t>Lapiz</w:t>
+      </w:r>
+      <w:proofErr w:type="spellEnd"/>
+      <w:r>
+        <w:rPr>
+          <w:rFonts w:ascii="Ubuntu" w:eastAsia="Times New Roman" w:hAnsi="Ubuntu" w:cs="Times New Roman"/>
+          <w:b w:val="0"/>
+          <w:bCs w:val="0"/>
+          <w:i/>
+          <w:iCs/>
+          <w:sz w:val="16"/>
+          <w:szCs w:val="16"/>
+        </w:rPr>
+        <w:t xml:space="preserve">. Explicación de </w:t>
+      </w:r>
+      <w:proofErr w:type="spellStart"/>
+      <w:r>
+        <w:rPr>
+          <w:rFonts w:ascii="Ubuntu" w:eastAsia="Times New Roman" w:hAnsi="Ubuntu" w:cs="Times New Roman"/>
+          <w:b w:val="0"/>
+          <w:bCs w:val="0"/>
+          <w:i/>
+          <w:iCs/>
+          <w:sz w:val="16"/>
+          <w:szCs w:val="16"/>
+        </w:rPr>
+        <w:t>Lapiz</w:t>
+      </w:r>
+      <w:proofErr w:type="spellEnd"/>
+      <w:r>
+        <w:rPr>
+          <w:rFonts w:ascii="Ubuntu" w:eastAsia="Times New Roman" w:hAnsi="Ubuntu" w:cs="Times New Roman"/>
+          <w:b w:val="0"/>
+          <w:bCs w:val="0"/>
+          <w:i/>
+          <w:iCs/>
+          <w:sz w:val="16"/>
+          <w:szCs w:val="16"/>
+        </w:rPr>
+        <w:t xml:space="preserve"> en Diagrama 1.</w:t>
+      </w:r>
+    </w:p>
+    <w:p>
+      <w:pPr>
+        <w:pStyle w:val="Heading1"/>
+        <w:tabs>
+          <w:tab w:val="left" w:pos="680"/>
+          <w:tab w:val="left" w:pos="681"/>
+        </w:tabs>
+        <w:spacing w:before="120" w:after="120"/>
+        <w:ind w:left="0" w:firstLine="0"/>
+        <w:jc w:val="both"/>
+        <w:rPr>
+          <w:rFonts w:ascii="Ubuntu" w:eastAsia="Times New Roman" w:hAnsi="Ubuntu" w:cs="Times New Roman"/>
+          <w:b w:val="0"/>
+          <w:bCs w:val="0"/>
+          <w:sz w:val="20"/>
+          <w:szCs w:val="20"/>
+        </w:rPr>
+      </w:pPr>
+      <w:r>
+        <w:rPr>
+          <w:rFonts w:ascii="Ubuntu" w:eastAsia="Times New Roman" w:hAnsi="Ubuntu" w:cs="Times New Roman"/>
+          <w:b w:val="0"/>
+          <w:bCs w:val="0"/>
+          <w:sz w:val="20"/>
+          <w:szCs w:val="20"/>
+        </w:rPr>
+        <w:t xml:space="preserve">En este diagrama se puede </w:t>
+      </w:r>
+      <w:r>
+        <w:rPr>
+          <w:rFonts w:ascii="Ubuntu" w:eastAsia="Times New Roman" w:hAnsi="Ubuntu" w:cs="Times New Roman"/>
+          <w:b w:val="0"/>
+          <w:bCs w:val="0"/>
+          <w:sz w:val="20"/>
+          <w:szCs w:val="20"/>
+        </w:rPr>
+        <w:t xml:space="preserve">apreciar que el Personaje es el encargado de guardar los bloques personalizados. A su vez, el mismo posee una posición actual, que será la afectada cuando el usuario desee agregar un </w:t>
+      </w:r>
+      <w:proofErr w:type="spellStart"/>
+      <w:r>
+        <w:rPr>
+          <w:rFonts w:ascii="Ubuntu" w:eastAsia="Times New Roman" w:hAnsi="Ubuntu" w:cs="Times New Roman"/>
+          <w:b w:val="0"/>
+          <w:bCs w:val="0"/>
+          <w:sz w:val="20"/>
+          <w:szCs w:val="20"/>
+        </w:rPr>
+        <w:t>BloqueMover</w:t>
+      </w:r>
+      <w:proofErr w:type="spellEnd"/>
+      <w:r>
+        <w:rPr>
+          <w:rFonts w:ascii="Ubuntu" w:eastAsia="Times New Roman" w:hAnsi="Ubuntu" w:cs="Times New Roman"/>
+          <w:b w:val="0"/>
+          <w:bCs w:val="0"/>
+          <w:sz w:val="20"/>
+          <w:szCs w:val="20"/>
+        </w:rPr>
+        <w:t xml:space="preserve"> en el Algoritmo. También es portador de un </w:t>
+      </w:r>
+      <w:proofErr w:type="spellStart"/>
+      <w:r>
+        <w:rPr>
+          <w:rFonts w:ascii="Ubuntu" w:eastAsia="Times New Roman" w:hAnsi="Ubuntu" w:cs="Times New Roman"/>
+          <w:b w:val="0"/>
+          <w:bCs w:val="0"/>
+          <w:sz w:val="20"/>
+          <w:szCs w:val="20"/>
+        </w:rPr>
+        <w:t>Lapiz</w:t>
+      </w:r>
+      <w:proofErr w:type="spellEnd"/>
+      <w:r>
+        <w:rPr>
+          <w:rFonts w:ascii="Ubuntu" w:eastAsia="Times New Roman" w:hAnsi="Ubuntu" w:cs="Times New Roman"/>
+          <w:b w:val="0"/>
+          <w:bCs w:val="0"/>
+          <w:sz w:val="20"/>
+          <w:szCs w:val="20"/>
+        </w:rPr>
+        <w:t>, el cual fue detallado en el diagrama 1.</w:t>
+      </w:r>
+    </w:p>
+    <w:p>
+      <w:pPr>
+        <w:pStyle w:val="Heading1"/>
+        <w:tabs>
+          <w:tab w:val="left" w:pos="680"/>
+          <w:tab w:val="left" w:pos="681"/>
+        </w:tabs>
+        <w:spacing w:before="120" w:after="120"/>
+        <w:ind w:left="0" w:firstLine="0"/>
+        <w:rPr>
+          <w:rFonts w:ascii="Ubuntu" w:eastAsia="Times New Roman" w:hAnsi="Ubuntu" w:cs="Times New Roman"/>
+          <w:b w:val="0"/>
+          <w:bCs w:val="0"/>
+          <w:sz w:val="20"/>
+          <w:szCs w:val="20"/>
+        </w:rPr>
+      </w:pPr>
+      <w:r>
+        <w:rPr>
+          <w:rFonts w:ascii="Ubuntu" w:eastAsia="Times New Roman" w:hAnsi="Ubuntu" w:cs="Times New Roman"/>
+          <w:b w:val="0"/>
+          <w:bCs w:val="0"/>
+          <w:noProof/>
+          <w:sz w:val="20"/>
+          <w:szCs w:val="20"/>
+        </w:rPr>
+        <w:drawing>
+          <wp:anchor distT="0" distB="0" distL="114300" distR="114300" simplePos="0" relativeHeight="251659264" behindDoc="0" locked="0" layoutInCell="1" allowOverlap="1" wp14:anchorId="3199E905" wp14:editId="692C1F8A">
+            <wp:simplePos x="0" y="0"/>
+            <wp:positionH relativeFrom="column">
+              <wp:posOffset>496957</wp:posOffset>
+            </wp:positionH>
+            <wp:positionV relativeFrom="paragraph">
+              <wp:posOffset>221477</wp:posOffset>
+            </wp:positionV>
+            <wp:extent cx="4406900" cy="3022600"/>
+            <wp:effectExtent l="0" t="0" r="0" b="0"/>
+            <wp:wrapTopAndBottom/>
+            <wp:docPr id="10" name="Picture 10" descr="Diagram&#10;&#10;Description automatically generated"/>
+            <wp:cNvGraphicFramePr>
+              <a:graphicFrameLocks xmlns:a="http://schemas.openxmlformats.org/drawingml/2006/main" noChangeAspect="1"/>
+            </wp:cNvGraphicFramePr>
+            <a:graphic xmlns:a="http://schemas.openxmlformats.org/drawingml/2006/main">
+              <a:graphicData uri="http://schemas.openxmlformats.org/drawingml/2006/picture">
+                <pic:pic xmlns:pic="http://schemas.openxmlformats.org/drawingml/2006/picture">
+                  <pic:nvPicPr>
+                    <pic:cNvPr id="10" name="Picture 10" descr="Diagram&#10;&#10;Description automatically generated"/>
+                    <pic:cNvPicPr/>
+                  </pic:nvPicPr>
+                  <pic:blipFill>
+                    <a:blip r:embed="rId14">
+                      <a:extLst>
+                        <a:ext uri="{28A0092B-C50C-407E-A947-70E740481C1C}">
+                          <a14:useLocalDpi xmlns:a14="http://schemas.microsoft.com/office/drawing/2010/main" val="0"/>
+                        </a:ext>
+                      </a:extLst>
+                    </a:blip>
+                    <a:stretch>
+                      <a:fillRect/>
+                    </a:stretch>
+                  </pic:blipFill>
+                  <pic:spPr>
+                    <a:xfrm>
+                      <a:off x="0" y="0"/>
+                      <a:ext cx="4406900" cy="3022600"/>
+                    </a:xfrm>
+                    <a:prstGeom prst="rect">
+                      <a:avLst/>
+                    </a:prstGeom>
+                  </pic:spPr>
+                </pic:pic>
+              </a:graphicData>
+            </a:graphic>
+            <wp14:sizeRelH relativeFrom="page">
+              <wp14:pctWidth>0</wp14:pctWidth>
+            </wp14:sizeRelH>
+            <wp14:sizeRelV relativeFrom="page">
+              <wp14:pctHeight>0</wp14:pctHeight>
+            </wp14:sizeRelV>
+          </wp:anchor>
+        </w:drawing>
+      </w:r>
+    </w:p>
+    <w:p>
+      <w:pPr>
+        <w:pStyle w:val="Heading1"/>
+        <w:tabs>
+          <w:tab w:val="left" w:pos="680"/>
+          <w:tab w:val="left" w:pos="681"/>
+        </w:tabs>
+        <w:spacing w:before="120" w:after="120"/>
+        <w:ind w:left="0" w:firstLine="0"/>
+        <w:jc w:val="center"/>
+        <w:rPr>
+          <w:rFonts w:ascii="Ubuntu" w:eastAsia="Times New Roman" w:hAnsi="Ubuntu" w:cs="Times New Roman"/>
+          <w:b w:val="0"/>
+          <w:bCs w:val="0"/>
+          <w:i/>
+          <w:iCs/>
+          <w:sz w:val="16"/>
+          <w:szCs w:val="16"/>
+        </w:rPr>
+      </w:pPr>
+      <w:r>
+        <w:rPr>
+          <w:rFonts w:ascii="Ubuntu" w:eastAsia="Times New Roman" w:hAnsi="Ubuntu" w:cs="Times New Roman"/>
+          <w:b w:val="0"/>
+          <w:bCs w:val="0"/>
+          <w:i/>
+          <w:iCs/>
+          <w:sz w:val="16"/>
+          <w:szCs w:val="16"/>
+        </w:rPr>
+        <w:t xml:space="preserve">Diagrama </w:t>
+      </w:r>
+      <w:r>
+        <w:rPr>
+          <w:rFonts w:ascii="Ubuntu" w:eastAsia="Times New Roman" w:hAnsi="Ubuntu" w:cs="Times New Roman"/>
+          <w:b w:val="0"/>
+          <w:bCs w:val="0"/>
+          <w:i/>
+          <w:iCs/>
+          <w:sz w:val="16"/>
+          <w:szCs w:val="16"/>
+        </w:rPr>
+        <w:t>4</w:t>
+      </w:r>
+      <w:r>
+        <w:rPr>
+          <w:rFonts w:ascii="Ubuntu" w:eastAsia="Times New Roman" w:hAnsi="Ubuntu" w:cs="Times New Roman"/>
+          <w:b w:val="0"/>
+          <w:bCs w:val="0"/>
+          <w:i/>
+          <w:iCs/>
+          <w:sz w:val="16"/>
+          <w:szCs w:val="16"/>
+        </w:rPr>
+        <w:t xml:space="preserve">: </w:t>
+      </w:r>
+      <w:r>
+        <w:rPr>
+          <w:rFonts w:ascii="Ubuntu" w:eastAsia="Times New Roman" w:hAnsi="Ubuntu" w:cs="Times New Roman"/>
+          <w:b w:val="0"/>
+          <w:bCs w:val="0"/>
+          <w:i/>
+          <w:iCs/>
+          <w:sz w:val="16"/>
+          <w:szCs w:val="16"/>
+        </w:rPr>
+        <w:t xml:space="preserve">Interacciones entre Dibujo, Segmento, </w:t>
+      </w:r>
+      <w:proofErr w:type="spellStart"/>
+      <w:r>
+        <w:rPr>
+          <w:rFonts w:ascii="Ubuntu" w:eastAsia="Times New Roman" w:hAnsi="Ubuntu" w:cs="Times New Roman"/>
+          <w:b w:val="0"/>
+          <w:bCs w:val="0"/>
+          <w:i/>
+          <w:iCs/>
+          <w:sz w:val="16"/>
+          <w:szCs w:val="16"/>
+        </w:rPr>
+        <w:t>Posicion</w:t>
+      </w:r>
+      <w:proofErr w:type="spellEnd"/>
+      <w:r>
+        <w:rPr>
+          <w:rFonts w:ascii="Ubuntu" w:eastAsia="Times New Roman" w:hAnsi="Ubuntu" w:cs="Times New Roman"/>
+          <w:b w:val="0"/>
+          <w:bCs w:val="0"/>
+          <w:i/>
+          <w:iCs/>
+          <w:sz w:val="16"/>
+          <w:szCs w:val="16"/>
+        </w:rPr>
+        <w:t xml:space="preserve"> (más detalles en Diagrama 3) y </w:t>
+      </w:r>
+      <w:proofErr w:type="spellStart"/>
+      <w:r>
+        <w:rPr>
+          <w:rFonts w:ascii="Ubuntu" w:eastAsia="Times New Roman" w:hAnsi="Ubuntu" w:cs="Times New Roman"/>
+          <w:b w:val="0"/>
+          <w:bCs w:val="0"/>
+          <w:i/>
+          <w:iCs/>
+          <w:sz w:val="16"/>
+          <w:szCs w:val="16"/>
+        </w:rPr>
+        <w:t>Direccion</w:t>
+      </w:r>
+      <w:proofErr w:type="spellEnd"/>
+      <w:r>
+        <w:rPr>
+          <w:rFonts w:ascii="Ubuntu" w:eastAsia="Times New Roman" w:hAnsi="Ubuntu" w:cs="Times New Roman"/>
+          <w:b w:val="0"/>
+          <w:bCs w:val="0"/>
+          <w:i/>
+          <w:iCs/>
+          <w:sz w:val="16"/>
+          <w:szCs w:val="16"/>
+        </w:rPr>
+        <w:t xml:space="preserve"> (más información en Apartado 7.2)</w:t>
+      </w:r>
+    </w:p>
+    <w:p>
+      <w:pPr>
+        <w:pStyle w:val="Heading1"/>
+        <w:tabs>
+          <w:tab w:val="left" w:pos="680"/>
+          <w:tab w:val="left" w:pos="681"/>
+        </w:tabs>
+        <w:spacing w:before="120" w:after="120"/>
+        <w:ind w:left="0" w:firstLine="0"/>
+        <w:jc w:val="both"/>
+        <w:rPr>
+          <w:color w:val="A9B7C6"/>
+        </w:rPr>
+      </w:pPr>
+      <w:r>
+        <w:rPr>
+          <w:rFonts w:ascii="Ubuntu" w:eastAsia="Times New Roman" w:hAnsi="Ubuntu" w:cs="Times New Roman"/>
+          <w:b w:val="0"/>
+          <w:bCs w:val="0"/>
+          <w:sz w:val="20"/>
+          <w:szCs w:val="20"/>
+        </w:rPr>
+        <w:t xml:space="preserve">Aquí se muestran todos los métodos de la clase </w:t>
+      </w:r>
+      <w:proofErr w:type="spellStart"/>
+      <w:r>
+        <w:rPr>
+          <w:rFonts w:ascii="Ubuntu" w:eastAsia="Times New Roman" w:hAnsi="Ubuntu" w:cs="Times New Roman"/>
+          <w:b w:val="0"/>
+          <w:bCs w:val="0"/>
+          <w:sz w:val="20"/>
+          <w:szCs w:val="20"/>
+        </w:rPr>
+        <w:t>Direccion</w:t>
+      </w:r>
+      <w:proofErr w:type="spellEnd"/>
+      <w:r>
+        <w:rPr>
+          <w:rFonts w:ascii="Ubuntu" w:eastAsia="Times New Roman" w:hAnsi="Ubuntu" w:cs="Times New Roman"/>
+          <w:b w:val="0"/>
+          <w:bCs w:val="0"/>
+          <w:sz w:val="20"/>
+          <w:szCs w:val="20"/>
+        </w:rPr>
+        <w:t xml:space="preserve">, que será detallada en el apartado 7.2. De la misma manera, se demuestra la relación entre Dibujo, Segmento y Posición. Cuando el usuario desee pintar, se le enviará un mensaje al personaje, que se lo delegará al lápiz, que deberá resolverlo. Éste lo hace creando un segmento nuevo, con dos posiciones como atributos, la final y la inicial. Luego, ese segmento nuevo será agregado a la lista de segmentos en el Dibujo, que desencadenará el método </w:t>
+      </w:r>
+      <w:proofErr w:type="spellStart"/>
+      <w:r>
+        <w:rPr>
+          <w:rFonts w:ascii="Ubuntu" w:eastAsia="Times New Roman" w:hAnsi="Ubuntu" w:cs="Times New Roman"/>
+          <w:b w:val="0"/>
+          <w:bCs w:val="0"/>
+          <w:sz w:val="20"/>
+          <w:szCs w:val="20"/>
+        </w:rPr>
+        <w:t>notificarObservadores</w:t>
+      </w:r>
+      <w:proofErr w:type="spellEnd"/>
+      <w:r>
+        <w:rPr>
+          <w:rFonts w:ascii="Ubuntu" w:eastAsia="Times New Roman" w:hAnsi="Ubuntu" w:cs="Times New Roman"/>
+          <w:b w:val="0"/>
+          <w:bCs w:val="0"/>
+          <w:sz w:val="20"/>
+          <w:szCs w:val="20"/>
+        </w:rPr>
+        <w:t xml:space="preserve">(), el </w:t>
+      </w:r>
+      <w:r>
+        <w:rPr>
+          <w:rFonts w:ascii="Ubuntu" w:eastAsia="Times New Roman" w:hAnsi="Ubuntu" w:cs="Times New Roman"/>
+          <w:b w:val="0"/>
+          <w:bCs w:val="0"/>
+          <w:sz w:val="20"/>
+          <w:szCs w:val="20"/>
+        </w:rPr>
+        <w:lastRenderedPageBreak/>
+        <w:t>cual avisa a la interfaz gráfica que se debe actualizar, porque hay nuevos segmentos pintados.</w:t>
+      </w:r>
+    </w:p>
+    <w:p>
+      <w:pPr>
+        <w:pStyle w:val="Heading1"/>
+        <w:tabs>
+          <w:tab w:val="left" w:pos="680"/>
+          <w:tab w:val="left" w:pos="681"/>
+        </w:tabs>
+        <w:spacing w:before="120" w:after="120"/>
+        <w:ind w:left="0" w:firstLine="0"/>
+        <w:rPr>
+          <w:rFonts w:ascii="Ubuntu" w:eastAsia="Times New Roman" w:hAnsi="Ubuntu" w:cs="Times New Roman"/>
+          <w:b w:val="0"/>
+          <w:bCs w:val="0"/>
+          <w:sz w:val="20"/>
+          <w:szCs w:val="20"/>
+        </w:rPr>
       </w:pPr>
     </w:p>
     <w:p>
@@ -2826,91 +4270,56 @@
     </w:p>
     <w:p>
       <w:pPr>
-        <w:pStyle w:val="NormalWeb"/>
-        <w:shd w:val="clear" w:color="auto" w:fill="FFFFFF"/>
-        <w:spacing w:before="120" w:beforeAutospacing="0" w:after="120" w:afterAutospacing="0"/>
-        <w:rPr>
-          <w:lang w:val="es-ES"/>
-        </w:rPr>
-      </w:pPr>
-      <w:r>
-        <w:rPr>
-          <w:rFonts w:ascii="Ubuntu" w:hAnsi="Ubuntu"/>
-          <w:sz w:val="20"/>
-          <w:szCs w:val="20"/>
-          <w:lang w:val="es-ES"/>
-        </w:rPr>
-        <w:t xml:space="preserve">Varios diagramas de secuencia, mostrando la </w:t>
-      </w:r>
-      <w:proofErr w:type="spellStart"/>
-      <w:r>
-        <w:rPr>
-          <w:rFonts w:ascii="Ubuntu" w:hAnsi="Ubuntu"/>
-          <w:sz w:val="20"/>
-          <w:szCs w:val="20"/>
-          <w:lang w:val="es-ES"/>
-        </w:rPr>
-        <w:t>relación</w:t>
-      </w:r>
-      <w:proofErr w:type="spellEnd"/>
-      <w:r>
-        <w:rPr>
-          <w:rFonts w:ascii="Ubuntu" w:hAnsi="Ubuntu"/>
-          <w:sz w:val="20"/>
-          <w:szCs w:val="20"/>
-          <w:lang w:val="es-ES"/>
-        </w:rPr>
-        <w:t xml:space="preserve"> </w:t>
-      </w:r>
-      <w:proofErr w:type="spellStart"/>
-      <w:r>
-        <w:rPr>
-          <w:rFonts w:ascii="Ubuntu" w:hAnsi="Ubuntu"/>
-          <w:sz w:val="20"/>
-          <w:szCs w:val="20"/>
-          <w:lang w:val="es-ES"/>
-        </w:rPr>
-        <w:t>dinámica</w:t>
-      </w:r>
-      <w:proofErr w:type="spellEnd"/>
-      <w:r>
-        <w:rPr>
-          <w:rFonts w:ascii="Ubuntu" w:hAnsi="Ubuntu"/>
-          <w:sz w:val="20"/>
-          <w:szCs w:val="20"/>
-          <w:lang w:val="es-ES"/>
-        </w:rPr>
-        <w:t xml:space="preserve"> entre distintos objetos planteando una gran cantidad de escenarios que contemplen las secuencias </w:t>
-      </w:r>
-      <w:proofErr w:type="spellStart"/>
-      <w:r>
-        <w:rPr>
-          <w:rFonts w:ascii="Ubuntu" w:hAnsi="Ubuntu"/>
-          <w:sz w:val="20"/>
-          <w:szCs w:val="20"/>
-          <w:lang w:val="es-ES"/>
-        </w:rPr>
-        <w:t>más</w:t>
-      </w:r>
-      <w:proofErr w:type="spellEnd"/>
-      <w:r>
-        <w:rPr>
-          <w:rFonts w:ascii="Ubuntu" w:hAnsi="Ubuntu"/>
-          <w:sz w:val="20"/>
-          <w:szCs w:val="20"/>
-          <w:lang w:val="es-ES"/>
-        </w:rPr>
-        <w:t xml:space="preserve"> interesantes del modelo. </w:t>
-      </w:r>
-    </w:p>
-    <w:p>
-      <w:pPr>
         <w:pStyle w:val="Heading1"/>
         <w:tabs>
           <w:tab w:val="left" w:pos="680"/>
           <w:tab w:val="left" w:pos="681"/>
         </w:tabs>
         <w:spacing w:before="120" w:after="120"/>
+        <w:ind w:left="0" w:firstLine="0"/>
+        <w:rPr>
+          <w:rFonts w:ascii="Ubuntu" w:eastAsia="Times New Roman" w:hAnsi="Ubuntu" w:cs="Times New Roman"/>
+          <w:b w:val="0"/>
+          <w:bCs w:val="0"/>
+          <w:sz w:val="20"/>
+          <w:szCs w:val="20"/>
+        </w:rPr>
+      </w:pPr>
+    </w:p>
+    <w:p>
+      <w:pPr>
+        <w:pStyle w:val="Heading1"/>
+        <w:tabs>
+          <w:tab w:val="left" w:pos="680"/>
+          <w:tab w:val="left" w:pos="681"/>
+        </w:tabs>
+        <w:spacing w:before="120" w:after="120"/>
+        <w:ind w:left="0" w:firstLine="0"/>
+        <w:rPr>
+          <w:rFonts w:ascii="Ubuntu" w:eastAsia="Times New Roman" w:hAnsi="Ubuntu" w:cs="Times New Roman"/>
+          <w:b w:val="0"/>
+          <w:bCs w:val="0"/>
+          <w:sz w:val="20"/>
+          <w:szCs w:val="20"/>
+        </w:rPr>
+      </w:pPr>
+    </w:p>
+    <w:p>
+      <w:pPr>
+        <w:pStyle w:val="Heading1"/>
+        <w:tabs>
+          <w:tab w:val="left" w:pos="680"/>
+          <w:tab w:val="left" w:pos="681"/>
+        </w:tabs>
+        <w:spacing w:before="120" w:after="120"/>
+        <w:ind w:left="0" w:firstLine="0"/>
+        <w:rPr>
+          <w:rFonts w:ascii="Ubuntu" w:eastAsia="Times New Roman" w:hAnsi="Ubuntu" w:cs="Times New Roman"/>
+          <w:b w:val="0"/>
+          <w:bCs w:val="0"/>
+          <w:sz w:val="20"/>
+          <w:szCs w:val="20"/>
+        </w:rPr>
       </w:pPr>
     </w:p>
     <w:p>
@@ -2930,6 +4339,70 @@
       <w:bookmarkEnd w:id="8"/>
       <w:r>
         <w:rPr>
+          <w:rFonts w:ascii="Ubuntu" w:eastAsia="Times New Roman" w:hAnsi="Ubuntu" w:cs="Times New Roman"/>
+          <w:b w:val="0"/>
+          <w:bCs w:val="0"/>
+          <w:sz w:val="20"/>
+          <w:szCs w:val="20"/>
+        </w:rPr>
+        <w:drawing>
+          <wp:anchor distT="0" distB="0" distL="114300" distR="114300" simplePos="0" relativeHeight="251661312" behindDoc="0" locked="0" layoutInCell="1" allowOverlap="1" wp14:anchorId="1EC281B4" wp14:editId="18E86616">
+            <wp:simplePos x="0" y="0"/>
+            <wp:positionH relativeFrom="column">
+              <wp:posOffset>1020417</wp:posOffset>
+            </wp:positionH>
+            <wp:positionV relativeFrom="paragraph">
+              <wp:posOffset>390856</wp:posOffset>
+            </wp:positionV>
+            <wp:extent cx="3314700" cy="2438400"/>
+            <wp:effectExtent l="0" t="0" r="0" b="0"/>
+            <wp:wrapTopAndBottom/>
+            <wp:docPr id="11" name="Picture 11" descr="Diagram&#10;&#10;Description automatically generated"/>
+            <wp:cNvGraphicFramePr>
+              <a:graphicFrameLocks xmlns:a="http://schemas.openxmlformats.org/drawingml/2006/main" noChangeAspect="1"/>
+            </wp:cNvGraphicFramePr>
+            <a:graphic xmlns:a="http://schemas.openxmlformats.org/drawingml/2006/main">
+              <a:graphicData uri="http://schemas.openxmlformats.org/drawingml/2006/picture">
+                <pic:pic xmlns:pic="http://schemas.openxmlformats.org/drawingml/2006/picture">
+                  <pic:nvPicPr>
+                    <pic:cNvPr id="11" name="Picture 11" descr="Diagram&#10;&#10;Description automatically generated"/>
+                    <pic:cNvPicPr/>
+                  </pic:nvPicPr>
+                  <pic:blipFill>
+                    <a:blip r:embed="rId15">
+                      <a:extLst>
+                        <a:ext uri="{28A0092B-C50C-407E-A947-70E740481C1C}">
+                          <a14:useLocalDpi xmlns:a14="http://schemas.microsoft.com/office/drawing/2010/main" val="0"/>
+                        </a:ext>
+                      </a:extLst>
+                    </a:blip>
+                    <a:stretch>
+                      <a:fillRect/>
+                    </a:stretch>
+                  </pic:blipFill>
+                  <pic:spPr>
+                    <a:xfrm>
+                      <a:off x="0" y="0"/>
+                      <a:ext cx="3314700" cy="2438400"/>
+                    </a:xfrm>
+                    <a:prstGeom prst="rect">
+                      <a:avLst/>
+                    </a:prstGeom>
+                  </pic:spPr>
+                </pic:pic>
+              </a:graphicData>
+            </a:graphic>
+            <wp14:sizeRelH relativeFrom="page">
+              <wp14:pctWidth>0</wp14:pctWidth>
+            </wp14:sizeRelH>
+            <wp14:sizeRelV relativeFrom="page">
+              <wp14:pctHeight>0</wp14:pctHeight>
+            </wp14:sizeRelV>
+          </wp:anchor>
+        </w:drawing>
+      </w:r>
+      <w:r>
+        <w:rPr>
           <w:w w:val="105"/>
         </w:rPr>
         <w:t>Diagramas de</w:t>
@@ -2946,25 +4419,6 @@
           <w:w w:val="105"/>
         </w:rPr>
         <w:t>paquetes</w:t>
-      </w:r>
-    </w:p>
-    <w:p>
-      <w:pPr>
-        <w:pStyle w:val="NormalWeb"/>
-        <w:shd w:val="clear" w:color="auto" w:fill="FFFFFF"/>
-        <w:spacing w:before="120" w:beforeAutospacing="0" w:after="120" w:afterAutospacing="0"/>
-        <w:rPr>
-          <w:lang w:val="es-ES"/>
-        </w:rPr>
-      </w:pPr>
-      <w:r>
-        <w:rPr>
-          <w:rFonts w:ascii="Ubuntu" w:hAnsi="Ubuntu"/>
-          <w:sz w:val="20"/>
-          <w:szCs w:val="20"/>
-          <w:lang w:val="es-ES"/>
-        </w:rPr>
-        <w:t xml:space="preserve">Incluir un diagrama de paquetes UML para mostrar el acoplamiento de su trabajo. </w:t>
       </w:r>
     </w:p>
     <w:p>
@@ -2976,7 +4430,75 @@
         </w:tabs>
         <w:spacing w:before="120" w:after="120"/>
         <w:ind w:left="0" w:firstLine="0"/>
-      </w:pPr>
+        <w:jc w:val="center"/>
+        <w:rPr>
+          <w:rFonts w:ascii="Ubuntu" w:eastAsia="Times New Roman" w:hAnsi="Ubuntu" w:cs="Times New Roman"/>
+          <w:b w:val="0"/>
+          <w:bCs w:val="0"/>
+          <w:sz w:val="20"/>
+          <w:szCs w:val="20"/>
+        </w:rPr>
+      </w:pPr>
+      <w:r>
+        <w:rPr>
+          <w:rFonts w:ascii="Ubuntu" w:eastAsia="Times New Roman" w:hAnsi="Ubuntu" w:cs="Times New Roman"/>
+          <w:b w:val="0"/>
+          <w:bCs w:val="0"/>
+          <w:i/>
+          <w:iCs/>
+          <w:sz w:val="16"/>
+          <w:szCs w:val="16"/>
+        </w:rPr>
+        <w:t xml:space="preserve">Diagrama </w:t>
+      </w:r>
+      <w:r>
+        <w:rPr>
+          <w:rFonts w:ascii="Ubuntu" w:eastAsia="Times New Roman" w:hAnsi="Ubuntu" w:cs="Times New Roman"/>
+          <w:b w:val="0"/>
+          <w:bCs w:val="0"/>
+          <w:i/>
+          <w:iCs/>
+          <w:sz w:val="16"/>
+          <w:szCs w:val="16"/>
+        </w:rPr>
+        <w:t>XXX</w:t>
+      </w:r>
+      <w:r>
+        <w:rPr>
+          <w:rFonts w:ascii="Ubuntu" w:eastAsia="Times New Roman" w:hAnsi="Ubuntu" w:cs="Times New Roman"/>
+          <w:b w:val="0"/>
+          <w:bCs w:val="0"/>
+          <w:i/>
+          <w:iCs/>
+          <w:sz w:val="16"/>
+          <w:szCs w:val="16"/>
+        </w:rPr>
+        <w:t xml:space="preserve">: </w:t>
+      </w:r>
+      <w:r>
+        <w:rPr>
+          <w:rFonts w:ascii="Ubuntu" w:eastAsia="Times New Roman" w:hAnsi="Ubuntu" w:cs="Times New Roman"/>
+          <w:b w:val="0"/>
+          <w:bCs w:val="0"/>
+          <w:i/>
+          <w:iCs/>
+          <w:sz w:val="16"/>
+          <w:szCs w:val="16"/>
+        </w:rPr>
+        <w:t>Interacciones</w:t>
+      </w:r>
+      <w:r>
+        <w:rPr>
+          <w:rFonts w:ascii="Ubuntu" w:eastAsia="Times New Roman" w:hAnsi="Ubuntu" w:cs="Times New Roman"/>
+          <w:b w:val="0"/>
+          <w:bCs w:val="0"/>
+          <w:i/>
+          <w:iCs/>
+          <w:sz w:val="16"/>
+          <w:szCs w:val="16"/>
+        </w:rPr>
+        <w:t xml:space="preserve"> los diferentes paquetes del programa.</w:t>
+      </w:r>
     </w:p>
     <w:p>
       <w:pPr>
@@ -2987,6 +4509,74 @@
         </w:tabs>
         <w:spacing w:before="120" w:after="120"/>
         <w:ind w:left="0" w:firstLine="0"/>
+        <w:jc w:val="both"/>
+        <w:rPr>
+          <w:rFonts w:ascii="Ubuntu" w:eastAsia="Times New Roman" w:hAnsi="Ubuntu" w:cs="Times New Roman"/>
+          <w:b w:val="0"/>
+          <w:bCs w:val="0"/>
+          <w:sz w:val="20"/>
+          <w:szCs w:val="20"/>
+        </w:rPr>
+      </w:pPr>
+      <w:r>
+        <w:rPr>
+          <w:rFonts w:ascii="Ubuntu" w:eastAsia="Times New Roman" w:hAnsi="Ubuntu" w:cs="Times New Roman"/>
+          <w:b w:val="0"/>
+          <w:bCs w:val="0"/>
+          <w:sz w:val="20"/>
+          <w:szCs w:val="20"/>
+        </w:rPr>
+        <w:t xml:space="preserve">Como se puede apreciar, éstos son los tres paquetes principales que se detallan en el patrón de arquitectura MVS, más al respecto en el apartado 7.3. Dentro de la Vista tenemos dos paquetes más, uno con todo lo necesario para la </w:t>
+      </w:r>
+      <w:proofErr w:type="spellStart"/>
+      <w:r>
+        <w:rPr>
+          <w:rFonts w:ascii="Ubuntu" w:eastAsia="Times New Roman" w:hAnsi="Ubuntu" w:cs="Times New Roman"/>
+          <w:b w:val="0"/>
+          <w:bCs w:val="0"/>
+          <w:sz w:val="20"/>
+          <w:szCs w:val="20"/>
+        </w:rPr>
+        <w:t>PantallaPrincipal</w:t>
+      </w:r>
+      <w:proofErr w:type="spellEnd"/>
+      <w:r>
+        <w:rPr>
+          <w:rFonts w:ascii="Ubuntu" w:eastAsia="Times New Roman" w:hAnsi="Ubuntu" w:cs="Times New Roman"/>
+          <w:b w:val="0"/>
+          <w:bCs w:val="0"/>
+          <w:sz w:val="20"/>
+          <w:szCs w:val="20"/>
+        </w:rPr>
+        <w:t xml:space="preserve"> (donde se juega el juego) y otro para todo el manejo de eventos dentro de la interfaz gráfica (movernos entre pantallas, salir del juego, ver las reglas, etcétera).</w:t>
+      </w:r>
+      <w:r>
+        <w:rPr>
+          <w:rFonts w:ascii="Ubuntu" w:eastAsia="Times New Roman" w:hAnsi="Ubuntu" w:cs="Times New Roman"/>
+          <w:b w:val="0"/>
+          <w:bCs w:val="0"/>
+          <w:sz w:val="20"/>
+          <w:szCs w:val="20"/>
+        </w:rPr>
+        <w:t xml:space="preserve"> A su vez, dentro del paquete controlador tenemos una carpeta donde se guardan los tipos de creadores de Bloques, con sus especificaciones.</w:t>
+      </w:r>
+    </w:p>
+    <w:p>
+      <w:pPr>
+        <w:pStyle w:val="Heading1"/>
+        <w:tabs>
+          <w:tab w:val="left" w:pos="680"/>
+          <w:tab w:val="left" w:pos="681"/>
+        </w:tabs>
+        <w:spacing w:before="120" w:after="120"/>
+        <w:ind w:left="0" w:firstLine="0"/>
+        <w:rPr>
+          <w:rFonts w:ascii="Ubuntu" w:eastAsia="Times New Roman" w:hAnsi="Ubuntu" w:cs="Times New Roman"/>
+          <w:b w:val="0"/>
+          <w:bCs w:val="0"/>
+          <w:sz w:val="20"/>
+          <w:szCs w:val="20"/>
+        </w:rPr>
       </w:pPr>
     </w:p>
     <w:p>
@@ -3002,8 +4592,6 @@
         </w:tabs>
         <w:spacing w:before="120" w:after="120"/>
       </w:pPr>
-      <w:bookmarkStart w:id="9" w:name="_Diagramas_de_estado"/>
-      <w:bookmarkEnd w:id="9"/>
       <w:r>
         <w:rPr>
           <w:w w:val="105"/>
@@ -3022,26 +4610,6 @@
           <w:w w:val="105"/>
         </w:rPr>
         <w:t>estado</w:t>
-      </w:r>
-    </w:p>
-    <w:p>
-      <w:pPr>
-        <w:pStyle w:val="NormalWeb"/>
-        <w:shd w:val="clear" w:color="auto" w:fill="FFFFFF"/>
-        <w:spacing w:before="120" w:beforeAutospacing="0" w:after="120" w:afterAutospacing="0"/>
-        <w:ind w:left="119"/>
-        <w:rPr>
-          <w:lang w:val="es-ES"/>
-        </w:rPr>
-      </w:pPr>
-      <w:r>
-        <w:rPr>
-          <w:rFonts w:ascii="Ubuntu" w:hAnsi="Ubuntu"/>
-          <w:sz w:val="20"/>
-          <w:szCs w:val="20"/>
-          <w:lang w:val="es-ES"/>
-        </w:rPr>
-        <w:t xml:space="preserve">Incluir diagramas de estados, mostrando tanto los estados como las distintas transiciones para varias entidades del modelo. </w:t>
       </w:r>
     </w:p>
     <w:p>
@@ -3052,6 +4620,14 @@
           <w:tab w:val="left" w:pos="681"/>
         </w:tabs>
         <w:spacing w:before="120" w:after="120"/>
+        <w:ind w:left="0" w:firstLine="0"/>
+        <w:rPr>
+          <w:rFonts w:ascii="Ubuntu" w:eastAsia="Times New Roman" w:hAnsi="Ubuntu" w:cs="Times New Roman"/>
+          <w:b w:val="0"/>
+          <w:bCs w:val="0"/>
+          <w:sz w:val="20"/>
+          <w:szCs w:val="20"/>
+        </w:rPr>
       </w:pPr>
     </w:p>
     <w:p>
@@ -3062,16 +4638,14 @@
           <w:tab w:val="left" w:pos="681"/>
         </w:tabs>
         <w:spacing w:before="120" w:after="120"/>
-      </w:pPr>
-    </w:p>
-    <w:p>
-      <w:pPr>
-        <w:pStyle w:val="Heading1"/>
-        <w:tabs>
-          <w:tab w:val="left" w:pos="680"/>
-          <w:tab w:val="left" w:pos="681"/>
-        </w:tabs>
-        <w:spacing w:before="120" w:after="120"/>
+        <w:ind w:left="0" w:firstLine="0"/>
+        <w:rPr>
+          <w:rFonts w:ascii="Ubuntu" w:eastAsia="Times New Roman" w:hAnsi="Ubuntu" w:cs="Times New Roman"/>
+          <w:b w:val="0"/>
+          <w:bCs w:val="0"/>
+          <w:sz w:val="20"/>
+          <w:szCs w:val="20"/>
+        </w:rPr>
       </w:pPr>
     </w:p>
     <w:p>
@@ -3087,8 +4661,8 @@
         </w:tabs>
         <w:spacing w:before="120" w:after="120"/>
       </w:pPr>
-      <w:bookmarkStart w:id="10" w:name="_Detalles_de_implementación"/>
-      <w:bookmarkEnd w:id="10"/>
+      <w:bookmarkStart w:id="9" w:name="_Detalles_de_implementación"/>
+      <w:bookmarkEnd w:id="9"/>
       <w:r>
         <w:rPr>
           <w:w w:val="105"/>
@@ -3117,100 +4691,37 @@
     </w:p>
     <w:p>
       <w:pPr>
-        <w:spacing w:before="120" w:after="120"/>
-        <w:rPr>
-          <w:lang w:val="es-ES"/>
-        </w:rPr>
-      </w:pPr>
-      <w:r>
-        <w:rPr>
-          <w:lang w:val="es-ES"/>
-        </w:rPr>
-        <w:t xml:space="preserve">Deben detallar/explicar qué estrategias utilizaron para resolver todos los puntos </w:t>
-      </w:r>
+        <w:pStyle w:val="Heading3"/>
+        <w:spacing w:before="120" w:after="120"/>
+      </w:pPr>
+      <w:bookmarkStart w:id="10" w:name="_Lapiz,_Estado_Lapiz"/>
+      <w:bookmarkEnd w:id="10"/>
       <w:proofErr w:type="spellStart"/>
       <w:r>
-        <w:rPr>
-          <w:lang w:val="es-ES"/>
-        </w:rPr>
-        <w:t>más</w:t>
+        <w:t>Lapiz</w:t>
       </w:r>
       <w:proofErr w:type="spellEnd"/>
       <w:r>
-        <w:rPr>
-          <w:lang w:val="es-ES"/>
-        </w:rPr>
-        <w:t xml:space="preserve"> conflictivos del trabajo </w:t>
+        <w:t xml:space="preserve">, Estado </w:t>
       </w:r>
       <w:proofErr w:type="spellStart"/>
       <w:r>
-        <w:rPr>
-          <w:lang w:val="es-ES"/>
-        </w:rPr>
-        <w:t>práctico</w:t>
+        <w:t>Lapiz</w:t>
       </w:r>
       <w:proofErr w:type="spellEnd"/>
       <w:r>
-        <w:rPr>
-          <w:lang w:val="es-ES"/>
-        </w:rPr>
-        <w:t xml:space="preserve">. Mencionar qué patrones de </w:t>
+        <w:t xml:space="preserve"> y el patrón </w:t>
       </w:r>
       <w:proofErr w:type="spellStart"/>
       <w:r>
-        <w:rPr>
-          <w:lang w:val="es-ES"/>
-        </w:rPr>
-        <w:t>diseño</w:t>
+        <w:t>State</w:t>
       </w:r>
       <w:proofErr w:type="spellEnd"/>
-      <w:r>
-        <w:rPr>
-          <w:lang w:val="es-ES"/>
-        </w:rPr>
-        <w:t xml:space="preserve"> fueron utilizados y por qué motivos. </w:t>
-      </w:r>
-    </w:p>
-    <w:p>
-      <w:pPr>
-        <w:spacing w:before="120" w:after="120"/>
-        <w:rPr>
-          <w:lang w:val="es-ES"/>
-        </w:rPr>
-      </w:pPr>
-    </w:p>
-    <w:p>
-      <w:pPr>
-        <w:pStyle w:val="Heading3"/>
-        <w:spacing w:before="120" w:after="120"/>
-      </w:pPr>
-      <w:bookmarkStart w:id="11" w:name="_Lapiz,_Estado_Lapiz"/>
-      <w:bookmarkEnd w:id="11"/>
-      <w:proofErr w:type="spellStart"/>
-      <w:r>
-        <w:t>Lapiz</w:t>
-      </w:r>
-      <w:proofErr w:type="spellEnd"/>
-      <w:r>
-        <w:t xml:space="preserve">, Estado </w:t>
-      </w:r>
-      <w:proofErr w:type="spellStart"/>
-      <w:r>
-        <w:t>Lapiz</w:t>
-      </w:r>
-      <w:proofErr w:type="spellEnd"/>
-      <w:r>
-        <w:t xml:space="preserve"> y el patrón </w:t>
-      </w:r>
-      <w:proofErr w:type="spellStart"/>
-      <w:r>
-        <w:t>State</w:t>
-      </w:r>
-      <w:proofErr w:type="spellEnd"/>
-    </w:p>
-    <w:p>
-      <w:pPr>
-        <w:spacing w:before="120" w:after="120"/>
+    </w:p>
+    <w:p>
+      <w:pPr>
+        <w:spacing w:before="120" w:after="120"/>
+        <w:jc w:val="both"/>
         <w:rPr>
           <w:lang w:val="es-ES"/>
         </w:rPr>
@@ -3244,6 +4755,7 @@
           <w:numId w:val="4"/>
         </w:numPr>
         <w:spacing w:before="120" w:after="120"/>
+        <w:jc w:val="both"/>
       </w:pPr>
       <w:r>
         <w:t>estar levantado, que implica que el personaje, al moverse, no pintará;</w:t>
@@ -3257,6 +4769,7 @@
           <w:numId w:val="4"/>
         </w:numPr>
         <w:spacing w:before="120" w:after="120"/>
+        <w:jc w:val="both"/>
       </w:pPr>
       <w:r>
         <w:t xml:space="preserve">estar apoyado, que le permite al usuario </w:t>
@@ -3271,14 +4784,16 @@
     <w:p>
       <w:pPr>
         <w:spacing w:before="120" w:after="120"/>
-        <w:rPr>
-          <w:lang w:val="es-ES"/>
-        </w:rPr>
-      </w:pPr>
-      <w:r>
-        <w:rPr>
-          <w:lang w:val="es-ES"/>
-        </w:rPr>
+        <w:jc w:val="both"/>
+        <w:rPr>
+          <w:lang w:val="es-ES"/>
+        </w:rPr>
+      </w:pPr>
+      <w:r>
+        <w:rPr>
+          <w:lang w:val="es-ES"/>
+        </w:rPr>
+        <w:lastRenderedPageBreak/>
         <w:t xml:space="preserve">Aunque al principio intentamos implementar dos tipos de lápices </w:t>
       </w:r>
       <w:r>
@@ -3317,20 +4832,82 @@
     <w:p>
       <w:pPr>
         <w:spacing w:before="120" w:after="120"/>
-        <w:rPr>
-          <w:lang w:val="es-ES"/>
-        </w:rPr>
-      </w:pPr>
-      <w:r>
-        <w:rPr>
-          <w:lang w:val="es-ES"/>
-        </w:rPr>
-        <w:t>De esta manera, el lápiz siempre es el mismo, pero lo que cambia es su estado, que tendrá su comportamiento particular. El usuario, al interactuar con el programa, podrá cambiar el estado del lápiz y a través del polimorfismo y herencia propios del patrón, todos los estados entenderán el mensaje pintar().</w:t>
-      </w:r>
-    </w:p>
-    <w:p>
-      <w:pPr>
-        <w:spacing w:before="120" w:after="120"/>
+        <w:jc w:val="both"/>
+        <w:rPr>
+          <w:lang w:val="es-ES"/>
+        </w:rPr>
+      </w:pPr>
+      <w:r>
+        <w:rPr>
+          <w:lang w:val="es-ES"/>
+        </w:rPr>
+        <w:t>De esta manera, el lápiz siempre es el mismo, pero lo que cambia es su estado, que tendrá su comportamiento particular. El usuario, al interactuar con el programa, podrá cambiar el estado del lápiz y a través del polimorfismo propi</w:t>
+      </w:r>
+      <w:r>
+        <w:rPr>
+          <w:lang w:val="es-ES"/>
+        </w:rPr>
+        <w:t>o</w:t>
+      </w:r>
+      <w:r>
+        <w:rPr>
+          <w:lang w:val="es-ES"/>
+        </w:rPr>
+        <w:t xml:space="preserve"> del patrón, todos los estados entenderán el mensaje pintar</w:t>
+      </w:r>
+      <w:r>
+        <w:rPr>
+          <w:lang w:val="es-ES"/>
+        </w:rPr>
+        <w:t xml:space="preserve">(). El mismo es declarado en la interfaz </w:t>
+      </w:r>
+      <w:proofErr w:type="spellStart"/>
+      <w:r>
+        <w:rPr>
+          <w:lang w:val="es-ES"/>
+        </w:rPr>
+        <w:t>EstadoLapiz</w:t>
+      </w:r>
+      <w:proofErr w:type="spellEnd"/>
+      <w:r>
+        <w:rPr>
+          <w:lang w:val="es-ES"/>
+        </w:rPr>
+        <w:t xml:space="preserve">, implementada por </w:t>
+      </w:r>
+      <w:proofErr w:type="spellStart"/>
+      <w:r>
+        <w:rPr>
+          <w:lang w:val="es-ES"/>
+        </w:rPr>
+        <w:t>LapizApoyado</w:t>
+      </w:r>
+      <w:proofErr w:type="spellEnd"/>
+      <w:r>
+        <w:rPr>
+          <w:lang w:val="es-ES"/>
+        </w:rPr>
+        <w:t xml:space="preserve"> y </w:t>
+      </w:r>
+      <w:proofErr w:type="spellStart"/>
+      <w:r>
+        <w:rPr>
+          <w:lang w:val="es-ES"/>
+        </w:rPr>
+        <w:t>LapizLevantado</w:t>
+      </w:r>
+      <w:proofErr w:type="spellEnd"/>
+      <w:r>
+        <w:rPr>
+          <w:lang w:val="es-ES"/>
+        </w:rPr>
+        <w:t xml:space="preserve"> tal como se muestra el diagrama de clases correspondiente.</w:t>
+      </w:r>
+    </w:p>
+    <w:p>
+      <w:pPr>
+        <w:spacing w:before="120" w:after="120"/>
+        <w:jc w:val="both"/>
         <w:rPr>
           <w:lang w:val="es-ES"/>
         </w:rPr>
@@ -3353,7 +4930,19 @@
         <w:rPr>
           <w:lang w:val="es-ES"/>
         </w:rPr>
-        <w:t xml:space="preserve">, a su vez, posee como atributo un dibujo, que es el que modificará (o no) según el estado correspondiente. De esta manera, el lápiz le delega a su estado la acción de pintar, cosa que el usuario, desde afuera interactuando con la aplicación, </w:t>
+        <w:t xml:space="preserve">, a su vez, posee como atributo un dibujo, que es el que modificará (o no) según el estado correspondiente. De esta manera, el lápiz le delega a su estado la acción de pintar, </w:t>
+      </w:r>
+      <w:r>
+        <w:rPr>
+          <w:lang w:val="es-ES"/>
+        </w:rPr>
+        <w:t>detalle</w:t>
+      </w:r>
+      <w:r>
+        <w:rPr>
+          <w:lang w:val="es-ES"/>
+        </w:rPr>
+        <w:t xml:space="preserve"> que el usuario, desde afuera interactuando con la aplicación, </w:t>
       </w:r>
       <w:r>
         <w:rPr>
@@ -3364,64 +4953,2472 @@
     </w:p>
     <w:p>
       <w:pPr>
+        <w:spacing w:before="120" w:after="120"/>
+        <w:jc w:val="both"/>
+        <w:rPr>
+          <w:lang w:val="es-ES"/>
+        </w:rPr>
+      </w:pPr>
+    </w:p>
+    <w:p>
+      <w:pPr>
         <w:pStyle w:val="Heading3"/>
         <w:spacing w:before="120" w:after="120"/>
       </w:pPr>
-      <w:bookmarkStart w:id="12" w:name="_Bloque_Mover,_Dirección"/>
+      <w:bookmarkStart w:id="11" w:name="_Bloque_Mover,_Dirección"/>
+      <w:bookmarkEnd w:id="11"/>
+      <w:r>
+        <w:t xml:space="preserve">Bloque Mover, </w:t>
+      </w:r>
+      <w:r>
+        <w:t>Dirección y el patrón Factory</w:t>
+      </w:r>
+    </w:p>
+    <w:p>
+      <w:pPr>
+        <w:spacing w:before="120" w:after="120"/>
+        <w:rPr>
+          <w:lang w:val="es-ES"/>
+        </w:rPr>
+      </w:pPr>
+      <w:r>
+        <w:rPr>
+          <w:lang w:val="es-ES"/>
+        </w:rPr>
+        <w:t xml:space="preserve">El </w:t>
+      </w:r>
+      <w:proofErr w:type="spellStart"/>
+      <w:r>
+        <w:rPr>
+          <w:lang w:val="es-ES"/>
+        </w:rPr>
+        <w:t>BloqueMover</w:t>
+      </w:r>
+      <w:proofErr w:type="spellEnd"/>
+      <w:r>
+        <w:rPr>
+          <w:lang w:val="es-ES"/>
+        </w:rPr>
+        <w:t xml:space="preserve">, como se </w:t>
+      </w:r>
+      <w:r>
+        <w:rPr>
+          <w:lang w:val="es-ES"/>
+        </w:rPr>
+        <w:t>explicó</w:t>
+      </w:r>
+      <w:r>
+        <w:rPr>
+          <w:lang w:val="es-ES"/>
+        </w:rPr>
+        <w:t xml:space="preserve"> en el diagrama </w:t>
+      </w:r>
+      <w:r>
+        <w:rPr>
+          <w:lang w:val="es-ES"/>
+        </w:rPr>
+        <w:t>2</w:t>
+      </w:r>
+      <w:r>
+        <w:rPr>
+          <w:lang w:val="es-ES"/>
+        </w:rPr>
+        <w:t xml:space="preserve">, según la Dirección pasada por parámetro, es el que genera los diferentes tipos de </w:t>
+      </w:r>
+      <w:proofErr w:type="spellStart"/>
+      <w:r>
+        <w:rPr>
+          <w:lang w:val="es-ES"/>
+        </w:rPr>
+        <w:t>BloqueMover</w:t>
+      </w:r>
+      <w:proofErr w:type="spellEnd"/>
+      <w:r>
+        <w:rPr>
+          <w:lang w:val="es-ES"/>
+        </w:rPr>
+        <w:t>, con las cuatro direcciones posibles.</w:t>
+      </w:r>
+    </w:p>
+    <w:p>
+      <w:pPr>
+        <w:spacing w:before="120" w:after="120"/>
+        <w:rPr>
+          <w:lang w:val="es-ES"/>
+        </w:rPr>
+      </w:pPr>
+      <w:r>
+        <w:rPr>
+          <w:lang w:val="es-ES"/>
+        </w:rPr>
+        <w:t xml:space="preserve">La </w:t>
+      </w:r>
+      <w:proofErr w:type="spellStart"/>
+      <w:r>
+        <w:rPr>
+          <w:lang w:val="es-ES"/>
+        </w:rPr>
+        <w:t>Direccion</w:t>
+      </w:r>
+      <w:proofErr w:type="spellEnd"/>
+      <w:r>
+        <w:rPr>
+          <w:lang w:val="es-ES"/>
+        </w:rPr>
+        <w:t xml:space="preserve"> es una clase que sigue el patrón Factory, en el que solamente genera una dirección arriba, abajo, izquierda y derecha. Esta dirección no es una posición en sí, en realidad es un agregado de las coordenadas de la posición. Entonces, si deseo que mi personaje se mueva una posición hacia la derecha, me pasan su posición actual y le agrego lo necesario a su X e Y.</w:t>
+      </w:r>
+    </w:p>
+    <w:p>
+      <w:pPr>
+        <w:spacing w:before="120" w:after="120"/>
+        <w:rPr>
+          <w:lang w:val="es-ES"/>
+        </w:rPr>
+      </w:pPr>
+      <w:r>
+        <w:rPr>
+          <w:lang w:val="es-ES"/>
+        </w:rPr>
+        <w:t>A continuación, se presenta el código del</w:t>
+      </w:r>
+      <w:r>
+        <w:rPr>
+          <w:lang w:val="es-ES"/>
+        </w:rPr>
+        <w:t xml:space="preserve"> constructor de Dirección</w:t>
+      </w:r>
+    </w:p>
+    <w:p>
+      <w:pPr>
+        <w:pStyle w:val="HTMLPreformatted"/>
+        <w:pBdr>
+          <w:top w:val="single" w:sz="4" w:space="1" w:color="auto"/>
+          <w:left w:val="single" w:sz="4" w:space="4" w:color="auto"/>
+          <w:bottom w:val="single" w:sz="4" w:space="1" w:color="auto"/>
+          <w:right w:val="single" w:sz="4" w:space="4" w:color="auto"/>
+        </w:pBdr>
+        <w:rPr>
+          <w:color w:val="A9B7C6"/>
+        </w:rPr>
+      </w:pPr>
+      <w:r>
+        <w:rPr>
+          <w:color w:val="CC7832"/>
+        </w:rPr>
+        <w:t xml:space="preserve">private </w:t>
+      </w:r>
+      <w:r>
+        <w:rPr>
+          <w:color w:val="FFC66D"/>
+        </w:rPr>
+        <w:t>Direccion</w:t>
+      </w:r>
+      <w:r>
+        <w:rPr>
+          <w:color w:val="A9B7C6"/>
+        </w:rPr>
+        <w:t>(</w:t>
+      </w:r>
+      <w:r>
+        <w:rPr>
+          <w:color w:val="CC7832"/>
+        </w:rPr>
+        <w:t xml:space="preserve">int </w:t>
+      </w:r>
+      <w:r>
+        <w:rPr>
+          <w:color w:val="A9B7C6"/>
+        </w:rPr>
+        <w:t>x</w:t>
+      </w:r>
+      <w:r>
+        <w:rPr>
+          <w:color w:val="CC7832"/>
+        </w:rPr>
+        <w:t xml:space="preserve">, int </w:t>
+      </w:r>
+      <w:r>
+        <w:rPr>
+          <w:color w:val="A9B7C6"/>
+        </w:rPr>
+        <w:t>y){</w:t>
+      </w:r>
+      <w:r>
+        <w:rPr>
+          <w:color w:val="A9B7C6"/>
+        </w:rPr>
+        <w:br/>
+        <w:t xml:space="preserve">    </w:t>
+      </w:r>
+      <w:r>
+        <w:rPr>
+          <w:color w:val="CC7832"/>
+        </w:rPr>
+        <w:t>this</w:t>
+      </w:r>
+      <w:r>
+        <w:rPr>
+          <w:color w:val="A9B7C6"/>
+        </w:rPr>
+        <w:t>.</w:t>
+      </w:r>
+      <w:r>
+        <w:rPr>
+          <w:color w:val="9876AA"/>
+        </w:rPr>
+        <w:t xml:space="preserve">x </w:t>
+      </w:r>
+      <w:r>
+        <w:rPr>
+          <w:color w:val="A9B7C6"/>
+        </w:rPr>
+        <w:t>= x</w:t>
+      </w:r>
+      <w:r>
+        <w:rPr>
+          <w:color w:val="CC7832"/>
+        </w:rPr>
+        <w:t>;</w:t>
+      </w:r>
+      <w:r>
+        <w:rPr>
+          <w:color w:val="CC7832"/>
+        </w:rPr>
+        <w:br/>
+        <w:t xml:space="preserve">    this</w:t>
+      </w:r>
+      <w:r>
+        <w:rPr>
+          <w:color w:val="A9B7C6"/>
+        </w:rPr>
+        <w:t>.</w:t>
+      </w:r>
+      <w:r>
+        <w:rPr>
+          <w:color w:val="9876AA"/>
+        </w:rPr>
+        <w:t xml:space="preserve">y </w:t>
+      </w:r>
+      <w:r>
+        <w:rPr>
+          <w:color w:val="A9B7C6"/>
+        </w:rPr>
+        <w:t>= y</w:t>
+      </w:r>
+      <w:r>
+        <w:rPr>
+          <w:color w:val="CC7832"/>
+        </w:rPr>
+        <w:t>;</w:t>
+      </w:r>
+      <w:r>
+        <w:rPr>
+          <w:color w:val="CC7832"/>
+        </w:rPr>
+        <w:br/>
+      </w:r>
+      <w:r>
+        <w:rPr>
+          <w:color w:val="A9B7C6"/>
+        </w:rPr>
+        <w:t>}</w:t>
+      </w:r>
+    </w:p>
+    <w:p>
+      <w:pPr>
+        <w:spacing w:before="120" w:after="120"/>
+        <w:rPr>
+          <w:lang w:val="es-ES"/>
+        </w:rPr>
+      </w:pPr>
+      <w:r>
+        <w:rPr>
+          <w:lang w:val="es-ES"/>
+        </w:rPr>
+        <w:t>Como se ve, este constructor es privado. Esto es parte del patrón Factory y le prohíbe al usuario crear tantas direcciones como le plazca. La forma de empezar a utilizar una dirección es en realidad, por ejemplo</w:t>
+      </w:r>
+    </w:p>
+    <w:p>
+      <w:pPr>
+        <w:spacing w:before="120" w:after="120"/>
+        <w:rPr>
+          <w:lang w:val="es-ES"/>
+        </w:rPr>
+      </w:pPr>
+    </w:p>
+    <w:p>
+      <w:pPr>
+        <w:pStyle w:val="HTMLPreformatted"/>
+        <w:pBdr>
+          <w:top w:val="single" w:sz="4" w:space="1" w:color="auto"/>
+          <w:left w:val="single" w:sz="4" w:space="4" w:color="auto"/>
+          <w:bottom w:val="single" w:sz="4" w:space="1" w:color="auto"/>
+          <w:right w:val="single" w:sz="4" w:space="4" w:color="auto"/>
+        </w:pBdr>
+        <w:rPr>
+          <w:color w:val="A9B7C6"/>
+        </w:rPr>
+      </w:pPr>
+      <w:r>
+        <w:rPr>
+          <w:color w:val="CC7832"/>
+        </w:rPr>
+        <w:t xml:space="preserve">public static </w:t>
+      </w:r>
+      <w:r>
+        <w:rPr>
+          <w:color w:val="A9B7C6"/>
+        </w:rPr>
+        <w:t xml:space="preserve">Direccion </w:t>
+      </w:r>
+      <w:r>
+        <w:rPr>
+          <w:color w:val="FFC66D"/>
+        </w:rPr>
+        <w:t>obtenerArriba</w:t>
+      </w:r>
+      <w:r>
+        <w:rPr>
+          <w:color w:val="A9B7C6"/>
+        </w:rPr>
+        <w:t>() {</w:t>
+      </w:r>
+      <w:r>
+        <w:rPr>
+          <w:color w:val="A9B7C6"/>
+        </w:rPr>
+        <w:br/>
+        <w:t xml:space="preserve">    </w:t>
+      </w:r>
+      <w:r>
+        <w:rPr>
+          <w:color w:val="CC7832"/>
+        </w:rPr>
+        <w:t xml:space="preserve">return </w:t>
+      </w:r>
+      <w:r>
+        <w:rPr>
+          <w:i/>
+          <w:iCs/>
+          <w:color w:val="9876AA"/>
+        </w:rPr>
+        <w:t>arriba</w:t>
+      </w:r>
+      <w:r>
+        <w:rPr>
+          <w:color w:val="CC7832"/>
+        </w:rPr>
+        <w:t>;</w:t>
+      </w:r>
+      <w:r>
+        <w:rPr>
+          <w:color w:val="CC7832"/>
+        </w:rPr>
+        <w:br/>
+      </w:r>
+      <w:r>
+        <w:rPr>
+          <w:color w:val="A9B7C6"/>
+        </w:rPr>
+        <w:t>}</w:t>
+      </w:r>
+    </w:p>
+    <w:p>
+      <w:pPr>
+        <w:spacing w:before="120" w:after="120"/>
+        <w:rPr>
+          <w:lang w:val="es-ES"/>
+        </w:rPr>
+      </w:pPr>
+      <w:r>
+        <w:rPr>
+          <w:lang w:val="es-ES"/>
+        </w:rPr>
+        <w:t xml:space="preserve">Hay métodos similares para Abajo, Derecha e Izquierda. En este caso se llama a </w:t>
+      </w:r>
+      <w:r>
+        <w:rPr>
+          <w:i/>
+          <w:iCs/>
+          <w:lang w:val="es-ES"/>
+        </w:rPr>
+        <w:t>arriba</w:t>
+      </w:r>
+      <w:r>
+        <w:rPr>
+          <w:lang w:val="es-ES"/>
+        </w:rPr>
+        <w:t>, que es una dirección creada en un método estático, así</w:t>
+      </w:r>
+    </w:p>
+    <w:p>
+      <w:pPr>
+        <w:pStyle w:val="HTMLPreformatted"/>
+        <w:pBdr>
+          <w:top w:val="single" w:sz="4" w:space="1" w:color="auto"/>
+          <w:left w:val="single" w:sz="4" w:space="4" w:color="auto"/>
+          <w:bottom w:val="single" w:sz="4" w:space="1" w:color="auto"/>
+          <w:right w:val="single" w:sz="4" w:space="4" w:color="auto"/>
+        </w:pBdr>
+        <w:rPr>
+          <w:color w:val="A9B7C6"/>
+        </w:rPr>
+      </w:pPr>
+      <w:r>
+        <w:rPr>
+          <w:color w:val="CC7832"/>
+        </w:rPr>
+        <w:t xml:space="preserve">static </w:t>
+      </w:r>
+      <w:r>
+        <w:rPr>
+          <w:color w:val="A9B7C6"/>
+        </w:rPr>
+        <w:t>{</w:t>
+      </w:r>
+      <w:r>
+        <w:rPr>
+          <w:color w:val="A9B7C6"/>
+        </w:rPr>
+        <w:br/>
+        <w:t xml:space="preserve">    </w:t>
+      </w:r>
+      <w:r>
+        <w:rPr>
+          <w:i/>
+          <w:iCs/>
+          <w:color w:val="9876AA"/>
+        </w:rPr>
+        <w:t xml:space="preserve">arriba </w:t>
+      </w:r>
+      <w:r>
+        <w:rPr>
+          <w:color w:val="A9B7C6"/>
+        </w:rPr>
+        <w:t xml:space="preserve">= </w:t>
+      </w:r>
+      <w:r>
+        <w:rPr>
+          <w:color w:val="CC7832"/>
+        </w:rPr>
+        <w:t xml:space="preserve">new </w:t>
+      </w:r>
+      <w:r>
+        <w:rPr>
+          <w:color w:val="A9B7C6"/>
+        </w:rPr>
+        <w:t>Direccion(</w:t>
+      </w:r>
+      <w:r>
+        <w:rPr>
+          <w:color w:val="6897BB"/>
+        </w:rPr>
+        <w:t>0</w:t>
+      </w:r>
+      <w:r>
+        <w:rPr>
+          <w:color w:val="CC7832"/>
+        </w:rPr>
+        <w:t xml:space="preserve">, </w:t>
+      </w:r>
+      <w:r>
+        <w:rPr>
+          <w:color w:val="A9B7C6"/>
+        </w:rPr>
+        <w:t>-</w:t>
+      </w:r>
+      <w:r>
+        <w:rPr>
+          <w:color w:val="6897BB"/>
+        </w:rPr>
+        <w:t>1</w:t>
+      </w:r>
+      <w:r>
+        <w:rPr>
+          <w:color w:val="A9B7C6"/>
+        </w:rPr>
+        <w:t>)</w:t>
+      </w:r>
+      <w:r>
+        <w:rPr>
+          <w:color w:val="CC7832"/>
+        </w:rPr>
+        <w:t>;</w:t>
+      </w:r>
+      <w:r>
+        <w:rPr>
+          <w:color w:val="CC7832"/>
+        </w:rPr>
+        <w:br/>
+        <w:t xml:space="preserve">    </w:t>
+      </w:r>
+      <w:r>
+        <w:rPr>
+          <w:i/>
+          <w:iCs/>
+          <w:color w:val="9876AA"/>
+        </w:rPr>
+        <w:t xml:space="preserve">abajo </w:t>
+      </w:r>
+      <w:r>
+        <w:rPr>
+          <w:color w:val="A9B7C6"/>
+        </w:rPr>
+        <w:t xml:space="preserve">= </w:t>
+      </w:r>
+      <w:r>
+        <w:rPr>
+          <w:color w:val="CC7832"/>
+        </w:rPr>
+        <w:t xml:space="preserve">new </w:t>
+      </w:r>
+      <w:r>
+        <w:rPr>
+          <w:color w:val="A9B7C6"/>
+        </w:rPr>
+        <w:t>Direccion(</w:t>
+      </w:r>
+      <w:r>
+        <w:rPr>
+          <w:color w:val="6897BB"/>
+        </w:rPr>
+        <w:t>0</w:t>
+      </w:r>
+      <w:r>
+        <w:rPr>
+          <w:color w:val="CC7832"/>
+        </w:rPr>
+        <w:t xml:space="preserve">, </w:t>
+      </w:r>
+      <w:r>
+        <w:rPr>
+          <w:color w:val="6897BB"/>
+        </w:rPr>
+        <w:t>1</w:t>
+      </w:r>
+      <w:r>
+        <w:rPr>
+          <w:color w:val="A9B7C6"/>
+        </w:rPr>
+        <w:t>)</w:t>
+      </w:r>
+      <w:r>
+        <w:rPr>
+          <w:color w:val="CC7832"/>
+        </w:rPr>
+        <w:t>;</w:t>
+      </w:r>
+      <w:r>
+        <w:rPr>
+          <w:color w:val="CC7832"/>
+        </w:rPr>
+        <w:br/>
+        <w:t xml:space="preserve">    </w:t>
+      </w:r>
+      <w:r>
+        <w:rPr>
+          <w:i/>
+          <w:iCs/>
+          <w:color w:val="9876AA"/>
+        </w:rPr>
+        <w:t xml:space="preserve">izquierda </w:t>
+      </w:r>
+      <w:r>
+        <w:rPr>
+          <w:color w:val="A9B7C6"/>
+        </w:rPr>
+        <w:t xml:space="preserve">= </w:t>
+      </w:r>
+      <w:r>
+        <w:rPr>
+          <w:color w:val="CC7832"/>
+        </w:rPr>
+        <w:t xml:space="preserve">new </w:t>
+      </w:r>
+      <w:r>
+        <w:rPr>
+          <w:color w:val="A9B7C6"/>
+        </w:rPr>
+        <w:t>Direccion(-</w:t>
+      </w:r>
+      <w:r>
+        <w:rPr>
+          <w:color w:val="6897BB"/>
+        </w:rPr>
+        <w:t>1</w:t>
+      </w:r>
+      <w:r>
+        <w:rPr>
+          <w:color w:val="CC7832"/>
+        </w:rPr>
+        <w:t xml:space="preserve">, </w:t>
+      </w:r>
+      <w:r>
+        <w:rPr>
+          <w:color w:val="6897BB"/>
+        </w:rPr>
+        <w:t>0</w:t>
+      </w:r>
+      <w:r>
+        <w:rPr>
+          <w:color w:val="A9B7C6"/>
+        </w:rPr>
+        <w:t>)</w:t>
+      </w:r>
+      <w:r>
+        <w:rPr>
+          <w:color w:val="CC7832"/>
+        </w:rPr>
+        <w:t>;</w:t>
+      </w:r>
+      <w:r>
+        <w:rPr>
+          <w:color w:val="CC7832"/>
+        </w:rPr>
+        <w:br/>
+        <w:t xml:space="preserve">    </w:t>
+      </w:r>
+      <w:r>
+        <w:rPr>
+          <w:i/>
+          <w:iCs/>
+          <w:color w:val="9876AA"/>
+        </w:rPr>
+        <w:t xml:space="preserve">derecha </w:t>
+      </w:r>
+      <w:r>
+        <w:rPr>
+          <w:color w:val="A9B7C6"/>
+        </w:rPr>
+        <w:t xml:space="preserve">= </w:t>
+      </w:r>
+      <w:r>
+        <w:rPr>
+          <w:color w:val="CC7832"/>
+        </w:rPr>
+        <w:t xml:space="preserve">new </w:t>
+      </w:r>
+      <w:r>
+        <w:rPr>
+          <w:color w:val="A9B7C6"/>
+        </w:rPr>
+        <w:t>Direccion(</w:t>
+      </w:r>
+      <w:r>
+        <w:rPr>
+          <w:color w:val="6897BB"/>
+        </w:rPr>
+        <w:t>1</w:t>
+      </w:r>
+      <w:r>
+        <w:rPr>
+          <w:color w:val="CC7832"/>
+        </w:rPr>
+        <w:t xml:space="preserve">, </w:t>
+      </w:r>
+      <w:r>
+        <w:rPr>
+          <w:color w:val="6897BB"/>
+        </w:rPr>
+        <w:t>0</w:t>
+      </w:r>
+      <w:r>
+        <w:rPr>
+          <w:color w:val="A9B7C6"/>
+        </w:rPr>
+        <w:t>)</w:t>
+      </w:r>
+      <w:r>
+        <w:rPr>
+          <w:color w:val="CC7832"/>
+        </w:rPr>
+        <w:t>;</w:t>
+      </w:r>
+      <w:r>
+        <w:rPr>
+          <w:color w:val="CC7832"/>
+        </w:rPr>
+        <w:br/>
+      </w:r>
+      <w:r>
+        <w:rPr>
+          <w:color w:val="A9B7C6"/>
+        </w:rPr>
+        <w:t>}</w:t>
+      </w:r>
+    </w:p>
+    <w:p>
+      <w:pPr>
+        <w:spacing w:before="120" w:after="120"/>
+        <w:rPr>
+          <w:lang w:val="es-ES"/>
+        </w:rPr>
+      </w:pPr>
+      <w:r>
+        <w:rPr>
+          <w:lang w:val="es-ES"/>
+        </w:rPr>
+        <w:lastRenderedPageBreak/>
+        <w:t xml:space="preserve">Es posible apreciar que es en este método donde se llama al constructor privado de </w:t>
+      </w:r>
+      <w:proofErr w:type="spellStart"/>
+      <w:r>
+        <w:rPr>
+          <w:lang w:val="es-ES"/>
+        </w:rPr>
+        <w:t>Direccion</w:t>
+      </w:r>
+      <w:proofErr w:type="spellEnd"/>
+      <w:r>
+        <w:rPr>
+          <w:lang w:val="es-ES"/>
+        </w:rPr>
+        <w:t>.</w:t>
+      </w:r>
+    </w:p>
+    <w:p>
+      <w:pPr>
+        <w:spacing w:before="120" w:after="120"/>
+        <w:rPr>
+          <w:lang w:val="es-ES"/>
+        </w:rPr>
+      </w:pPr>
+      <w:r>
+        <w:rPr>
+          <w:lang w:val="es-ES"/>
+        </w:rPr>
+        <w:t>Ahora</w:t>
+      </w:r>
+      <w:r>
+        <w:rPr>
+          <w:lang w:val="es-ES"/>
+        </w:rPr>
+        <w:t xml:space="preserve"> se muestra el</w:t>
+      </w:r>
+      <w:r>
+        <w:rPr>
+          <w:lang w:val="es-ES"/>
+        </w:rPr>
+        <w:t xml:space="preserve"> método </w:t>
+      </w:r>
+      <w:proofErr w:type="spellStart"/>
+      <w:r>
+        <w:rPr>
+          <w:lang w:val="es-ES"/>
+        </w:rPr>
+        <w:t>siguientePosicion</w:t>
+      </w:r>
+      <w:proofErr w:type="spellEnd"/>
+      <w:r>
+        <w:rPr>
+          <w:lang w:val="es-ES"/>
+        </w:rPr>
+        <w:t>, que devuelve la posición deseada pasada la actual como parámetro.</w:t>
+      </w:r>
+    </w:p>
+    <w:p>
+      <w:pPr>
+        <w:pBdr>
+          <w:top w:val="single" w:sz="4" w:space="1" w:color="auto"/>
+          <w:left w:val="single" w:sz="4" w:space="4" w:color="auto"/>
+          <w:bottom w:val="single" w:sz="4" w:space="1" w:color="auto"/>
+          <w:right w:val="single" w:sz="4" w:space="4" w:color="auto"/>
+        </w:pBdr>
+        <w:tabs>
+          <w:tab w:val="left" w:pos="916"/>
+          <w:tab w:val="left" w:pos="1832"/>
+          <w:tab w:val="left" w:pos="2748"/>
+          <w:tab w:val="left" w:pos="3664"/>
+          <w:tab w:val="left" w:pos="4580"/>
+          <w:tab w:val="left" w:pos="5496"/>
+          <w:tab w:val="left" w:pos="6412"/>
+          <w:tab w:val="left" w:pos="7328"/>
+          <w:tab w:val="left" w:pos="8244"/>
+          <w:tab w:val="left" w:pos="9160"/>
+          <w:tab w:val="left" w:pos="10076"/>
+          <w:tab w:val="left" w:pos="10992"/>
+          <w:tab w:val="left" w:pos="11908"/>
+          <w:tab w:val="left" w:pos="12824"/>
+          <w:tab w:val="left" w:pos="13740"/>
+          <w:tab w:val="left" w:pos="14656"/>
+        </w:tabs>
+        <w:rPr>
+          <w:rFonts w:ascii="Courier New" w:hAnsi="Courier New" w:cs="Courier New"/>
+          <w:color w:val="A9B7C6"/>
+          <w:sz w:val="20"/>
+          <w:szCs w:val="20"/>
+        </w:rPr>
+      </w:pPr>
+      <w:r>
+        <w:rPr>
+          <w:rFonts w:ascii="Courier New" w:hAnsi="Courier New" w:cs="Courier New"/>
+          <w:color w:val="CC7832"/>
+          <w:sz w:val="20"/>
+          <w:szCs w:val="20"/>
+        </w:rPr>
+        <w:t xml:space="preserve">public </w:t>
+      </w:r>
+      <w:r>
+        <w:rPr>
+          <w:rFonts w:ascii="Courier New" w:hAnsi="Courier New" w:cs="Courier New"/>
+          <w:color w:val="A9B7C6"/>
+          <w:sz w:val="20"/>
+          <w:szCs w:val="20"/>
+        </w:rPr>
+        <w:t xml:space="preserve">Posicion </w:t>
+      </w:r>
+      <w:r>
+        <w:rPr>
+          <w:rFonts w:ascii="Courier New" w:hAnsi="Courier New" w:cs="Courier New"/>
+          <w:color w:val="FFC66D"/>
+          <w:sz w:val="20"/>
+          <w:szCs w:val="20"/>
+        </w:rPr>
+        <w:t>siguientePosicion</w:t>
+      </w:r>
+      <w:r>
+        <w:rPr>
+          <w:rFonts w:ascii="Courier New" w:hAnsi="Courier New" w:cs="Courier New"/>
+          <w:color w:val="A9B7C6"/>
+          <w:sz w:val="20"/>
+          <w:szCs w:val="20"/>
+        </w:rPr>
+        <w:t>(Posicion posicionActual){</w:t>
+      </w:r>
+      <w:r>
+        <w:rPr>
+          <w:rFonts w:ascii="Courier New" w:hAnsi="Courier New" w:cs="Courier New"/>
+          <w:color w:val="A9B7C6"/>
+          <w:sz w:val="20"/>
+          <w:szCs w:val="20"/>
+        </w:rPr>
+        <w:br/>
+        <w:t xml:space="preserve">    </w:t>
+      </w:r>
+      <w:r>
+        <w:rPr>
+          <w:rFonts w:ascii="Courier New" w:hAnsi="Courier New" w:cs="Courier New"/>
+          <w:color w:val="CC7832"/>
+          <w:sz w:val="20"/>
+          <w:szCs w:val="20"/>
+        </w:rPr>
+        <w:t xml:space="preserve">int </w:t>
+      </w:r>
+      <w:r>
+        <w:rPr>
+          <w:rFonts w:ascii="Courier New" w:hAnsi="Courier New" w:cs="Courier New"/>
+          <w:color w:val="A9B7C6"/>
+          <w:sz w:val="20"/>
+          <w:szCs w:val="20"/>
+        </w:rPr>
+        <w:t xml:space="preserve">columna = posicionActual.obtenerColumna() + </w:t>
+      </w:r>
+      <w:r>
+        <w:rPr>
+          <w:rFonts w:ascii="Courier New" w:hAnsi="Courier New" w:cs="Courier New"/>
+          <w:color w:val="CC7832"/>
+          <w:sz w:val="20"/>
+          <w:szCs w:val="20"/>
+        </w:rPr>
+        <w:t>this</w:t>
+      </w:r>
+      <w:r>
+        <w:rPr>
+          <w:rFonts w:ascii="Courier New" w:hAnsi="Courier New" w:cs="Courier New"/>
+          <w:color w:val="A9B7C6"/>
+          <w:sz w:val="20"/>
+          <w:szCs w:val="20"/>
+        </w:rPr>
+        <w:t>.</w:t>
+      </w:r>
+      <w:r>
+        <w:rPr>
+          <w:rFonts w:ascii="Courier New" w:hAnsi="Courier New" w:cs="Courier New"/>
+          <w:color w:val="9876AA"/>
+          <w:sz w:val="20"/>
+          <w:szCs w:val="20"/>
+        </w:rPr>
+        <w:t>x</w:t>
+      </w:r>
+      <w:r>
+        <w:rPr>
+          <w:rFonts w:ascii="Courier New" w:hAnsi="Courier New" w:cs="Courier New"/>
+          <w:color w:val="CC7832"/>
+          <w:sz w:val="20"/>
+          <w:szCs w:val="20"/>
+        </w:rPr>
+        <w:t>;</w:t>
+      </w:r>
+      <w:r>
+        <w:rPr>
+          <w:rFonts w:ascii="Courier New" w:hAnsi="Courier New" w:cs="Courier New"/>
+          <w:color w:val="CC7832"/>
+          <w:sz w:val="20"/>
+          <w:szCs w:val="20"/>
+        </w:rPr>
+        <w:br/>
+        <w:t xml:space="preserve">    int </w:t>
+      </w:r>
+      <w:r>
+        <w:rPr>
+          <w:rFonts w:ascii="Courier New" w:hAnsi="Courier New" w:cs="Courier New"/>
+          <w:color w:val="A9B7C6"/>
+          <w:sz w:val="20"/>
+          <w:szCs w:val="20"/>
+        </w:rPr>
+        <w:t xml:space="preserve">fila = posicionActual.obtenerFila() + </w:t>
+      </w:r>
+      <w:r>
+        <w:rPr>
+          <w:rFonts w:ascii="Courier New" w:hAnsi="Courier New" w:cs="Courier New"/>
+          <w:color w:val="CC7832"/>
+          <w:sz w:val="20"/>
+          <w:szCs w:val="20"/>
+        </w:rPr>
+        <w:t>this</w:t>
+      </w:r>
+      <w:r>
+        <w:rPr>
+          <w:rFonts w:ascii="Courier New" w:hAnsi="Courier New" w:cs="Courier New"/>
+          <w:color w:val="A9B7C6"/>
+          <w:sz w:val="20"/>
+          <w:szCs w:val="20"/>
+        </w:rPr>
+        <w:t>.</w:t>
+      </w:r>
+      <w:r>
+        <w:rPr>
+          <w:rFonts w:ascii="Courier New" w:hAnsi="Courier New" w:cs="Courier New"/>
+          <w:color w:val="9876AA"/>
+          <w:sz w:val="20"/>
+          <w:szCs w:val="20"/>
+        </w:rPr>
+        <w:t>y</w:t>
+      </w:r>
+      <w:r>
+        <w:rPr>
+          <w:rFonts w:ascii="Courier New" w:hAnsi="Courier New" w:cs="Courier New"/>
+          <w:color w:val="CC7832"/>
+          <w:sz w:val="20"/>
+          <w:szCs w:val="20"/>
+        </w:rPr>
+        <w:t>;</w:t>
+      </w:r>
+      <w:r>
+        <w:rPr>
+          <w:rFonts w:ascii="Courier New" w:hAnsi="Courier New" w:cs="Courier New"/>
+          <w:color w:val="CC7832"/>
+          <w:sz w:val="20"/>
+          <w:szCs w:val="20"/>
+        </w:rPr>
+        <w:br/>
+      </w:r>
+      <w:r>
+        <w:rPr>
+          <w:rFonts w:ascii="Courier New" w:hAnsi="Courier New" w:cs="Courier New"/>
+          <w:color w:val="CC7832"/>
+          <w:sz w:val="20"/>
+          <w:szCs w:val="20"/>
+        </w:rPr>
+        <w:br/>
+        <w:t xml:space="preserve">    return new </w:t>
+      </w:r>
+      <w:r>
+        <w:rPr>
+          <w:rFonts w:ascii="Courier New" w:hAnsi="Courier New" w:cs="Courier New"/>
+          <w:color w:val="A9B7C6"/>
+          <w:sz w:val="20"/>
+          <w:szCs w:val="20"/>
+        </w:rPr>
+        <w:t>Posicion(columna</w:t>
+      </w:r>
+      <w:r>
+        <w:rPr>
+          <w:rFonts w:ascii="Courier New" w:hAnsi="Courier New" w:cs="Courier New"/>
+          <w:color w:val="CC7832"/>
+          <w:sz w:val="20"/>
+          <w:szCs w:val="20"/>
+        </w:rPr>
+        <w:t xml:space="preserve">, </w:t>
+      </w:r>
+      <w:r>
+        <w:rPr>
+          <w:rFonts w:ascii="Courier New" w:hAnsi="Courier New" w:cs="Courier New"/>
+          <w:color w:val="A9B7C6"/>
+          <w:sz w:val="20"/>
+          <w:szCs w:val="20"/>
+        </w:rPr>
+        <w:t>fila)</w:t>
+      </w:r>
+      <w:r>
+        <w:rPr>
+          <w:rFonts w:ascii="Courier New" w:hAnsi="Courier New" w:cs="Courier New"/>
+          <w:color w:val="CC7832"/>
+          <w:sz w:val="20"/>
+          <w:szCs w:val="20"/>
+        </w:rPr>
+        <w:t>;</w:t>
+      </w:r>
+      <w:r>
+        <w:rPr>
+          <w:rFonts w:ascii="Courier New" w:hAnsi="Courier New" w:cs="Courier New"/>
+          <w:color w:val="CC7832"/>
+          <w:sz w:val="20"/>
+          <w:szCs w:val="20"/>
+        </w:rPr>
+        <w:br/>
+      </w:r>
+      <w:r>
+        <w:rPr>
+          <w:rFonts w:ascii="Courier New" w:hAnsi="Courier New" w:cs="Courier New"/>
+          <w:color w:val="A9B7C6"/>
+          <w:sz w:val="20"/>
+          <w:szCs w:val="20"/>
+        </w:rPr>
+        <w:t>}</w:t>
+      </w:r>
+    </w:p>
+    <w:p>
+      <w:pPr>
+        <w:spacing w:before="120" w:after="120"/>
+        <w:rPr>
+          <w:lang w:val="es-ES"/>
+        </w:rPr>
+      </w:pPr>
+    </w:p>
+    <w:p>
+      <w:pPr>
+        <w:spacing w:before="120" w:after="120"/>
+        <w:rPr>
+          <w:lang w:val="es-ES"/>
+        </w:rPr>
+      </w:pPr>
+      <w:r>
+        <w:rPr>
+          <w:lang w:val="es-ES"/>
+        </w:rPr>
+        <w:t xml:space="preserve">Se puede ver que cuando me pasan la posición que quiero modificar, simplemente le agrego a su columna y a su fila lo necesario. La dirección actual será o derecha, o arriba, o izquierda, o abajo, por lo que modificará solamente la columna o la fila </w:t>
+      </w:r>
+      <w:r>
+        <w:rPr>
+          <w:lang w:val="es-ES"/>
+        </w:rPr>
+        <w:t>(sumando o restando una unidad)</w:t>
+      </w:r>
+      <w:r>
+        <w:rPr>
+          <w:lang w:val="es-ES"/>
+        </w:rPr>
+        <w:t>.</w:t>
+      </w:r>
+    </w:p>
+    <w:p>
+      <w:pPr>
+        <w:spacing w:before="120" w:after="120"/>
+        <w:rPr>
+          <w:lang w:val="es-ES"/>
+        </w:rPr>
+      </w:pPr>
+      <w:r>
+        <w:rPr>
+          <w:lang w:val="es-ES"/>
+        </w:rPr>
+        <w:t>Ésta es una prueba que se realizó de Dirección</w:t>
+      </w:r>
+      <w:r>
+        <w:rPr>
+          <w:lang w:val="es-ES"/>
+        </w:rPr>
+        <w:t>, para ilustrar su funcionamiento.</w:t>
+      </w:r>
+    </w:p>
+    <w:p>
+      <w:pPr>
+        <w:pStyle w:val="HTMLPreformatted"/>
+        <w:pBdr>
+          <w:top w:val="single" w:sz="4" w:space="1" w:color="auto"/>
+          <w:left w:val="single" w:sz="4" w:space="4" w:color="auto"/>
+          <w:bottom w:val="single" w:sz="4" w:space="1" w:color="auto"/>
+          <w:right w:val="single" w:sz="4" w:space="4" w:color="auto"/>
+        </w:pBdr>
+        <w:rPr>
+          <w:color w:val="A9B7C6"/>
+        </w:rPr>
+      </w:pPr>
+      <w:r>
+        <w:rPr>
+          <w:color w:val="BBB529"/>
+        </w:rPr>
+        <w:t>@Test</w:t>
+      </w:r>
+      <w:r>
+        <w:rPr>
+          <w:color w:val="BBB529"/>
+        </w:rPr>
+        <w:br/>
+      </w:r>
+      <w:r>
+        <w:rPr>
+          <w:color w:val="CC7832"/>
+        </w:rPr>
+        <w:t xml:space="preserve">public void </w:t>
+      </w:r>
+      <w:r>
+        <w:rPr>
+          <w:color w:val="FFC66D"/>
+        </w:rPr>
+        <w:t>moverConDireccionArribaRetornaLaPosicionCorrecta</w:t>
+      </w:r>
+      <w:r>
+        <w:rPr>
+          <w:color w:val="A9B7C6"/>
+        </w:rPr>
+        <w:t>(){</w:t>
+      </w:r>
+      <w:r>
+        <w:rPr>
+          <w:color w:val="A9B7C6"/>
+        </w:rPr>
+        <w:br/>
+        <w:t xml:space="preserve">    Posicion posicionActual = </w:t>
+      </w:r>
+      <w:r>
+        <w:rPr>
+          <w:color w:val="CC7832"/>
+        </w:rPr>
+        <w:t xml:space="preserve">new </w:t>
+      </w:r>
+      <w:r>
+        <w:rPr>
+          <w:color w:val="A9B7C6"/>
+        </w:rPr>
+        <w:t>Posicion(</w:t>
+      </w:r>
+      <w:r>
+        <w:rPr>
+          <w:color w:val="6897BB"/>
+        </w:rPr>
+        <w:t>0</w:t>
+      </w:r>
+      <w:r>
+        <w:rPr>
+          <w:color w:val="CC7832"/>
+        </w:rPr>
+        <w:t xml:space="preserve">, </w:t>
+      </w:r>
+      <w:r>
+        <w:rPr>
+          <w:color w:val="6897BB"/>
+        </w:rPr>
+        <w:t>0</w:t>
+      </w:r>
+      <w:r>
+        <w:rPr>
+          <w:color w:val="A9B7C6"/>
+        </w:rPr>
+        <w:t>)</w:t>
+      </w:r>
+      <w:r>
+        <w:rPr>
+          <w:color w:val="CC7832"/>
+        </w:rPr>
+        <w:t>;</w:t>
+      </w:r>
+      <w:r>
+        <w:rPr>
+          <w:color w:val="CC7832"/>
+        </w:rPr>
+        <w:br/>
+        <w:t xml:space="preserve">    </w:t>
+      </w:r>
+      <w:r>
+        <w:rPr>
+          <w:color w:val="A9B7C6"/>
+        </w:rPr>
+        <w:t xml:space="preserve">Direccion </w:t>
+      </w:r>
+      <w:r>
+        <w:rPr>
+          <w:color w:val="1F3864" w:themeColor="accent1" w:themeShade="80"/>
+        </w:rPr>
+        <w:t xml:space="preserve">arriba </w:t>
+      </w:r>
+      <w:r>
+        <w:rPr>
+          <w:color w:val="A9B7C6"/>
+        </w:rPr>
+        <w:t>= Direccion.</w:t>
+      </w:r>
+      <w:r>
+        <w:rPr>
+          <w:i/>
+          <w:iCs/>
+          <w:color w:val="A9B7C6"/>
+        </w:rPr>
+        <w:t>obtenerArriba</w:t>
+      </w:r>
+      <w:r>
+        <w:rPr>
+          <w:color w:val="A9B7C6"/>
+        </w:rPr>
+        <w:t>()</w:t>
+      </w:r>
+      <w:r>
+        <w:rPr>
+          <w:color w:val="CC7832"/>
+        </w:rPr>
+        <w:t>;</w:t>
+      </w:r>
+      <w:r>
+        <w:rPr>
+          <w:color w:val="CC7832"/>
+        </w:rPr>
+        <w:br/>
+        <w:t xml:space="preserve">    </w:t>
+      </w:r>
+      <w:r>
+        <w:rPr>
+          <w:i/>
+          <w:iCs/>
+          <w:color w:val="A9B7C6"/>
+        </w:rPr>
+        <w:t>assertTrue</w:t>
+      </w:r>
+      <w:r>
+        <w:rPr>
+          <w:color w:val="A9B7C6"/>
+        </w:rPr>
+        <w:t>(</w:t>
+      </w:r>
+      <w:r>
+        <w:rPr>
+          <w:color w:val="1F3864" w:themeColor="accent1" w:themeShade="80"/>
+        </w:rPr>
+        <w:t>arriba</w:t>
+      </w:r>
+      <w:r>
+        <w:rPr>
+          <w:color w:val="A9B7C6"/>
+        </w:rPr>
+        <w:t>.siguientePosicion(posicionActual).equals(</w:t>
+      </w:r>
+      <w:r>
+        <w:rPr>
+          <w:color w:val="CC7832"/>
+        </w:rPr>
+        <w:t xml:space="preserve">new </w:t>
+      </w:r>
+      <w:r>
+        <w:rPr>
+          <w:color w:val="A9B7C6"/>
+        </w:rPr>
+        <w:t>Posicion(</w:t>
+      </w:r>
+      <w:r>
+        <w:rPr>
+          <w:color w:val="6897BB"/>
+        </w:rPr>
+        <w:t>0</w:t>
+      </w:r>
+      <w:r>
+        <w:rPr>
+          <w:color w:val="CC7832"/>
+        </w:rPr>
+        <w:t xml:space="preserve">, </w:t>
+      </w:r>
+      <w:r>
+        <w:rPr>
+          <w:color w:val="A9B7C6"/>
+        </w:rPr>
+        <w:t>-</w:t>
+      </w:r>
+      <w:r>
+        <w:rPr>
+          <w:color w:val="6897BB"/>
+        </w:rPr>
+        <w:t>1</w:t>
+      </w:r>
+      <w:r>
+        <w:rPr>
+          <w:color w:val="A9B7C6"/>
+        </w:rPr>
+        <w:t>)))</w:t>
+      </w:r>
+      <w:r>
+        <w:rPr>
+          <w:color w:val="CC7832"/>
+        </w:rPr>
+        <w:t>;</w:t>
+      </w:r>
+      <w:r>
+        <w:rPr>
+          <w:color w:val="CC7832"/>
+        </w:rPr>
+        <w:br/>
+      </w:r>
+      <w:r>
+        <w:rPr>
+          <w:color w:val="A9B7C6"/>
+        </w:rPr>
+        <w:t>}</w:t>
+      </w:r>
+    </w:p>
+    <w:p>
+      <w:pPr>
+        <w:spacing w:before="120" w:after="120"/>
+        <w:rPr>
+          <w:lang w:val="es-ES"/>
+        </w:rPr>
+      </w:pPr>
+    </w:p>
+    <w:p>
+      <w:pPr>
+        <w:spacing w:before="120" w:after="120"/>
+        <w:rPr>
+          <w:lang w:val="es-ES"/>
+        </w:rPr>
+      </w:pPr>
+    </w:p>
+    <w:p>
+      <w:pPr>
+        <w:pStyle w:val="Heading3"/>
+        <w:spacing w:before="120" w:after="120"/>
+        <w:rPr>
+          <w:rFonts w:ascii="Times New Roman" w:eastAsia="Times New Roman" w:hAnsi="Times New Roman" w:cs="Times New Roman"/>
+        </w:rPr>
+      </w:pPr>
+      <w:bookmarkStart w:id="12" w:name="_Observadores,_observados_y"/>
       <w:bookmarkEnd w:id="12"/>
       <w:r>
+        <w:t>Observadores, observados y el patrón MVC</w:t>
+      </w:r>
+    </w:p>
+    <w:p>
+      <w:pPr>
+        <w:spacing w:before="120" w:after="120"/>
+        <w:jc w:val="both"/>
+        <w:rPr>
+          <w:lang w:val="es-ES"/>
+        </w:rPr>
+      </w:pPr>
+      <w:r>
+        <w:rPr>
+          <w:lang w:val="es-ES"/>
+        </w:rPr>
+        <w:t xml:space="preserve">El modelo de arquitectura MVC </w:t>
+      </w:r>
+      <w:r>
+        <w:rPr>
+          <w:lang w:val="es-ES"/>
+        </w:rPr>
+        <w:t xml:space="preserve">en conjunto con el patrón </w:t>
+      </w:r>
+      <w:proofErr w:type="spellStart"/>
+      <w:r>
+        <w:rPr>
+          <w:lang w:val="es-ES"/>
+        </w:rPr>
+        <w:t>Observer</w:t>
+      </w:r>
+      <w:proofErr w:type="spellEnd"/>
+      <w:r>
+        <w:rPr>
+          <w:lang w:val="es-ES"/>
+        </w:rPr>
+        <w:t xml:space="preserve"> </w:t>
+      </w:r>
+      <w:r>
+        <w:rPr>
+          <w:lang w:val="es-ES"/>
+        </w:rPr>
+        <w:t xml:space="preserve">nos permitió de manera ágil y </w:t>
+      </w:r>
+      <w:proofErr w:type="spellStart"/>
+      <w:r>
+        <w:rPr>
+          <w:lang w:val="es-ES"/>
+        </w:rPr>
+        <w:t>modularizada</w:t>
+      </w:r>
+      <w:proofErr w:type="spellEnd"/>
+      <w:r>
+        <w:rPr>
+          <w:lang w:val="es-ES"/>
+        </w:rPr>
+        <w:t xml:space="preserve"> conectar la interfaz gráfica de</w:t>
+      </w:r>
+      <w:r>
+        <w:rPr>
+          <w:lang w:val="es-ES"/>
+        </w:rPr>
+        <w:t>l</w:t>
+      </w:r>
+      <w:r>
+        <w:rPr>
+          <w:lang w:val="es-ES"/>
+        </w:rPr>
+        <w:t xml:space="preserve"> juego sin necesidad de que el modelo </w:t>
+      </w:r>
+      <w:r>
+        <w:rPr>
+          <w:lang w:val="es-ES"/>
+        </w:rPr>
+        <w:t xml:space="preserve">la </w:t>
+      </w:r>
+      <w:r>
+        <w:rPr>
+          <w:lang w:val="es-ES"/>
+        </w:rPr>
+        <w:t>conocies</w:t>
+      </w:r>
+      <w:r>
+        <w:rPr>
+          <w:lang w:val="es-ES"/>
+        </w:rPr>
+        <w:t>e</w:t>
+      </w:r>
+      <w:r>
+        <w:rPr>
+          <w:lang w:val="es-ES"/>
+        </w:rPr>
+        <w:t>. Esto es de especial utilidad, ya que introduce la posibilidad de crear diferentes interfaces, en diferentes programas, y que el modelo continúe funcionando indistintamente.</w:t>
+      </w:r>
+    </w:p>
+    <w:p>
+      <w:pPr>
+        <w:spacing w:before="120" w:after="120"/>
+        <w:jc w:val="both"/>
+        <w:rPr>
+          <w:lang w:val="es-ES"/>
+        </w:rPr>
+      </w:pPr>
+      <w:r>
+        <w:rPr>
+          <w:lang w:val="es-ES"/>
+        </w:rPr>
+        <w:t xml:space="preserve">La sección Vista del patrón se basa en tres grandes pantallas: la inicial, la primera que aparece cuando se ejecuta el juego; la principal, donde el usuario juega; y la de reglas, que explica cómo jugar, y a la que se puede acceder desde cualquiera de las dos anteriores. </w:t>
+      </w:r>
+    </w:p>
+    <w:p>
+      <w:pPr>
+        <w:spacing w:before="120" w:after="120"/>
+        <w:jc w:val="both"/>
+        <w:rPr>
+          <w:lang w:val="es-ES"/>
+        </w:rPr>
+      </w:pPr>
+      <w:r>
+        <w:rPr>
+          <w:lang w:val="es-ES"/>
+        </w:rPr>
+        <w:t>En concreto, se observan el Personaje</w:t>
+      </w:r>
+      <w:r>
+        <w:rPr>
+          <w:lang w:val="es-ES"/>
+        </w:rPr>
+        <w:t xml:space="preserve">, </w:t>
+      </w:r>
+      <w:r>
+        <w:rPr>
+          <w:lang w:val="es-ES"/>
+        </w:rPr>
+        <w:t>el Dibujo</w:t>
+      </w:r>
+      <w:r>
+        <w:rPr>
+          <w:lang w:val="es-ES"/>
+        </w:rPr>
+        <w:t xml:space="preserve"> y el Algoritmo principal</w:t>
+      </w:r>
+      <w:r>
+        <w:rPr>
+          <w:lang w:val="es-ES"/>
+        </w:rPr>
+        <w:t>. A través del Personaje, se observan</w:t>
+      </w:r>
+      <w:r>
+        <w:rPr>
+          <w:lang w:val="es-ES"/>
+        </w:rPr>
+        <w:t xml:space="preserve"> los </w:t>
+      </w:r>
+      <w:proofErr w:type="spellStart"/>
+      <w:r>
+        <w:rPr>
+          <w:lang w:val="es-ES"/>
+        </w:rPr>
+        <w:t>BloquesPersonalizados</w:t>
+      </w:r>
+      <w:proofErr w:type="spellEnd"/>
+      <w:r>
+        <w:rPr>
+          <w:lang w:val="es-ES"/>
+        </w:rPr>
+        <w:t>.</w:t>
+      </w:r>
+      <w:r>
+        <w:rPr>
+          <w:lang w:val="es-ES"/>
+        </w:rPr>
+        <w:t xml:space="preserve"> </w:t>
+      </w:r>
+      <w:r>
+        <w:rPr>
+          <w:lang w:val="es-ES"/>
+        </w:rPr>
+        <w:t xml:space="preserve">Es importante destacar que el patrón es utilizado de forma distinta en la </w:t>
+      </w:r>
+      <w:r>
+        <w:rPr>
+          <w:lang w:val="es-ES"/>
+        </w:rPr>
+        <w:t>v</w:t>
+      </w:r>
+      <w:r>
+        <w:rPr>
+          <w:lang w:val="es-ES"/>
+        </w:rPr>
+        <w:t>ista del Algoritmo, a comparación de las vistas de tanto el Personaje como el Dibujo.</w:t>
+      </w:r>
+    </w:p>
+    <w:p>
+      <w:pPr>
+        <w:spacing w:before="120" w:after="120"/>
+        <w:jc w:val="both"/>
+        <w:rPr>
+          <w:lang w:val="es-ES"/>
+        </w:rPr>
+      </w:pPr>
+      <w:r>
+        <w:rPr>
+          <w:lang w:val="es-ES"/>
+        </w:rPr>
+        <w:t xml:space="preserve">En la primera, dado que el Algoritmo puede ser modificado indirectamente, </w:t>
+      </w:r>
+      <w:r>
+        <w:rPr>
+          <w:lang w:val="es-ES"/>
+        </w:rPr>
+        <w:t>su controlador es quien advierte al Algoritmo que debe notificar a sus observadores.</w:t>
+      </w:r>
+      <w:r>
+        <w:rPr>
+          <w:lang w:val="es-ES"/>
+        </w:rPr>
+        <w:t xml:space="preserve"> </w:t>
+      </w:r>
+      <w:r>
+        <w:rPr>
+          <w:lang w:val="es-ES"/>
+        </w:rPr>
+        <w:t xml:space="preserve">Tomemos como ejemplo el caso en el que agrego al algoritmo un </w:t>
+      </w:r>
+      <w:proofErr w:type="spellStart"/>
+      <w:r>
+        <w:rPr>
+          <w:lang w:val="es-ES"/>
+        </w:rPr>
+        <w:t>BloqueInvertir</w:t>
+      </w:r>
+      <w:proofErr w:type="spellEnd"/>
+      <w:r>
+        <w:rPr>
+          <w:lang w:val="es-ES"/>
+        </w:rPr>
+        <w:t>. Cuando se inserten otros bloques en el invertir, se estarán agregando al bloque invertir y se modificará la vista del algoritmo indirectamente.</w:t>
+      </w:r>
+    </w:p>
+    <w:p>
+      <w:pPr>
+        <w:spacing w:before="120" w:after="120"/>
+        <w:jc w:val="both"/>
+        <w:rPr>
+          <w:lang w:val="es-ES"/>
+        </w:rPr>
+      </w:pPr>
+      <w:r>
+        <w:rPr>
+          <w:lang w:val="es-ES"/>
+        </w:rPr>
         <w:lastRenderedPageBreak/>
-        <w:t xml:space="preserve">Bloque Mover, </w:t>
-      </w:r>
-      <w:r>
-        <w:t>Dirección y el patrón Factory</w:t>
-      </w:r>
-    </w:p>
-    <w:p>
-      <w:pPr>
-        <w:spacing w:before="120" w:after="120"/>
-        <w:rPr>
-          <w:lang w:val="es-ES"/>
-        </w:rPr>
-      </w:pPr>
-    </w:p>
-    <w:p>
-      <w:pPr>
-        <w:spacing w:before="120" w:after="120"/>
-        <w:rPr>
-          <w:lang w:val="es-ES"/>
-        </w:rPr>
-      </w:pPr>
-    </w:p>
-    <w:p>
-      <w:pPr>
-        <w:spacing w:before="120" w:after="120"/>
-        <w:rPr>
-          <w:lang w:val="es-ES"/>
-        </w:rPr>
-      </w:pPr>
-    </w:p>
-    <w:p>
-      <w:pPr>
-        <w:pStyle w:val="Heading3"/>
-        <w:spacing w:before="120" w:after="120"/>
-        <w:rPr>
-          <w:rFonts w:ascii="Times New Roman" w:eastAsia="Times New Roman" w:hAnsi="Times New Roman" w:cs="Times New Roman"/>
-        </w:rPr>
-      </w:pPr>
-      <w:bookmarkStart w:id="13" w:name="_Observadores,_observados_y"/>
-      <w:bookmarkEnd w:id="13"/>
-      <w:r>
-        <w:t>Observadores, observados y el patrón MVC</w:t>
-      </w:r>
-    </w:p>
-    <w:p>
-      <w:pPr>
-        <w:spacing w:before="120" w:after="120"/>
-        <w:rPr>
-          <w:lang w:val="es-ES"/>
-        </w:rPr>
-      </w:pPr>
+        <w:t xml:space="preserve">En contraposición, tanto el Personaje como el Dibujo </w:t>
+      </w:r>
+      <w:r>
+        <w:rPr>
+          <w:lang w:val="es-ES"/>
+        </w:rPr>
+        <w:t>cambian su estado accediendo a ellos directamente. Por lo tanto, se ejecuta la notificación a los observadores desde los métodos propios de las entidade</w:t>
+      </w:r>
+      <w:r>
+        <w:rPr>
+          <w:lang w:val="es-ES"/>
+        </w:rPr>
+        <w:t>s del modelo.</w:t>
+      </w:r>
+    </w:p>
+    <w:p>
+      <w:pPr>
+        <w:spacing w:before="120" w:after="120"/>
+        <w:jc w:val="both"/>
+        <w:rPr>
+          <w:lang w:val="es-ES"/>
+        </w:rPr>
+      </w:pPr>
+      <w:r>
+        <w:rPr>
+          <w:lang w:val="es-ES"/>
+        </w:rPr>
+        <w:t>Por otra parte,</w:t>
+      </w:r>
+      <w:r>
+        <w:rPr>
+          <w:lang w:val="es-ES"/>
+        </w:rPr>
+        <w:t xml:space="preserve"> en esta sección manejamos los eventos dentro de la aplicación, como es el presionar el botón de Reiniciar Juego.</w:t>
+      </w:r>
+      <w:r>
+        <w:rPr>
+          <w:lang w:val="es-ES"/>
+        </w:rPr>
+        <w:t xml:space="preserve"> </w:t>
+      </w:r>
+      <w:r>
+        <w:rPr>
+          <w:lang w:val="es-ES"/>
+        </w:rPr>
+        <w:t>Mostramos el código que describe la acción del botón Reiniciar Juego una vez presionado.</w:t>
+      </w:r>
+      <w:r>
+        <w:rPr>
+          <w:lang w:val="es-ES"/>
+        </w:rPr>
+        <w:t xml:space="preserve"> Como se puede ver, se vuelve al estado inicial, cuando el jugador apenas había entrado a la pantalla principal.</w:t>
+      </w:r>
+    </w:p>
+    <w:p>
+      <w:pPr>
+        <w:pStyle w:val="HTMLPreformatted"/>
+        <w:pBdr>
+          <w:top w:val="single" w:sz="4" w:space="1" w:color="auto"/>
+          <w:left w:val="single" w:sz="4" w:space="4" w:color="auto"/>
+          <w:bottom w:val="single" w:sz="4" w:space="1" w:color="auto"/>
+          <w:right w:val="single" w:sz="4" w:space="4" w:color="auto"/>
+        </w:pBdr>
+        <w:rPr>
+          <w:color w:val="A9B7C6"/>
+        </w:rPr>
+      </w:pPr>
+      <w:r>
+        <w:rPr>
+          <w:color w:val="BBB529"/>
+        </w:rPr>
+        <w:t>@Override</w:t>
+      </w:r>
+      <w:r>
+        <w:rPr>
+          <w:color w:val="BBB529"/>
+        </w:rPr>
+        <w:br/>
+      </w:r>
+      <w:r>
+        <w:rPr>
+          <w:color w:val="CC7832"/>
+        </w:rPr>
+        <w:t xml:space="preserve">public void </w:t>
+      </w:r>
+      <w:r>
+        <w:rPr>
+          <w:color w:val="FFC66D"/>
+        </w:rPr>
+        <w:t>handle</w:t>
+      </w:r>
+      <w:r>
+        <w:rPr>
+          <w:color w:val="A9B7C6"/>
+        </w:rPr>
+        <w:t>(ActionEvent actionEvent) {</w:t>
+      </w:r>
+      <w:r>
+        <w:rPr>
+          <w:color w:val="A9B7C6"/>
+        </w:rPr>
+        <w:br/>
+        <w:t xml:space="preserve">    </w:t>
+      </w:r>
+      <w:r>
+        <w:rPr>
+          <w:color w:val="9876AA"/>
+        </w:rPr>
+        <w:t>pantallaPrincipal</w:t>
+      </w:r>
+      <w:r>
+        <w:rPr>
+          <w:color w:val="A9B7C6"/>
+        </w:rPr>
+        <w:t>.inicializar(</w:t>
+      </w:r>
+      <w:r>
+        <w:rPr>
+          <w:color w:val="9876AA"/>
+        </w:rPr>
+        <w:t>stage</w:t>
+      </w:r>
+      <w:r>
+        <w:rPr>
+          <w:color w:val="A9B7C6"/>
+        </w:rPr>
+        <w:t>)</w:t>
+      </w:r>
+      <w:r>
+        <w:rPr>
+          <w:color w:val="CC7832"/>
+        </w:rPr>
+        <w:t>;</w:t>
+      </w:r>
+      <w:r>
+        <w:rPr>
+          <w:color w:val="CC7832"/>
+        </w:rPr>
+        <w:br/>
+        <w:t xml:space="preserve">    </w:t>
+      </w:r>
+      <w:r>
+        <w:rPr>
+          <w:color w:val="9876AA"/>
+        </w:rPr>
+        <w:t>stage</w:t>
+      </w:r>
+      <w:r>
+        <w:rPr>
+          <w:color w:val="A9B7C6"/>
+        </w:rPr>
+        <w:t>.setScene(</w:t>
+      </w:r>
+      <w:r>
+        <w:rPr>
+          <w:color w:val="9876AA"/>
+        </w:rPr>
+        <w:t>scene</w:t>
+      </w:r>
+      <w:r>
+        <w:rPr>
+          <w:color w:val="A9B7C6"/>
+        </w:rPr>
+        <w:t>)</w:t>
+      </w:r>
+      <w:r>
+        <w:rPr>
+          <w:color w:val="CC7832"/>
+        </w:rPr>
+        <w:t>;</w:t>
+      </w:r>
+      <w:r>
+        <w:rPr>
+          <w:color w:val="CC7832"/>
+        </w:rPr>
+        <w:br/>
+        <w:t xml:space="preserve">    </w:t>
+      </w:r>
+      <w:r>
+        <w:rPr>
+          <w:color w:val="9876AA"/>
+        </w:rPr>
+        <w:t>stage</w:t>
+      </w:r>
+      <w:r>
+        <w:rPr>
+          <w:color w:val="A9B7C6"/>
+        </w:rPr>
+        <w:t>.setFullScreen(</w:t>
+      </w:r>
+      <w:r>
+        <w:rPr>
+          <w:color w:val="CC7832"/>
+        </w:rPr>
+        <w:t>true</w:t>
+      </w:r>
+      <w:r>
+        <w:rPr>
+          <w:color w:val="A9B7C6"/>
+        </w:rPr>
+        <w:t>)</w:t>
+      </w:r>
+      <w:r>
+        <w:rPr>
+          <w:color w:val="CC7832"/>
+        </w:rPr>
+        <w:t>;</w:t>
+      </w:r>
+      <w:r>
+        <w:rPr>
+          <w:color w:val="CC7832"/>
+        </w:rPr>
+        <w:br/>
+      </w:r>
+      <w:r>
+        <w:rPr>
+          <w:color w:val="A9B7C6"/>
+        </w:rPr>
+        <w:t>}</w:t>
+      </w:r>
+    </w:p>
+    <w:p>
+      <w:pPr>
+        <w:spacing w:before="120" w:after="120"/>
+        <w:jc w:val="both"/>
+        <w:rPr>
+          <w:lang w:val="es-ES"/>
+        </w:rPr>
+      </w:pPr>
+    </w:p>
+    <w:p>
+      <w:pPr>
+        <w:spacing w:before="120" w:after="120"/>
+        <w:jc w:val="both"/>
+        <w:rPr>
+          <w:lang w:val="es-ES"/>
+        </w:rPr>
+      </w:pPr>
+      <w:r>
+        <w:rPr>
+          <w:lang w:val="es-ES"/>
+        </w:rPr>
+        <w:t xml:space="preserve">La sección Controlador conoce al modelo e interactúa con la vista. </w:t>
+      </w:r>
+      <w:r>
+        <w:rPr>
+          <w:lang w:val="es-ES"/>
+        </w:rPr>
+        <w:t xml:space="preserve">El principal controlador creado fue el </w:t>
+      </w:r>
+      <w:proofErr w:type="spellStart"/>
+      <w:r>
+        <w:rPr>
+          <w:lang w:val="es-ES"/>
+        </w:rPr>
+        <w:t>ControladorModelo</w:t>
+      </w:r>
+      <w:proofErr w:type="spellEnd"/>
+      <w:r>
+        <w:rPr>
+          <w:lang w:val="es-ES"/>
+        </w:rPr>
+        <w:t xml:space="preserve">, que es el que conoce al algoritmo a ejecutar, al dibujo y al personaje. Creamos también otros para todos los botones con acciones imprescindibles, como lo son el guardar un algoritmo o activar un botón simple o complejo. La mayoría de estos últimos interactúan de una manera u otra con el </w:t>
+      </w:r>
+      <w:proofErr w:type="spellStart"/>
+      <w:r>
+        <w:rPr>
+          <w:lang w:val="es-ES"/>
+        </w:rPr>
+        <w:t>ControladorModelo</w:t>
+      </w:r>
+      <w:proofErr w:type="spellEnd"/>
+      <w:r>
+        <w:rPr>
+          <w:lang w:val="es-ES"/>
+        </w:rPr>
+        <w:t xml:space="preserve"> para comunicarse con el modelo.</w:t>
+      </w:r>
+    </w:p>
+    <w:p>
+      <w:pPr>
+        <w:spacing w:before="120" w:after="120"/>
+        <w:jc w:val="both"/>
+        <w:rPr>
+          <w:lang w:val="es-ES"/>
+        </w:rPr>
+      </w:pPr>
+      <w:r>
+        <w:rPr>
+          <w:lang w:val="es-ES"/>
+        </w:rPr>
+        <w:t>Ejemplo</w:t>
+      </w:r>
+      <w:r>
+        <w:rPr>
+          <w:lang w:val="es-ES"/>
+        </w:rPr>
+        <w:t>s</w:t>
+      </w:r>
+      <w:r>
+        <w:rPr>
+          <w:lang w:val="es-ES"/>
+        </w:rPr>
+        <w:t xml:space="preserve"> de cómo el </w:t>
+      </w:r>
+      <w:proofErr w:type="spellStart"/>
+      <w:r>
+        <w:rPr>
+          <w:lang w:val="es-ES"/>
+        </w:rPr>
+        <w:t>ControladorModelo</w:t>
+      </w:r>
+      <w:proofErr w:type="spellEnd"/>
+      <w:r>
+        <w:rPr>
+          <w:lang w:val="es-ES"/>
+        </w:rPr>
+        <w:t xml:space="preserve"> interactúa con el algoritmo</w:t>
+      </w:r>
+      <w:r>
+        <w:rPr>
+          <w:lang w:val="es-ES"/>
+        </w:rPr>
+        <w:t xml:space="preserve">, ya sea para vaciar el algoritmo actual, o cómo se ejecuta la secuencia cuando el usuario presionó el botón Ejecutar. </w:t>
+      </w:r>
+    </w:p>
+    <w:p>
+      <w:pPr>
+        <w:pStyle w:val="HTMLPreformatted"/>
+        <w:pBdr>
+          <w:top w:val="single" w:sz="4" w:space="1" w:color="auto"/>
+          <w:left w:val="single" w:sz="4" w:space="4" w:color="auto"/>
+          <w:bottom w:val="single" w:sz="4" w:space="1" w:color="auto"/>
+          <w:right w:val="single" w:sz="4" w:space="4" w:color="auto"/>
+        </w:pBdr>
+        <w:rPr>
+          <w:color w:val="A9B7C6"/>
+        </w:rPr>
+      </w:pPr>
+      <w:r>
+        <w:rPr>
+          <w:color w:val="CC7832"/>
+        </w:rPr>
+        <w:t xml:space="preserve">public void </w:t>
+      </w:r>
+      <w:r>
+        <w:rPr>
+          <w:color w:val="FFC66D"/>
+        </w:rPr>
+        <w:t>vaciarAlgoritmo</w:t>
+      </w:r>
+      <w:r>
+        <w:rPr>
+          <w:color w:val="A9B7C6"/>
+        </w:rPr>
+        <w:t>(){</w:t>
+      </w:r>
+      <w:r>
+        <w:rPr>
+          <w:color w:val="A9B7C6"/>
+        </w:rPr>
+        <w:br/>
+        <w:t xml:space="preserve">    </w:t>
+      </w:r>
+      <w:r>
+        <w:rPr>
+          <w:color w:val="9876AA"/>
+        </w:rPr>
+        <w:t>algoritmo</w:t>
+      </w:r>
+      <w:r>
+        <w:rPr>
+          <w:color w:val="A9B7C6"/>
+        </w:rPr>
+        <w:t>.vaciar()</w:t>
+      </w:r>
+      <w:r>
+        <w:rPr>
+          <w:color w:val="CC7832"/>
+        </w:rPr>
+        <w:t>;</w:t>
+      </w:r>
+      <w:r>
+        <w:rPr>
+          <w:color w:val="CC7832"/>
+        </w:rPr>
+        <w:br/>
+        <w:t xml:space="preserve">    </w:t>
+      </w:r>
+      <w:r>
+        <w:rPr>
+          <w:color w:val="9876AA"/>
+        </w:rPr>
+        <w:t>secuenciasAnidadas</w:t>
+      </w:r>
+      <w:r>
+        <w:rPr>
+          <w:color w:val="A9B7C6"/>
+        </w:rPr>
+        <w:t>.clear()</w:t>
+      </w:r>
+      <w:r>
+        <w:rPr>
+          <w:color w:val="CC7832"/>
+        </w:rPr>
+        <w:t>;</w:t>
+      </w:r>
+      <w:r>
+        <w:rPr>
+          <w:color w:val="CC7832"/>
+        </w:rPr>
+        <w:br/>
+        <w:t xml:space="preserve">    </w:t>
+      </w:r>
+      <w:r>
+        <w:rPr>
+          <w:color w:val="9876AA"/>
+        </w:rPr>
+        <w:t>secuenciasAnidadas</w:t>
+      </w:r>
+      <w:r>
+        <w:rPr>
+          <w:color w:val="A9B7C6"/>
+        </w:rPr>
+        <w:t>.push(</w:t>
+      </w:r>
+      <w:r>
+        <w:rPr>
+          <w:color w:val="9876AA"/>
+        </w:rPr>
+        <w:t>algoritmo</w:t>
+      </w:r>
+      <w:r>
+        <w:rPr>
+          <w:color w:val="A9B7C6"/>
+        </w:rPr>
+        <w:t>)</w:t>
+      </w:r>
+      <w:r>
+        <w:rPr>
+          <w:color w:val="CC7832"/>
+        </w:rPr>
+        <w:t>;</w:t>
+      </w:r>
+      <w:r>
+        <w:rPr>
+          <w:color w:val="CC7832"/>
+        </w:rPr>
+        <w:br/>
+        <w:t xml:space="preserve">    </w:t>
+      </w:r>
+      <w:r>
+        <w:rPr>
+          <w:color w:val="9876AA"/>
+        </w:rPr>
+        <w:t>algoritmo</w:t>
+      </w:r>
+      <w:r>
+        <w:rPr>
+          <w:color w:val="A9B7C6"/>
+        </w:rPr>
+        <w:t>.notificarObservadores()</w:t>
+      </w:r>
+      <w:r>
+        <w:rPr>
+          <w:color w:val="CC7832"/>
+        </w:rPr>
+        <w:t>;</w:t>
+      </w:r>
+      <w:r>
+        <w:rPr>
+          <w:color w:val="CC7832"/>
+        </w:rPr>
+        <w:br/>
+        <w:t xml:space="preserve">    </w:t>
+      </w:r>
+      <w:r>
+        <w:rPr>
+          <w:color w:val="9876AA"/>
+        </w:rPr>
+        <w:t>personaje</w:t>
+      </w:r>
+      <w:r>
+        <w:rPr>
+          <w:color w:val="A9B7C6"/>
+        </w:rPr>
+        <w:t>.notificarObservadores()</w:t>
+      </w:r>
+      <w:r>
+        <w:rPr>
+          <w:color w:val="CC7832"/>
+        </w:rPr>
+        <w:t>;</w:t>
+      </w:r>
+      <w:r>
+        <w:rPr>
+          <w:color w:val="CC7832"/>
+        </w:rPr>
+        <w:br/>
+      </w:r>
+      <w:r>
+        <w:rPr>
+          <w:color w:val="A9B7C6"/>
+        </w:rPr>
+        <w:t>}</w:t>
+      </w:r>
+    </w:p>
+    <w:p>
+      <w:pPr>
+        <w:pStyle w:val="HTMLPreformatted"/>
+        <w:tabs>
+          <w:tab w:val="clear" w:pos="916"/>
+          <w:tab w:val="clear" w:pos="1832"/>
+          <w:tab w:val="clear" w:pos="2748"/>
+          <w:tab w:val="clear" w:pos="3664"/>
+          <w:tab w:val="clear" w:pos="4580"/>
+          <w:tab w:val="clear" w:pos="5496"/>
+          <w:tab w:val="clear" w:pos="6412"/>
+          <w:tab w:val="clear" w:pos="7328"/>
+          <w:tab w:val="clear" w:pos="8244"/>
+          <w:tab w:val="clear" w:pos="9160"/>
+          <w:tab w:val="clear" w:pos="10076"/>
+          <w:tab w:val="clear" w:pos="10992"/>
+          <w:tab w:val="clear" w:pos="11908"/>
+          <w:tab w:val="clear" w:pos="12824"/>
+          <w:tab w:val="clear" w:pos="13740"/>
+          <w:tab w:val="clear" w:pos="14656"/>
+          <w:tab w:val="left" w:pos="468"/>
+        </w:tabs>
+        <w:rPr>
+          <w:color w:val="A9B7C6"/>
+        </w:rPr>
+      </w:pPr>
+    </w:p>
+    <w:p>
+      <w:pPr>
+        <w:pStyle w:val="HTMLPreformatted"/>
+        <w:pBdr>
+          <w:top w:val="single" w:sz="4" w:space="1" w:color="auto"/>
+          <w:left w:val="single" w:sz="4" w:space="4" w:color="auto"/>
+          <w:bottom w:val="single" w:sz="4" w:space="1" w:color="auto"/>
+          <w:right w:val="single" w:sz="4" w:space="4" w:color="auto"/>
+        </w:pBdr>
+        <w:rPr>
+          <w:color w:val="A9B7C6"/>
+        </w:rPr>
+      </w:pPr>
+      <w:r>
+        <w:rPr>
+          <w:color w:val="CC7832"/>
+        </w:rPr>
+        <w:t xml:space="preserve">public void </w:t>
+      </w:r>
+      <w:r>
+        <w:rPr>
+          <w:color w:val="FFC66D"/>
+        </w:rPr>
+        <w:t>ejecutar</w:t>
+      </w:r>
+      <w:r>
+        <w:rPr>
+          <w:color w:val="A9B7C6"/>
+        </w:rPr>
+        <w:t>() {</w:t>
+      </w:r>
+      <w:r>
+        <w:rPr>
+          <w:color w:val="A9B7C6"/>
+        </w:rPr>
+        <w:br/>
+        <w:t xml:space="preserve">    </w:t>
+      </w:r>
+      <w:r>
+        <w:rPr>
+          <w:color w:val="9876AA"/>
+        </w:rPr>
+        <w:t>algoritmo</w:t>
+      </w:r>
+      <w:r>
+        <w:rPr>
+          <w:color w:val="A9B7C6"/>
+        </w:rPr>
+        <w:t>.ejecutar(</w:t>
+      </w:r>
+      <w:r>
+        <w:rPr>
+          <w:color w:val="9876AA"/>
+        </w:rPr>
+        <w:t>personaje</w:t>
+      </w:r>
+      <w:r>
+        <w:rPr>
+          <w:color w:val="A9B7C6"/>
+        </w:rPr>
+        <w:t>)</w:t>
+      </w:r>
+      <w:r>
+        <w:rPr>
+          <w:color w:val="CC7832"/>
+        </w:rPr>
+        <w:t>;</w:t>
+      </w:r>
+      <w:r>
+        <w:rPr>
+          <w:color w:val="CC7832"/>
+        </w:rPr>
+        <w:br/>
+      </w:r>
+      <w:r>
+        <w:rPr>
+          <w:color w:val="A9B7C6"/>
+        </w:rPr>
+        <w:t>}</w:t>
+      </w:r>
+    </w:p>
+    <w:p>
+      <w:pPr>
+        <w:spacing w:before="120" w:after="120"/>
+        <w:jc w:val="both"/>
+        <w:rPr>
+          <w:lang w:val="es-ES"/>
+        </w:rPr>
+      </w:pPr>
+    </w:p>
+    <w:p>
+      <w:pPr>
+        <w:spacing w:before="120" w:after="120"/>
+        <w:jc w:val="both"/>
+        <w:rPr>
+          <w:lang w:val="es-ES"/>
+        </w:rPr>
+      </w:pPr>
+      <w:r>
+        <w:rPr>
+          <w:lang w:val="es-ES"/>
+        </w:rPr>
+        <w:t>El modelo, independiente de la interfaz gráfica, simplemente tiene la opción de guardar observadores, a los que notificará cuando realice una acción que cambie su comportamiento. Por ejemplo, al guardar un algoritmo personalizado, vaciar un algoritmo, agregar un segmento pintado al dibujo, etc.</w:t>
+      </w:r>
+    </w:p>
+    <w:p>
+      <w:pPr>
+        <w:spacing w:before="120" w:after="120"/>
+        <w:jc w:val="both"/>
+        <w:rPr>
+          <w:lang w:val="es-ES"/>
+        </w:rPr>
+      </w:pPr>
+      <w:r>
+        <w:rPr>
+          <w:lang w:val="es-ES"/>
+        </w:rPr>
+        <w:t>Ejemplo de cómo notificar a los observadores. En este método, se quiere guardar un algoritmo personalizado. En caso de que ese nombre ya esté siendo utilizado en otro algoritmo personalizado, saltará una excepción (se detalla más acerca de la misma en el apartado 8 Excepciones). Si es un nombre disponible, se le agrega el nombre al algoritmo, se lo guarda y se notifica a los observadores.</w:t>
+      </w:r>
+    </w:p>
+    <w:p>
+      <w:pPr>
+        <w:pStyle w:val="HTMLPreformatted"/>
+        <w:pBdr>
+          <w:top w:val="single" w:sz="4" w:space="1" w:color="auto"/>
+          <w:left w:val="single" w:sz="4" w:space="4" w:color="auto"/>
+          <w:bottom w:val="single" w:sz="4" w:space="1" w:color="auto"/>
+          <w:right w:val="single" w:sz="4" w:space="4" w:color="auto"/>
+        </w:pBdr>
+        <w:rPr>
+          <w:color w:val="A9B7C6"/>
+        </w:rPr>
+      </w:pPr>
+      <w:r>
+        <w:rPr>
+          <w:color w:val="CC7832"/>
+        </w:rPr>
+        <w:lastRenderedPageBreak/>
+        <w:t xml:space="preserve">public void </w:t>
+      </w:r>
+      <w:r>
+        <w:rPr>
+          <w:color w:val="FFC66D"/>
+        </w:rPr>
+        <w:t>agregarBloque</w:t>
+      </w:r>
+      <w:r>
+        <w:rPr>
+          <w:color w:val="A9B7C6"/>
+        </w:rPr>
+        <w:t>(Algoritmo algoritmoPersonalizado</w:t>
+      </w:r>
+      <w:r>
+        <w:rPr>
+          <w:color w:val="CC7832"/>
+        </w:rPr>
+        <w:t xml:space="preserve">, </w:t>
+      </w:r>
+      <w:r>
+        <w:rPr>
+          <w:color w:val="A9B7C6"/>
+        </w:rPr>
+        <w:t xml:space="preserve">String nombreAlgoritmo) </w:t>
+      </w:r>
+      <w:r>
+        <w:rPr>
+          <w:color w:val="CC7832"/>
+        </w:rPr>
+        <w:t xml:space="preserve">throws </w:t>
+      </w:r>
+      <w:r>
+        <w:rPr>
+          <w:color w:val="A9B7C6"/>
+        </w:rPr>
+        <w:t>BloquePersonalizadoYaExisteException{</w:t>
+      </w:r>
+      <w:r>
+        <w:rPr>
+          <w:color w:val="A9B7C6"/>
+        </w:rPr>
+        <w:br/>
+      </w:r>
+      <w:r>
+        <w:rPr>
+          <w:color w:val="A9B7C6"/>
+        </w:rPr>
+        <w:br/>
+        <w:t xml:space="preserve">    </w:t>
+      </w:r>
+      <w:r>
+        <w:rPr>
+          <w:color w:val="CC7832"/>
+        </w:rPr>
+        <w:t xml:space="preserve">if </w:t>
+      </w:r>
+      <w:r>
+        <w:rPr>
+          <w:color w:val="A9B7C6"/>
+        </w:rPr>
+        <w:t>(</w:t>
+      </w:r>
+      <w:r>
+        <w:rPr>
+          <w:color w:val="9876AA"/>
+        </w:rPr>
+        <w:t>bloquesGuardados</w:t>
+      </w:r>
+      <w:r>
+        <w:rPr>
+          <w:color w:val="A9B7C6"/>
+        </w:rPr>
+        <w:t>.stream().anyMatch(bloque -&gt; bloque.obtenerNombre().equals(</w:t>
+      </w:r>
+      <w:r>
+        <w:rPr>
+          <w:color w:val="B389C5"/>
+        </w:rPr>
+        <w:t>nombreAlgoritmo</w:t>
+      </w:r>
+      <w:r>
+        <w:rPr>
+          <w:color w:val="A9B7C6"/>
+        </w:rPr>
+        <w:t>)))</w:t>
+      </w:r>
+      <w:r>
+        <w:rPr>
+          <w:color w:val="A9B7C6"/>
+        </w:rPr>
+        <w:br/>
+        <w:t xml:space="preserve">        </w:t>
+      </w:r>
+      <w:r>
+        <w:rPr>
+          <w:color w:val="CC7832"/>
+        </w:rPr>
+        <w:t xml:space="preserve">throw new </w:t>
+      </w:r>
+      <w:r>
+        <w:rPr>
+          <w:color w:val="A9B7C6"/>
+        </w:rPr>
+        <w:t>BloquePersonalizadoYaExisteException(</w:t>
+      </w:r>
+      <w:r>
+        <w:rPr>
+          <w:color w:val="6A8759"/>
+        </w:rPr>
+        <w:t>"El nombre elegido no esta disponible."</w:t>
+      </w:r>
+      <w:r>
+        <w:rPr>
+          <w:color w:val="A9B7C6"/>
+        </w:rPr>
+        <w:t>)</w:t>
+      </w:r>
+      <w:r>
+        <w:rPr>
+          <w:color w:val="CC7832"/>
+        </w:rPr>
+        <w:t>;</w:t>
+      </w:r>
+      <w:r>
+        <w:rPr>
+          <w:color w:val="CC7832"/>
+        </w:rPr>
+        <w:br/>
+      </w:r>
+      <w:r>
+        <w:rPr>
+          <w:color w:val="CC7832"/>
+        </w:rPr>
+        <w:br/>
+        <w:t xml:space="preserve">    </w:t>
+      </w:r>
+      <w:r>
+        <w:rPr>
+          <w:color w:val="A9B7C6"/>
+        </w:rPr>
+        <w:t>algoritmoPersonalizado.agregarNombre(nombreAlgoritmo)</w:t>
+      </w:r>
+      <w:r>
+        <w:rPr>
+          <w:color w:val="CC7832"/>
+        </w:rPr>
+        <w:t>;</w:t>
+      </w:r>
+      <w:r>
+        <w:rPr>
+          <w:color w:val="CC7832"/>
+        </w:rPr>
+        <w:br/>
+        <w:t xml:space="preserve">    </w:t>
+      </w:r>
+      <w:r>
+        <w:rPr>
+          <w:color w:val="9876AA"/>
+        </w:rPr>
+        <w:t>bloquesGuardados</w:t>
+      </w:r>
+      <w:r>
+        <w:rPr>
+          <w:color w:val="A9B7C6"/>
+        </w:rPr>
+        <w:t>.add(algoritmoPersonalizado)</w:t>
+      </w:r>
+      <w:r>
+        <w:rPr>
+          <w:color w:val="CC7832"/>
+        </w:rPr>
+        <w:t>;</w:t>
+      </w:r>
+      <w:r>
+        <w:rPr>
+          <w:color w:val="CC7832"/>
+        </w:rPr>
+        <w:br/>
+        <w:t xml:space="preserve">    </w:t>
+      </w:r>
+      <w:r>
+        <w:rPr>
+          <w:color w:val="A9B7C6"/>
+        </w:rPr>
+        <w:t>notificarObservadores()</w:t>
+      </w:r>
+      <w:r>
+        <w:rPr>
+          <w:color w:val="CC7832"/>
+        </w:rPr>
+        <w:t>;</w:t>
+      </w:r>
+      <w:r>
+        <w:rPr>
+          <w:color w:val="CC7832"/>
+        </w:rPr>
+        <w:br/>
+      </w:r>
+      <w:r>
+        <w:rPr>
+          <w:color w:val="A9B7C6"/>
+        </w:rPr>
+        <w:t>}</w:t>
+      </w:r>
     </w:p>
     <w:p>
       <w:pPr>
@@ -3444,8 +7441,8 @@
         </w:tabs>
         <w:spacing w:before="120" w:after="120"/>
       </w:pPr>
-      <w:bookmarkStart w:id="14" w:name="_Excepciones"/>
-      <w:bookmarkEnd w:id="14"/>
+      <w:bookmarkStart w:id="13" w:name="_Excepciones"/>
+      <w:bookmarkEnd w:id="13"/>
       <w:r>
         <w:rPr>
           <w:w w:val="105"/>
@@ -3456,6 +7453,7 @@
     <w:p>
       <w:pPr>
         <w:spacing w:before="120" w:after="120"/>
+        <w:jc w:val="both"/>
         <w:rPr>
           <w:w w:val="105"/>
           <w:lang w:val="es-ES"/>
@@ -3472,6 +7470,7 @@
     <w:p>
       <w:pPr>
         <w:spacing w:before="120" w:after="120"/>
+        <w:jc w:val="both"/>
         <w:rPr>
           <w:w w:val="105"/>
           <w:lang w:val="es-ES"/>
@@ -3482,6 +7481,7 @@
       <w:pPr>
         <w:spacing w:before="120" w:after="120"/>
         <w:ind w:left="284" w:hanging="284"/>
+        <w:jc w:val="both"/>
         <w:rPr>
           <w:w w:val="105"/>
           <w:lang w:val="es-ES"/>
@@ -3509,41 +7509,64 @@
       </w:r>
       <w:r>
         <w:rPr>
-          <w:w w:val="105"/>
-          <w:lang w:val="es-ES"/>
-        </w:rPr>
-        <w:t>Se lanza cuando el usuario intenta ejecutar una secuencia de bloques vacía y cuando se desea guardar un bloque personalizado, también vacío.</w:t>
-      </w:r>
-    </w:p>
-    <w:p>
-      <w:pPr>
-        <w:spacing w:before="120" w:after="120"/>
-        <w:ind w:left="284" w:hanging="284"/>
-        <w:rPr>
-          <w:w w:val="105"/>
-          <w:lang w:val="es-ES"/>
-        </w:rPr>
-      </w:pPr>
-    </w:p>
-    <w:p>
-      <w:pPr>
-        <w:spacing w:before="120" w:after="120"/>
-        <w:ind w:left="284" w:hanging="284"/>
-        <w:rPr>
-          <w:w w:val="105"/>
-          <w:lang w:val="es-ES"/>
-        </w:rPr>
-      </w:pPr>
-      <w:proofErr w:type="spellStart"/>
-      <w:r>
-        <w:rPr>
           <w:b/>
           <w:bCs/>
           <w:w w:val="105"/>
           <w:lang w:val="es-ES"/>
         </w:rPr>
-        <w:t>BloquePersonalizadoNoExiste</w:t>
-      </w:r>
+        <w:tab/>
+      </w:r>
+      <w:r>
+        <w:rPr>
+          <w:w w:val="105"/>
+          <w:lang w:val="es-ES"/>
+        </w:rPr>
+        <w:t>Se lanza cuando el usuario intenta ejecutar una secuencia de bloques vacía</w:t>
+      </w:r>
+      <w:r>
+        <w:rPr>
+          <w:w w:val="105"/>
+          <w:lang w:val="es-ES"/>
+        </w:rPr>
+        <w:t xml:space="preserve">; </w:t>
+      </w:r>
+      <w:r>
+        <w:rPr>
+          <w:w w:val="105"/>
+          <w:lang w:val="es-ES"/>
+        </w:rPr>
+        <w:t>cuando se desea guardar un bloque personalizado, también vacío</w:t>
+      </w:r>
+      <w:r>
+        <w:rPr>
+          <w:w w:val="105"/>
+          <w:lang w:val="es-ES"/>
+        </w:rPr>
+        <w:t>; y cuando tiene una secuencia de bloques sin elementos incluida.</w:t>
+      </w:r>
+    </w:p>
+    <w:p>
+      <w:pPr>
+        <w:spacing w:before="120" w:after="120"/>
+        <w:ind w:left="284" w:hanging="284"/>
+        <w:jc w:val="both"/>
+        <w:rPr>
+          <w:w w:val="105"/>
+          <w:lang w:val="es-ES"/>
+        </w:rPr>
+      </w:pPr>
+    </w:p>
+    <w:p>
+      <w:pPr>
+        <w:spacing w:before="120" w:after="120"/>
+        <w:ind w:left="284" w:hanging="284"/>
+        <w:jc w:val="both"/>
+        <w:rPr>
+          <w:w w:val="105"/>
+          <w:lang w:val="es-ES"/>
+        </w:rPr>
+      </w:pPr>
+      <w:proofErr w:type="spellStart"/>
       <w:r>
         <w:rPr>
           <w:b/>
@@ -3551,9 +7574,8 @@
           <w:w w:val="105"/>
           <w:lang w:val="es-ES"/>
         </w:rPr>
-        <w:t>Excepcion</w:t>
-      </w:r>
-      <w:proofErr w:type="spellEnd"/>
+        <w:t>BloquePersonalizadoNoExiste</w:t>
+      </w:r>
       <w:r>
         <w:rPr>
           <w:b/>
@@ -3561,42 +7583,9 @@
           <w:w w:val="105"/>
           <w:lang w:val="es-ES"/>
         </w:rPr>
-        <w:tab/>
-      </w:r>
-      <w:r>
-        <w:rPr>
-          <w:w w:val="105"/>
-          <w:lang w:val="es-ES"/>
-        </w:rPr>
-        <w:t xml:space="preserve">Se lanza cuando el usuario </w:t>
-      </w:r>
-      <w:r>
-        <w:rPr>
-          <w:w w:val="105"/>
-          <w:lang w:val="es-ES"/>
-        </w:rPr>
-        <w:t>quiere buscar un bloque personalizado con un nombre que nunca se registró. Nota: esta excepción no puede lanzarse desde la interfaz gráfica, ya que el usuario no ingresa e nombre del algoritmo que quiere. Sin embargo, desde el programa es posible mandar un nombre incorrecto al método que busca los bloques personalizados, por lo que la excepción debió tenerse en cuenta.</w:t>
-      </w:r>
-    </w:p>
-    <w:p>
-      <w:pPr>
-        <w:spacing w:before="120" w:after="120"/>
-        <w:ind w:left="284" w:hanging="284"/>
-        <w:rPr>
-          <w:lang w:val="es-ES"/>
-        </w:rPr>
-      </w:pPr>
-    </w:p>
-    <w:p>
-      <w:pPr>
-        <w:spacing w:before="120" w:after="120"/>
-        <w:ind w:left="284" w:hanging="284"/>
-        <w:rPr>
-          <w:w w:val="105"/>
-          <w:lang w:val="es-ES"/>
-        </w:rPr>
-      </w:pPr>
-      <w:proofErr w:type="spellStart"/>
+        <w:t>Excepcion</w:t>
+      </w:r>
+      <w:proofErr w:type="spellEnd"/>
       <w:r>
         <w:rPr>
           <w:b/>
@@ -3604,9 +7593,72 @@
           <w:w w:val="105"/>
           <w:lang w:val="es-ES"/>
         </w:rPr>
-        <w:t>BloquePersonalizadoYaExisteExcepcion</w:t>
-      </w:r>
-      <w:proofErr w:type="spellEnd"/>
+        <w:tab/>
+      </w:r>
+      <w:r>
+        <w:rPr>
+          <w:w w:val="105"/>
+          <w:lang w:val="es-ES"/>
+        </w:rPr>
+        <w:t xml:space="preserve">Se lanza cuando el usuario </w:t>
+      </w:r>
+      <w:r>
+        <w:rPr>
+          <w:w w:val="105"/>
+          <w:lang w:val="es-ES"/>
+        </w:rPr>
+        <w:t>quiere buscar un bloque personalizado con un nombre que nunca se registró. Nota: esta excepción no puede lanzarse desde la interfaz gráfica, ya que el usuario no ingresa e</w:t>
+      </w:r>
+      <w:r>
+        <w:rPr>
+          <w:w w:val="105"/>
+          <w:lang w:val="es-ES"/>
+        </w:rPr>
+        <w:t>l</w:t>
+      </w:r>
+      <w:r>
+        <w:rPr>
+          <w:w w:val="105"/>
+          <w:lang w:val="es-ES"/>
+        </w:rPr>
+        <w:t xml:space="preserve"> nombre del algoritmo que quiere. Sin embargo, desde el programa es posible </w:t>
+      </w:r>
+      <w:r>
+        <w:rPr>
+          <w:w w:val="105"/>
+          <w:lang w:val="es-ES"/>
+        </w:rPr>
+        <w:t>ingresar</w:t>
+      </w:r>
+      <w:r>
+        <w:rPr>
+          <w:w w:val="105"/>
+          <w:lang w:val="es-ES"/>
+        </w:rPr>
+        <w:t xml:space="preserve"> un nombre incorrecto al método que busca los bloques personalizados, por lo que la excepción debió tenerse en cuenta.</w:t>
+      </w:r>
+    </w:p>
+    <w:p>
+      <w:pPr>
+        <w:spacing w:before="120" w:after="120"/>
+        <w:ind w:left="284" w:hanging="284"/>
+        <w:jc w:val="both"/>
+        <w:rPr>
+          <w:lang w:val="es-ES"/>
+        </w:rPr>
+      </w:pPr>
+    </w:p>
+    <w:p>
+      <w:pPr>
+        <w:spacing w:before="120" w:after="120"/>
+        <w:ind w:left="284" w:hanging="284"/>
+        <w:jc w:val="both"/>
+        <w:rPr>
+          <w:w w:val="105"/>
+          <w:lang w:val="es-ES"/>
+        </w:rPr>
+      </w:pPr>
+      <w:proofErr w:type="spellStart"/>
       <w:r>
         <w:rPr>
           <w:b/>
@@ -3614,6 +7666,16 @@
           <w:w w:val="105"/>
           <w:lang w:val="es-ES"/>
         </w:rPr>
+        <w:t>BloquePersonalizadoYaExisteExcepcion</w:t>
+      </w:r>
+      <w:proofErr w:type="spellEnd"/>
+      <w:r>
+        <w:rPr>
+          <w:b/>
+          <w:bCs/>
+          <w:w w:val="105"/>
+          <w:lang w:val="es-ES"/>
+        </w:rPr>
         <w:tab/>
       </w:r>
       <w:r>
@@ -3621,8 +7683,71 @@
           <w:w w:val="105"/>
           <w:lang w:val="es-ES"/>
         </w:rPr>
-        <w:t xml:space="preserve">Se lanza cuando el usuario quiere agregar un nuevo bloque personalizado con un nombre que ya le pertenece a otro bloque. En ese caso, deberá ingresarse otro nombre. </w:t>
-      </w:r>
+        <w:t>Se lanza cuando el usuario quiere agregar un nuevo bloque personalizado con un nombre que ya le pertenece a otro bloque. En ese caso, deberá ingresarse otro nombre.</w:t>
+      </w:r>
+    </w:p>
+    <w:p>
+      <w:pPr>
+        <w:spacing w:before="120" w:after="120"/>
+        <w:jc w:val="both"/>
+        <w:rPr>
+          <w:lang w:val="es-ES"/>
+        </w:rPr>
+      </w:pPr>
+    </w:p>
+    <w:p>
+      <w:pPr>
+        <w:spacing w:before="120" w:after="120"/>
+        <w:jc w:val="both"/>
+        <w:rPr>
+          <w:lang w:val="es-ES"/>
+        </w:rPr>
+      </w:pPr>
+      <w:r>
+        <w:rPr>
+          <w:lang w:val="es-ES"/>
+        </w:rPr>
+        <w:t xml:space="preserve">A saber, se utilizó la excepción de Java </w:t>
+      </w:r>
+      <w:proofErr w:type="spellStart"/>
+      <w:r>
+        <w:rPr>
+          <w:lang w:val="es-ES"/>
+        </w:rPr>
+        <w:t>IllegalArgumentException</w:t>
+      </w:r>
+      <w:proofErr w:type="spellEnd"/>
+      <w:r>
+        <w:rPr>
+          <w:lang w:val="es-ES"/>
+        </w:rPr>
+        <w:t xml:space="preserve"> si se desea crear un </w:t>
+      </w:r>
+      <w:proofErr w:type="spellStart"/>
+      <w:r>
+        <w:rPr>
+          <w:lang w:val="es-ES"/>
+        </w:rPr>
+        <w:t>Repeticion</w:t>
+      </w:r>
+      <w:proofErr w:type="spellEnd"/>
+      <w:r>
+        <w:rPr>
+          <w:lang w:val="es-ES"/>
+        </w:rPr>
+        <w:t xml:space="preserve"> con una cantidad de repeticiones menor o igual a cero.</w:t>
+      </w:r>
+    </w:p>
+    <w:p>
+      <w:pPr>
+        <w:spacing w:before="120" w:after="120"/>
+        <w:ind w:left="284" w:hanging="284"/>
+        <w:jc w:val="both"/>
+        <w:rPr>
+          <w:w w:val="105"/>
+          <w:lang w:val="es-ES"/>
+        </w:rPr>
+      </w:pPr>
     </w:p>
     <w:sectPr>
       <w:pgSz w:w="11910" w:h="16840"/>
@@ -3663,8 +7788,8 @@
       <w:rPr>
         <w:noProof/>
       </w:rPr>
-      <w:pict w14:anchorId="3A85C395">
-        <v:line id="Line 2" o:spid="_x0000_s1026" style="position:absolute;z-index:-251654144;visibility:visible;mso-wrap-style:square;mso-width-percent:0;mso-height-percent:0;mso-wrap-distance-left:9pt;mso-wrap-distance-top:.mm;mso-wrap-distance-right:9pt;mso-wrap-distance-bottom:.mm;mso-position-horizontal:absolute;mso-position-horizontal-relative:page;mso-position-vertical:absolute;mso-position-vertical-relative:page;mso-width-percent:0;mso-height-percent:0;mso-width-relative:page;mso-height-relative:page" from="90pt,770.2pt" to="513pt,770.2pt" o:gfxdata="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" strokeweight=".14042mm">
+      <w:pict w14:anchorId="42A05949">
+        <v:line id="Line 2" o:spid="_x0000_s2050" style="position:absolute;z-index:-251654144;visibility:visible;mso-wrap-style:square;mso-width-percent:0;mso-height-percent:0;mso-wrap-distance-left:9pt;mso-wrap-distance-top:.mm;mso-wrap-distance-right:9pt;mso-wrap-distance-bottom:.mm;mso-position-horizontal:absolute;mso-position-horizontal-relative:page;mso-position-vertical:absolute;mso-position-vertical-relative:page;mso-width-percent:0;mso-height-percent:0;mso-width-relative:page;mso-height-relative:page" from="90pt,770.2pt" to="513pt,770.2pt" o:gfxdata="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" strokeweight=".14042mm">
           <v:path arrowok="f"/>
           <o:lock v:ext="edit" aspectratio="t" verticies="t"/>
           <w10:wrap anchorx="page" anchory="page"/>
@@ -3675,12 +7800,12 @@
       <w:rPr>
         <w:noProof/>
       </w:rPr>
-      <w:pict w14:anchorId="3DB67AE1">
+      <w:pict w14:anchorId="30793FB5">
         <v:shapetype id="_x0000_t202" coordsize="21600,21600" o:spt="202" path="m,l,21600r21600,l21600,xe">
           <v:stroke joinstyle="miter"/>
           <v:path gradientshapeok="t" o:connecttype="rect"/>
         </v:shapetype>
-        <v:shape id="Text Box 1" o:spid="_x0000_s1025" type="#_x0000_t202" style="position:absolute;margin-left:296pt;margin-top:772pt;width:11pt;height:14.55pt;z-index:-251653120;visibility:visible;mso-wrap-style:square;mso-width-percent:0;mso-height-percent:0;mso-wrap-distance-left:9pt;mso-wrap-distance-top:0;mso-wrap-distance-right:9pt;mso-wrap-distance-bottom:0;mso-position-horizontal:absolute;mso-position-horizontal-relative:page;mso-position-vertical:absolute;mso-position-vertical-relative:page;mso-width-percent:0;mso-height-percent:0;mso-width-relative:page;mso-height-relative:page;v-text-anchor:top" o:gfxdata="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" filled="f" stroked="f">
+        <v:shape id="Text Box 1" o:spid="_x0000_s2049" type="#_x0000_t202" style="position:absolute;margin-left:296pt;margin-top:772pt;width:11pt;height:14.55pt;z-index:-251653120;visibility:visible;mso-wrap-style:square;mso-width-percent:0;mso-height-percent:0;mso-wrap-distance-left:9pt;mso-wrap-distance-top:0;mso-wrap-distance-right:9pt;mso-wrap-distance-bottom:0;mso-position-horizontal:absolute;mso-position-horizontal-relative:page;mso-position-vertical:absolute;mso-position-vertical-relative:page;mso-width-percent:0;mso-height-percent:0;mso-width-relative:page;mso-height-relative:page;v-text-anchor:top" o:gfxdata="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" filled="f" stroked="f">
           <o:lock v:ext="edit" aspectratio="t" verticies="t" text="t" shapetype="t"/>
           <v:textbox inset="0,0,0,0">
             <w:txbxContent>
@@ -3792,198 +7917,42 @@
         <w:rPr>
           <w:lang w:val="en-US"/>
         </w:rPr>
-        <w:t xml:space="preserve"> a la </w:t>
+        <w:t xml:space="preserve"> a </w:t>
+      </w:r>
+      <w:r>
+        <w:rPr>
+          <w:lang w:val="en-US"/>
+        </w:rPr>
+        <w:t xml:space="preserve">lo </w:t>
       </w:r>
       <w:proofErr w:type="spellStart"/>
       <w:r>
         <w:rPr>
           <w:lang w:val="en-US"/>
         </w:rPr>
-        <w:t>suciesión</w:t>
+        <w:t>ingresado</w:t>
       </w:r>
       <w:proofErr w:type="spellEnd"/>
       <w:r>
         <w:rPr>
           <w:lang w:val="en-US"/>
         </w:rPr>
-        <w:t xml:space="preserve"> de </w:t>
+        <w:t xml:space="preserve"> dentro de un </w:t>
       </w:r>
       <w:proofErr w:type="spellStart"/>
       <w:r>
         <w:rPr>
           <w:lang w:val="en-US"/>
         </w:rPr>
-        <w:t>bloques</w:t>
+        <w:t>invertido</w:t>
       </w:r>
       <w:proofErr w:type="spellEnd"/>
       <w:r>
         <w:rPr>
           <w:lang w:val="en-US"/>
         </w:rPr>
-        <w:t xml:space="preserve"> que se </w:t>
-      </w:r>
-      <w:proofErr w:type="spellStart"/>
-      <w:r>
-        <w:rPr>
-          <w:lang w:val="en-US"/>
-        </w:rPr>
-        <w:t>encuentra</w:t>
-      </w:r>
-      <w:proofErr w:type="spellEnd"/>
-      <w:r>
-        <w:rPr>
-          <w:lang w:val="en-US"/>
-        </w:rPr>
-        <w:t xml:space="preserve"> </w:t>
-      </w:r>
-      <w:proofErr w:type="spellStart"/>
-      <w:r>
-        <w:rPr>
-          <w:lang w:val="en-US"/>
-        </w:rPr>
-        <w:t>en</w:t>
-      </w:r>
-      <w:proofErr w:type="spellEnd"/>
-      <w:r>
-        <w:rPr>
-          <w:lang w:val="en-US"/>
-        </w:rPr>
-        <w:t xml:space="preserve"> la </w:t>
-      </w:r>
-      <w:proofErr w:type="spellStart"/>
-      <w:r>
-        <w:rPr>
-          <w:lang w:val="en-US"/>
-        </w:rPr>
-        <w:t>interfaz</w:t>
-      </w:r>
-      <w:proofErr w:type="spellEnd"/>
-      <w:r>
-        <w:rPr>
-          <w:lang w:val="en-US"/>
-        </w:rPr>
-        <w:t xml:space="preserve"> </w:t>
-      </w:r>
-      <w:proofErr w:type="spellStart"/>
-      <w:r>
-        <w:rPr>
-          <w:lang w:val="en-US"/>
-        </w:rPr>
-        <w:t>gráfica</w:t>
-      </w:r>
-      <w:proofErr w:type="spellEnd"/>
-      <w:r>
-        <w:rPr>
-          <w:lang w:val="en-US"/>
-        </w:rPr>
-        <w:t xml:space="preserve">, la </w:t>
-      </w:r>
-      <w:proofErr w:type="spellStart"/>
-      <w:r>
-        <w:rPr>
-          <w:lang w:val="en-US"/>
-        </w:rPr>
-        <w:t>secuencia</w:t>
-      </w:r>
-      <w:proofErr w:type="spellEnd"/>
-      <w:r>
-        <w:rPr>
-          <w:lang w:val="en-US"/>
-        </w:rPr>
-        <w:t xml:space="preserve"> principal que se </w:t>
-      </w:r>
-      <w:proofErr w:type="spellStart"/>
-      <w:r>
-        <w:rPr>
-          <w:lang w:val="en-US"/>
-        </w:rPr>
-        <w:t>ejecuta</w:t>
-      </w:r>
-      <w:proofErr w:type="spellEnd"/>
-      <w:r>
-        <w:rPr>
-          <w:lang w:val="en-US"/>
-        </w:rPr>
-        <w:t xml:space="preserve"> </w:t>
-      </w:r>
-      <w:proofErr w:type="spellStart"/>
-      <w:r>
-        <w:rPr>
-          <w:lang w:val="en-US"/>
-        </w:rPr>
-        <w:t>cuando</w:t>
-      </w:r>
-      <w:proofErr w:type="spellEnd"/>
-      <w:r>
-        <w:rPr>
-          <w:lang w:val="en-US"/>
-        </w:rPr>
-        <w:t xml:space="preserve"> el </w:t>
-      </w:r>
-      <w:proofErr w:type="spellStart"/>
-      <w:r>
-        <w:rPr>
-          <w:lang w:val="en-US"/>
-        </w:rPr>
-        <w:t>usuario</w:t>
-      </w:r>
-      <w:proofErr w:type="spellEnd"/>
-      <w:r>
-        <w:rPr>
-          <w:lang w:val="en-US"/>
-        </w:rPr>
-        <w:t xml:space="preserve"> </w:t>
-      </w:r>
-      <w:proofErr w:type="spellStart"/>
-      <w:r>
-        <w:rPr>
-          <w:lang w:val="en-US"/>
-        </w:rPr>
-        <w:t>agrega</w:t>
-      </w:r>
-      <w:proofErr w:type="spellEnd"/>
-      <w:r>
-        <w:rPr>
-          <w:lang w:val="en-US"/>
-        </w:rPr>
-        <w:t xml:space="preserve"> </w:t>
-      </w:r>
-      <w:proofErr w:type="spellStart"/>
-      <w:r>
-        <w:rPr>
-          <w:lang w:val="en-US"/>
-        </w:rPr>
-        <w:t>bloques</w:t>
-      </w:r>
-      <w:proofErr w:type="spellEnd"/>
-      <w:r>
-        <w:rPr>
-          <w:lang w:val="en-US"/>
-        </w:rPr>
-        <w:t xml:space="preserve"> y </w:t>
-      </w:r>
-      <w:proofErr w:type="spellStart"/>
-      <w:r>
-        <w:rPr>
-          <w:lang w:val="en-US"/>
-        </w:rPr>
-        <w:t>presiona</w:t>
-      </w:r>
-      <w:proofErr w:type="spellEnd"/>
-      <w:r>
-        <w:rPr>
-          <w:lang w:val="en-US"/>
-        </w:rPr>
-        <w:t xml:space="preserve"> </w:t>
-      </w:r>
-      <w:proofErr w:type="spellStart"/>
-      <w:r>
-        <w:rPr>
-          <w:lang w:val="en-US"/>
-        </w:rPr>
-        <w:t>Ejecutar</w:t>
-      </w:r>
-      <w:proofErr w:type="spellEnd"/>
+        <w:t xml:space="preserve"> simple</w:t>
+      </w:r>
       <w:r>
         <w:rPr>
           <w:lang w:val="en-US"/>
@@ -4006,12 +7975,12 @@
       <w:rPr>
         <w:noProof/>
       </w:rPr>
-      <w:pict w14:anchorId="361DE898">
+      <w:pict w14:anchorId="202E47C3">
         <v:shapetype id="_x0000_t202" coordsize="21600,21600" o:spt="202" path="m,l,21600r21600,l21600,xe">
           <v:stroke joinstyle="miter"/>
           <v:path gradientshapeok="t" o:connecttype="rect"/>
         </v:shapetype>
-        <v:shape id="Text Box 5" o:spid="_x0000_s1029" type="#_x0000_t202" style="position:absolute;margin-left:89.25pt;margin-top:70.2pt;width:138pt;height:14.55pt;z-index:-251656192;visibility:visible;mso-wrap-style:square;mso-width-percent:0;mso-height-percent:0;mso-wrap-distance-left:9pt;mso-wrap-distance-top:0;mso-wrap-distance-right:9pt;mso-wrap-distance-bottom:0;mso-position-horizontal:absolute;mso-position-horizontal-relative:page;mso-position-vertical:absolute;mso-position-vertical-relative:page;mso-width-percent:0;mso-height-percent:0;mso-width-relative:page;mso-height-relative:page;v-text-anchor:top" o:gfxdata="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" filled="f" stroked="f">
+        <v:shape id="Text Box 5" o:spid="_x0000_s2053" type="#_x0000_t202" style="position:absolute;margin-left:89.25pt;margin-top:70.2pt;width:138pt;height:14.55pt;z-index:-251656192;visibility:visible;mso-wrap-style:square;mso-width-percent:0;mso-height-percent:0;mso-wrap-distance-left:9pt;mso-wrap-distance-top:0;mso-wrap-distance-right:9pt;mso-wrap-distance-bottom:0;mso-position-horizontal:absolute;mso-position-horizontal-relative:page;mso-position-vertical:absolute;mso-position-vertical-relative:page;mso-width-percent:0;mso-height-percent:0;mso-width-relative:page;mso-height-relative:page;v-text-anchor:top" o:gfxdata="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" filled="f" stroked="f">
           <o:lock v:ext="edit" aspectratio="t" verticies="t" text="t" shapetype="t"/>
           <v:textbox inset="0,0,0,0">
             <w:txbxContent>
@@ -4044,8 +8013,8 @@
       <w:rPr>
         <w:noProof/>
       </w:rPr>
-      <w:pict w14:anchorId="2B89692C">
-        <v:line id="Line 4" o:spid="_x0000_s1028" style="position:absolute;z-index:-251657216;visibility:visible;mso-wrap-style:square;mso-width-percent:0;mso-height-percent:0;mso-wrap-distance-left:9pt;mso-wrap-distance-top:.mm;mso-wrap-distance-right:9pt;mso-wrap-distance-bottom:.mm;mso-position-horizontal:absolute;mso-position-horizontal-relative:page;mso-position-vertical:absolute;mso-position-vertical-relative:page;mso-width-percent:0;mso-height-percent:0;mso-width-relative:page;mso-height-relative:page" from="90pt,84.15pt" to="513pt,84.15pt" o:gfxdata="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" strokeweight=".14042mm">
+      <w:pict w14:anchorId="7226D51C">
+        <v:line id="Line 4" o:spid="_x0000_s2052" style="position:absolute;z-index:-251657216;visibility:visible;mso-wrap-style:square;mso-width-percent:0;mso-height-percent:0;mso-wrap-distance-left:9pt;mso-wrap-distance-top:.mm;mso-wrap-distance-right:9pt;mso-wrap-distance-bottom:.mm;mso-position-horizontal:absolute;mso-position-horizontal-relative:page;mso-position-vertical:absolute;mso-position-vertical-relative:page;mso-width-percent:0;mso-height-percent:0;mso-width-relative:page;mso-height-relative:page" from="90pt,84.15pt" to="513pt,84.15pt" o:gfxdata="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" strokeweight=".14042mm">
           <v:path arrowok="f"/>
           <o:lock v:ext="edit" aspectratio="t" verticies="t"/>
           <w10:wrap anchorx="page" anchory="page"/>
@@ -4056,8 +8025,8 @@
       <w:rPr>
         <w:noProof/>
       </w:rPr>
-      <w:pict w14:anchorId="67610BD6">
-        <v:shape id="Text Box 3" o:spid="_x0000_s1027" type="#_x0000_t202" style="position:absolute;margin-left:334.95pt;margin-top:70.05pt;width:179.1pt;height:14.55pt;z-index:-251655168;visibility:visible;mso-wrap-style:square;mso-width-percent:0;mso-height-percent:0;mso-wrap-distance-left:9pt;mso-wrap-distance-top:0;mso-wrap-distance-right:9pt;mso-wrap-distance-bottom:0;mso-position-horizontal:absolute;mso-position-horizontal-relative:page;mso-position-vertical:absolute;mso-position-vertical-relative:page;mso-width-percent:0;mso-height-percent:0;mso-width-relative:page;mso-height-relative:page;v-text-anchor:top" o:gfxdata="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" filled="f" stroked="f">
+      <w:pict w14:anchorId="2B4D278B">
+        <v:shape id="Text Box 3" o:spid="_x0000_s2051" type="#_x0000_t202" style="position:absolute;margin-left:334.95pt;margin-top:70.05pt;width:179.1pt;height:14.55pt;z-index:-251655168;visibility:visible;mso-wrap-style:square;mso-width-percent:0;mso-height-percent:0;mso-wrap-distance-left:9pt;mso-wrap-distance-top:0;mso-wrap-distance-right:9pt;mso-wrap-distance-bottom:0;mso-position-horizontal:absolute;mso-position-horizontal-relative:page;mso-position-vertical:absolute;mso-position-vertical-relative:page;mso-width-percent:0;mso-height-percent:0;mso-width-relative:page;mso-height-relative:page;v-text-anchor:top" o:gfxdata="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" filled="f" stroked="f">
           <o:lock v:ext="edit" aspectratio="t" verticies="t" text="t" shapetype="t"/>
           <v:textbox inset="0,0,0,0">
             <w:txbxContent>
@@ -4526,6 +8495,120 @@
     </w:lvl>
   </w:abstractNum>
   <w:abstractNum w:abstractNumId="4" w15:restartNumberingAfterBreak="0">
+    <w:nsid w:val="35A957BD"/>
+    <w:multiLevelType w:val="hybridMultilevel"/>
+    <w:tmpl w:val="AF221A60"/>
+    <w:lvl w:ilvl="0" w:tplc="14F44714">
+      <w:start w:val="1"/>
+      <w:numFmt w:val="bullet"/>
+      <w:lvlText w:val=""/>
+      <w:lvlJc w:val="left"/>
+      <w:pPr>
+        <w:ind w:left="720" w:hanging="360"/>
+      </w:pPr>
+      <w:rPr>
+        <w:rFonts w:ascii="Symbol" w:hAnsi="Symbol" w:hint="default"/>
+        <w:color w:val="2F5496" w:themeColor="accent1" w:themeShade="BF"/>
+      </w:rPr>
+    </w:lvl>
+    <w:lvl w:ilvl="1" w:tplc="04090003" w:tentative="1">
+      <w:start w:val="1"/>
+      <w:numFmt w:val="bullet"/>
+      <w:lvlText w:val="o"/>
+      <w:lvlJc w:val="left"/>
+      <w:pPr>
+        <w:ind w:left="1440" w:hanging="360"/>
+      </w:pPr>
+      <w:rPr>
+        <w:rFonts w:ascii="Courier New" w:hAnsi="Courier New" w:cs="Courier New" w:hint="default"/>
+      </w:rPr>
+    </w:lvl>
+    <w:lvl w:ilvl="2" w:tplc="04090005" w:tentative="1">
+      <w:start w:val="1"/>
+      <w:numFmt w:val="bullet"/>
+      <w:lvlText w:val=""/>
+      <w:lvlJc w:val="left"/>
+      <w:pPr>
+        <w:ind w:left="2160" w:hanging="360"/>
+      </w:pPr>
+      <w:rPr>
+        <w:rFonts w:ascii="Wingdings" w:hAnsi="Wingdings" w:hint="default"/>
+      </w:rPr>
+    </w:lvl>
+    <w:lvl w:ilvl="3" w:tplc="04090001" w:tentative="1">
+      <w:start w:val="1"/>
+      <w:numFmt w:val="bullet"/>
+      <w:lvlText w:val=""/>
+      <w:lvlJc w:val="left"/>
+      <w:pPr>
+        <w:ind w:left="2880" w:hanging="360"/>
+      </w:pPr>
+      <w:rPr>
+        <w:rFonts w:ascii="Symbol" w:hAnsi="Symbol" w:hint="default"/>
+      </w:rPr>
+    </w:lvl>
+    <w:lvl w:ilvl="4" w:tplc="04090003" w:tentative="1">
+      <w:start w:val="1"/>
+      <w:numFmt w:val="bullet"/>
+      <w:lvlText w:val="o"/>
+      <w:lvlJc w:val="left"/>
+      <w:pPr>
+        <w:ind w:left="3600" w:hanging="360"/>
+      </w:pPr>
+      <w:rPr>
+        <w:rFonts w:ascii="Courier New" w:hAnsi="Courier New" w:cs="Courier New" w:hint="default"/>
+      </w:rPr>
+    </w:lvl>
+    <w:lvl w:ilvl="5" w:tplc="04090005" w:tentative="1">
+      <w:start w:val="1"/>
+      <w:numFmt w:val="bullet"/>
+      <w:lvlText w:val=""/>
+      <w:lvlJc w:val="left"/>
+      <w:pPr>
+        <w:ind w:left="4320" w:hanging="360"/>
+      </w:pPr>
+      <w:rPr>
+        <w:rFonts w:ascii="Wingdings" w:hAnsi="Wingdings" w:hint="default"/>
+      </w:rPr>
+    </w:lvl>
+    <w:lvl w:ilvl="6" w:tplc="04090001" w:tentative="1">
+      <w:start w:val="1"/>
+      <w:numFmt w:val="bullet"/>
+      <w:lvlText w:val=""/>
+      <w:lvlJc w:val="left"/>
+      <w:pPr>
+        <w:ind w:left="5040" w:hanging="360"/>
+      </w:pPr>
+      <w:rPr>
+        <w:rFonts w:ascii="Symbol" w:hAnsi="Symbol" w:hint="default"/>
+      </w:rPr>
+    </w:lvl>
+    <w:lvl w:ilvl="7" w:tplc="04090003" w:tentative="1">
+      <w:start w:val="1"/>
+      <w:numFmt w:val="bullet"/>
+      <w:lvlText w:val="o"/>
+      <w:lvlJc w:val="left"/>
+      <w:pPr>
+        <w:ind w:left="5760" w:hanging="360"/>
+      </w:pPr>
+      <w:rPr>
+        <w:rFonts w:ascii="Courier New" w:hAnsi="Courier New" w:cs="Courier New" w:hint="default"/>
+      </w:rPr>
+    </w:lvl>
+    <w:lvl w:ilvl="8" w:tplc="04090005" w:tentative="1">
+      <w:start w:val="1"/>
+      <w:numFmt w:val="bullet"/>
+      <w:lvlText w:val=""/>
+      <w:lvlJc w:val="left"/>
+      <w:pPr>
+        <w:ind w:left="6480" w:hanging="360"/>
+      </w:pPr>
+      <w:rPr>
+        <w:rFonts w:ascii="Wingdings" w:hAnsi="Wingdings" w:hint="default"/>
+      </w:rPr>
+    </w:lvl>
+  </w:abstractNum>
+  <w:abstractNum w:abstractNumId="5" w15:restartNumberingAfterBreak="0">
     <w:nsid w:val="3F7C4335"/>
     <w:multiLevelType w:val="hybridMultilevel"/>
     <w:tmpl w:val="36C0C866"/>
@@ -4638,7 +8721,7 @@
       </w:rPr>
     </w:lvl>
   </w:abstractNum>
-  <w:abstractNum w:abstractNumId="5" w15:restartNumberingAfterBreak="0">
+  <w:abstractNum w:abstractNumId="6" w15:restartNumberingAfterBreak="0">
     <w:nsid w:val="4BB06E87"/>
     <w:multiLevelType w:val="multilevel"/>
     <w:tmpl w:val="CB32B49C"/>
@@ -4763,7 +8846,7 @@
       </w:rPr>
     </w:lvl>
   </w:abstractNum>
-  <w:abstractNum w:abstractNumId="6" w15:restartNumberingAfterBreak="0">
+  <w:abstractNum w:abstractNumId="7" w15:restartNumberingAfterBreak="0">
     <w:nsid w:val="5714555F"/>
     <w:multiLevelType w:val="hybridMultilevel"/>
     <w:tmpl w:val="CB44AF60"/>
@@ -4877,7 +8960,7 @@
       </w:rPr>
     </w:lvl>
   </w:abstractNum>
-  <w:abstractNum w:abstractNumId="7" w15:restartNumberingAfterBreak="0">
+  <w:abstractNum w:abstractNumId="8" w15:restartNumberingAfterBreak="0">
     <w:nsid w:val="5F620298"/>
     <w:multiLevelType w:val="multilevel"/>
     <w:tmpl w:val="CB32B49C"/>
@@ -5006,25 +9089,28 @@
     <w:abstractNumId w:val="1"/>
   </w:num>
   <w:num w:numId="2">
-    <w:abstractNumId w:val="7"/>
+    <w:abstractNumId w:val="8"/>
   </w:num>
   <w:num w:numId="3">
     <w:abstractNumId w:val="3"/>
   </w:num>
   <w:num w:numId="4">
-    <w:abstractNumId w:val="4"/>
+    <w:abstractNumId w:val="5"/>
   </w:num>
   <w:num w:numId="5">
     <w:abstractNumId w:val="2"/>
   </w:num>
   <w:num w:numId="6">
-    <w:abstractNumId w:val="6"/>
+    <w:abstractNumId w:val="7"/>
   </w:num>
   <w:num w:numId="7">
-    <w:abstractNumId w:val="5"/>
+    <w:abstractNumId w:val="6"/>
   </w:num>
   <w:num w:numId="8">
     <w:abstractNumId w:val="0"/>
+  </w:num>
+  <w:num w:numId="9">
+    <w:abstractNumId w:val="4"/>
   </w:num>
 </w:numbering>
 </file>
@@ -5914,6 +10000,53 @@
       <w:vertAlign w:val="superscript"/>
     </w:rPr>
   </w:style>
+  <w:style w:type="paragraph" w:styleId="HTMLPreformatted">
+    <w:name w:val="HTML Preformatted"/>
+    <w:basedOn w:val="Normal"/>
+    <w:link w:val="HTMLPreformattedChar"/>
+    <w:uiPriority w:val="99"/>
+    <w:semiHidden/>
+    <w:unhideWhenUsed/>
+    <w:rsid w:val="00BD494A"/>
+    <w:pPr>
+      <w:tabs>
+        <w:tab w:val="left" w:pos="916"/>
+        <w:tab w:val="left" w:pos="1832"/>
+        <w:tab w:val="left" w:pos="2748"/>
+        <w:tab w:val="left" w:pos="3664"/>
+        <w:tab w:val="left" w:pos="4580"/>
+        <w:tab w:val="left" w:pos="5496"/>
+        <w:tab w:val="left" w:pos="6412"/>
+        <w:tab w:val="left" w:pos="7328"/>
+        <w:tab w:val="left" w:pos="8244"/>
+        <w:tab w:val="left" w:pos="9160"/>
+        <w:tab w:val="left" w:pos="10076"/>
+        <w:tab w:val="left" w:pos="10992"/>
+        <w:tab w:val="left" w:pos="11908"/>
+        <w:tab w:val="left" w:pos="12824"/>
+        <w:tab w:val="left" w:pos="13740"/>
+        <w:tab w:val="left" w:pos="14656"/>
+      </w:tabs>
+    </w:pPr>
+    <w:rPr>
+      <w:rFonts w:ascii="Courier New" w:hAnsi="Courier New" w:cs="Courier New"/>
+      <w:sz w:val="20"/>
+      <w:szCs w:val="20"/>
+    </w:rPr>
+  </w:style>
+  <w:style w:type="character" w:customStyle="1" w:styleId="HTMLPreformattedChar">
+    <w:name w:val="HTML Preformatted Char"/>
+    <w:basedOn w:val="DefaultParagraphFont"/>
+    <w:link w:val="HTMLPreformatted"/>
+    <w:uiPriority w:val="99"/>
+    <w:semiHidden/>
+    <w:rsid w:val="00BD494A"/>
+    <w:rPr>
+      <w:rFonts w:ascii="Courier New" w:eastAsia="Times New Roman" w:hAnsi="Courier New" w:cs="Courier New"/>
+      <w:sz w:val="20"/>
+      <w:szCs w:val="20"/>
+    </w:rPr>
+  </w:style>
 </w:styles>
 </file>
 

--- a/Informe.docx
+++ b/Informe.docx
@@ -7,7 +7,7 @@
         <w:pStyle w:val="BodyText"/>
         <w:spacing w:before="120" w:after="120"/>
         <w:rPr>
-          <w:rFonts w:ascii="Times New Roman"/>
+          <w:rFonts w:ascii="Times New Roman" w:hAnsi="Times New Roman" w:cs="Times New Roman"/>
           <w:sz w:val="14"/>
         </w:rPr>
       </w:pPr>
@@ -18,12 +18,12 @@
         <w:spacing w:before="120" w:after="120"/>
         <w:ind w:left="5232"/>
         <w:rPr>
-          <w:rFonts w:ascii="Times New Roman"/>
-        </w:rPr>
-      </w:pPr>
-      <w:r>
-        <w:rPr>
-          <w:rFonts w:ascii="Times New Roman"/>
+          <w:rFonts w:ascii="Times New Roman" w:hAnsi="Times New Roman" w:cs="Times New Roman"/>
+        </w:rPr>
+      </w:pPr>
+      <w:r>
+        <w:rPr>
+          <w:rFonts w:ascii="Times New Roman" w:hAnsi="Times New Roman" w:cs="Times New Roman"/>
           <w:noProof/>
         </w:rPr>
         <w:drawing>
@@ -68,7 +68,7 @@
         <w:pStyle w:val="BodyText"/>
         <w:spacing w:before="120" w:after="120"/>
         <w:rPr>
-          <w:rFonts w:ascii="Times New Roman"/>
+          <w:rFonts w:ascii="Times New Roman" w:hAnsi="Times New Roman" w:cs="Times New Roman"/>
         </w:rPr>
       </w:pPr>
     </w:p>
@@ -77,7 +77,7 @@
         <w:pStyle w:val="BodyText"/>
         <w:spacing w:before="120" w:after="120"/>
         <w:rPr>
-          <w:rFonts w:ascii="Times New Roman"/>
+          <w:rFonts w:ascii="Times New Roman" w:hAnsi="Times New Roman" w:cs="Times New Roman"/>
         </w:rPr>
       </w:pPr>
     </w:p>
@@ -86,7 +86,7 @@
         <w:pStyle w:val="BodyText"/>
         <w:spacing w:before="120" w:after="120"/>
         <w:rPr>
-          <w:rFonts w:ascii="Times New Roman"/>
+          <w:rFonts w:ascii="Times New Roman" w:hAnsi="Times New Roman" w:cs="Times New Roman"/>
         </w:rPr>
       </w:pPr>
     </w:p>
@@ -95,7 +95,7 @@
         <w:pStyle w:val="BodyText"/>
         <w:spacing w:before="120" w:after="120"/>
         <w:rPr>
-          <w:rFonts w:ascii="Times New Roman"/>
+          <w:rFonts w:ascii="Times New Roman" w:hAnsi="Times New Roman" w:cs="Times New Roman"/>
         </w:rPr>
       </w:pPr>
     </w:p>
@@ -104,7 +104,7 @@
         <w:pStyle w:val="BodyText"/>
         <w:spacing w:before="120" w:after="120"/>
         <w:rPr>
-          <w:rFonts w:ascii="Times New Roman"/>
+          <w:rFonts w:ascii="Times New Roman" w:hAnsi="Times New Roman" w:cs="Times New Roman"/>
         </w:rPr>
       </w:pPr>
     </w:p>
@@ -113,7 +113,7 @@
         <w:pStyle w:val="BodyText"/>
         <w:spacing w:before="120" w:after="120"/>
         <w:rPr>
-          <w:rFonts w:ascii="Times New Roman"/>
+          <w:rFonts w:ascii="Times New Roman" w:hAnsi="Times New Roman" w:cs="Times New Roman"/>
         </w:rPr>
       </w:pPr>
     </w:p>
@@ -122,7 +122,7 @@
         <w:pStyle w:val="BodyText"/>
         <w:spacing w:before="120" w:after="120"/>
         <w:rPr>
-          <w:rFonts w:ascii="Times New Roman"/>
+          <w:rFonts w:ascii="Times New Roman" w:hAnsi="Times New Roman" w:cs="Times New Roman"/>
         </w:rPr>
       </w:pPr>
     </w:p>
@@ -131,7 +131,7 @@
         <w:pStyle w:val="BodyText"/>
         <w:spacing w:before="120" w:after="120"/>
         <w:rPr>
-          <w:rFonts w:ascii="Times New Roman"/>
+          <w:rFonts w:ascii="Times New Roman" w:hAnsi="Times New Roman" w:cs="Times New Roman"/>
         </w:rPr>
       </w:pPr>
     </w:p>
@@ -140,7 +140,7 @@
         <w:pStyle w:val="BodyText"/>
         <w:spacing w:before="120" w:after="120"/>
         <w:rPr>
-          <w:rFonts w:ascii="Times New Roman"/>
+          <w:rFonts w:ascii="Times New Roman" w:hAnsi="Times New Roman" w:cs="Times New Roman"/>
           <w:sz w:val="17"/>
         </w:rPr>
       </w:pPr>
@@ -149,9 +149,13 @@
       <w:pPr>
         <w:pStyle w:val="Title"/>
         <w:spacing w:before="120" w:after="120"/>
-      </w:pPr>
-      <w:r>
-        <w:rPr>
+        <w:rPr>
+          <w:rFonts w:ascii="Times New Roman" w:hAnsi="Times New Roman" w:cs="Times New Roman"/>
+        </w:rPr>
+      </w:pPr>
+      <w:r>
+        <w:rPr>
+          <w:rFonts w:ascii="Times New Roman" w:hAnsi="Times New Roman" w:cs="Times New Roman"/>
           <w:spacing w:val="-3"/>
           <w:w w:val="105"/>
         </w:rPr>
@@ -159,12 +163,14 @@
       </w:r>
       <w:r>
         <w:rPr>
+          <w:rFonts w:ascii="Times New Roman" w:hAnsi="Times New Roman" w:cs="Times New Roman"/>
           <w:w w:val="105"/>
         </w:rPr>
         <w:t>Práctico 2 —</w:t>
       </w:r>
       <w:r>
         <w:rPr>
+          <w:rFonts w:ascii="Times New Roman" w:hAnsi="Times New Roman" w:cs="Times New Roman"/>
           <w:spacing w:val="106"/>
           <w:w w:val="105"/>
         </w:rPr>
@@ -172,6 +178,7 @@
       </w:r>
       <w:r>
         <w:rPr>
+          <w:rFonts w:ascii="Times New Roman" w:hAnsi="Times New Roman" w:cs="Times New Roman"/>
           <w:w w:val="105"/>
         </w:rPr>
         <w:t>Java</w:t>
@@ -182,6 +189,7 @@
         <w:pStyle w:val="BodyText"/>
         <w:spacing w:before="120" w:after="120"/>
         <w:rPr>
+          <w:rFonts w:ascii="Times New Roman" w:hAnsi="Times New Roman" w:cs="Times New Roman"/>
           <w:b/>
           <w:sz w:val="60"/>
         </w:rPr>
@@ -193,14 +201,12 @@
         <w:ind w:left="1793" w:right="2096"/>
         <w:jc w:val="center"/>
         <w:rPr>
-          <w:rFonts w:ascii="Calibri" w:hAnsi="Calibri"/>
           <w:sz w:val="28"/>
           <w:lang w:val="es-ES"/>
         </w:rPr>
       </w:pPr>
       <w:r>
         <w:rPr>
-          <w:rFonts w:ascii="Calibri" w:hAnsi="Calibri"/>
           <w:w w:val="105"/>
           <w:sz w:val="28"/>
           <w:lang w:val="es-ES"/>
@@ -209,7 +215,6 @@
       </w:r>
       <w:r>
         <w:rPr>
-          <w:rFonts w:ascii="Calibri" w:hAnsi="Calibri"/>
           <w:w w:val="115"/>
           <w:sz w:val="28"/>
           <w:lang w:val="es-ES"/>
@@ -253,29 +258,17 @@
               <w:pStyle w:val="TableParagraph"/>
               <w:spacing w:before="120" w:after="120" w:line="240" w:lineRule="auto"/>
               <w:rPr>
+                <w:rFonts w:ascii="Times New Roman" w:hAnsi="Times New Roman" w:cs="Times New Roman"/>
                 <w:sz w:val="28"/>
               </w:rPr>
             </w:pPr>
             <w:r>
               <w:rPr>
+                <w:rFonts w:ascii="Times New Roman" w:hAnsi="Times New Roman" w:cs="Times New Roman"/>
                 <w:w w:val="105"/>
                 <w:sz w:val="28"/>
               </w:rPr>
-              <w:t>Alumnos</w:t>
-            </w:r>
-            <w:r>
-              <w:rPr>
-                <w:w w:val="105"/>
-                <w:sz w:val="28"/>
-              </w:rPr>
-              <w:t xml:space="preserve"> y Padrón</w:t>
-            </w:r>
-            <w:r>
-              <w:rPr>
-                <w:w w:val="105"/>
-                <w:sz w:val="28"/>
-              </w:rPr>
-              <w:t>:</w:t>
+              <w:t>Alumnos y Padrón:</w:t>
             </w:r>
           </w:p>
         </w:tc>
@@ -288,11 +281,13 @@
               <w:pStyle w:val="TableParagraph"/>
               <w:spacing w:before="120" w:after="120" w:line="240" w:lineRule="auto"/>
               <w:rPr>
+                <w:rFonts w:ascii="Times New Roman" w:hAnsi="Times New Roman" w:cs="Times New Roman"/>
                 <w:sz w:val="28"/>
               </w:rPr>
             </w:pPr>
             <w:r>
               <w:rPr>
+                <w:rFonts w:ascii="Times New Roman" w:hAnsi="Times New Roman" w:cs="Times New Roman"/>
                 <w:w w:val="115"/>
                 <w:sz w:val="28"/>
               </w:rPr>
@@ -301,6 +296,7 @@
             <w:proofErr w:type="spellStart"/>
             <w:r>
               <w:rPr>
+                <w:rFonts w:ascii="Times New Roman" w:hAnsi="Times New Roman" w:cs="Times New Roman"/>
                 <w:w w:val="115"/>
                 <w:sz w:val="28"/>
               </w:rPr>
@@ -309,6 +305,7 @@
             <w:proofErr w:type="spellEnd"/>
             <w:r>
               <w:rPr>
+                <w:rFonts w:ascii="Times New Roman" w:hAnsi="Times New Roman" w:cs="Times New Roman"/>
                 <w:w w:val="115"/>
                 <w:sz w:val="28"/>
               </w:rPr>
@@ -316,6 +313,7 @@
             </w:r>
             <w:r>
               <w:rPr>
+                <w:rFonts w:ascii="Times New Roman" w:hAnsi="Times New Roman" w:cs="Times New Roman"/>
                 <w:w w:val="115"/>
                 <w:sz w:val="28"/>
               </w:rPr>
@@ -324,6 +322,7 @@
             </w:r>
             <w:r>
               <w:rPr>
+                <w:rFonts w:ascii="Times New Roman" w:hAnsi="Times New Roman" w:cs="Times New Roman"/>
                 <w:w w:val="115"/>
                 <w:sz w:val="28"/>
               </w:rPr>
@@ -331,6 +330,7 @@
             </w:r>
             <w:r>
               <w:rPr>
+                <w:rFonts w:ascii="Times New Roman" w:hAnsi="Times New Roman" w:cs="Times New Roman"/>
                 <w:w w:val="115"/>
                 <w:sz w:val="28"/>
               </w:rPr>
@@ -339,6 +339,7 @@
             </w:r>
             <w:r>
               <w:rPr>
+                <w:rFonts w:ascii="Times New Roman" w:hAnsi="Times New Roman" w:cs="Times New Roman"/>
                 <w:w w:val="115"/>
                 <w:sz w:val="28"/>
               </w:rPr>
@@ -348,6 +349,7 @@
             <w:proofErr w:type="spellStart"/>
             <w:r>
               <w:rPr>
+                <w:rFonts w:ascii="Times New Roman" w:hAnsi="Times New Roman" w:cs="Times New Roman"/>
                 <w:w w:val="115"/>
                 <w:sz w:val="28"/>
               </w:rPr>
@@ -356,6 +358,7 @@
             <w:proofErr w:type="spellEnd"/>
             <w:r>
               <w:rPr>
+                <w:rFonts w:ascii="Times New Roman" w:hAnsi="Times New Roman" w:cs="Times New Roman"/>
                 <w:w w:val="115"/>
                 <w:sz w:val="28"/>
               </w:rPr>
@@ -363,6 +366,7 @@
             </w:r>
             <w:r>
               <w:rPr>
+                <w:rFonts w:ascii="Times New Roman" w:hAnsi="Times New Roman" w:cs="Times New Roman"/>
                 <w:w w:val="115"/>
                 <w:sz w:val="28"/>
               </w:rPr>
@@ -379,14 +383,12 @@
         <w:ind w:left="662" w:right="965"/>
         <w:jc w:val="center"/>
         <w:rPr>
-          <w:rFonts w:ascii="Calibri"/>
           <w:sz w:val="28"/>
           <w:lang w:val="es-ES"/>
         </w:rPr>
       </w:pPr>
       <w:r>
         <w:rPr>
-          <w:rFonts w:ascii="Calibri"/>
           <w:sz w:val="28"/>
           <w:lang w:val="es-ES"/>
         </w:rPr>
@@ -398,7 +400,7 @@
         <w:pStyle w:val="BodyText"/>
         <w:spacing w:before="120" w:after="120"/>
         <w:rPr>
-          <w:rFonts w:ascii="Calibri"/>
+          <w:rFonts w:ascii="Times New Roman" w:hAnsi="Times New Roman" w:cs="Times New Roman"/>
           <w:sz w:val="15"/>
         </w:rPr>
       </w:pPr>
@@ -422,7 +424,7 @@
         <w:pStyle w:val="BodyText"/>
         <w:spacing w:before="120" w:after="120"/>
         <w:rPr>
-          <w:rFonts w:ascii="Calibri"/>
+          <w:rFonts w:ascii="Times New Roman" w:hAnsi="Times New Roman" w:cs="Times New Roman"/>
         </w:rPr>
       </w:pPr>
     </w:p>
@@ -459,6 +461,7 @@
         <w:spacing w:before="120" w:after="120"/>
         <w:ind w:left="567" w:right="505"/>
         <w:rPr>
+          <w:rFonts w:ascii="Times New Roman" w:hAnsi="Times New Roman" w:cs="Times New Roman"/>
           <w:b/>
           <w:bCs/>
           <w:color w:val="000000" w:themeColor="text1"/>
@@ -468,6 +471,7 @@
         <w:r>
           <w:rPr>
             <w:rStyle w:val="Hyperlink"/>
+            <w:rFonts w:ascii="Times New Roman" w:hAnsi="Times New Roman" w:cs="Times New Roman"/>
             <w:b/>
             <w:bCs/>
             <w:color w:val="000000" w:themeColor="text1"/>
@@ -478,6 +482,7 @@
       </w:hyperlink>
       <w:r>
         <w:rPr>
+          <w:rFonts w:ascii="Times New Roman" w:hAnsi="Times New Roman" w:cs="Times New Roman"/>
           <w:b/>
           <w:bCs/>
           <w:color w:val="000000" w:themeColor="text1"/>
@@ -498,6 +503,7 @@
         <w:spacing w:before="120" w:after="120"/>
         <w:ind w:left="567" w:right="505"/>
         <w:rPr>
+          <w:rFonts w:ascii="Times New Roman" w:hAnsi="Times New Roman" w:cs="Times New Roman"/>
           <w:b/>
           <w:bCs/>
           <w:color w:val="000000" w:themeColor="text1"/>
@@ -507,6 +513,7 @@
         <w:r>
           <w:rPr>
             <w:rStyle w:val="Hyperlink"/>
+            <w:rFonts w:ascii="Times New Roman" w:hAnsi="Times New Roman" w:cs="Times New Roman"/>
             <w:b/>
             <w:bCs/>
             <w:color w:val="000000" w:themeColor="text1"/>
@@ -517,6 +524,7 @@
       </w:hyperlink>
       <w:r>
         <w:rPr>
+          <w:rFonts w:ascii="Times New Roman" w:hAnsi="Times New Roman" w:cs="Times New Roman"/>
           <w:b/>
           <w:bCs/>
           <w:color w:val="000000" w:themeColor="text1"/>
@@ -537,6 +545,7 @@
         <w:spacing w:before="120" w:after="120"/>
         <w:ind w:left="567" w:right="505"/>
         <w:rPr>
+          <w:rFonts w:ascii="Times New Roman" w:hAnsi="Times New Roman" w:cs="Times New Roman"/>
           <w:b/>
           <w:bCs/>
           <w:color w:val="000000" w:themeColor="text1"/>
@@ -546,6 +555,7 @@
         <w:r>
           <w:rPr>
             <w:rStyle w:val="Hyperlink"/>
+            <w:rFonts w:ascii="Times New Roman" w:hAnsi="Times New Roman" w:cs="Times New Roman"/>
             <w:b/>
             <w:bCs/>
             <w:color w:val="000000" w:themeColor="text1"/>
@@ -556,6 +566,7 @@
       </w:hyperlink>
       <w:r>
         <w:rPr>
+          <w:rFonts w:ascii="Times New Roman" w:hAnsi="Times New Roman" w:cs="Times New Roman"/>
           <w:b/>
           <w:bCs/>
           <w:color w:val="000000" w:themeColor="text1"/>
@@ -576,6 +587,7 @@
         <w:spacing w:before="120" w:after="120"/>
         <w:ind w:left="567" w:right="505"/>
         <w:rPr>
+          <w:rFonts w:ascii="Times New Roman" w:hAnsi="Times New Roman" w:cs="Times New Roman"/>
           <w:b/>
           <w:bCs/>
           <w:color w:val="000000" w:themeColor="text1"/>
@@ -585,6 +597,7 @@
         <w:r>
           <w:rPr>
             <w:rStyle w:val="Hyperlink"/>
+            <w:rFonts w:ascii="Times New Roman" w:hAnsi="Times New Roman" w:cs="Times New Roman"/>
             <w:b/>
             <w:bCs/>
             <w:color w:val="000000" w:themeColor="text1"/>
@@ -595,6 +608,7 @@
       </w:hyperlink>
       <w:r>
         <w:rPr>
+          <w:rFonts w:ascii="Times New Roman" w:hAnsi="Times New Roman" w:cs="Times New Roman"/>
           <w:b/>
           <w:bCs/>
           <w:color w:val="000000" w:themeColor="text1"/>
@@ -615,6 +629,7 @@
         <w:spacing w:before="120" w:after="120"/>
         <w:ind w:left="567" w:right="505"/>
         <w:rPr>
+          <w:rFonts w:ascii="Times New Roman" w:hAnsi="Times New Roman" w:cs="Times New Roman"/>
           <w:b/>
           <w:bCs/>
           <w:color w:val="000000" w:themeColor="text1"/>
@@ -624,6 +639,7 @@
         <w:r>
           <w:rPr>
             <w:rStyle w:val="Hyperlink"/>
+            <w:rFonts w:ascii="Times New Roman" w:hAnsi="Times New Roman" w:cs="Times New Roman"/>
             <w:b/>
             <w:bCs/>
             <w:color w:val="000000" w:themeColor="text1"/>
@@ -634,6 +650,7 @@
       </w:hyperlink>
       <w:r>
         <w:rPr>
+          <w:rFonts w:ascii="Times New Roman" w:hAnsi="Times New Roman" w:cs="Times New Roman"/>
           <w:b/>
           <w:bCs/>
           <w:color w:val="000000" w:themeColor="text1"/>
@@ -654,62 +671,52 @@
         <w:spacing w:before="120" w:after="120"/>
         <w:ind w:left="567" w:right="505"/>
         <w:rPr>
+          <w:rFonts w:ascii="Times New Roman" w:hAnsi="Times New Roman" w:cs="Times New Roman"/>
           <w:b/>
           <w:bCs/>
           <w:color w:val="000000" w:themeColor="text1"/>
         </w:rPr>
       </w:pPr>
-      <w:hyperlink w:anchor="_Diagramas_de_estado" w:history="1">
+      <w:hyperlink w:anchor="_Detalles_de_implementación" w:history="1">
         <w:r>
           <w:rPr>
             <w:rStyle w:val="Hyperlink"/>
+            <w:rFonts w:ascii="Times New Roman" w:hAnsi="Times New Roman" w:cs="Times New Roman"/>
             <w:b/>
             <w:bCs/>
             <w:color w:val="000000" w:themeColor="text1"/>
             <w:u w:val="none"/>
           </w:rPr>
-          <w:t>Diagramas de estado</w:t>
+          <w:t xml:space="preserve">Detalles de </w:t>
         </w:r>
-      </w:hyperlink>
-      <w:r>
-        <w:rPr>
-          <w:b/>
-          <w:bCs/>
-          <w:color w:val="000000" w:themeColor="text1"/>
-        </w:rPr>
-        <w:tab/>
-      </w:r>
-    </w:p>
-    <w:p>
-      <w:pPr>
-        <w:pStyle w:val="ListParagraph"/>
-        <w:numPr>
-          <w:ilvl w:val="0"/>
-          <w:numId w:val="8"/>
-        </w:numPr>
-        <w:tabs>
-          <w:tab w:val="right" w:leader="dot" w:pos="8222"/>
-        </w:tabs>
-        <w:spacing w:before="120" w:after="120"/>
-        <w:ind w:left="567" w:right="505"/>
-        <w:rPr>
-          <w:color w:val="000000" w:themeColor="text1"/>
-        </w:rPr>
-      </w:pPr>
-      <w:hyperlink w:anchor="_Detalles_de_implementación" w:history="1">
         <w:r>
           <w:rPr>
             <w:rStyle w:val="Hyperlink"/>
+            <w:rFonts w:ascii="Times New Roman" w:hAnsi="Times New Roman" w:cs="Times New Roman"/>
             <w:b/>
             <w:bCs/>
             <w:color w:val="000000" w:themeColor="text1"/>
             <w:u w:val="none"/>
           </w:rPr>
-          <w:t>Detalles de implementación</w:t>
+          <w:t>i</w:t>
+        </w:r>
+        <w:r>
+          <w:rPr>
+            <w:rStyle w:val="Hyperlink"/>
+            <w:rFonts w:ascii="Times New Roman" w:hAnsi="Times New Roman" w:cs="Times New Roman"/>
+            <w:b/>
+            <w:bCs/>
+            <w:color w:val="000000" w:themeColor="text1"/>
+            <w:u w:val="none"/>
+          </w:rPr>
+          <w:t>mplementación</w:t>
         </w:r>
       </w:hyperlink>
       <w:r>
         <w:rPr>
+          <w:rFonts w:ascii="Times New Roman" w:hAnsi="Times New Roman" w:cs="Times New Roman"/>
+          <w:b/>
+          <w:bCs/>
           <w:color w:val="000000" w:themeColor="text1"/>
         </w:rPr>
         <w:tab/>
@@ -728,6 +735,7 @@
         <w:spacing w:before="120" w:after="120"/>
         <w:ind w:left="993" w:right="505"/>
         <w:rPr>
+          <w:rFonts w:ascii="Times New Roman" w:hAnsi="Times New Roman" w:cs="Times New Roman"/>
           <w:i/>
           <w:iCs/>
           <w:color w:val="000000" w:themeColor="text1"/>
@@ -738,6 +746,7 @@
         <w:r>
           <w:rPr>
             <w:rStyle w:val="Hyperlink"/>
+            <w:rFonts w:ascii="Times New Roman" w:hAnsi="Times New Roman" w:cs="Times New Roman"/>
             <w:i/>
             <w:iCs/>
             <w:color w:val="000000" w:themeColor="text1"/>
@@ -749,6 +758,7 @@
         <w:r>
           <w:rPr>
             <w:rStyle w:val="Hyperlink"/>
+            <w:rFonts w:ascii="Times New Roman" w:hAnsi="Times New Roman" w:cs="Times New Roman"/>
             <w:i/>
             <w:iCs/>
             <w:color w:val="000000" w:themeColor="text1"/>
@@ -760,6 +770,7 @@
         <w:r>
           <w:rPr>
             <w:rStyle w:val="Hyperlink"/>
+            <w:rFonts w:ascii="Times New Roman" w:hAnsi="Times New Roman" w:cs="Times New Roman"/>
             <w:i/>
             <w:iCs/>
             <w:color w:val="000000" w:themeColor="text1"/>
@@ -771,6 +782,7 @@
         <w:r>
           <w:rPr>
             <w:rStyle w:val="Hyperlink"/>
+            <w:rFonts w:ascii="Times New Roman" w:hAnsi="Times New Roman" w:cs="Times New Roman"/>
             <w:i/>
             <w:iCs/>
             <w:color w:val="000000" w:themeColor="text1"/>
@@ -782,6 +794,7 @@
         <w:r>
           <w:rPr>
             <w:rStyle w:val="Hyperlink"/>
+            <w:rFonts w:ascii="Times New Roman" w:hAnsi="Times New Roman" w:cs="Times New Roman"/>
             <w:i/>
             <w:iCs/>
             <w:color w:val="000000" w:themeColor="text1"/>
@@ -793,6 +806,7 @@
       </w:hyperlink>
       <w:r>
         <w:rPr>
+          <w:rFonts w:ascii="Times New Roman" w:hAnsi="Times New Roman" w:cs="Times New Roman"/>
           <w:i/>
           <w:iCs/>
           <w:color w:val="000000" w:themeColor="text1"/>
@@ -813,6 +827,7 @@
         <w:spacing w:before="120" w:after="120"/>
         <w:ind w:left="993" w:right="505"/>
         <w:rPr>
+          <w:rFonts w:ascii="Times New Roman" w:hAnsi="Times New Roman" w:cs="Times New Roman"/>
           <w:i/>
           <w:iCs/>
           <w:color w:val="000000" w:themeColor="text1"/>
@@ -822,6 +837,7 @@
         <w:r>
           <w:rPr>
             <w:rStyle w:val="Hyperlink"/>
+            <w:rFonts w:ascii="Times New Roman" w:hAnsi="Times New Roman" w:cs="Times New Roman"/>
             <w:i/>
             <w:iCs/>
             <w:color w:val="000000" w:themeColor="text1"/>
@@ -833,6 +849,7 @@
         <w:r>
           <w:rPr>
             <w:rStyle w:val="Hyperlink"/>
+            <w:rFonts w:ascii="Times New Roman" w:hAnsi="Times New Roman" w:cs="Times New Roman"/>
             <w:i/>
             <w:iCs/>
             <w:color w:val="000000" w:themeColor="text1"/>
@@ -844,6 +861,7 @@
         <w:r>
           <w:rPr>
             <w:rStyle w:val="Hyperlink"/>
+            <w:rFonts w:ascii="Times New Roman" w:hAnsi="Times New Roman" w:cs="Times New Roman"/>
             <w:i/>
             <w:iCs/>
             <w:color w:val="000000" w:themeColor="text1"/>
@@ -854,6 +872,7 @@
       </w:hyperlink>
       <w:r>
         <w:rPr>
+          <w:rFonts w:ascii="Times New Roman" w:hAnsi="Times New Roman" w:cs="Times New Roman"/>
           <w:i/>
           <w:iCs/>
           <w:color w:val="000000" w:themeColor="text1"/>
@@ -874,6 +893,7 @@
         <w:spacing w:before="120" w:after="120"/>
         <w:ind w:left="993" w:right="505"/>
         <w:rPr>
+          <w:rFonts w:ascii="Times New Roman" w:hAnsi="Times New Roman" w:cs="Times New Roman"/>
           <w:color w:val="000000" w:themeColor="text1"/>
         </w:rPr>
       </w:pPr>
@@ -881,6 +901,7 @@
         <w:r>
           <w:rPr>
             <w:rStyle w:val="Hyperlink"/>
+            <w:rFonts w:ascii="Times New Roman" w:hAnsi="Times New Roman" w:cs="Times New Roman"/>
             <w:i/>
             <w:iCs/>
             <w:color w:val="000000" w:themeColor="text1"/>
@@ -891,6 +912,7 @@
       </w:hyperlink>
       <w:r>
         <w:rPr>
+          <w:rFonts w:ascii="Times New Roman" w:hAnsi="Times New Roman" w:cs="Times New Roman"/>
           <w:color w:val="000000" w:themeColor="text1"/>
         </w:rPr>
         <w:tab/>
@@ -909,41 +931,56 @@
         <w:spacing w:before="120" w:after="120"/>
         <w:ind w:left="567" w:right="505"/>
         <w:rPr>
+          <w:rFonts w:ascii="Times New Roman" w:hAnsi="Times New Roman" w:cs="Times New Roman"/>
           <w:b/>
           <w:bCs/>
           <w:color w:val="000000" w:themeColor="text1"/>
         </w:rPr>
       </w:pPr>
       <w:hyperlink w:anchor="_Excepciones" w:history="1">
-        <w:proofErr w:type="spellStart"/>
         <w:r>
           <w:rPr>
             <w:rStyle w:val="Hyperlink"/>
+            <w:rFonts w:ascii="Times New Roman" w:hAnsi="Times New Roman" w:cs="Times New Roman"/>
             <w:b/>
             <w:bCs/>
             <w:color w:val="000000" w:themeColor="text1"/>
             <w:u w:val="none"/>
           </w:rPr>
-          <w:t>Expeciones</w:t>
+          <w:t>Ex</w:t>
         </w:r>
-        <w:proofErr w:type="spellEnd"/>
+        <w:r>
+          <w:rPr>
+            <w:rStyle w:val="Hyperlink"/>
+            <w:rFonts w:ascii="Times New Roman" w:hAnsi="Times New Roman" w:cs="Times New Roman"/>
+            <w:b/>
+            <w:bCs/>
+            <w:color w:val="000000" w:themeColor="text1"/>
+            <w:u w:val="none"/>
+          </w:rPr>
+          <w:t>ce</w:t>
+        </w:r>
+        <w:r>
+          <w:rPr>
+            <w:rStyle w:val="Hyperlink"/>
+            <w:rFonts w:ascii="Times New Roman" w:hAnsi="Times New Roman" w:cs="Times New Roman"/>
+            <w:b/>
+            <w:bCs/>
+            <w:color w:val="000000" w:themeColor="text1"/>
+            <w:u w:val="none"/>
+          </w:rPr>
+          <w:t>pciones</w:t>
+        </w:r>
       </w:hyperlink>
       <w:r>
         <w:rPr>
+          <w:rFonts w:ascii="Times New Roman" w:hAnsi="Times New Roman" w:cs="Times New Roman"/>
           <w:b/>
           <w:bCs/>
           <w:color w:val="000000" w:themeColor="text1"/>
         </w:rPr>
         <w:tab/>
       </w:r>
-    </w:p>
-    <w:p>
-      <w:pPr>
-        <w:spacing w:before="120" w:after="120"/>
-        <w:rPr>
-          <w:lang w:val="es-ES"/>
-        </w:rPr>
-      </w:pPr>
     </w:p>
     <w:p>
       <w:pPr>
@@ -981,6 +1018,9 @@
           <w:tab w:val="left" w:pos="681"/>
         </w:tabs>
         <w:spacing w:before="120" w:after="120"/>
+        <w:rPr>
+          <w:rFonts w:ascii="Times New Roman" w:hAnsi="Times New Roman" w:cs="Times New Roman"/>
+        </w:rPr>
       </w:pPr>
       <w:bookmarkStart w:id="0" w:name="Introducción"/>
       <w:bookmarkStart w:id="1" w:name="_bookmark0"/>
@@ -994,6 +1034,7 @@
       <w:bookmarkEnd w:id="4"/>
       <w:r>
         <w:rPr>
+          <w:rFonts w:ascii="Times New Roman" w:hAnsi="Times New Roman" w:cs="Times New Roman"/>
           <w:w w:val="105"/>
         </w:rPr>
         <w:lastRenderedPageBreak/>
@@ -1071,12 +1112,18 @@
         </w:numPr>
         <w:jc w:val="both"/>
         <w:rPr>
+          <w:rFonts w:ascii="Times New Roman" w:hAnsi="Times New Roman" w:cs="Times New Roman"/>
           <w:w w:val="105"/>
-        </w:rPr>
-      </w:pPr>
-      <w:r>
-        <w:rPr>
+          <w:sz w:val="24"/>
+          <w:szCs w:val="24"/>
+        </w:rPr>
+      </w:pPr>
+      <w:r>
+        <w:rPr>
+          <w:rFonts w:ascii="Times New Roman" w:hAnsi="Times New Roman" w:cs="Times New Roman"/>
           <w:w w:val="105"/>
+          <w:sz w:val="24"/>
+          <w:szCs w:val="24"/>
         </w:rPr>
         <w:t>Los botones o bloques simples hacen referencia a bloques que no pueden almacenar otros bloques dentro.</w:t>
       </w:r>
@@ -1090,12 +1137,18 @@
         </w:numPr>
         <w:jc w:val="both"/>
         <w:rPr>
+          <w:rFonts w:ascii="Times New Roman" w:hAnsi="Times New Roman" w:cs="Times New Roman"/>
           <w:w w:val="105"/>
-        </w:rPr>
-      </w:pPr>
-      <w:r>
-        <w:rPr>
+          <w:sz w:val="24"/>
+          <w:szCs w:val="24"/>
+        </w:rPr>
+      </w:pPr>
+      <w:r>
+        <w:rPr>
+          <w:rFonts w:ascii="Times New Roman" w:hAnsi="Times New Roman" w:cs="Times New Roman"/>
           <w:w w:val="105"/>
+          <w:sz w:val="24"/>
+          <w:szCs w:val="24"/>
         </w:rPr>
         <w:t>Los bloques complejos pueden (y deben) guardar otros bloques dentro, ya sean simples o complejos.</w:t>
       </w:r>
@@ -1109,12 +1162,18 @@
         </w:numPr>
         <w:jc w:val="both"/>
         <w:rPr>
+          <w:rFonts w:ascii="Times New Roman" w:hAnsi="Times New Roman" w:cs="Times New Roman"/>
           <w:w w:val="105"/>
-        </w:rPr>
-      </w:pPr>
-      <w:r>
-        <w:rPr>
+          <w:sz w:val="24"/>
+          <w:szCs w:val="24"/>
+        </w:rPr>
+      </w:pPr>
+      <w:r>
+        <w:rPr>
+          <w:rFonts w:ascii="Times New Roman" w:hAnsi="Times New Roman" w:cs="Times New Roman"/>
           <w:w w:val="105"/>
+          <w:sz w:val="24"/>
+          <w:szCs w:val="24"/>
         </w:rPr>
         <w:t>En nuestra implementación, un bloque personalizado (uno creado por el usuario) es tratado como un algoritmo. En general, nos referiremos a bloque personalizado si es uno que guardó el usuario, y a algoritmo si es aquél mostrado en el panel izquierdo de la interfaz gráfica, que se ejecutará si el botón correcto es presionado.</w:t>
       </w:r>
@@ -1140,11 +1199,15 @@
           <w:tab w:val="left" w:pos="681"/>
         </w:tabs>
         <w:spacing w:before="120" w:after="120"/>
+        <w:rPr>
+          <w:rFonts w:ascii="Times New Roman" w:hAnsi="Times New Roman" w:cs="Times New Roman"/>
+        </w:rPr>
       </w:pPr>
       <w:bookmarkStart w:id="5" w:name="_Supuestos"/>
       <w:bookmarkEnd w:id="5"/>
       <w:r>
         <w:rPr>
+          <w:rFonts w:ascii="Times New Roman" w:hAnsi="Times New Roman" w:cs="Times New Roman"/>
           <w:w w:val="105"/>
         </w:rPr>
         <w:t>Supuestos</w:t>
@@ -1182,54 +1245,81 @@
         </w:numPr>
         <w:jc w:val="both"/>
         <w:rPr>
+          <w:rFonts w:ascii="Times New Roman" w:hAnsi="Times New Roman" w:cs="Times New Roman"/>
           <w:w w:val="105"/>
-        </w:rPr>
-      </w:pPr>
-      <w:r>
-        <w:rPr>
+          <w:sz w:val="24"/>
+          <w:szCs w:val="24"/>
+        </w:rPr>
+      </w:pPr>
+      <w:r>
+        <w:rPr>
+          <w:rFonts w:ascii="Times New Roman" w:hAnsi="Times New Roman" w:cs="Times New Roman"/>
           <w:w w:val="105"/>
+          <w:sz w:val="24"/>
+          <w:szCs w:val="24"/>
         </w:rPr>
         <w:t xml:space="preserve">Ningún tipo de </w:t>
       </w:r>
       <w:r>
         <w:rPr>
+          <w:rFonts w:ascii="Times New Roman" w:hAnsi="Times New Roman" w:cs="Times New Roman"/>
           <w:w w:val="105"/>
+          <w:sz w:val="24"/>
+          <w:szCs w:val="24"/>
         </w:rPr>
         <w:t>secuencia de bloques</w:t>
       </w:r>
       <w:r>
         <w:rPr>
+          <w:rFonts w:ascii="Times New Roman" w:hAnsi="Times New Roman" w:cs="Times New Roman"/>
           <w:w w:val="105"/>
+          <w:sz w:val="24"/>
+          <w:szCs w:val="24"/>
         </w:rPr>
         <w:t>, ya sea bloque repetir, bloque invertir, bloque personalizado, o el algoritmo a ejecutar, puede ejecutarse</w:t>
       </w:r>
       <w:r>
         <w:rPr>
+          <w:rFonts w:ascii="Times New Roman" w:hAnsi="Times New Roman" w:cs="Times New Roman"/>
           <w:w w:val="105"/>
+          <w:sz w:val="24"/>
+          <w:szCs w:val="24"/>
         </w:rPr>
         <w:t xml:space="preserve"> y/o guardarse</w:t>
       </w:r>
       <w:r>
         <w:rPr>
+          <w:rFonts w:ascii="Times New Roman" w:hAnsi="Times New Roman" w:cs="Times New Roman"/>
           <w:w w:val="105"/>
+          <w:sz w:val="24"/>
+          <w:szCs w:val="24"/>
         </w:rPr>
         <w:t xml:space="preserve"> vacío</w:t>
       </w:r>
       <w:r>
         <w:rPr>
+          <w:rFonts w:ascii="Times New Roman" w:hAnsi="Times New Roman" w:cs="Times New Roman"/>
           <w:w w:val="105"/>
+          <w:sz w:val="24"/>
+          <w:szCs w:val="24"/>
         </w:rPr>
         <w:t>.</w:t>
       </w:r>
       <w:r>
         <w:rPr>
+          <w:rFonts w:ascii="Times New Roman" w:hAnsi="Times New Roman" w:cs="Times New Roman"/>
           <w:w w:val="105"/>
+          <w:sz w:val="24"/>
+          <w:szCs w:val="24"/>
         </w:rPr>
         <w:t xml:space="preserve"> Debe contener al menos un bloque en su interior.</w:t>
       </w:r>
       <w:r>
         <w:rPr>
+          <w:rFonts w:ascii="Times New Roman" w:hAnsi="Times New Roman" w:cs="Times New Roman"/>
           <w:w w:val="105"/>
+          <w:sz w:val="24"/>
+          <w:szCs w:val="24"/>
         </w:rPr>
         <w:br/>
       </w:r>
@@ -1243,56 +1333,83 @@
         </w:numPr>
         <w:jc w:val="both"/>
         <w:rPr>
+          <w:rFonts w:ascii="Times New Roman" w:hAnsi="Times New Roman" w:cs="Times New Roman"/>
           <w:w w:val="105"/>
-        </w:rPr>
-      </w:pPr>
-      <w:r>
-        <w:rPr>
+          <w:sz w:val="24"/>
+          <w:szCs w:val="24"/>
+        </w:rPr>
+      </w:pPr>
+      <w:r>
+        <w:rPr>
+          <w:rFonts w:ascii="Times New Roman" w:hAnsi="Times New Roman" w:cs="Times New Roman"/>
           <w:w w:val="105"/>
+          <w:sz w:val="24"/>
+          <w:szCs w:val="24"/>
         </w:rPr>
         <w:t>El mapa es tratado como uno circular, por lo que c</w:t>
       </w:r>
       <w:r>
         <w:rPr>
+          <w:rFonts w:ascii="Times New Roman" w:hAnsi="Times New Roman" w:cs="Times New Roman"/>
           <w:w w:val="105"/>
+          <w:sz w:val="24"/>
+          <w:szCs w:val="24"/>
         </w:rPr>
         <w:t>uando el personaje lleg</w:t>
       </w:r>
       <w:r>
         <w:rPr>
+          <w:rFonts w:ascii="Times New Roman" w:hAnsi="Times New Roman" w:cs="Times New Roman"/>
           <w:w w:val="105"/>
+          <w:sz w:val="24"/>
+          <w:szCs w:val="24"/>
         </w:rPr>
         <w:t>ue</w:t>
       </w:r>
       <w:r>
         <w:rPr>
+          <w:rFonts w:ascii="Times New Roman" w:hAnsi="Times New Roman" w:cs="Times New Roman"/>
           <w:w w:val="105"/>
+          <w:sz w:val="24"/>
+          <w:szCs w:val="24"/>
         </w:rPr>
         <w:t xml:space="preserve"> a uno de los cuatro límites del terreno (dados por los atributos estáticos de la clase </w:t>
       </w:r>
       <w:proofErr w:type="spellStart"/>
       <w:r>
         <w:rPr>
+          <w:rFonts w:ascii="Times New Roman" w:hAnsi="Times New Roman" w:cs="Times New Roman"/>
           <w:w w:val="105"/>
+          <w:sz w:val="24"/>
+          <w:szCs w:val="24"/>
         </w:rPr>
         <w:t>Posicion</w:t>
       </w:r>
       <w:proofErr w:type="spellEnd"/>
       <w:r>
         <w:rPr>
+          <w:rFonts w:ascii="Times New Roman" w:hAnsi="Times New Roman" w:cs="Times New Roman"/>
           <w:w w:val="105"/>
+          <w:sz w:val="24"/>
+          <w:szCs w:val="24"/>
         </w:rPr>
         <w:t xml:space="preserve">), </w:t>
       </w:r>
       <w:r>
         <w:rPr>
+          <w:rFonts w:ascii="Times New Roman" w:hAnsi="Times New Roman" w:cs="Times New Roman"/>
           <w:w w:val="105"/>
+          <w:sz w:val="24"/>
+          <w:szCs w:val="24"/>
         </w:rPr>
         <w:t>reaparecerá del lado opuesto.</w:t>
       </w:r>
       <w:r>
         <w:rPr>
+          <w:rFonts w:ascii="Times New Roman" w:hAnsi="Times New Roman" w:cs="Times New Roman"/>
           <w:w w:val="105"/>
+          <w:sz w:val="24"/>
+          <w:szCs w:val="24"/>
         </w:rPr>
         <w:br/>
       </w:r>
@@ -1306,32 +1423,47 @@
         </w:numPr>
         <w:jc w:val="both"/>
         <w:rPr>
+          <w:rFonts w:ascii="Times New Roman" w:hAnsi="Times New Roman" w:cs="Times New Roman"/>
           <w:w w:val="105"/>
-        </w:rPr>
-      </w:pPr>
-      <w:r>
-        <w:rPr>
+          <w:sz w:val="24"/>
+          <w:szCs w:val="24"/>
+        </w:rPr>
+      </w:pPr>
+      <w:r>
+        <w:rPr>
+          <w:rFonts w:ascii="Times New Roman" w:hAnsi="Times New Roman" w:cs="Times New Roman"/>
           <w:w w:val="105"/>
+          <w:sz w:val="24"/>
+          <w:szCs w:val="24"/>
         </w:rPr>
         <w:t xml:space="preserve">Se detalla la operación </w:t>
       </w:r>
       <w:r>
         <w:rPr>
+          <w:rFonts w:ascii="Times New Roman" w:hAnsi="Times New Roman" w:cs="Times New Roman"/>
           <w:i/>
           <w:iCs/>
           <w:w w:val="105"/>
+          <w:sz w:val="24"/>
+          <w:szCs w:val="24"/>
         </w:rPr>
         <w:t>invertir</w:t>
       </w:r>
       <w:r>
         <w:rPr>
+          <w:rFonts w:ascii="Times New Roman" w:hAnsi="Times New Roman" w:cs="Times New Roman"/>
           <w:w w:val="105"/>
+          <w:sz w:val="24"/>
+          <w:szCs w:val="24"/>
         </w:rPr>
         <w:t xml:space="preserve"> de cada tipo de </w:t>
       </w:r>
       <w:r>
         <w:rPr>
+          <w:rFonts w:ascii="Times New Roman" w:hAnsi="Times New Roman" w:cs="Times New Roman"/>
           <w:w w:val="105"/>
+          <w:sz w:val="24"/>
+          <w:szCs w:val="24"/>
         </w:rPr>
         <w:t xml:space="preserve">bloque </w:t>
       </w:r>
@@ -1339,7 +1471,7 @@
     <w:p>
       <w:pPr>
         <w:rPr>
-          <w:rFonts w:ascii="Book Antiqua" w:eastAsia="Book Antiqua" w:hAnsi="Book Antiqua" w:cs="Book Antiqua"/>
+          <w:rFonts w:eastAsia="Book Antiqua"/>
           <w:w w:val="105"/>
           <w:sz w:val="22"/>
           <w:szCs w:val="22"/>
@@ -1362,6 +1494,7 @@
         </w:numPr>
         <w:jc w:val="both"/>
         <w:rPr>
+          <w:rFonts w:ascii="Times New Roman" w:hAnsi="Times New Roman" w:cs="Times New Roman"/>
           <w:w w:val="105"/>
         </w:rPr>
       </w:pPr>
@@ -1399,7 +1532,6 @@
           <w:p>
             <w:pPr>
               <w:rPr>
-                <w:rFonts w:ascii="Calibri" w:hAnsi="Calibri"/>
                 <w:b/>
                 <w:bCs/>
                 <w:color w:val="5B9BD5"/>
@@ -1410,7 +1542,6 @@
             </w:pPr>
             <w:r>
               <w:rPr>
-                <w:rFonts w:ascii="Calibri" w:hAnsi="Calibri"/>
                 <w:b/>
                 <w:bCs/>
                 <w:color w:val="5B9BD5"/>
@@ -1439,7 +1570,6 @@
           <w:p>
             <w:pPr>
               <w:rPr>
-                <w:rFonts w:ascii="Calibri" w:hAnsi="Calibri"/>
                 <w:b/>
                 <w:bCs/>
                 <w:color w:val="5B9BD5"/>
@@ -1450,7 +1580,6 @@
             </w:pPr>
             <w:r>
               <w:rPr>
-                <w:rFonts w:ascii="Calibri" w:hAnsi="Calibri"/>
                 <w:b/>
                 <w:bCs/>
                 <w:color w:val="5B9BD5"/>
@@ -1479,7 +1608,6 @@
           <w:p>
             <w:pPr>
               <w:rPr>
-                <w:rFonts w:ascii="Calibri" w:hAnsi="Calibri"/>
                 <w:b/>
                 <w:bCs/>
                 <w:color w:val="5B9BD5"/>
@@ -1490,7 +1618,6 @@
             </w:pPr>
             <w:r>
               <w:rPr>
-                <w:rFonts w:ascii="Calibri" w:hAnsi="Calibri"/>
                 <w:b/>
                 <w:bCs/>
                 <w:color w:val="5B9BD5"/>
@@ -1519,7 +1646,6 @@
           <w:p>
             <w:pPr>
               <w:rPr>
-                <w:rFonts w:ascii="Calibri" w:hAnsi="Calibri"/>
                 <w:b/>
                 <w:bCs/>
                 <w:color w:val="5B9BD5"/>
@@ -1530,7 +1656,6 @@
             </w:pPr>
             <w:r>
               <w:rPr>
-                <w:rFonts w:ascii="Calibri" w:hAnsi="Calibri"/>
                 <w:b/>
                 <w:bCs/>
                 <w:color w:val="5B9BD5"/>
@@ -1564,7 +1689,6 @@
           <w:p>
             <w:pPr>
               <w:rPr>
-                <w:rFonts w:ascii="Calibri" w:hAnsi="Calibri"/>
                 <w:b/>
                 <w:bCs/>
                 <w:color w:val="000000"/>
@@ -1573,7 +1697,6 @@
             </w:pPr>
             <w:r>
               <w:rPr>
-                <w:rFonts w:ascii="Calibri" w:hAnsi="Calibri"/>
                 <w:b/>
                 <w:bCs/>
                 <w:color w:val="000000"/>
@@ -1600,14 +1723,12 @@
           <w:p>
             <w:pPr>
               <w:rPr>
-                <w:rFonts w:ascii="Calibri" w:hAnsi="Calibri"/>
                 <w:color w:val="000000"/>
                 <w:lang w:val="es-ES"/>
               </w:rPr>
             </w:pPr>
             <w:r>
               <w:rPr>
-                <w:rFonts w:ascii="Calibri" w:hAnsi="Calibri"/>
                 <w:color w:val="000000"/>
                 <w:lang w:val="es-ES"/>
               </w:rPr>
@@ -1632,14 +1753,12 @@
           <w:p>
             <w:pPr>
               <w:rPr>
-                <w:rFonts w:ascii="Calibri" w:hAnsi="Calibri"/>
                 <w:color w:val="000000"/>
                 <w:lang w:val="es-ES"/>
               </w:rPr>
             </w:pPr>
             <w:r>
               <w:rPr>
-                <w:rFonts w:ascii="Calibri" w:hAnsi="Calibri"/>
                 <w:color w:val="000000"/>
                 <w:lang w:val="es-ES"/>
               </w:rPr>
@@ -1664,14 +1783,12 @@
           <w:p>
             <w:pPr>
               <w:rPr>
-                <w:rFonts w:ascii="Calibri" w:hAnsi="Calibri"/>
                 <w:color w:val="000000"/>
                 <w:lang w:val="es-ES"/>
               </w:rPr>
             </w:pPr>
             <w:r>
               <w:rPr>
-                <w:rFonts w:ascii="Calibri" w:hAnsi="Calibri"/>
                 <w:color w:val="000000"/>
                 <w:lang w:val="es-ES"/>
               </w:rPr>
@@ -1701,14 +1818,12 @@
           <w:p>
             <w:pPr>
               <w:rPr>
-                <w:rFonts w:ascii="Calibri" w:hAnsi="Calibri"/>
                 <w:color w:val="000000"/>
                 <w:lang w:val="es-ES"/>
               </w:rPr>
             </w:pPr>
             <w:r>
               <w:rPr>
-                <w:rFonts w:ascii="Calibri" w:hAnsi="Calibri"/>
                 <w:color w:val="000000"/>
                 <w:lang w:val="es-ES"/>
               </w:rPr>
@@ -1733,14 +1848,12 @@
           <w:p>
             <w:pPr>
               <w:rPr>
-                <w:rFonts w:ascii="Calibri" w:hAnsi="Calibri"/>
                 <w:color w:val="000000"/>
                 <w:lang w:val="es-ES"/>
               </w:rPr>
             </w:pPr>
             <w:r>
               <w:rPr>
-                <w:rFonts w:ascii="Calibri" w:hAnsi="Calibri"/>
                 <w:color w:val="000000"/>
                 <w:lang w:val="es-ES"/>
               </w:rPr>
@@ -1765,14 +1878,12 @@
           <w:p>
             <w:pPr>
               <w:rPr>
-                <w:rFonts w:ascii="Calibri" w:hAnsi="Calibri"/>
                 <w:color w:val="000000"/>
                 <w:lang w:val="es-ES"/>
               </w:rPr>
             </w:pPr>
             <w:r>
               <w:rPr>
-                <w:rFonts w:ascii="Calibri" w:hAnsi="Calibri"/>
                 <w:color w:val="000000"/>
                 <w:lang w:val="es-ES"/>
               </w:rPr>
@@ -1797,14 +1908,12 @@
           <w:p>
             <w:pPr>
               <w:rPr>
-                <w:rFonts w:ascii="Calibri" w:hAnsi="Calibri"/>
                 <w:color w:val="000000"/>
                 <w:lang w:val="es-ES"/>
               </w:rPr>
             </w:pPr>
             <w:r>
               <w:rPr>
-                <w:rFonts w:ascii="Calibri" w:hAnsi="Calibri"/>
                 <w:color w:val="000000"/>
                 <w:lang w:val="es-ES"/>
               </w:rPr>
@@ -1834,14 +1943,12 @@
           <w:p>
             <w:pPr>
               <w:rPr>
-                <w:rFonts w:ascii="Calibri" w:hAnsi="Calibri"/>
                 <w:color w:val="000000"/>
                 <w:lang w:val="es-ES"/>
               </w:rPr>
             </w:pPr>
             <w:r>
               <w:rPr>
-                <w:rFonts w:ascii="Calibri" w:hAnsi="Calibri"/>
                 <w:color w:val="000000"/>
                 <w:lang w:val="es-ES"/>
               </w:rPr>
@@ -1866,14 +1973,12 @@
           <w:p>
             <w:pPr>
               <w:rPr>
-                <w:rFonts w:ascii="Calibri" w:hAnsi="Calibri"/>
                 <w:color w:val="000000"/>
                 <w:lang w:val="es-ES"/>
               </w:rPr>
             </w:pPr>
             <w:r>
               <w:rPr>
-                <w:rFonts w:ascii="Calibri" w:hAnsi="Calibri"/>
                 <w:color w:val="000000"/>
                 <w:lang w:val="es-ES"/>
               </w:rPr>
@@ -1898,14 +2003,12 @@
           <w:p>
             <w:pPr>
               <w:rPr>
-                <w:rFonts w:ascii="Calibri" w:hAnsi="Calibri"/>
                 <w:color w:val="000000"/>
                 <w:lang w:val="es-ES"/>
               </w:rPr>
             </w:pPr>
             <w:r>
               <w:rPr>
-                <w:rFonts w:ascii="Calibri" w:hAnsi="Calibri"/>
                 <w:color w:val="000000"/>
                 <w:lang w:val="es-ES"/>
               </w:rPr>
@@ -1930,14 +2033,12 @@
           <w:p>
             <w:pPr>
               <w:rPr>
-                <w:rFonts w:ascii="Calibri" w:hAnsi="Calibri"/>
                 <w:color w:val="000000"/>
                 <w:lang w:val="es-ES"/>
               </w:rPr>
             </w:pPr>
             <w:r>
               <w:rPr>
-                <w:rFonts w:ascii="Calibri" w:hAnsi="Calibri"/>
                 <w:color w:val="000000"/>
                 <w:lang w:val="es-ES"/>
               </w:rPr>
@@ -1967,14 +2068,12 @@
           <w:p>
             <w:pPr>
               <w:rPr>
-                <w:rFonts w:ascii="Calibri" w:hAnsi="Calibri"/>
                 <w:color w:val="000000"/>
                 <w:lang w:val="es-ES"/>
               </w:rPr>
             </w:pPr>
             <w:r>
               <w:rPr>
-                <w:rFonts w:ascii="Calibri" w:hAnsi="Calibri"/>
                 <w:color w:val="000000"/>
                 <w:lang w:val="es-ES"/>
               </w:rPr>
@@ -1999,14 +2098,12 @@
           <w:p>
             <w:pPr>
               <w:rPr>
-                <w:rFonts w:ascii="Calibri" w:hAnsi="Calibri"/>
                 <w:color w:val="000000"/>
                 <w:lang w:val="es-ES"/>
               </w:rPr>
             </w:pPr>
             <w:r>
               <w:rPr>
-                <w:rFonts w:ascii="Calibri" w:hAnsi="Calibri"/>
                 <w:color w:val="000000"/>
                 <w:lang w:val="es-ES"/>
               </w:rPr>
@@ -2031,14 +2128,12 @@
           <w:p>
             <w:pPr>
               <w:rPr>
-                <w:rFonts w:ascii="Calibri" w:hAnsi="Calibri"/>
                 <w:color w:val="000000"/>
                 <w:lang w:val="es-ES"/>
               </w:rPr>
             </w:pPr>
             <w:r>
               <w:rPr>
-                <w:rFonts w:ascii="Calibri" w:hAnsi="Calibri"/>
                 <w:color w:val="000000"/>
                 <w:lang w:val="es-ES"/>
               </w:rPr>
@@ -2063,14 +2158,12 @@
           <w:p>
             <w:pPr>
               <w:rPr>
-                <w:rFonts w:ascii="Calibri" w:hAnsi="Calibri"/>
                 <w:color w:val="000000"/>
                 <w:lang w:val="es-ES"/>
               </w:rPr>
             </w:pPr>
             <w:r>
               <w:rPr>
-                <w:rFonts w:ascii="Calibri" w:hAnsi="Calibri"/>
                 <w:color w:val="000000"/>
                 <w:lang w:val="es-ES"/>
               </w:rPr>
@@ -2100,7 +2193,6 @@
           <w:p>
             <w:pPr>
               <w:rPr>
-                <w:rFonts w:ascii="Calibri" w:hAnsi="Calibri"/>
                 <w:b/>
                 <w:bCs/>
                 <w:color w:val="000000"/>
@@ -2109,7 +2201,6 @@
             </w:pPr>
             <w:r>
               <w:rPr>
-                <w:rFonts w:ascii="Calibri" w:hAnsi="Calibri"/>
                 <w:b/>
                 <w:bCs/>
                 <w:color w:val="000000"/>
@@ -2136,14 +2227,12 @@
           <w:p>
             <w:pPr>
               <w:rPr>
-                <w:rFonts w:ascii="Calibri" w:hAnsi="Calibri"/>
                 <w:color w:val="000000"/>
                 <w:lang w:val="es-ES"/>
               </w:rPr>
             </w:pPr>
             <w:r>
               <w:rPr>
-                <w:rFonts w:ascii="Calibri" w:hAnsi="Calibri"/>
                 <w:color w:val="000000"/>
                 <w:lang w:val="es-ES"/>
               </w:rPr>
@@ -2152,7 +2241,6 @@
             <w:r>
               <w:rPr>
                 <w:rStyle w:val="FootnoteReference"/>
-                <w:rFonts w:ascii="Calibri" w:hAnsi="Calibri"/>
                 <w:color w:val="000000"/>
                 <w:lang w:val="es-ES"/>
               </w:rPr>
@@ -2176,14 +2264,12 @@
           <w:p>
             <w:pPr>
               <w:rPr>
-                <w:rFonts w:ascii="Calibri" w:hAnsi="Calibri"/>
                 <w:color w:val="000000"/>
                 <w:lang w:val="es-ES"/>
               </w:rPr>
             </w:pPr>
             <w:r>
               <w:rPr>
-                <w:rFonts w:ascii="Calibri" w:hAnsi="Calibri"/>
                 <w:color w:val="000000"/>
                 <w:lang w:val="es-ES"/>
               </w:rPr>
@@ -2207,14 +2293,12 @@
           <w:p>
             <w:pPr>
               <w:rPr>
-                <w:rFonts w:ascii="Calibri" w:hAnsi="Calibri"/>
                 <w:color w:val="000000"/>
                 <w:lang w:val="es-ES"/>
               </w:rPr>
             </w:pPr>
             <w:r>
               <w:rPr>
-                <w:rFonts w:ascii="Calibri" w:hAnsi="Calibri"/>
                 <w:color w:val="000000"/>
                 <w:lang w:val="es-ES"/>
               </w:rPr>
@@ -2223,7 +2307,6 @@
             <w:proofErr w:type="spellStart"/>
             <w:r>
               <w:rPr>
-                <w:rFonts w:ascii="Calibri" w:hAnsi="Calibri"/>
                 <w:color w:val="000000"/>
                 <w:lang w:val="es-ES"/>
               </w:rPr>
@@ -2232,7 +2315,6 @@
             <w:proofErr w:type="spellEnd"/>
             <w:r>
               <w:rPr>
-                <w:rFonts w:ascii="Calibri" w:hAnsi="Calibri"/>
                 <w:color w:val="000000"/>
                 <w:lang w:val="es-ES"/>
               </w:rPr>
@@ -2241,7 +2323,6 @@
             <w:proofErr w:type="spellStart"/>
             <w:r>
               <w:rPr>
-                <w:rFonts w:ascii="Calibri" w:hAnsi="Calibri"/>
                 <w:color w:val="000000"/>
                 <w:lang w:val="es-ES"/>
               </w:rPr>
@@ -2272,14 +2353,12 @@
           <w:p>
             <w:pPr>
               <w:rPr>
-                <w:rFonts w:ascii="Calibri" w:hAnsi="Calibri"/>
                 <w:color w:val="000000"/>
                 <w:lang w:val="es-ES"/>
               </w:rPr>
             </w:pPr>
             <w:r>
               <w:rPr>
-                <w:rFonts w:ascii="Calibri" w:hAnsi="Calibri"/>
                 <w:color w:val="000000"/>
                 <w:lang w:val="es-ES"/>
               </w:rPr>
@@ -2304,14 +2383,12 @@
           <w:p>
             <w:pPr>
               <w:rPr>
-                <w:rFonts w:ascii="Calibri" w:hAnsi="Calibri"/>
                 <w:color w:val="000000"/>
                 <w:lang w:val="es-ES"/>
               </w:rPr>
             </w:pPr>
             <w:r>
               <w:rPr>
-                <w:rFonts w:ascii="Calibri" w:hAnsi="Calibri"/>
                 <w:color w:val="000000"/>
                 <w:lang w:val="es-ES"/>
               </w:rPr>
@@ -2335,14 +2412,12 @@
           <w:p>
             <w:pPr>
               <w:rPr>
-                <w:rFonts w:ascii="Calibri" w:hAnsi="Calibri"/>
                 <w:color w:val="000000"/>
                 <w:lang w:val="es-ES"/>
               </w:rPr>
             </w:pPr>
             <w:r>
               <w:rPr>
-                <w:rFonts w:ascii="Calibri" w:hAnsi="Calibri"/>
                 <w:color w:val="000000"/>
                 <w:lang w:val="es-ES"/>
               </w:rPr>
@@ -2366,14 +2441,12 @@
           <w:p>
             <w:pPr>
               <w:rPr>
-                <w:rFonts w:ascii="Calibri" w:hAnsi="Calibri"/>
                 <w:color w:val="000000"/>
                 <w:lang w:val="es-ES"/>
               </w:rPr>
             </w:pPr>
             <w:r>
               <w:rPr>
-                <w:rFonts w:ascii="Calibri" w:hAnsi="Calibri"/>
                 <w:color w:val="000000"/>
                 <w:lang w:val="es-ES"/>
               </w:rPr>
@@ -2382,7 +2455,6 @@
             <w:proofErr w:type="spellStart"/>
             <w:r>
               <w:rPr>
-                <w:rFonts w:ascii="Calibri" w:hAnsi="Calibri"/>
                 <w:color w:val="000000"/>
                 <w:lang w:val="es-ES"/>
               </w:rPr>
@@ -2391,7 +2463,6 @@
             <w:proofErr w:type="spellEnd"/>
             <w:r>
               <w:rPr>
-                <w:rFonts w:ascii="Calibri" w:hAnsi="Calibri"/>
                 <w:color w:val="000000"/>
                 <w:lang w:val="es-ES"/>
               </w:rPr>
@@ -2400,7 +2471,6 @@
             <w:proofErr w:type="spellStart"/>
             <w:r>
               <w:rPr>
-                <w:rFonts w:ascii="Calibri" w:hAnsi="Calibri"/>
                 <w:color w:val="000000"/>
                 <w:lang w:val="es-ES"/>
               </w:rPr>
@@ -2409,7 +2479,6 @@
             <w:proofErr w:type="spellEnd"/>
             <w:r>
               <w:rPr>
-                <w:rFonts w:ascii="Calibri" w:hAnsi="Calibri"/>
                 <w:color w:val="000000"/>
                 <w:lang w:val="es-ES"/>
               </w:rPr>
@@ -2439,14 +2508,12 @@
           <w:p>
             <w:pPr>
               <w:rPr>
-                <w:rFonts w:ascii="Calibri" w:hAnsi="Calibri"/>
                 <w:color w:val="000000"/>
                 <w:lang w:val="es-ES"/>
               </w:rPr>
             </w:pPr>
             <w:r>
               <w:rPr>
-                <w:rFonts w:ascii="Calibri" w:hAnsi="Calibri"/>
                 <w:color w:val="000000"/>
                 <w:lang w:val="es-ES"/>
               </w:rPr>
@@ -2471,14 +2538,12 @@
           <w:p>
             <w:pPr>
               <w:rPr>
-                <w:rFonts w:ascii="Calibri" w:hAnsi="Calibri"/>
                 <w:color w:val="000000"/>
                 <w:lang w:val="es-ES"/>
               </w:rPr>
             </w:pPr>
             <w:r>
               <w:rPr>
-                <w:rFonts w:ascii="Calibri" w:hAnsi="Calibri"/>
                 <w:color w:val="000000"/>
                 <w:lang w:val="es-ES"/>
               </w:rPr>
@@ -2502,14 +2567,12 @@
           <w:p>
             <w:pPr>
               <w:rPr>
-                <w:rFonts w:ascii="Calibri" w:hAnsi="Calibri"/>
                 <w:color w:val="000000"/>
                 <w:lang w:val="es-ES"/>
               </w:rPr>
             </w:pPr>
             <w:r>
               <w:rPr>
-                <w:rFonts w:ascii="Calibri" w:hAnsi="Calibri"/>
                 <w:color w:val="000000"/>
                 <w:lang w:val="es-ES"/>
               </w:rPr>
@@ -2517,7 +2580,6 @@
             </w:r>
             <w:r>
               <w:rPr>
-                <w:rFonts w:ascii="Calibri" w:hAnsi="Calibri"/>
                 <w:color w:val="000000"/>
                 <w:lang w:val="es-ES"/>
               </w:rPr>
@@ -2525,7 +2587,6 @@
             </w:r>
             <w:r>
               <w:rPr>
-                <w:rFonts w:ascii="Calibri" w:hAnsi="Calibri"/>
                 <w:color w:val="000000"/>
                 <w:lang w:val="es-ES"/>
               </w:rPr>
@@ -2549,14 +2610,12 @@
           <w:p>
             <w:pPr>
               <w:rPr>
-                <w:rFonts w:ascii="Calibri" w:hAnsi="Calibri"/>
                 <w:color w:val="000000"/>
                 <w:lang w:val="es-ES"/>
               </w:rPr>
             </w:pPr>
             <w:r>
               <w:rPr>
-                <w:rFonts w:ascii="Calibri" w:hAnsi="Calibri"/>
                 <w:color w:val="000000"/>
                 <w:lang w:val="es-ES"/>
               </w:rPr>
@@ -2565,7 +2624,6 @@
             <w:proofErr w:type="spellStart"/>
             <w:r>
               <w:rPr>
-                <w:rFonts w:ascii="Calibri" w:hAnsi="Calibri"/>
                 <w:color w:val="000000"/>
                 <w:lang w:val="es-ES"/>
               </w:rPr>
@@ -2574,7 +2632,6 @@
             <w:proofErr w:type="spellEnd"/>
             <w:r>
               <w:rPr>
-                <w:rFonts w:ascii="Calibri" w:hAnsi="Calibri"/>
                 <w:color w:val="000000"/>
                 <w:lang w:val="es-ES"/>
               </w:rPr>
@@ -2583,7 +2640,6 @@
             <w:proofErr w:type="spellStart"/>
             <w:r>
               <w:rPr>
-                <w:rFonts w:ascii="Calibri" w:hAnsi="Calibri"/>
                 <w:color w:val="000000"/>
                 <w:lang w:val="es-ES"/>
               </w:rPr>
@@ -2592,7 +2648,6 @@
             <w:proofErr w:type="spellEnd"/>
             <w:r>
               <w:rPr>
-                <w:rFonts w:ascii="Calibri" w:hAnsi="Calibri"/>
                 <w:color w:val="000000"/>
                 <w:lang w:val="es-ES"/>
               </w:rPr>
@@ -2622,14 +2677,12 @@
           <w:p>
             <w:pPr>
               <w:rPr>
-                <w:rFonts w:ascii="Calibri" w:hAnsi="Calibri"/>
                 <w:color w:val="000000"/>
                 <w:lang w:val="es-ES"/>
               </w:rPr>
             </w:pPr>
             <w:r>
               <w:rPr>
-                <w:rFonts w:ascii="Calibri" w:hAnsi="Calibri"/>
                 <w:color w:val="000000"/>
                 <w:lang w:val="es-ES"/>
               </w:rPr>
@@ -2654,14 +2707,12 @@
           <w:p>
             <w:pPr>
               <w:rPr>
-                <w:rFonts w:ascii="Calibri" w:hAnsi="Calibri"/>
                 <w:color w:val="000000"/>
                 <w:lang w:val="es-ES"/>
               </w:rPr>
             </w:pPr>
             <w:r>
               <w:rPr>
-                <w:rFonts w:ascii="Calibri" w:hAnsi="Calibri"/>
                 <w:color w:val="000000"/>
                 <w:lang w:val="es-ES"/>
               </w:rPr>
@@ -2685,14 +2736,12 @@
           <w:p>
             <w:pPr>
               <w:rPr>
-                <w:rFonts w:ascii="Calibri" w:hAnsi="Calibri"/>
                 <w:color w:val="000000"/>
                 <w:lang w:val="es-ES"/>
               </w:rPr>
             </w:pPr>
             <w:r>
               <w:rPr>
-                <w:rFonts w:ascii="Calibri" w:hAnsi="Calibri"/>
                 <w:color w:val="000000"/>
                 <w:lang w:val="es-ES"/>
               </w:rPr>
@@ -2716,14 +2765,12 @@
           <w:p>
             <w:pPr>
               <w:rPr>
-                <w:rFonts w:ascii="Calibri" w:hAnsi="Calibri"/>
                 <w:color w:val="000000"/>
                 <w:lang w:val="es-ES"/>
               </w:rPr>
             </w:pPr>
             <w:r>
               <w:rPr>
-                <w:rFonts w:ascii="Calibri" w:hAnsi="Calibri"/>
                 <w:color w:val="000000"/>
                 <w:lang w:val="es-ES"/>
               </w:rPr>
@@ -2732,7 +2779,6 @@
             <w:proofErr w:type="spellStart"/>
             <w:r>
               <w:rPr>
-                <w:rFonts w:ascii="Calibri" w:hAnsi="Calibri"/>
                 <w:color w:val="000000"/>
                 <w:lang w:val="es-ES"/>
               </w:rPr>
@@ -2741,7 +2787,6 @@
             <w:proofErr w:type="spellEnd"/>
             <w:r>
               <w:rPr>
-                <w:rFonts w:ascii="Calibri" w:hAnsi="Calibri"/>
                 <w:color w:val="000000"/>
                 <w:lang w:val="es-ES"/>
               </w:rPr>
@@ -2750,7 +2795,6 @@
             <w:proofErr w:type="spellStart"/>
             <w:r>
               <w:rPr>
-                <w:rFonts w:ascii="Calibri" w:hAnsi="Calibri"/>
                 <w:color w:val="000000"/>
                 <w:lang w:val="es-ES"/>
               </w:rPr>
@@ -2759,7 +2803,6 @@
             <w:proofErr w:type="spellEnd"/>
             <w:r>
               <w:rPr>
-                <w:rFonts w:ascii="Calibri" w:hAnsi="Calibri"/>
                 <w:color w:val="000000"/>
                 <w:lang w:val="es-ES"/>
               </w:rPr>
@@ -2789,17 +2832,22 @@
           <w:tab w:val="left" w:pos="681"/>
         </w:tabs>
         <w:spacing w:before="120" w:after="120"/>
+        <w:rPr>
+          <w:rFonts w:ascii="Times New Roman" w:hAnsi="Times New Roman" w:cs="Times New Roman"/>
+        </w:rPr>
       </w:pPr>
       <w:bookmarkStart w:id="6" w:name="_Diagramas_de_clases"/>
       <w:bookmarkEnd w:id="6"/>
       <w:r>
         <w:rPr>
+          <w:rFonts w:ascii="Times New Roman" w:hAnsi="Times New Roman" w:cs="Times New Roman"/>
           <w:w w:val="105"/>
         </w:rPr>
         <w:t>Diagramas de</w:t>
       </w:r>
       <w:r>
         <w:rPr>
+          <w:rFonts w:ascii="Times New Roman" w:hAnsi="Times New Roman" w:cs="Times New Roman"/>
           <w:spacing w:val="-12"/>
           <w:w w:val="105"/>
         </w:rPr>
@@ -2807,6 +2855,7 @@
       </w:r>
       <w:r>
         <w:rPr>
+          <w:rFonts w:ascii="Times New Roman" w:hAnsi="Times New Roman" w:cs="Times New Roman"/>
           <w:w w:val="105"/>
         </w:rPr>
         <w:t>clases</w:t>
@@ -2891,87 +2940,88 @@
         <w:spacing w:before="120" w:after="120"/>
         <w:jc w:val="center"/>
         <w:rPr>
-          <w:rFonts w:ascii="Ubuntu" w:eastAsia="Times New Roman" w:hAnsi="Ubuntu" w:cs="Times New Roman"/>
+          <w:rFonts w:ascii="Times New Roman" w:eastAsia="Times New Roman" w:hAnsi="Times New Roman" w:cs="Times New Roman"/>
           <w:b w:val="0"/>
           <w:bCs w:val="0"/>
           <w:i/>
           <w:iCs/>
-          <w:sz w:val="16"/>
-          <w:szCs w:val="16"/>
-        </w:rPr>
-      </w:pPr>
-      <w:r>
-        <w:rPr>
-          <w:rFonts w:ascii="Ubuntu" w:eastAsia="Times New Roman" w:hAnsi="Ubuntu" w:cs="Times New Roman"/>
+          <w:sz w:val="18"/>
+          <w:szCs w:val="18"/>
+        </w:rPr>
+      </w:pPr>
+      <w:r>
+        <w:rPr>
+          <w:rFonts w:ascii="Times New Roman" w:eastAsia="Times New Roman" w:hAnsi="Times New Roman" w:cs="Times New Roman"/>
           <w:b w:val="0"/>
           <w:bCs w:val="0"/>
           <w:i/>
           <w:iCs/>
-          <w:sz w:val="16"/>
-          <w:szCs w:val="16"/>
-        </w:rPr>
+          <w:sz w:val="18"/>
+          <w:szCs w:val="18"/>
+        </w:rPr>
+        <w:lastRenderedPageBreak/>
         <w:t xml:space="preserve">Diagrama </w:t>
       </w:r>
       <w:r>
         <w:rPr>
-          <w:rFonts w:ascii="Ubuntu" w:eastAsia="Times New Roman" w:hAnsi="Ubuntu" w:cs="Times New Roman"/>
+          <w:rFonts w:ascii="Times New Roman" w:eastAsia="Times New Roman" w:hAnsi="Times New Roman" w:cs="Times New Roman"/>
           <w:b w:val="0"/>
           <w:bCs w:val="0"/>
           <w:i/>
           <w:iCs/>
-          <w:sz w:val="16"/>
-          <w:szCs w:val="16"/>
+          <w:sz w:val="18"/>
+          <w:szCs w:val="18"/>
         </w:rPr>
         <w:t>1</w:t>
       </w:r>
       <w:r>
         <w:rPr>
-          <w:rFonts w:ascii="Ubuntu" w:eastAsia="Times New Roman" w:hAnsi="Ubuntu" w:cs="Times New Roman"/>
+          <w:rFonts w:ascii="Times New Roman" w:eastAsia="Times New Roman" w:hAnsi="Times New Roman" w:cs="Times New Roman"/>
           <w:b w:val="0"/>
           <w:bCs w:val="0"/>
           <w:i/>
           <w:iCs/>
-          <w:sz w:val="16"/>
-          <w:szCs w:val="16"/>
+          <w:sz w:val="18"/>
+          <w:szCs w:val="18"/>
         </w:rPr>
         <w:t xml:space="preserve">: Implementación del Patrón </w:t>
       </w:r>
       <w:proofErr w:type="spellStart"/>
       <w:r>
         <w:rPr>
-          <w:rFonts w:ascii="Ubuntu" w:eastAsia="Times New Roman" w:hAnsi="Ubuntu" w:cs="Times New Roman"/>
+          <w:rFonts w:ascii="Times New Roman" w:eastAsia="Times New Roman" w:hAnsi="Times New Roman" w:cs="Times New Roman"/>
           <w:b w:val="0"/>
           <w:bCs w:val="0"/>
           <w:i/>
           <w:iCs/>
-          <w:sz w:val="16"/>
-          <w:szCs w:val="16"/>
+          <w:sz w:val="18"/>
+          <w:szCs w:val="18"/>
         </w:rPr>
         <w:t>State</w:t>
       </w:r>
       <w:proofErr w:type="spellEnd"/>
       <w:r>
         <w:rPr>
-          <w:rFonts w:ascii="Ubuntu" w:eastAsia="Times New Roman" w:hAnsi="Ubuntu" w:cs="Times New Roman"/>
+          <w:rFonts w:ascii="Times New Roman" w:eastAsia="Times New Roman" w:hAnsi="Times New Roman" w:cs="Times New Roman"/>
           <w:b w:val="0"/>
           <w:bCs w:val="0"/>
           <w:i/>
           <w:iCs/>
-          <w:sz w:val="16"/>
-          <w:szCs w:val="16"/>
+          <w:sz w:val="18"/>
+          <w:szCs w:val="18"/>
         </w:rPr>
         <w:t xml:space="preserve"> del </w:t>
       </w:r>
       <w:proofErr w:type="spellStart"/>
       <w:r>
         <w:rPr>
-          <w:rFonts w:ascii="Ubuntu" w:eastAsia="Times New Roman" w:hAnsi="Ubuntu" w:cs="Times New Roman"/>
+          <w:rFonts w:ascii="Times New Roman" w:eastAsia="Times New Roman" w:hAnsi="Times New Roman" w:cs="Times New Roman"/>
           <w:b w:val="0"/>
           <w:bCs w:val="0"/>
           <w:i/>
           <w:iCs/>
-          <w:sz w:val="16"/>
-          <w:szCs w:val="16"/>
+          <w:sz w:val="18"/>
+          <w:szCs w:val="18"/>
         </w:rPr>
         <w:t>Lapiz</w:t>
       </w:r>
@@ -2988,89 +3038,108 @@
         <w:ind w:left="0" w:firstLine="0"/>
         <w:jc w:val="both"/>
         <w:rPr>
-          <w:rFonts w:ascii="Ubuntu" w:eastAsia="Times New Roman" w:hAnsi="Ubuntu" w:cs="Times New Roman"/>
-          <w:b w:val="0"/>
-          <w:bCs w:val="0"/>
-          <w:sz w:val="20"/>
-          <w:szCs w:val="20"/>
-        </w:rPr>
-      </w:pPr>
-      <w:r>
-        <w:rPr>
-          <w:rFonts w:ascii="Ubuntu" w:eastAsia="Times New Roman" w:hAnsi="Ubuntu" w:cs="Times New Roman"/>
-          <w:b w:val="0"/>
-          <w:bCs w:val="0"/>
-          <w:sz w:val="20"/>
-          <w:szCs w:val="20"/>
-        </w:rPr>
-        <w:lastRenderedPageBreak/>
+          <w:rFonts w:ascii="Times New Roman" w:eastAsia="Times New Roman" w:hAnsi="Times New Roman" w:cs="Times New Roman"/>
+          <w:b w:val="0"/>
+          <w:bCs w:val="0"/>
+          <w:sz w:val="24"/>
+          <w:szCs w:val="24"/>
+        </w:rPr>
+      </w:pPr>
+      <w:r>
+        <w:rPr>
+          <w:rFonts w:ascii="Times New Roman" w:eastAsia="Times New Roman" w:hAnsi="Times New Roman" w:cs="Times New Roman"/>
+          <w:b w:val="0"/>
+          <w:bCs w:val="0"/>
+          <w:sz w:val="24"/>
+          <w:szCs w:val="24"/>
+        </w:rPr>
         <w:t xml:space="preserve">En este diagrama, mostramos el uso del patrón </w:t>
       </w:r>
       <w:proofErr w:type="spellStart"/>
       <w:r>
         <w:rPr>
-          <w:rFonts w:ascii="Ubuntu" w:eastAsia="Times New Roman" w:hAnsi="Ubuntu" w:cs="Times New Roman"/>
-          <w:b w:val="0"/>
-          <w:bCs w:val="0"/>
-          <w:sz w:val="20"/>
-          <w:szCs w:val="20"/>
+          <w:rFonts w:ascii="Times New Roman" w:eastAsia="Times New Roman" w:hAnsi="Times New Roman" w:cs="Times New Roman"/>
+          <w:b w:val="0"/>
+          <w:bCs w:val="0"/>
+          <w:sz w:val="24"/>
+          <w:szCs w:val="24"/>
         </w:rPr>
         <w:t>State</w:t>
       </w:r>
       <w:proofErr w:type="spellEnd"/>
       <w:r>
         <w:rPr>
-          <w:rFonts w:ascii="Ubuntu" w:eastAsia="Times New Roman" w:hAnsi="Ubuntu" w:cs="Times New Roman"/>
-          <w:b w:val="0"/>
-          <w:bCs w:val="0"/>
-          <w:sz w:val="20"/>
-          <w:szCs w:val="20"/>
+          <w:rFonts w:ascii="Times New Roman" w:eastAsia="Times New Roman" w:hAnsi="Times New Roman" w:cs="Times New Roman"/>
+          <w:b w:val="0"/>
+          <w:bCs w:val="0"/>
+          <w:sz w:val="24"/>
+          <w:szCs w:val="24"/>
         </w:rPr>
         <w:t xml:space="preserve"> para crear las clases </w:t>
       </w:r>
       <w:proofErr w:type="spellStart"/>
       <w:r>
         <w:rPr>
-          <w:rFonts w:ascii="Ubuntu" w:eastAsia="Times New Roman" w:hAnsi="Ubuntu" w:cs="Times New Roman"/>
-          <w:b w:val="0"/>
-          <w:bCs w:val="0"/>
-          <w:sz w:val="20"/>
-          <w:szCs w:val="20"/>
+          <w:rFonts w:ascii="Times New Roman" w:eastAsia="Times New Roman" w:hAnsi="Times New Roman" w:cs="Times New Roman"/>
+          <w:b w:val="0"/>
+          <w:bCs w:val="0"/>
+          <w:sz w:val="24"/>
+          <w:szCs w:val="24"/>
         </w:rPr>
         <w:t>Lapiz</w:t>
       </w:r>
       <w:proofErr w:type="spellEnd"/>
       <w:r>
         <w:rPr>
-          <w:rFonts w:ascii="Ubuntu" w:eastAsia="Times New Roman" w:hAnsi="Ubuntu" w:cs="Times New Roman"/>
-          <w:b w:val="0"/>
-          <w:bCs w:val="0"/>
-          <w:sz w:val="20"/>
-          <w:szCs w:val="20"/>
+          <w:rFonts w:ascii="Times New Roman" w:eastAsia="Times New Roman" w:hAnsi="Times New Roman" w:cs="Times New Roman"/>
+          <w:b w:val="0"/>
+          <w:bCs w:val="0"/>
+          <w:sz w:val="24"/>
+          <w:szCs w:val="24"/>
         </w:rPr>
         <w:t xml:space="preserve"> y </w:t>
       </w:r>
       <w:proofErr w:type="spellStart"/>
       <w:r>
         <w:rPr>
-          <w:rFonts w:ascii="Ubuntu" w:eastAsia="Times New Roman" w:hAnsi="Ubuntu" w:cs="Times New Roman"/>
-          <w:b w:val="0"/>
-          <w:bCs w:val="0"/>
-          <w:sz w:val="20"/>
-          <w:szCs w:val="20"/>
+          <w:rFonts w:ascii="Times New Roman" w:eastAsia="Times New Roman" w:hAnsi="Times New Roman" w:cs="Times New Roman"/>
+          <w:b w:val="0"/>
+          <w:bCs w:val="0"/>
+          <w:sz w:val="24"/>
+          <w:szCs w:val="24"/>
         </w:rPr>
         <w:t>EstadoLapiz</w:t>
       </w:r>
       <w:proofErr w:type="spellEnd"/>
       <w:r>
         <w:rPr>
-          <w:rFonts w:ascii="Ubuntu" w:eastAsia="Times New Roman" w:hAnsi="Ubuntu" w:cs="Times New Roman"/>
-          <w:b w:val="0"/>
-          <w:bCs w:val="0"/>
-          <w:sz w:val="20"/>
-          <w:szCs w:val="20"/>
-        </w:rPr>
-        <w:t>. Más detalles al respecto se pueden encontrar en el apartado 7.1, dentro de Detalles de Implementación.</w:t>
+          <w:rFonts w:ascii="Times New Roman" w:eastAsia="Times New Roman" w:hAnsi="Times New Roman" w:cs="Times New Roman"/>
+          <w:b w:val="0"/>
+          <w:bCs w:val="0"/>
+          <w:sz w:val="24"/>
+          <w:szCs w:val="24"/>
+        </w:rPr>
+        <w:t xml:space="preserve">. Más detalles al respecto se pueden encontrar en el apartado </w:t>
+      </w:r>
+      <w:r>
+        <w:rPr>
+          <w:rFonts w:ascii="Times New Roman" w:eastAsia="Times New Roman" w:hAnsi="Times New Roman" w:cs="Times New Roman"/>
+          <w:b w:val="0"/>
+          <w:bCs w:val="0"/>
+          <w:sz w:val="24"/>
+          <w:szCs w:val="24"/>
+        </w:rPr>
+        <w:t>6.1</w:t>
+      </w:r>
+      <w:r>
+        <w:rPr>
+          <w:rFonts w:ascii="Times New Roman" w:eastAsia="Times New Roman" w:hAnsi="Times New Roman" w:cs="Times New Roman"/>
+          <w:b w:val="0"/>
+          <w:bCs w:val="0"/>
+          <w:sz w:val="24"/>
+          <w:szCs w:val="24"/>
+        </w:rPr>
+        <w:t>, dentro de Detalles de Implementación.</w:t>
       </w:r>
     </w:p>
     <w:p>
@@ -3083,7 +3152,7 @@
         <w:spacing w:before="120" w:after="120"/>
         <w:ind w:left="0" w:firstLine="0"/>
         <w:rPr>
-          <w:rFonts w:ascii="Ubuntu" w:eastAsia="Times New Roman" w:hAnsi="Ubuntu" w:cs="Times New Roman"/>
+          <w:rFonts w:ascii="Times New Roman" w:eastAsia="Times New Roman" w:hAnsi="Times New Roman" w:cs="Times New Roman"/>
           <w:b w:val="0"/>
           <w:bCs w:val="0"/>
           <w:sz w:val="20"/>
@@ -3100,7 +3169,7 @@
         </w:tabs>
         <w:spacing w:before="120" w:after="120"/>
         <w:rPr>
-          <w:rFonts w:ascii="Ubuntu" w:eastAsia="Times New Roman" w:hAnsi="Ubuntu" w:cs="Times New Roman"/>
+          <w:rFonts w:ascii="Times New Roman" w:eastAsia="Times New Roman" w:hAnsi="Times New Roman" w:cs="Times New Roman"/>
           <w:b w:val="0"/>
           <w:bCs w:val="0"/>
           <w:sz w:val="20"/>
@@ -3109,7 +3178,7 @@
       </w:pPr>
       <w:r>
         <w:rPr>
-          <w:rFonts w:ascii="Ubuntu" w:eastAsia="Times New Roman" w:hAnsi="Ubuntu" w:cs="Times New Roman"/>
+          <w:rFonts w:ascii="Times New Roman" w:eastAsia="Times New Roman" w:hAnsi="Times New Roman" w:cs="Times New Roman"/>
           <w:b w:val="0"/>
           <w:bCs w:val="0"/>
           <w:noProof/>
@@ -3170,86 +3239,86 @@
         <w:ind w:left="0" w:firstLine="0"/>
         <w:jc w:val="center"/>
         <w:rPr>
-          <w:rFonts w:ascii="Ubuntu" w:eastAsia="Times New Roman" w:hAnsi="Ubuntu" w:cs="Times New Roman"/>
+          <w:rFonts w:ascii="Times New Roman" w:eastAsia="Times New Roman" w:hAnsi="Times New Roman" w:cs="Times New Roman"/>
           <w:b w:val="0"/>
           <w:bCs w:val="0"/>
           <w:i/>
           <w:iCs/>
-          <w:sz w:val="16"/>
-          <w:szCs w:val="16"/>
-        </w:rPr>
-      </w:pPr>
-      <w:r>
-        <w:rPr>
-          <w:rFonts w:ascii="Ubuntu" w:eastAsia="Times New Roman" w:hAnsi="Ubuntu" w:cs="Times New Roman"/>
+          <w:sz w:val="18"/>
+          <w:szCs w:val="18"/>
+        </w:rPr>
+      </w:pPr>
+      <w:r>
+        <w:rPr>
+          <w:rFonts w:ascii="Times New Roman" w:eastAsia="Times New Roman" w:hAnsi="Times New Roman" w:cs="Times New Roman"/>
           <w:b w:val="0"/>
           <w:bCs w:val="0"/>
           <w:i/>
           <w:iCs/>
-          <w:sz w:val="16"/>
-          <w:szCs w:val="16"/>
+          <w:sz w:val="18"/>
+          <w:szCs w:val="18"/>
         </w:rPr>
         <w:t xml:space="preserve">Diagrama </w:t>
       </w:r>
       <w:r>
         <w:rPr>
-          <w:rFonts w:ascii="Ubuntu" w:eastAsia="Times New Roman" w:hAnsi="Ubuntu" w:cs="Times New Roman"/>
+          <w:rFonts w:ascii="Times New Roman" w:eastAsia="Times New Roman" w:hAnsi="Times New Roman" w:cs="Times New Roman"/>
           <w:b w:val="0"/>
           <w:bCs w:val="0"/>
           <w:i/>
           <w:iCs/>
-          <w:sz w:val="16"/>
-          <w:szCs w:val="16"/>
+          <w:sz w:val="18"/>
+          <w:szCs w:val="18"/>
         </w:rPr>
         <w:t>2</w:t>
       </w:r>
       <w:r>
         <w:rPr>
-          <w:rFonts w:ascii="Ubuntu" w:eastAsia="Times New Roman" w:hAnsi="Ubuntu" w:cs="Times New Roman"/>
+          <w:rFonts w:ascii="Times New Roman" w:eastAsia="Times New Roman" w:hAnsi="Times New Roman" w:cs="Times New Roman"/>
           <w:b w:val="0"/>
           <w:bCs w:val="0"/>
           <w:i/>
           <w:iCs/>
-          <w:sz w:val="16"/>
-          <w:szCs w:val="16"/>
+          <w:sz w:val="18"/>
+          <w:szCs w:val="18"/>
         </w:rPr>
         <w:t xml:space="preserve">: Implementación </w:t>
       </w:r>
       <w:r>
         <w:rPr>
-          <w:rFonts w:ascii="Ubuntu" w:eastAsia="Times New Roman" w:hAnsi="Ubuntu" w:cs="Times New Roman"/>
+          <w:rFonts w:ascii="Times New Roman" w:eastAsia="Times New Roman" w:hAnsi="Times New Roman" w:cs="Times New Roman"/>
           <w:b w:val="0"/>
           <w:bCs w:val="0"/>
           <w:i/>
           <w:iCs/>
-          <w:sz w:val="16"/>
-          <w:szCs w:val="16"/>
+          <w:sz w:val="18"/>
+          <w:szCs w:val="18"/>
         </w:rPr>
         <w:t xml:space="preserve">de todos los tipos de Bloque disponibles. Nótese que lo que el usuario guarda como un </w:t>
       </w:r>
       <w:proofErr w:type="spellStart"/>
       <w:r>
         <w:rPr>
-          <w:rFonts w:ascii="Ubuntu" w:eastAsia="Times New Roman" w:hAnsi="Ubuntu" w:cs="Times New Roman"/>
+          <w:rFonts w:ascii="Times New Roman" w:eastAsia="Times New Roman" w:hAnsi="Times New Roman" w:cs="Times New Roman"/>
           <w:b w:val="0"/>
           <w:bCs w:val="0"/>
           <w:i/>
           <w:iCs/>
-          <w:sz w:val="16"/>
-          <w:szCs w:val="16"/>
+          <w:sz w:val="18"/>
+          <w:szCs w:val="18"/>
         </w:rPr>
         <w:t>BloquePersonalizado</w:t>
       </w:r>
       <w:proofErr w:type="spellEnd"/>
       <w:r>
         <w:rPr>
-          <w:rFonts w:ascii="Ubuntu" w:eastAsia="Times New Roman" w:hAnsi="Ubuntu" w:cs="Times New Roman"/>
+          <w:rFonts w:ascii="Times New Roman" w:eastAsia="Times New Roman" w:hAnsi="Times New Roman" w:cs="Times New Roman"/>
           <w:b w:val="0"/>
           <w:bCs w:val="0"/>
           <w:i/>
           <w:iCs/>
-          <w:sz w:val="16"/>
-          <w:szCs w:val="16"/>
+          <w:sz w:val="18"/>
+          <w:szCs w:val="18"/>
         </w:rPr>
         <w:t>, el código lo trata como un Algoritmo.</w:t>
       </w:r>
@@ -3265,64 +3334,64 @@
         <w:ind w:left="0" w:firstLine="0"/>
         <w:jc w:val="both"/>
         <w:rPr>
-          <w:rFonts w:ascii="Ubuntu" w:eastAsia="Times New Roman" w:hAnsi="Ubuntu" w:cs="Times New Roman"/>
-          <w:b w:val="0"/>
-          <w:bCs w:val="0"/>
-          <w:sz w:val="20"/>
-          <w:szCs w:val="20"/>
-        </w:rPr>
-      </w:pPr>
-      <w:r>
-        <w:rPr>
-          <w:rFonts w:ascii="Ubuntu" w:eastAsia="Times New Roman" w:hAnsi="Ubuntu" w:cs="Times New Roman"/>
-          <w:b w:val="0"/>
-          <w:bCs w:val="0"/>
-          <w:sz w:val="20"/>
-          <w:szCs w:val="20"/>
+          <w:rFonts w:ascii="Times New Roman" w:eastAsia="Times New Roman" w:hAnsi="Times New Roman" w:cs="Times New Roman"/>
+          <w:b w:val="0"/>
+          <w:bCs w:val="0"/>
+          <w:sz w:val="24"/>
+          <w:szCs w:val="24"/>
+        </w:rPr>
+      </w:pPr>
+      <w:r>
+        <w:rPr>
+          <w:rFonts w:ascii="Times New Roman" w:eastAsia="Times New Roman" w:hAnsi="Times New Roman" w:cs="Times New Roman"/>
+          <w:b w:val="0"/>
+          <w:bCs w:val="0"/>
+          <w:sz w:val="24"/>
+          <w:szCs w:val="24"/>
         </w:rPr>
         <w:t xml:space="preserve">Aquí, mostramos que hay tres tipos de Bloques, y a la vez tres tipos de </w:t>
       </w:r>
       <w:proofErr w:type="spellStart"/>
       <w:r>
         <w:rPr>
-          <w:rFonts w:ascii="Ubuntu" w:eastAsia="Times New Roman" w:hAnsi="Ubuntu" w:cs="Times New Roman"/>
-          <w:b w:val="0"/>
-          <w:bCs w:val="0"/>
-          <w:sz w:val="20"/>
-          <w:szCs w:val="20"/>
+          <w:rFonts w:ascii="Times New Roman" w:eastAsia="Times New Roman" w:hAnsi="Times New Roman" w:cs="Times New Roman"/>
+          <w:b w:val="0"/>
+          <w:bCs w:val="0"/>
+          <w:sz w:val="24"/>
+          <w:szCs w:val="24"/>
         </w:rPr>
         <w:t>SecuenciaBloques</w:t>
       </w:r>
       <w:proofErr w:type="spellEnd"/>
       <w:r>
         <w:rPr>
-          <w:rFonts w:ascii="Ubuntu" w:eastAsia="Times New Roman" w:hAnsi="Ubuntu" w:cs="Times New Roman"/>
-          <w:b w:val="0"/>
-          <w:bCs w:val="0"/>
-          <w:sz w:val="20"/>
-          <w:szCs w:val="20"/>
+          <w:rFonts w:ascii="Times New Roman" w:eastAsia="Times New Roman" w:hAnsi="Times New Roman" w:cs="Times New Roman"/>
+          <w:b w:val="0"/>
+          <w:bCs w:val="0"/>
+          <w:sz w:val="24"/>
+          <w:szCs w:val="24"/>
         </w:rPr>
         <w:t xml:space="preserve">. </w:t>
       </w:r>
       <w:proofErr w:type="spellStart"/>
       <w:r>
         <w:rPr>
-          <w:rFonts w:ascii="Ubuntu" w:eastAsia="Times New Roman" w:hAnsi="Ubuntu" w:cs="Times New Roman"/>
-          <w:b w:val="0"/>
-          <w:bCs w:val="0"/>
-          <w:sz w:val="20"/>
-          <w:szCs w:val="20"/>
+          <w:rFonts w:ascii="Times New Roman" w:eastAsia="Times New Roman" w:hAnsi="Times New Roman" w:cs="Times New Roman"/>
+          <w:b w:val="0"/>
+          <w:bCs w:val="0"/>
+          <w:sz w:val="24"/>
+          <w:szCs w:val="24"/>
         </w:rPr>
         <w:t>Repeticion</w:t>
       </w:r>
       <w:proofErr w:type="spellEnd"/>
       <w:r>
         <w:rPr>
-          <w:rFonts w:ascii="Ubuntu" w:eastAsia="Times New Roman" w:hAnsi="Ubuntu" w:cs="Times New Roman"/>
-          <w:b w:val="0"/>
-          <w:bCs w:val="0"/>
-          <w:sz w:val="20"/>
-          <w:szCs w:val="20"/>
+          <w:rFonts w:ascii="Times New Roman" w:eastAsia="Times New Roman" w:hAnsi="Times New Roman" w:cs="Times New Roman"/>
+          <w:b w:val="0"/>
+          <w:bCs w:val="0"/>
+          <w:sz w:val="24"/>
+          <w:szCs w:val="24"/>
         </w:rPr>
         <w:t>, Invertido y Algoritmo son aquellos que se consideran complejos, ya que son capaces de almacenar bloques, además de ser bloques de por sí.</w:t>
       </w:r>
@@ -3338,172 +3407,192 @@
         <w:ind w:left="0" w:firstLine="0"/>
         <w:jc w:val="both"/>
         <w:rPr>
-          <w:rFonts w:ascii="Ubuntu" w:eastAsia="Times New Roman" w:hAnsi="Ubuntu" w:cs="Times New Roman"/>
-          <w:b w:val="0"/>
-          <w:bCs w:val="0"/>
-          <w:sz w:val="20"/>
-          <w:szCs w:val="20"/>
-        </w:rPr>
-      </w:pPr>
-      <w:r>
-        <w:rPr>
-          <w:rFonts w:ascii="Ubuntu" w:eastAsia="Times New Roman" w:hAnsi="Ubuntu" w:cs="Times New Roman"/>
-          <w:b w:val="0"/>
-          <w:bCs w:val="0"/>
-          <w:sz w:val="20"/>
-          <w:szCs w:val="20"/>
+          <w:rFonts w:ascii="Times New Roman" w:eastAsia="Times New Roman" w:hAnsi="Times New Roman" w:cs="Times New Roman"/>
+          <w:b w:val="0"/>
+          <w:bCs w:val="0"/>
+          <w:sz w:val="24"/>
+          <w:szCs w:val="24"/>
+        </w:rPr>
+      </w:pPr>
+      <w:r>
+        <w:rPr>
+          <w:rFonts w:ascii="Times New Roman" w:eastAsia="Times New Roman" w:hAnsi="Times New Roman" w:cs="Times New Roman"/>
+          <w:b w:val="0"/>
+          <w:bCs w:val="0"/>
+          <w:sz w:val="24"/>
+          <w:szCs w:val="24"/>
         </w:rPr>
         <w:t xml:space="preserve">Del </w:t>
       </w:r>
       <w:proofErr w:type="spellStart"/>
       <w:r>
         <w:rPr>
-          <w:rFonts w:ascii="Ubuntu" w:eastAsia="Times New Roman" w:hAnsi="Ubuntu" w:cs="Times New Roman"/>
-          <w:b w:val="0"/>
-          <w:bCs w:val="0"/>
-          <w:sz w:val="20"/>
-          <w:szCs w:val="20"/>
+          <w:rFonts w:ascii="Times New Roman" w:eastAsia="Times New Roman" w:hAnsi="Times New Roman" w:cs="Times New Roman"/>
+          <w:b w:val="0"/>
+          <w:bCs w:val="0"/>
+          <w:sz w:val="24"/>
+          <w:szCs w:val="24"/>
         </w:rPr>
         <w:t>BloqueMover</w:t>
       </w:r>
       <w:proofErr w:type="spellEnd"/>
       <w:r>
         <w:rPr>
-          <w:rFonts w:ascii="Ubuntu" w:eastAsia="Times New Roman" w:hAnsi="Ubuntu" w:cs="Times New Roman"/>
-          <w:b w:val="0"/>
-          <w:bCs w:val="0"/>
-          <w:sz w:val="20"/>
-          <w:szCs w:val="20"/>
+          <w:rFonts w:ascii="Times New Roman" w:eastAsia="Times New Roman" w:hAnsi="Times New Roman" w:cs="Times New Roman"/>
+          <w:b w:val="0"/>
+          <w:bCs w:val="0"/>
+          <w:sz w:val="24"/>
+          <w:szCs w:val="24"/>
         </w:rPr>
         <w:t xml:space="preserve">, dependiendo de la dirección pasada por parámetro, se podrán crear cuatro tipos de bloques, que se muestran en la interfaz gráfica: </w:t>
       </w:r>
       <w:proofErr w:type="spellStart"/>
       <w:r>
         <w:rPr>
-          <w:rFonts w:ascii="Ubuntu" w:eastAsia="Times New Roman" w:hAnsi="Ubuntu" w:cs="Times New Roman"/>
-          <w:b w:val="0"/>
-          <w:bCs w:val="0"/>
-          <w:sz w:val="20"/>
-          <w:szCs w:val="20"/>
+          <w:rFonts w:ascii="Times New Roman" w:eastAsia="Times New Roman" w:hAnsi="Times New Roman" w:cs="Times New Roman"/>
+          <w:b w:val="0"/>
+          <w:bCs w:val="0"/>
+          <w:sz w:val="24"/>
+          <w:szCs w:val="24"/>
         </w:rPr>
         <w:t>BloqueMoverDerecha</w:t>
       </w:r>
       <w:proofErr w:type="spellEnd"/>
       <w:r>
         <w:rPr>
-          <w:rFonts w:ascii="Ubuntu" w:eastAsia="Times New Roman" w:hAnsi="Ubuntu" w:cs="Times New Roman"/>
-          <w:b w:val="0"/>
-          <w:bCs w:val="0"/>
-          <w:sz w:val="20"/>
-          <w:szCs w:val="20"/>
+          <w:rFonts w:ascii="Times New Roman" w:eastAsia="Times New Roman" w:hAnsi="Times New Roman" w:cs="Times New Roman"/>
+          <w:b w:val="0"/>
+          <w:bCs w:val="0"/>
+          <w:sz w:val="24"/>
+          <w:szCs w:val="24"/>
         </w:rPr>
         <w:t xml:space="preserve">, </w:t>
       </w:r>
       <w:proofErr w:type="spellStart"/>
       <w:r>
         <w:rPr>
-          <w:rFonts w:ascii="Ubuntu" w:eastAsia="Times New Roman" w:hAnsi="Ubuntu" w:cs="Times New Roman"/>
-          <w:b w:val="0"/>
-          <w:bCs w:val="0"/>
-          <w:sz w:val="20"/>
-          <w:szCs w:val="20"/>
+          <w:rFonts w:ascii="Times New Roman" w:eastAsia="Times New Roman" w:hAnsi="Times New Roman" w:cs="Times New Roman"/>
+          <w:b w:val="0"/>
+          <w:bCs w:val="0"/>
+          <w:sz w:val="24"/>
+          <w:szCs w:val="24"/>
         </w:rPr>
         <w:t>BloqueMover</w:t>
       </w:r>
       <w:r>
         <w:rPr>
-          <w:rFonts w:ascii="Ubuntu" w:eastAsia="Times New Roman" w:hAnsi="Ubuntu" w:cs="Times New Roman"/>
-          <w:b w:val="0"/>
-          <w:bCs w:val="0"/>
-          <w:sz w:val="20"/>
-          <w:szCs w:val="20"/>
+          <w:rFonts w:ascii="Times New Roman" w:eastAsia="Times New Roman" w:hAnsi="Times New Roman" w:cs="Times New Roman"/>
+          <w:b w:val="0"/>
+          <w:bCs w:val="0"/>
+          <w:sz w:val="24"/>
+          <w:szCs w:val="24"/>
         </w:rPr>
         <w:t>Izquierda</w:t>
       </w:r>
       <w:proofErr w:type="spellEnd"/>
       <w:r>
         <w:rPr>
-          <w:rFonts w:ascii="Ubuntu" w:eastAsia="Times New Roman" w:hAnsi="Ubuntu" w:cs="Times New Roman"/>
-          <w:b w:val="0"/>
-          <w:bCs w:val="0"/>
-          <w:sz w:val="20"/>
-          <w:szCs w:val="20"/>
+          <w:rFonts w:ascii="Times New Roman" w:eastAsia="Times New Roman" w:hAnsi="Times New Roman" w:cs="Times New Roman"/>
+          <w:b w:val="0"/>
+          <w:bCs w:val="0"/>
+          <w:sz w:val="24"/>
+          <w:szCs w:val="24"/>
         </w:rPr>
         <w:t xml:space="preserve">, </w:t>
       </w:r>
       <w:proofErr w:type="spellStart"/>
       <w:r>
         <w:rPr>
-          <w:rFonts w:ascii="Ubuntu" w:eastAsia="Times New Roman" w:hAnsi="Ubuntu" w:cs="Times New Roman"/>
-          <w:b w:val="0"/>
-          <w:bCs w:val="0"/>
-          <w:sz w:val="20"/>
-          <w:szCs w:val="20"/>
+          <w:rFonts w:ascii="Times New Roman" w:eastAsia="Times New Roman" w:hAnsi="Times New Roman" w:cs="Times New Roman"/>
+          <w:b w:val="0"/>
+          <w:bCs w:val="0"/>
+          <w:sz w:val="24"/>
+          <w:szCs w:val="24"/>
         </w:rPr>
         <w:t>BloqueMover</w:t>
       </w:r>
       <w:r>
         <w:rPr>
-          <w:rFonts w:ascii="Ubuntu" w:eastAsia="Times New Roman" w:hAnsi="Ubuntu" w:cs="Times New Roman"/>
-          <w:b w:val="0"/>
-          <w:bCs w:val="0"/>
-          <w:sz w:val="20"/>
-          <w:szCs w:val="20"/>
+          <w:rFonts w:ascii="Times New Roman" w:eastAsia="Times New Roman" w:hAnsi="Times New Roman" w:cs="Times New Roman"/>
+          <w:b w:val="0"/>
+          <w:bCs w:val="0"/>
+          <w:sz w:val="24"/>
+          <w:szCs w:val="24"/>
         </w:rPr>
         <w:t>Arriba</w:t>
       </w:r>
       <w:proofErr w:type="spellEnd"/>
       <w:r>
         <w:rPr>
-          <w:rFonts w:ascii="Ubuntu" w:eastAsia="Times New Roman" w:hAnsi="Ubuntu" w:cs="Times New Roman"/>
-          <w:b w:val="0"/>
-          <w:bCs w:val="0"/>
-          <w:sz w:val="20"/>
-          <w:szCs w:val="20"/>
+          <w:rFonts w:ascii="Times New Roman" w:eastAsia="Times New Roman" w:hAnsi="Times New Roman" w:cs="Times New Roman"/>
+          <w:b w:val="0"/>
+          <w:bCs w:val="0"/>
+          <w:sz w:val="24"/>
+          <w:szCs w:val="24"/>
         </w:rPr>
         <w:t xml:space="preserve"> y </w:t>
       </w:r>
       <w:proofErr w:type="spellStart"/>
       <w:r>
         <w:rPr>
-          <w:rFonts w:ascii="Ubuntu" w:eastAsia="Times New Roman" w:hAnsi="Ubuntu" w:cs="Times New Roman"/>
-          <w:b w:val="0"/>
-          <w:bCs w:val="0"/>
-          <w:sz w:val="20"/>
-          <w:szCs w:val="20"/>
+          <w:rFonts w:ascii="Times New Roman" w:eastAsia="Times New Roman" w:hAnsi="Times New Roman" w:cs="Times New Roman"/>
+          <w:b w:val="0"/>
+          <w:bCs w:val="0"/>
+          <w:sz w:val="24"/>
+          <w:szCs w:val="24"/>
         </w:rPr>
         <w:t>BloqueMover</w:t>
       </w:r>
       <w:r>
         <w:rPr>
-          <w:rFonts w:ascii="Ubuntu" w:eastAsia="Times New Roman" w:hAnsi="Ubuntu" w:cs="Times New Roman"/>
-          <w:b w:val="0"/>
-          <w:bCs w:val="0"/>
-          <w:sz w:val="20"/>
-          <w:szCs w:val="20"/>
+          <w:rFonts w:ascii="Times New Roman" w:eastAsia="Times New Roman" w:hAnsi="Times New Roman" w:cs="Times New Roman"/>
+          <w:b w:val="0"/>
+          <w:bCs w:val="0"/>
+          <w:sz w:val="24"/>
+          <w:szCs w:val="24"/>
         </w:rPr>
         <w:t>Abajo</w:t>
       </w:r>
       <w:proofErr w:type="spellEnd"/>
       <w:r>
         <w:rPr>
-          <w:rFonts w:ascii="Ubuntu" w:eastAsia="Times New Roman" w:hAnsi="Ubuntu" w:cs="Times New Roman"/>
-          <w:b w:val="0"/>
-          <w:bCs w:val="0"/>
-          <w:sz w:val="20"/>
-          <w:szCs w:val="20"/>
+          <w:rFonts w:ascii="Times New Roman" w:eastAsia="Times New Roman" w:hAnsi="Times New Roman" w:cs="Times New Roman"/>
+          <w:b w:val="0"/>
+          <w:bCs w:val="0"/>
+          <w:sz w:val="24"/>
+          <w:szCs w:val="24"/>
         </w:rPr>
         <w:t>.</w:t>
       </w:r>
       <w:r>
         <w:rPr>
-          <w:rFonts w:ascii="Ubuntu" w:eastAsia="Times New Roman" w:hAnsi="Ubuntu" w:cs="Times New Roman"/>
-          <w:b w:val="0"/>
-          <w:bCs w:val="0"/>
-          <w:sz w:val="20"/>
-          <w:szCs w:val="20"/>
-        </w:rPr>
-        <w:t xml:space="preserve"> Más detalles al respecto pueden encontrarse en el apartado 7.2, dentro de Detalles de Implementación.</w:t>
+          <w:rFonts w:ascii="Times New Roman" w:eastAsia="Times New Roman" w:hAnsi="Times New Roman" w:cs="Times New Roman"/>
+          <w:b w:val="0"/>
+          <w:bCs w:val="0"/>
+          <w:sz w:val="24"/>
+          <w:szCs w:val="24"/>
+        </w:rPr>
+        <w:t xml:space="preserve"> Más detalles al respecto pueden encontrarse en el apartado </w:t>
+      </w:r>
+      <w:r>
+        <w:rPr>
+          <w:rFonts w:ascii="Times New Roman" w:eastAsia="Times New Roman" w:hAnsi="Times New Roman" w:cs="Times New Roman"/>
+          <w:b w:val="0"/>
+          <w:bCs w:val="0"/>
+          <w:sz w:val="24"/>
+          <w:szCs w:val="24"/>
+        </w:rPr>
+        <w:t>6.2</w:t>
+      </w:r>
+      <w:r>
+        <w:rPr>
+          <w:rFonts w:ascii="Times New Roman" w:eastAsia="Times New Roman" w:hAnsi="Times New Roman" w:cs="Times New Roman"/>
+          <w:b w:val="0"/>
+          <w:bCs w:val="0"/>
+          <w:sz w:val="24"/>
+          <w:szCs w:val="24"/>
+        </w:rPr>
+        <w:t>, dentro de Detalles de Implementación.</w:t>
       </w:r>
     </w:p>
     <w:p>
@@ -3517,108 +3606,108 @@
         <w:ind w:left="0" w:firstLine="0"/>
         <w:jc w:val="both"/>
         <w:rPr>
-          <w:rFonts w:ascii="Ubuntu" w:eastAsia="Times New Roman" w:hAnsi="Ubuntu" w:cs="Times New Roman"/>
-          <w:b w:val="0"/>
-          <w:bCs w:val="0"/>
-          <w:sz w:val="20"/>
-          <w:szCs w:val="20"/>
-        </w:rPr>
-      </w:pPr>
-      <w:r>
-        <w:rPr>
-          <w:rFonts w:ascii="Ubuntu" w:eastAsia="Times New Roman" w:hAnsi="Ubuntu" w:cs="Times New Roman"/>
-          <w:b w:val="0"/>
-          <w:bCs w:val="0"/>
-          <w:sz w:val="20"/>
-          <w:szCs w:val="20"/>
+          <w:rFonts w:ascii="Times New Roman" w:eastAsia="Times New Roman" w:hAnsi="Times New Roman" w:cs="Times New Roman"/>
+          <w:b w:val="0"/>
+          <w:bCs w:val="0"/>
+          <w:sz w:val="24"/>
+          <w:szCs w:val="24"/>
+        </w:rPr>
+      </w:pPr>
+      <w:r>
+        <w:rPr>
+          <w:rFonts w:ascii="Times New Roman" w:eastAsia="Times New Roman" w:hAnsi="Times New Roman" w:cs="Times New Roman"/>
+          <w:b w:val="0"/>
+          <w:bCs w:val="0"/>
+          <w:sz w:val="24"/>
+          <w:szCs w:val="24"/>
         </w:rPr>
         <w:t xml:space="preserve">Del </w:t>
       </w:r>
       <w:proofErr w:type="spellStart"/>
       <w:r>
         <w:rPr>
-          <w:rFonts w:ascii="Ubuntu" w:eastAsia="Times New Roman" w:hAnsi="Ubuntu" w:cs="Times New Roman"/>
-          <w:b w:val="0"/>
-          <w:bCs w:val="0"/>
-          <w:sz w:val="20"/>
-          <w:szCs w:val="20"/>
+          <w:rFonts w:ascii="Times New Roman" w:eastAsia="Times New Roman" w:hAnsi="Times New Roman" w:cs="Times New Roman"/>
+          <w:b w:val="0"/>
+          <w:bCs w:val="0"/>
+          <w:sz w:val="24"/>
+          <w:szCs w:val="24"/>
         </w:rPr>
         <w:t>BloqueLapiz</w:t>
       </w:r>
       <w:proofErr w:type="spellEnd"/>
       <w:r>
         <w:rPr>
-          <w:rFonts w:ascii="Ubuntu" w:eastAsia="Times New Roman" w:hAnsi="Ubuntu" w:cs="Times New Roman"/>
-          <w:b w:val="0"/>
-          <w:bCs w:val="0"/>
-          <w:sz w:val="20"/>
-          <w:szCs w:val="20"/>
+          <w:rFonts w:ascii="Times New Roman" w:eastAsia="Times New Roman" w:hAnsi="Times New Roman" w:cs="Times New Roman"/>
+          <w:b w:val="0"/>
+          <w:bCs w:val="0"/>
+          <w:sz w:val="24"/>
+          <w:szCs w:val="24"/>
         </w:rPr>
         <w:t xml:space="preserve"> pueden surgir el </w:t>
       </w:r>
       <w:proofErr w:type="spellStart"/>
       <w:r>
         <w:rPr>
-          <w:rFonts w:ascii="Ubuntu" w:eastAsia="Times New Roman" w:hAnsi="Ubuntu" w:cs="Times New Roman"/>
-          <w:b w:val="0"/>
-          <w:bCs w:val="0"/>
-          <w:sz w:val="20"/>
-          <w:szCs w:val="20"/>
+          <w:rFonts w:ascii="Times New Roman" w:eastAsia="Times New Roman" w:hAnsi="Times New Roman" w:cs="Times New Roman"/>
+          <w:b w:val="0"/>
+          <w:bCs w:val="0"/>
+          <w:sz w:val="24"/>
+          <w:szCs w:val="24"/>
         </w:rPr>
         <w:t>BloqueLapizApoyado</w:t>
       </w:r>
       <w:proofErr w:type="spellEnd"/>
       <w:r>
         <w:rPr>
-          <w:rFonts w:ascii="Ubuntu" w:eastAsia="Times New Roman" w:hAnsi="Ubuntu" w:cs="Times New Roman"/>
-          <w:b w:val="0"/>
-          <w:bCs w:val="0"/>
-          <w:sz w:val="20"/>
-          <w:szCs w:val="20"/>
+          <w:rFonts w:ascii="Times New Roman" w:eastAsia="Times New Roman" w:hAnsi="Times New Roman" w:cs="Times New Roman"/>
+          <w:b w:val="0"/>
+          <w:bCs w:val="0"/>
+          <w:sz w:val="24"/>
+          <w:szCs w:val="24"/>
         </w:rPr>
         <w:t xml:space="preserve"> y el </w:t>
       </w:r>
       <w:proofErr w:type="spellStart"/>
       <w:r>
         <w:rPr>
-          <w:rFonts w:ascii="Ubuntu" w:eastAsia="Times New Roman" w:hAnsi="Ubuntu" w:cs="Times New Roman"/>
-          <w:b w:val="0"/>
-          <w:bCs w:val="0"/>
-          <w:sz w:val="20"/>
-          <w:szCs w:val="20"/>
+          <w:rFonts w:ascii="Times New Roman" w:eastAsia="Times New Roman" w:hAnsi="Times New Roman" w:cs="Times New Roman"/>
+          <w:b w:val="0"/>
+          <w:bCs w:val="0"/>
+          <w:sz w:val="24"/>
+          <w:szCs w:val="24"/>
         </w:rPr>
         <w:t>BloqueLapizLevantado</w:t>
       </w:r>
       <w:proofErr w:type="spellEnd"/>
       <w:r>
         <w:rPr>
-          <w:rFonts w:ascii="Ubuntu" w:eastAsia="Times New Roman" w:hAnsi="Ubuntu" w:cs="Times New Roman"/>
-          <w:b w:val="0"/>
-          <w:bCs w:val="0"/>
-          <w:sz w:val="20"/>
-          <w:szCs w:val="20"/>
+          <w:rFonts w:ascii="Times New Roman" w:eastAsia="Times New Roman" w:hAnsi="Times New Roman" w:cs="Times New Roman"/>
+          <w:b w:val="0"/>
+          <w:bCs w:val="0"/>
+          <w:sz w:val="24"/>
+          <w:szCs w:val="24"/>
         </w:rPr>
         <w:t xml:space="preserve">, que guardan el </w:t>
       </w:r>
       <w:proofErr w:type="spellStart"/>
       <w:r>
         <w:rPr>
-          <w:rFonts w:ascii="Ubuntu" w:eastAsia="Times New Roman" w:hAnsi="Ubuntu" w:cs="Times New Roman"/>
-          <w:b w:val="0"/>
-          <w:bCs w:val="0"/>
-          <w:sz w:val="20"/>
-          <w:szCs w:val="20"/>
+          <w:rFonts w:ascii="Times New Roman" w:eastAsia="Times New Roman" w:hAnsi="Times New Roman" w:cs="Times New Roman"/>
+          <w:b w:val="0"/>
+          <w:bCs w:val="0"/>
+          <w:sz w:val="24"/>
+          <w:szCs w:val="24"/>
         </w:rPr>
         <w:t>EstadoLapiz</w:t>
       </w:r>
       <w:proofErr w:type="spellEnd"/>
       <w:r>
         <w:rPr>
-          <w:rFonts w:ascii="Ubuntu" w:eastAsia="Times New Roman" w:hAnsi="Ubuntu" w:cs="Times New Roman"/>
-          <w:b w:val="0"/>
-          <w:bCs w:val="0"/>
-          <w:sz w:val="20"/>
-          <w:szCs w:val="20"/>
+          <w:rFonts w:ascii="Times New Roman" w:eastAsia="Times New Roman" w:hAnsi="Times New Roman" w:cs="Times New Roman"/>
+          <w:b w:val="0"/>
+          <w:bCs w:val="0"/>
+          <w:sz w:val="24"/>
+          <w:szCs w:val="24"/>
         </w:rPr>
         <w:t xml:space="preserve"> correspondiente.</w:t>
       </w:r>
@@ -3632,40 +3721,23 @@
         </w:tabs>
         <w:spacing w:before="120" w:after="120"/>
         <w:ind w:left="0" w:firstLine="0"/>
-        <w:rPr>
-          <w:rFonts w:ascii="Ubuntu" w:eastAsia="Times New Roman" w:hAnsi="Ubuntu" w:cs="Times New Roman"/>
-          <w:b w:val="0"/>
-          <w:bCs w:val="0"/>
-          <w:sz w:val="20"/>
-          <w:szCs w:val="20"/>
-        </w:rPr>
-      </w:pPr>
-    </w:p>
-    <w:p>
-      <w:pPr>
-        <w:pStyle w:val="Heading1"/>
-        <w:tabs>
-          <w:tab w:val="left" w:pos="680"/>
-          <w:tab w:val="left" w:pos="681"/>
-        </w:tabs>
-        <w:spacing w:before="120" w:after="120"/>
-        <w:ind w:left="0" w:firstLine="0"/>
-        <w:rPr>
-          <w:rFonts w:ascii="Ubuntu" w:eastAsia="Times New Roman" w:hAnsi="Ubuntu" w:cs="Times New Roman"/>
-          <w:b w:val="0"/>
-          <w:bCs w:val="0"/>
-          <w:sz w:val="20"/>
-          <w:szCs w:val="20"/>
-        </w:rPr>
-      </w:pPr>
-      <w:r>
-        <w:rPr>
-          <w:rFonts w:ascii="Ubuntu" w:eastAsia="Times New Roman" w:hAnsi="Ubuntu" w:cs="Times New Roman"/>
+        <w:jc w:val="center"/>
+        <w:rPr>
+          <w:rFonts w:ascii="Times New Roman" w:eastAsia="Times New Roman" w:hAnsi="Times New Roman" w:cs="Times New Roman"/>
+          <w:b w:val="0"/>
+          <w:bCs w:val="0"/>
+          <w:sz w:val="21"/>
+          <w:szCs w:val="21"/>
+        </w:rPr>
+      </w:pPr>
+      <w:r>
+        <w:rPr>
+          <w:rFonts w:ascii="Times New Roman" w:eastAsia="Times New Roman" w:hAnsi="Times New Roman" w:cs="Times New Roman"/>
           <w:b w:val="0"/>
           <w:bCs w:val="0"/>
           <w:noProof/>
-          <w:sz w:val="20"/>
-          <w:szCs w:val="20"/>
+          <w:sz w:val="21"/>
+          <w:szCs w:val="21"/>
         </w:rPr>
         <w:lastRenderedPageBreak/>
         <w:drawing>
@@ -3724,126 +3796,105 @@
           </wp:anchor>
         </w:drawing>
       </w:r>
-    </w:p>
-    <w:p>
-      <w:pPr>
-        <w:pStyle w:val="Heading1"/>
-        <w:tabs>
-          <w:tab w:val="left" w:pos="680"/>
-          <w:tab w:val="left" w:pos="681"/>
-        </w:tabs>
-        <w:spacing w:before="120" w:after="120"/>
-        <w:ind w:left="0" w:firstLine="0"/>
-        <w:jc w:val="center"/>
-        <w:rPr>
-          <w:rFonts w:ascii="Ubuntu" w:eastAsia="Times New Roman" w:hAnsi="Ubuntu" w:cs="Times New Roman"/>
+      <w:r>
+        <w:rPr>
+          <w:rFonts w:ascii="Times New Roman" w:eastAsia="Times New Roman" w:hAnsi="Times New Roman" w:cs="Times New Roman"/>
           <w:b w:val="0"/>
           <w:bCs w:val="0"/>
           <w:i/>
           <w:iCs/>
-          <w:sz w:val="16"/>
-          <w:szCs w:val="16"/>
-        </w:rPr>
-      </w:pPr>
-      <w:r>
-        <w:rPr>
-          <w:rFonts w:ascii="Ubuntu" w:eastAsia="Times New Roman" w:hAnsi="Ubuntu" w:cs="Times New Roman"/>
+          <w:sz w:val="18"/>
+          <w:szCs w:val="18"/>
+        </w:rPr>
+        <w:t xml:space="preserve">Diagrama </w:t>
+      </w:r>
+      <w:r>
+        <w:rPr>
+          <w:rFonts w:ascii="Times New Roman" w:eastAsia="Times New Roman" w:hAnsi="Times New Roman" w:cs="Times New Roman"/>
           <w:b w:val="0"/>
           <w:bCs w:val="0"/>
           <w:i/>
           <w:iCs/>
-          <w:sz w:val="16"/>
-          <w:szCs w:val="16"/>
-        </w:rPr>
-        <w:t xml:space="preserve">Diagrama </w:t>
-      </w:r>
-      <w:r>
-        <w:rPr>
-          <w:rFonts w:ascii="Ubuntu" w:eastAsia="Times New Roman" w:hAnsi="Ubuntu" w:cs="Times New Roman"/>
+          <w:sz w:val="18"/>
+          <w:szCs w:val="18"/>
+        </w:rPr>
+        <w:t xml:space="preserve">3: Relación entre Personaje, </w:t>
+      </w:r>
+      <w:proofErr w:type="spellStart"/>
+      <w:r>
+        <w:rPr>
+          <w:rFonts w:ascii="Times New Roman" w:eastAsia="Times New Roman" w:hAnsi="Times New Roman" w:cs="Times New Roman"/>
           <w:b w:val="0"/>
           <w:bCs w:val="0"/>
           <w:i/>
           <w:iCs/>
-          <w:sz w:val="16"/>
-          <w:szCs w:val="16"/>
-        </w:rPr>
-        <w:t xml:space="preserve">3: Relación entre Personaje, </w:t>
-      </w:r>
-      <w:proofErr w:type="spellStart"/>
-      <w:r>
-        <w:rPr>
-          <w:rFonts w:ascii="Ubuntu" w:eastAsia="Times New Roman" w:hAnsi="Ubuntu" w:cs="Times New Roman"/>
+          <w:sz w:val="18"/>
+          <w:szCs w:val="18"/>
+        </w:rPr>
+        <w:t>Posicion</w:t>
+      </w:r>
+      <w:proofErr w:type="spellEnd"/>
+      <w:r>
+        <w:rPr>
+          <w:rFonts w:ascii="Times New Roman" w:eastAsia="Times New Roman" w:hAnsi="Times New Roman" w:cs="Times New Roman"/>
           <w:b w:val="0"/>
           <w:bCs w:val="0"/>
           <w:i/>
           <w:iCs/>
-          <w:sz w:val="16"/>
-          <w:szCs w:val="16"/>
-        </w:rPr>
-        <w:t>Posicion</w:t>
-      </w:r>
-      <w:proofErr w:type="spellEnd"/>
-      <w:r>
-        <w:rPr>
-          <w:rFonts w:ascii="Ubuntu" w:eastAsia="Times New Roman" w:hAnsi="Ubuntu" w:cs="Times New Roman"/>
+          <w:sz w:val="18"/>
+          <w:szCs w:val="18"/>
+        </w:rPr>
+        <w:t xml:space="preserve"> y </w:t>
+      </w:r>
+      <w:proofErr w:type="spellStart"/>
+      <w:r>
+        <w:rPr>
+          <w:rFonts w:ascii="Times New Roman" w:eastAsia="Times New Roman" w:hAnsi="Times New Roman" w:cs="Times New Roman"/>
           <w:b w:val="0"/>
           <w:bCs w:val="0"/>
           <w:i/>
           <w:iCs/>
-          <w:sz w:val="16"/>
-          <w:szCs w:val="16"/>
-        </w:rPr>
-        <w:t xml:space="preserve"> y </w:t>
-      </w:r>
-      <w:proofErr w:type="spellStart"/>
-      <w:r>
-        <w:rPr>
-          <w:rFonts w:ascii="Ubuntu" w:eastAsia="Times New Roman" w:hAnsi="Ubuntu" w:cs="Times New Roman"/>
+          <w:sz w:val="18"/>
+          <w:szCs w:val="18"/>
+        </w:rPr>
+        <w:t>Lapiz</w:t>
+      </w:r>
+      <w:proofErr w:type="spellEnd"/>
+      <w:r>
+        <w:rPr>
+          <w:rFonts w:ascii="Times New Roman" w:eastAsia="Times New Roman" w:hAnsi="Times New Roman" w:cs="Times New Roman"/>
           <w:b w:val="0"/>
           <w:bCs w:val="0"/>
           <w:i/>
           <w:iCs/>
-          <w:sz w:val="16"/>
-          <w:szCs w:val="16"/>
-        </w:rPr>
-        <w:t>Lapiz</w:t>
-      </w:r>
-      <w:proofErr w:type="spellEnd"/>
-      <w:r>
-        <w:rPr>
-          <w:rFonts w:ascii="Ubuntu" w:eastAsia="Times New Roman" w:hAnsi="Ubuntu" w:cs="Times New Roman"/>
+          <w:sz w:val="18"/>
+          <w:szCs w:val="18"/>
+        </w:rPr>
+        <w:t xml:space="preserve">. Explicación de </w:t>
+      </w:r>
+      <w:proofErr w:type="spellStart"/>
+      <w:r>
+        <w:rPr>
+          <w:rFonts w:ascii="Times New Roman" w:eastAsia="Times New Roman" w:hAnsi="Times New Roman" w:cs="Times New Roman"/>
           <w:b w:val="0"/>
           <w:bCs w:val="0"/>
           <w:i/>
           <w:iCs/>
-          <w:sz w:val="16"/>
-          <w:szCs w:val="16"/>
-        </w:rPr>
-        <w:t xml:space="preserve">. Explicación de </w:t>
-      </w:r>
-      <w:proofErr w:type="spellStart"/>
-      <w:r>
-        <w:rPr>
-          <w:rFonts w:ascii="Ubuntu" w:eastAsia="Times New Roman" w:hAnsi="Ubuntu" w:cs="Times New Roman"/>
+          <w:sz w:val="18"/>
+          <w:szCs w:val="18"/>
+        </w:rPr>
+        <w:t>Lapiz</w:t>
+      </w:r>
+      <w:proofErr w:type="spellEnd"/>
+      <w:r>
+        <w:rPr>
+          <w:rFonts w:ascii="Times New Roman" w:eastAsia="Times New Roman" w:hAnsi="Times New Roman" w:cs="Times New Roman"/>
           <w:b w:val="0"/>
           <w:bCs w:val="0"/>
           <w:i/>
           <w:iCs/>
-          <w:sz w:val="16"/>
-          <w:szCs w:val="16"/>
-        </w:rPr>
-        <w:t>Lapiz</w:t>
-      </w:r>
-      <w:proofErr w:type="spellEnd"/>
-      <w:r>
-        <w:rPr>
-          <w:rFonts w:ascii="Ubuntu" w:eastAsia="Times New Roman" w:hAnsi="Ubuntu" w:cs="Times New Roman"/>
-          <w:b w:val="0"/>
-          <w:bCs w:val="0"/>
-          <w:i/>
-          <w:iCs/>
-          <w:sz w:val="16"/>
-          <w:szCs w:val="16"/>
+          <w:sz w:val="18"/>
+          <w:szCs w:val="18"/>
         </w:rPr>
         <w:t xml:space="preserve"> en Diagrama 1.</w:t>
       </w:r>
@@ -3859,74 +3910,74 @@
         <w:ind w:left="0" w:firstLine="0"/>
         <w:jc w:val="both"/>
         <w:rPr>
-          <w:rFonts w:ascii="Ubuntu" w:eastAsia="Times New Roman" w:hAnsi="Ubuntu" w:cs="Times New Roman"/>
-          <w:b w:val="0"/>
-          <w:bCs w:val="0"/>
-          <w:sz w:val="20"/>
-          <w:szCs w:val="20"/>
-        </w:rPr>
-      </w:pPr>
-      <w:r>
-        <w:rPr>
-          <w:rFonts w:ascii="Ubuntu" w:eastAsia="Times New Roman" w:hAnsi="Ubuntu" w:cs="Times New Roman"/>
-          <w:b w:val="0"/>
-          <w:bCs w:val="0"/>
-          <w:sz w:val="20"/>
-          <w:szCs w:val="20"/>
+          <w:rFonts w:ascii="Times New Roman" w:eastAsia="Times New Roman" w:hAnsi="Times New Roman" w:cs="Times New Roman"/>
+          <w:b w:val="0"/>
+          <w:bCs w:val="0"/>
+          <w:sz w:val="24"/>
+          <w:szCs w:val="24"/>
+        </w:rPr>
+      </w:pPr>
+      <w:r>
+        <w:rPr>
+          <w:rFonts w:ascii="Times New Roman" w:eastAsia="Times New Roman" w:hAnsi="Times New Roman" w:cs="Times New Roman"/>
+          <w:b w:val="0"/>
+          <w:bCs w:val="0"/>
+          <w:sz w:val="24"/>
+          <w:szCs w:val="24"/>
         </w:rPr>
         <w:t xml:space="preserve">En este diagrama se puede </w:t>
       </w:r>
       <w:r>
         <w:rPr>
-          <w:rFonts w:ascii="Ubuntu" w:eastAsia="Times New Roman" w:hAnsi="Ubuntu" w:cs="Times New Roman"/>
-          <w:b w:val="0"/>
-          <w:bCs w:val="0"/>
-          <w:sz w:val="20"/>
-          <w:szCs w:val="20"/>
+          <w:rFonts w:ascii="Times New Roman" w:eastAsia="Times New Roman" w:hAnsi="Times New Roman" w:cs="Times New Roman"/>
+          <w:b w:val="0"/>
+          <w:bCs w:val="0"/>
+          <w:sz w:val="24"/>
+          <w:szCs w:val="24"/>
         </w:rPr>
         <w:t xml:space="preserve">apreciar que el Personaje es el encargado de guardar los bloques personalizados. A su vez, el mismo posee una posición actual, que será la afectada cuando el usuario desee agregar un </w:t>
       </w:r>
       <w:proofErr w:type="spellStart"/>
       <w:r>
         <w:rPr>
-          <w:rFonts w:ascii="Ubuntu" w:eastAsia="Times New Roman" w:hAnsi="Ubuntu" w:cs="Times New Roman"/>
-          <w:b w:val="0"/>
-          <w:bCs w:val="0"/>
-          <w:sz w:val="20"/>
-          <w:szCs w:val="20"/>
+          <w:rFonts w:ascii="Times New Roman" w:eastAsia="Times New Roman" w:hAnsi="Times New Roman" w:cs="Times New Roman"/>
+          <w:b w:val="0"/>
+          <w:bCs w:val="0"/>
+          <w:sz w:val="24"/>
+          <w:szCs w:val="24"/>
         </w:rPr>
         <w:t>BloqueMover</w:t>
       </w:r>
       <w:proofErr w:type="spellEnd"/>
       <w:r>
         <w:rPr>
-          <w:rFonts w:ascii="Ubuntu" w:eastAsia="Times New Roman" w:hAnsi="Ubuntu" w:cs="Times New Roman"/>
-          <w:b w:val="0"/>
-          <w:bCs w:val="0"/>
-          <w:sz w:val="20"/>
-          <w:szCs w:val="20"/>
+          <w:rFonts w:ascii="Times New Roman" w:eastAsia="Times New Roman" w:hAnsi="Times New Roman" w:cs="Times New Roman"/>
+          <w:b w:val="0"/>
+          <w:bCs w:val="0"/>
+          <w:sz w:val="24"/>
+          <w:szCs w:val="24"/>
         </w:rPr>
         <w:t xml:space="preserve"> en el Algoritmo. También es portador de un </w:t>
       </w:r>
       <w:proofErr w:type="spellStart"/>
       <w:r>
         <w:rPr>
-          <w:rFonts w:ascii="Ubuntu" w:eastAsia="Times New Roman" w:hAnsi="Ubuntu" w:cs="Times New Roman"/>
-          <w:b w:val="0"/>
-          <w:bCs w:val="0"/>
-          <w:sz w:val="20"/>
-          <w:szCs w:val="20"/>
+          <w:rFonts w:ascii="Times New Roman" w:eastAsia="Times New Roman" w:hAnsi="Times New Roman" w:cs="Times New Roman"/>
+          <w:b w:val="0"/>
+          <w:bCs w:val="0"/>
+          <w:sz w:val="24"/>
+          <w:szCs w:val="24"/>
         </w:rPr>
         <w:t>Lapiz</w:t>
       </w:r>
       <w:proofErr w:type="spellEnd"/>
       <w:r>
         <w:rPr>
-          <w:rFonts w:ascii="Ubuntu" w:eastAsia="Times New Roman" w:hAnsi="Ubuntu" w:cs="Times New Roman"/>
-          <w:b w:val="0"/>
-          <w:bCs w:val="0"/>
-          <w:sz w:val="20"/>
-          <w:szCs w:val="20"/>
+          <w:rFonts w:ascii="Times New Roman" w:eastAsia="Times New Roman" w:hAnsi="Times New Roman" w:cs="Times New Roman"/>
+          <w:b w:val="0"/>
+          <w:bCs w:val="0"/>
+          <w:sz w:val="24"/>
+          <w:szCs w:val="24"/>
         </w:rPr>
         <w:t>, el cual fue detallado en el diagrama 1.</w:t>
       </w:r>
@@ -3941,7 +3992,7 @@
         <w:spacing w:before="120" w:after="120"/>
         <w:ind w:left="0" w:firstLine="0"/>
         <w:rPr>
-          <w:rFonts w:ascii="Ubuntu" w:eastAsia="Times New Roman" w:hAnsi="Ubuntu" w:cs="Times New Roman"/>
+          <w:rFonts w:ascii="Times New Roman" w:eastAsia="Times New Roman" w:hAnsi="Times New Roman" w:cs="Times New Roman"/>
           <w:b w:val="0"/>
           <w:bCs w:val="0"/>
           <w:sz w:val="20"/>
@@ -3950,7 +4001,7 @@
       </w:pPr>
       <w:r>
         <w:rPr>
-          <w:rFonts w:ascii="Ubuntu" w:eastAsia="Times New Roman" w:hAnsi="Ubuntu" w:cs="Times New Roman"/>
+          <w:rFonts w:ascii="Times New Roman" w:eastAsia="Times New Roman" w:hAnsi="Times New Roman" w:cs="Times New Roman"/>
           <w:b w:val="0"/>
           <w:bCs w:val="0"/>
           <w:noProof/>
@@ -4025,114 +4076,138 @@
         <w:ind w:left="0" w:firstLine="0"/>
         <w:jc w:val="center"/>
         <w:rPr>
-          <w:rFonts w:ascii="Ubuntu" w:eastAsia="Times New Roman" w:hAnsi="Ubuntu" w:cs="Times New Roman"/>
+          <w:rFonts w:ascii="Times New Roman" w:eastAsia="Times New Roman" w:hAnsi="Times New Roman" w:cs="Times New Roman"/>
           <w:b w:val="0"/>
           <w:bCs w:val="0"/>
           <w:i/>
           <w:iCs/>
-          <w:sz w:val="16"/>
-          <w:szCs w:val="16"/>
-        </w:rPr>
-      </w:pPr>
-      <w:r>
-        <w:rPr>
-          <w:rFonts w:ascii="Ubuntu" w:eastAsia="Times New Roman" w:hAnsi="Ubuntu" w:cs="Times New Roman"/>
+          <w:sz w:val="18"/>
+          <w:szCs w:val="18"/>
+        </w:rPr>
+      </w:pPr>
+      <w:r>
+        <w:rPr>
+          <w:rFonts w:ascii="Times New Roman" w:eastAsia="Times New Roman" w:hAnsi="Times New Roman" w:cs="Times New Roman"/>
           <w:b w:val="0"/>
           <w:bCs w:val="0"/>
           <w:i/>
           <w:iCs/>
-          <w:sz w:val="16"/>
-          <w:szCs w:val="16"/>
+          <w:sz w:val="18"/>
+          <w:szCs w:val="18"/>
         </w:rPr>
         <w:t xml:space="preserve">Diagrama </w:t>
       </w:r>
       <w:r>
         <w:rPr>
-          <w:rFonts w:ascii="Ubuntu" w:eastAsia="Times New Roman" w:hAnsi="Ubuntu" w:cs="Times New Roman"/>
+          <w:rFonts w:ascii="Times New Roman" w:eastAsia="Times New Roman" w:hAnsi="Times New Roman" w:cs="Times New Roman"/>
           <w:b w:val="0"/>
           <w:bCs w:val="0"/>
           <w:i/>
           <w:iCs/>
-          <w:sz w:val="16"/>
-          <w:szCs w:val="16"/>
+          <w:sz w:val="18"/>
+          <w:szCs w:val="18"/>
         </w:rPr>
         <w:t>4</w:t>
       </w:r>
       <w:r>
         <w:rPr>
-          <w:rFonts w:ascii="Ubuntu" w:eastAsia="Times New Roman" w:hAnsi="Ubuntu" w:cs="Times New Roman"/>
+          <w:rFonts w:ascii="Times New Roman" w:eastAsia="Times New Roman" w:hAnsi="Times New Roman" w:cs="Times New Roman"/>
           <w:b w:val="0"/>
           <w:bCs w:val="0"/>
           <w:i/>
           <w:iCs/>
-          <w:sz w:val="16"/>
-          <w:szCs w:val="16"/>
+          <w:sz w:val="18"/>
+          <w:szCs w:val="18"/>
         </w:rPr>
         <w:t xml:space="preserve">: </w:t>
       </w:r>
       <w:r>
         <w:rPr>
-          <w:rFonts w:ascii="Ubuntu" w:eastAsia="Times New Roman" w:hAnsi="Ubuntu" w:cs="Times New Roman"/>
+          <w:rFonts w:ascii="Times New Roman" w:eastAsia="Times New Roman" w:hAnsi="Times New Roman" w:cs="Times New Roman"/>
           <w:b w:val="0"/>
           <w:bCs w:val="0"/>
           <w:i/>
           <w:iCs/>
-          <w:sz w:val="16"/>
-          <w:szCs w:val="16"/>
+          <w:sz w:val="18"/>
+          <w:szCs w:val="18"/>
         </w:rPr>
         <w:t xml:space="preserve">Interacciones entre Dibujo, Segmento, </w:t>
       </w:r>
       <w:proofErr w:type="spellStart"/>
       <w:r>
         <w:rPr>
-          <w:rFonts w:ascii="Ubuntu" w:eastAsia="Times New Roman" w:hAnsi="Ubuntu" w:cs="Times New Roman"/>
+          <w:rFonts w:ascii="Times New Roman" w:eastAsia="Times New Roman" w:hAnsi="Times New Roman" w:cs="Times New Roman"/>
           <w:b w:val="0"/>
           <w:bCs w:val="0"/>
           <w:i/>
           <w:iCs/>
-          <w:sz w:val="16"/>
-          <w:szCs w:val="16"/>
+          <w:sz w:val="18"/>
+          <w:szCs w:val="18"/>
         </w:rPr>
         <w:t>Posicion</w:t>
       </w:r>
       <w:proofErr w:type="spellEnd"/>
       <w:r>
         <w:rPr>
-          <w:rFonts w:ascii="Ubuntu" w:eastAsia="Times New Roman" w:hAnsi="Ubuntu" w:cs="Times New Roman"/>
+          <w:rFonts w:ascii="Times New Roman" w:eastAsia="Times New Roman" w:hAnsi="Times New Roman" w:cs="Times New Roman"/>
           <w:b w:val="0"/>
           <w:bCs w:val="0"/>
           <w:i/>
           <w:iCs/>
-          <w:sz w:val="16"/>
-          <w:szCs w:val="16"/>
+          <w:sz w:val="18"/>
+          <w:szCs w:val="18"/>
         </w:rPr>
         <w:t xml:space="preserve"> (más detalles en Diagrama 3) y </w:t>
       </w:r>
       <w:proofErr w:type="spellStart"/>
       <w:r>
         <w:rPr>
-          <w:rFonts w:ascii="Ubuntu" w:eastAsia="Times New Roman" w:hAnsi="Ubuntu" w:cs="Times New Roman"/>
+          <w:rFonts w:ascii="Times New Roman" w:eastAsia="Times New Roman" w:hAnsi="Times New Roman" w:cs="Times New Roman"/>
           <w:b w:val="0"/>
           <w:bCs w:val="0"/>
           <w:i/>
           <w:iCs/>
-          <w:sz w:val="16"/>
-          <w:szCs w:val="16"/>
+          <w:sz w:val="18"/>
+          <w:szCs w:val="18"/>
         </w:rPr>
         <w:t>Direccion</w:t>
       </w:r>
       <w:proofErr w:type="spellEnd"/>
       <w:r>
         <w:rPr>
-          <w:rFonts w:ascii="Ubuntu" w:eastAsia="Times New Roman" w:hAnsi="Ubuntu" w:cs="Times New Roman"/>
+          <w:rFonts w:ascii="Times New Roman" w:eastAsia="Times New Roman" w:hAnsi="Times New Roman" w:cs="Times New Roman"/>
           <w:b w:val="0"/>
           <w:bCs w:val="0"/>
           <w:i/>
           <w:iCs/>
-          <w:sz w:val="16"/>
-          <w:szCs w:val="16"/>
-        </w:rPr>
-        <w:t xml:space="preserve"> (más información en Apartado 7.2)</w:t>
+          <w:sz w:val="18"/>
+          <w:szCs w:val="18"/>
+        </w:rPr>
+        <w:t xml:space="preserve"> (más información en Apartado </w:t>
+      </w:r>
+      <w:r>
+        <w:rPr>
+          <w:rFonts w:ascii="Times New Roman" w:eastAsia="Times New Roman" w:hAnsi="Times New Roman" w:cs="Times New Roman"/>
+          <w:b w:val="0"/>
+          <w:bCs w:val="0"/>
+          <w:i/>
+          <w:iCs/>
+          <w:sz w:val="18"/>
+          <w:szCs w:val="18"/>
+        </w:rPr>
+        <w:t>6.2</w:t>
+      </w:r>
+      <w:r>
+        <w:rPr>
+          <w:rFonts w:ascii="Times New Roman" w:eastAsia="Times New Roman" w:hAnsi="Times New Roman" w:cs="Times New Roman"/>
+          <w:b w:val="0"/>
+          <w:bCs w:val="0"/>
+          <w:i/>
+          <w:iCs/>
+          <w:sz w:val="18"/>
+          <w:szCs w:val="18"/>
+        </w:rPr>
+        <w:t>)</w:t>
       </w:r>
     </w:p>
     <w:p>
@@ -4146,73 +4221,96 @@
         <w:ind w:left="0" w:firstLine="0"/>
         <w:jc w:val="both"/>
         <w:rPr>
+          <w:rFonts w:ascii="Times New Roman" w:hAnsi="Times New Roman" w:cs="Times New Roman"/>
           <w:color w:val="A9B7C6"/>
-        </w:rPr>
-      </w:pPr>
-      <w:r>
-        <w:rPr>
-          <w:rFonts w:ascii="Ubuntu" w:eastAsia="Times New Roman" w:hAnsi="Ubuntu" w:cs="Times New Roman"/>
-          <w:b w:val="0"/>
-          <w:bCs w:val="0"/>
-          <w:sz w:val="20"/>
-          <w:szCs w:val="20"/>
+          <w:sz w:val="24"/>
+          <w:szCs w:val="24"/>
+        </w:rPr>
+      </w:pPr>
+      <w:r>
+        <w:rPr>
+          <w:rFonts w:ascii="Times New Roman" w:eastAsia="Times New Roman" w:hAnsi="Times New Roman" w:cs="Times New Roman"/>
+          <w:b w:val="0"/>
+          <w:bCs w:val="0"/>
+          <w:sz w:val="24"/>
+          <w:szCs w:val="24"/>
         </w:rPr>
         <w:t xml:space="preserve">Aquí se muestran todos los métodos de la clase </w:t>
       </w:r>
       <w:proofErr w:type="spellStart"/>
       <w:r>
         <w:rPr>
-          <w:rFonts w:ascii="Ubuntu" w:eastAsia="Times New Roman" w:hAnsi="Ubuntu" w:cs="Times New Roman"/>
-          <w:b w:val="0"/>
-          <w:bCs w:val="0"/>
-          <w:sz w:val="20"/>
-          <w:szCs w:val="20"/>
+          <w:rFonts w:ascii="Times New Roman" w:eastAsia="Times New Roman" w:hAnsi="Times New Roman" w:cs="Times New Roman"/>
+          <w:b w:val="0"/>
+          <w:bCs w:val="0"/>
+          <w:sz w:val="24"/>
+          <w:szCs w:val="24"/>
         </w:rPr>
         <w:t>Direccion</w:t>
       </w:r>
       <w:proofErr w:type="spellEnd"/>
       <w:r>
         <w:rPr>
-          <w:rFonts w:ascii="Ubuntu" w:eastAsia="Times New Roman" w:hAnsi="Ubuntu" w:cs="Times New Roman"/>
-          <w:b w:val="0"/>
-          <w:bCs w:val="0"/>
-          <w:sz w:val="20"/>
-          <w:szCs w:val="20"/>
-        </w:rPr>
-        <w:t xml:space="preserve">, que será detallada en el apartado 7.2. De la misma manera, se demuestra la relación entre Dibujo, Segmento y Posición. Cuando el usuario desee pintar, se le enviará un mensaje al personaje, que se lo delegará al lápiz, que deberá resolverlo. Éste lo hace creando un segmento nuevo, con dos posiciones como atributos, la final y la inicial. Luego, ese segmento nuevo será agregado a la lista de segmentos en el Dibujo, que desencadenará el método </w:t>
+          <w:rFonts w:ascii="Times New Roman" w:eastAsia="Times New Roman" w:hAnsi="Times New Roman" w:cs="Times New Roman"/>
+          <w:b w:val="0"/>
+          <w:bCs w:val="0"/>
+          <w:sz w:val="24"/>
+          <w:szCs w:val="24"/>
+        </w:rPr>
+        <w:t xml:space="preserve">, que será detallada en el apartado </w:t>
+      </w:r>
+      <w:r>
+        <w:rPr>
+          <w:rFonts w:ascii="Times New Roman" w:eastAsia="Times New Roman" w:hAnsi="Times New Roman" w:cs="Times New Roman"/>
+          <w:b w:val="0"/>
+          <w:bCs w:val="0"/>
+          <w:sz w:val="24"/>
+          <w:szCs w:val="24"/>
+        </w:rPr>
+        <w:t>6.2</w:t>
+      </w:r>
+      <w:r>
+        <w:rPr>
+          <w:rFonts w:ascii="Times New Roman" w:eastAsia="Times New Roman" w:hAnsi="Times New Roman" w:cs="Times New Roman"/>
+          <w:b w:val="0"/>
+          <w:bCs w:val="0"/>
+          <w:sz w:val="24"/>
+          <w:szCs w:val="24"/>
+        </w:rPr>
+        <w:t xml:space="preserve">. De la misma manera, se demuestra la relación entre Dibujo, Segmento y Posición. Cuando el usuario desee pintar, se le enviará un mensaje al personaje, que se lo delegará al lápiz, que deberá resolverlo. Éste lo hace creando un segmento nuevo, con dos posiciones como atributos, la final y la inicial. Luego, ese segmento nuevo será agregado a la lista de segmentos en el </w:t>
+      </w:r>
+      <w:r>
+        <w:rPr>
+          <w:rFonts w:ascii="Times New Roman" w:eastAsia="Times New Roman" w:hAnsi="Times New Roman" w:cs="Times New Roman"/>
+          <w:b w:val="0"/>
+          <w:bCs w:val="0"/>
+          <w:sz w:val="24"/>
+          <w:szCs w:val="24"/>
+        </w:rPr>
+        <w:lastRenderedPageBreak/>
+        <w:t xml:space="preserve">Dibujo, que desencadenará el método </w:t>
       </w:r>
       <w:proofErr w:type="spellStart"/>
       <w:r>
         <w:rPr>
-          <w:rFonts w:ascii="Ubuntu" w:eastAsia="Times New Roman" w:hAnsi="Ubuntu" w:cs="Times New Roman"/>
-          <w:b w:val="0"/>
-          <w:bCs w:val="0"/>
-          <w:sz w:val="20"/>
-          <w:szCs w:val="20"/>
+          <w:rFonts w:ascii="Times New Roman" w:eastAsia="Times New Roman" w:hAnsi="Times New Roman" w:cs="Times New Roman"/>
+          <w:b w:val="0"/>
+          <w:bCs w:val="0"/>
+          <w:sz w:val="24"/>
+          <w:szCs w:val="24"/>
         </w:rPr>
         <w:t>notificarObservadores</w:t>
       </w:r>
       <w:proofErr w:type="spellEnd"/>
       <w:r>
         <w:rPr>
-          <w:rFonts w:ascii="Ubuntu" w:eastAsia="Times New Roman" w:hAnsi="Ubuntu" w:cs="Times New Roman"/>
-          <w:b w:val="0"/>
-          <w:bCs w:val="0"/>
-          <w:sz w:val="20"/>
-          <w:szCs w:val="20"/>
-        </w:rPr>
-        <w:t xml:space="preserve">(), el </w:t>
-      </w:r>
-      <w:r>
-        <w:rPr>
-          <w:rFonts w:ascii="Ubuntu" w:eastAsia="Times New Roman" w:hAnsi="Ubuntu" w:cs="Times New Roman"/>
-          <w:b w:val="0"/>
-          <w:bCs w:val="0"/>
-          <w:sz w:val="20"/>
-          <w:szCs w:val="20"/>
-        </w:rPr>
-        <w:lastRenderedPageBreak/>
-        <w:t>cual avisa a la interfaz gráfica que se debe actualizar, porque hay nuevos segmentos pintados.</w:t>
+          <w:rFonts w:ascii="Times New Roman" w:eastAsia="Times New Roman" w:hAnsi="Times New Roman" w:cs="Times New Roman"/>
+          <w:b w:val="0"/>
+          <w:bCs w:val="0"/>
+          <w:sz w:val="24"/>
+          <w:szCs w:val="24"/>
+        </w:rPr>
+        <w:t>(), el cual avisa a la interfaz gráfica que se debe actualizar, porque hay nuevos segmentos pintados.</w:t>
       </w:r>
     </w:p>
     <w:p>
@@ -4225,11 +4323,11 @@
         <w:spacing w:before="120" w:after="120"/>
         <w:ind w:left="0" w:firstLine="0"/>
         <w:rPr>
-          <w:rFonts w:ascii="Ubuntu" w:eastAsia="Times New Roman" w:hAnsi="Ubuntu" w:cs="Times New Roman"/>
-          <w:b w:val="0"/>
-          <w:bCs w:val="0"/>
-          <w:sz w:val="20"/>
-          <w:szCs w:val="20"/>
+          <w:rFonts w:ascii="Times New Roman" w:eastAsia="Times New Roman" w:hAnsi="Times New Roman" w:cs="Times New Roman"/>
+          <w:b w:val="0"/>
+          <w:bCs w:val="0"/>
+          <w:sz w:val="24"/>
+          <w:szCs w:val="24"/>
         </w:rPr>
       </w:pPr>
     </w:p>
@@ -4245,17 +4343,87 @@
           <w:tab w:val="left" w:pos="681"/>
         </w:tabs>
         <w:spacing w:before="120" w:after="120"/>
+        <w:rPr>
+          <w:rFonts w:ascii="Times New Roman" w:hAnsi="Times New Roman" w:cs="Times New Roman"/>
+        </w:rPr>
       </w:pPr>
       <w:bookmarkStart w:id="7" w:name="_Diagramas_de_secuencia"/>
       <w:bookmarkEnd w:id="7"/>
       <w:r>
         <w:rPr>
+          <w:rFonts w:ascii="Times New Roman" w:eastAsia="Times New Roman" w:hAnsi="Times New Roman" w:cs="Times New Roman"/>
+          <w:b w:val="0"/>
+          <w:bCs w:val="0"/>
+          <w:noProof/>
+          <w:sz w:val="20"/>
+          <w:szCs w:val="20"/>
+        </w:rPr>
+        <w:drawing>
+          <wp:anchor distT="0" distB="0" distL="114300" distR="114300" simplePos="0" relativeHeight="251662336" behindDoc="0" locked="0" layoutInCell="1" allowOverlap="1" wp14:anchorId="292CD10A" wp14:editId="48D7D326">
+            <wp:simplePos x="0" y="0"/>
+            <wp:positionH relativeFrom="column">
+              <wp:posOffset>-1018271</wp:posOffset>
+            </wp:positionH>
+            <wp:positionV relativeFrom="paragraph">
+              <wp:posOffset>295715</wp:posOffset>
+            </wp:positionV>
+            <wp:extent cx="7463790" cy="3020060"/>
+            <wp:effectExtent l="0" t="0" r="3810" b="2540"/>
+            <wp:wrapTopAndBottom/>
+            <wp:docPr id="12" name="Picture 12" descr="Diagram&#10;&#10;Description automatically generated"/>
+            <wp:cNvGraphicFramePr>
+              <a:graphicFrameLocks xmlns:a="http://schemas.openxmlformats.org/drawingml/2006/main" noChangeAspect="1"/>
+            </wp:cNvGraphicFramePr>
+            <a:graphic xmlns:a="http://schemas.openxmlformats.org/drawingml/2006/main">
+              <a:graphicData uri="http://schemas.openxmlformats.org/drawingml/2006/picture">
+                <pic:pic xmlns:pic="http://schemas.openxmlformats.org/drawingml/2006/picture">
+                  <pic:nvPicPr>
+                    <pic:cNvPr id="12" name="Picture 12" descr="Diagram&#10;&#10;Description automatically generated"/>
+                    <pic:cNvPicPr/>
+                  </pic:nvPicPr>
+                  <pic:blipFill>
+                    <a:blip r:embed="rId15">
+                      <a:extLst>
+                        <a:ext uri="{28A0092B-C50C-407E-A947-70E740481C1C}">
+                          <a14:useLocalDpi xmlns:a14="http://schemas.microsoft.com/office/drawing/2010/main" val="0"/>
+                        </a:ext>
+                      </a:extLst>
+                    </a:blip>
+                    <a:stretch>
+                      <a:fillRect/>
+                    </a:stretch>
+                  </pic:blipFill>
+                  <pic:spPr>
+                    <a:xfrm>
+                      <a:off x="0" y="0"/>
+                      <a:ext cx="7463790" cy="3020060"/>
+                    </a:xfrm>
+                    <a:prstGeom prst="rect">
+                      <a:avLst/>
+                    </a:prstGeom>
+                  </pic:spPr>
+                </pic:pic>
+              </a:graphicData>
+            </a:graphic>
+            <wp14:sizeRelH relativeFrom="page">
+              <wp14:pctWidth>0</wp14:pctWidth>
+            </wp14:sizeRelH>
+            <wp14:sizeRelV relativeFrom="page">
+              <wp14:pctHeight>0</wp14:pctHeight>
+            </wp14:sizeRelV>
+          </wp:anchor>
+        </w:drawing>
+      </w:r>
+      <w:r>
+        <w:rPr>
+          <w:rFonts w:ascii="Times New Roman" w:hAnsi="Times New Roman" w:cs="Times New Roman"/>
           <w:w w:val="105"/>
         </w:rPr>
         <w:t>Diagramas de</w:t>
       </w:r>
       <w:r>
         <w:rPr>
+          <w:rFonts w:ascii="Times New Roman" w:hAnsi="Times New Roman" w:cs="Times New Roman"/>
           <w:spacing w:val="-12"/>
           <w:w w:val="105"/>
         </w:rPr>
@@ -4263,6 +4431,7 @@
       </w:r>
       <w:r>
         <w:rPr>
+          <w:rFonts w:ascii="Times New Roman" w:hAnsi="Times New Roman" w:cs="Times New Roman"/>
           <w:w w:val="105"/>
         </w:rPr>
         <w:t>secuencia</w:t>
@@ -4277,14 +4446,89 @@
         </w:tabs>
         <w:spacing w:before="120" w:after="120"/>
         <w:ind w:left="0" w:firstLine="0"/>
-        <w:rPr>
-          <w:rFonts w:ascii="Ubuntu" w:eastAsia="Times New Roman" w:hAnsi="Ubuntu" w:cs="Times New Roman"/>
-          <w:b w:val="0"/>
-          <w:bCs w:val="0"/>
-          <w:sz w:val="20"/>
-          <w:szCs w:val="20"/>
-        </w:rPr>
-      </w:pPr>
+        <w:jc w:val="center"/>
+        <w:rPr>
+          <w:rFonts w:ascii="Times New Roman" w:eastAsia="Times New Roman" w:hAnsi="Times New Roman" w:cs="Times New Roman"/>
+          <w:b w:val="0"/>
+          <w:bCs w:val="0"/>
+          <w:i/>
+          <w:iCs/>
+          <w:sz w:val="18"/>
+          <w:szCs w:val="18"/>
+        </w:rPr>
+      </w:pPr>
+      <w:r>
+        <w:rPr>
+          <w:rFonts w:ascii="Times New Roman" w:eastAsia="Times New Roman" w:hAnsi="Times New Roman" w:cs="Times New Roman"/>
+          <w:b w:val="0"/>
+          <w:bCs w:val="0"/>
+          <w:i/>
+          <w:iCs/>
+          <w:sz w:val="18"/>
+          <w:szCs w:val="18"/>
+        </w:rPr>
+        <w:t xml:space="preserve">Diagrama </w:t>
+      </w:r>
+      <w:r>
+        <w:rPr>
+          <w:rFonts w:ascii="Times New Roman" w:eastAsia="Times New Roman" w:hAnsi="Times New Roman" w:cs="Times New Roman"/>
+          <w:b w:val="0"/>
+          <w:bCs w:val="0"/>
+          <w:i/>
+          <w:iCs/>
+          <w:sz w:val="18"/>
+          <w:szCs w:val="18"/>
+        </w:rPr>
+        <w:t>5</w:t>
+      </w:r>
+      <w:r>
+        <w:rPr>
+          <w:rFonts w:ascii="Times New Roman" w:eastAsia="Times New Roman" w:hAnsi="Times New Roman" w:cs="Times New Roman"/>
+          <w:b w:val="0"/>
+          <w:bCs w:val="0"/>
+          <w:i/>
+          <w:iCs/>
+          <w:sz w:val="18"/>
+          <w:szCs w:val="18"/>
+        </w:rPr>
+        <w:t xml:space="preserve">: </w:t>
+      </w:r>
+      <w:r>
+        <w:rPr>
+          <w:rFonts w:ascii="Times New Roman" w:eastAsia="Times New Roman" w:hAnsi="Times New Roman" w:cs="Times New Roman"/>
+          <w:b w:val="0"/>
+          <w:bCs w:val="0"/>
+          <w:i/>
+          <w:iCs/>
+          <w:sz w:val="18"/>
+          <w:szCs w:val="18"/>
+        </w:rPr>
+        <w:t>Secuencia q</w:t>
+      </w:r>
+      <w:r>
+        <w:rPr>
+          <w:rFonts w:ascii="Times New Roman" w:eastAsia="Times New Roman" w:hAnsi="Times New Roman" w:cs="Times New Roman"/>
+          <w:b w:val="0"/>
+          <w:bCs w:val="0"/>
+          <w:i/>
+          <w:iCs/>
+          <w:sz w:val="18"/>
+          <w:szCs w:val="18"/>
+        </w:rPr>
+        <w:t>ue explica cómo se guarda un bloque personalizado</w:t>
+      </w:r>
+      <w:r>
+        <w:rPr>
+          <w:rFonts w:ascii="Times New Roman" w:eastAsia="Times New Roman" w:hAnsi="Times New Roman" w:cs="Times New Roman"/>
+          <w:b w:val="0"/>
+          <w:bCs w:val="0"/>
+          <w:i/>
+          <w:iCs/>
+          <w:sz w:val="18"/>
+          <w:szCs w:val="18"/>
+        </w:rPr>
+        <w:t>. Caso Positivo.</w:t>
+      </w:r>
     </w:p>
     <w:p>
       <w:pPr>
@@ -4295,14 +4539,35 @@
         </w:tabs>
         <w:spacing w:before="120" w:after="120"/>
         <w:ind w:left="0" w:firstLine="0"/>
-        <w:rPr>
-          <w:rFonts w:ascii="Ubuntu" w:eastAsia="Times New Roman" w:hAnsi="Ubuntu" w:cs="Times New Roman"/>
+        <w:jc w:val="both"/>
+        <w:rPr>
+          <w:rFonts w:ascii="Times New Roman" w:eastAsia="Times New Roman" w:hAnsi="Times New Roman" w:cs="Times New Roman"/>
           <w:b w:val="0"/>
           <w:bCs w:val="0"/>
           <w:sz w:val="20"/>
           <w:szCs w:val="20"/>
         </w:rPr>
       </w:pPr>
+      <w:r>
+        <w:rPr>
+          <w:rFonts w:ascii="Times New Roman" w:eastAsia="Times New Roman" w:hAnsi="Times New Roman" w:cs="Times New Roman"/>
+          <w:b w:val="0"/>
+          <w:bCs w:val="0"/>
+          <w:sz w:val="20"/>
+          <w:szCs w:val="20"/>
+        </w:rPr>
+        <w:t>Aquí se detalla cómo la vista recibe la solicitud del usuario de guardar el bloque personalizado y cómo lo hace el controlador y el modelo.</w:t>
+      </w:r>
+      <w:r>
+        <w:rPr>
+          <w:rFonts w:ascii="Times New Roman" w:eastAsia="Times New Roman" w:hAnsi="Times New Roman" w:cs="Times New Roman"/>
+          <w:b w:val="0"/>
+          <w:bCs w:val="0"/>
+          <w:sz w:val="20"/>
+          <w:szCs w:val="20"/>
+        </w:rPr>
+        <w:t xml:space="preserve"> Éste es el caso positivo de esta interacción, ya que asumimos que hay bloques cargados en el Algoritmo.</w:t>
+      </w:r>
     </w:p>
     <w:p>
       <w:pPr>
@@ -4314,7 +4579,1055 @@
         <w:spacing w:before="120" w:after="120"/>
         <w:ind w:left="0" w:firstLine="0"/>
         <w:rPr>
-          <w:rFonts w:ascii="Ubuntu" w:eastAsia="Times New Roman" w:hAnsi="Ubuntu" w:cs="Times New Roman"/>
+          <w:rFonts w:ascii="Times New Roman" w:eastAsia="Times New Roman" w:hAnsi="Times New Roman" w:cs="Times New Roman"/>
+          <w:b w:val="0"/>
+          <w:bCs w:val="0"/>
+          <w:sz w:val="20"/>
+          <w:szCs w:val="20"/>
+        </w:rPr>
+      </w:pPr>
+      <w:r>
+        <w:rPr>
+          <w:rFonts w:ascii="Times New Roman" w:eastAsia="Times New Roman" w:hAnsi="Times New Roman" w:cs="Times New Roman"/>
+          <w:b w:val="0"/>
+          <w:bCs w:val="0"/>
+          <w:noProof/>
+          <w:sz w:val="20"/>
+          <w:szCs w:val="20"/>
+        </w:rPr>
+        <w:drawing>
+          <wp:anchor distT="0" distB="0" distL="114300" distR="114300" simplePos="0" relativeHeight="251665408" behindDoc="0" locked="0" layoutInCell="1" allowOverlap="1" wp14:anchorId="04674EEA" wp14:editId="5C1FF253">
+            <wp:simplePos x="0" y="0"/>
+            <wp:positionH relativeFrom="column">
+              <wp:posOffset>1288804</wp:posOffset>
+            </wp:positionH>
+            <wp:positionV relativeFrom="paragraph">
+              <wp:posOffset>243455</wp:posOffset>
+            </wp:positionV>
+            <wp:extent cx="2616200" cy="2120900"/>
+            <wp:effectExtent l="0" t="0" r="0" b="0"/>
+            <wp:wrapTopAndBottom/>
+            <wp:docPr id="15" name="Picture 15" descr="Diagram&#10;&#10;Description automatically generated"/>
+            <wp:cNvGraphicFramePr>
+              <a:graphicFrameLocks xmlns:a="http://schemas.openxmlformats.org/drawingml/2006/main" noChangeAspect="1"/>
+            </wp:cNvGraphicFramePr>
+            <a:graphic xmlns:a="http://schemas.openxmlformats.org/drawingml/2006/main">
+              <a:graphicData uri="http://schemas.openxmlformats.org/drawingml/2006/picture">
+                <pic:pic xmlns:pic="http://schemas.openxmlformats.org/drawingml/2006/picture">
+                  <pic:nvPicPr>
+                    <pic:cNvPr id="15" name="Picture 15" descr="Diagram&#10;&#10;Description automatically generated"/>
+                    <pic:cNvPicPr/>
+                  </pic:nvPicPr>
+                  <pic:blipFill>
+                    <a:blip r:embed="rId16">
+                      <a:extLst>
+                        <a:ext uri="{28A0092B-C50C-407E-A947-70E740481C1C}">
+                          <a14:useLocalDpi xmlns:a14="http://schemas.microsoft.com/office/drawing/2010/main" val="0"/>
+                        </a:ext>
+                      </a:extLst>
+                    </a:blip>
+                    <a:stretch>
+                      <a:fillRect/>
+                    </a:stretch>
+                  </pic:blipFill>
+                  <pic:spPr>
+                    <a:xfrm>
+                      <a:off x="0" y="0"/>
+                      <a:ext cx="2616200" cy="2120900"/>
+                    </a:xfrm>
+                    <a:prstGeom prst="rect">
+                      <a:avLst/>
+                    </a:prstGeom>
+                  </pic:spPr>
+                </pic:pic>
+              </a:graphicData>
+            </a:graphic>
+            <wp14:sizeRelH relativeFrom="page">
+              <wp14:pctWidth>0</wp14:pctWidth>
+            </wp14:sizeRelH>
+            <wp14:sizeRelV relativeFrom="page">
+              <wp14:pctHeight>0</wp14:pctHeight>
+            </wp14:sizeRelV>
+          </wp:anchor>
+        </w:drawing>
+      </w:r>
+    </w:p>
+    <w:p>
+      <w:pPr>
+        <w:pStyle w:val="Heading1"/>
+        <w:tabs>
+          <w:tab w:val="left" w:pos="680"/>
+          <w:tab w:val="left" w:pos="681"/>
+        </w:tabs>
+        <w:spacing w:before="120" w:after="120"/>
+        <w:ind w:left="0" w:firstLine="0"/>
+        <w:jc w:val="center"/>
+        <w:rPr>
+          <w:rFonts w:ascii="Times New Roman" w:eastAsia="Times New Roman" w:hAnsi="Times New Roman" w:cs="Times New Roman"/>
+          <w:b w:val="0"/>
+          <w:bCs w:val="0"/>
+          <w:i/>
+          <w:iCs/>
+          <w:sz w:val="18"/>
+          <w:szCs w:val="18"/>
+        </w:rPr>
+      </w:pPr>
+      <w:r>
+        <w:rPr>
+          <w:rFonts w:ascii="Times New Roman" w:eastAsia="Times New Roman" w:hAnsi="Times New Roman" w:cs="Times New Roman"/>
+          <w:b w:val="0"/>
+          <w:bCs w:val="0"/>
+          <w:i/>
+          <w:iCs/>
+          <w:sz w:val="18"/>
+          <w:szCs w:val="18"/>
+        </w:rPr>
+        <w:t xml:space="preserve">Diagrama </w:t>
+      </w:r>
+      <w:r>
+        <w:rPr>
+          <w:rFonts w:ascii="Times New Roman" w:eastAsia="Times New Roman" w:hAnsi="Times New Roman" w:cs="Times New Roman"/>
+          <w:b w:val="0"/>
+          <w:bCs w:val="0"/>
+          <w:i/>
+          <w:iCs/>
+          <w:sz w:val="18"/>
+          <w:szCs w:val="18"/>
+        </w:rPr>
+        <w:t>6</w:t>
+      </w:r>
+      <w:r>
+        <w:rPr>
+          <w:rFonts w:ascii="Times New Roman" w:eastAsia="Times New Roman" w:hAnsi="Times New Roman" w:cs="Times New Roman"/>
+          <w:b w:val="0"/>
+          <w:bCs w:val="0"/>
+          <w:i/>
+          <w:iCs/>
+          <w:sz w:val="18"/>
+          <w:szCs w:val="18"/>
+        </w:rPr>
+        <w:t xml:space="preserve">: Secuencia que explica cómo se guarda un bloque personalizado. Caso </w:t>
+      </w:r>
+      <w:r>
+        <w:rPr>
+          <w:rFonts w:ascii="Times New Roman" w:eastAsia="Times New Roman" w:hAnsi="Times New Roman" w:cs="Times New Roman"/>
+          <w:b w:val="0"/>
+          <w:bCs w:val="0"/>
+          <w:i/>
+          <w:iCs/>
+          <w:sz w:val="18"/>
+          <w:szCs w:val="18"/>
+        </w:rPr>
+        <w:t>Negativo</w:t>
+      </w:r>
+      <w:r>
+        <w:rPr>
+          <w:rFonts w:ascii="Times New Roman" w:eastAsia="Times New Roman" w:hAnsi="Times New Roman" w:cs="Times New Roman"/>
+          <w:b w:val="0"/>
+          <w:bCs w:val="0"/>
+          <w:i/>
+          <w:iCs/>
+          <w:sz w:val="18"/>
+          <w:szCs w:val="18"/>
+        </w:rPr>
+        <w:t xml:space="preserve"> 1</w:t>
+      </w:r>
+      <w:r>
+        <w:rPr>
+          <w:rFonts w:ascii="Times New Roman" w:eastAsia="Times New Roman" w:hAnsi="Times New Roman" w:cs="Times New Roman"/>
+          <w:b w:val="0"/>
+          <w:bCs w:val="0"/>
+          <w:i/>
+          <w:iCs/>
+          <w:sz w:val="18"/>
+          <w:szCs w:val="18"/>
+        </w:rPr>
+        <w:t>.</w:t>
+      </w:r>
+    </w:p>
+    <w:p>
+      <w:pPr>
+        <w:pStyle w:val="Heading1"/>
+        <w:tabs>
+          <w:tab w:val="left" w:pos="680"/>
+          <w:tab w:val="left" w:pos="681"/>
+        </w:tabs>
+        <w:spacing w:before="120" w:after="120"/>
+        <w:ind w:left="0" w:firstLine="0"/>
+        <w:jc w:val="both"/>
+        <w:rPr>
+          <w:rFonts w:ascii="Times New Roman" w:eastAsia="Times New Roman" w:hAnsi="Times New Roman" w:cs="Times New Roman"/>
+          <w:b w:val="0"/>
+          <w:bCs w:val="0"/>
+          <w:sz w:val="20"/>
+          <w:szCs w:val="20"/>
+        </w:rPr>
+      </w:pPr>
+      <w:r>
+        <w:rPr>
+          <w:rFonts w:ascii="Times New Roman" w:eastAsia="Times New Roman" w:hAnsi="Times New Roman" w:cs="Times New Roman"/>
+          <w:b w:val="0"/>
+          <w:bCs w:val="0"/>
+          <w:sz w:val="20"/>
+          <w:szCs w:val="20"/>
+        </w:rPr>
+        <w:t xml:space="preserve">Es la misma interacción que en el diagrama anterior, pero aquí el usuario no </w:t>
+      </w:r>
+      <w:r>
+        <w:rPr>
+          <w:rFonts w:ascii="Times New Roman" w:eastAsia="Times New Roman" w:hAnsi="Times New Roman" w:cs="Times New Roman"/>
+          <w:b w:val="0"/>
+          <w:bCs w:val="0"/>
+          <w:sz w:val="20"/>
+          <w:szCs w:val="20"/>
+        </w:rPr>
+        <w:t xml:space="preserve">cargó previamente bloques al algoritmo, por lo que se lanzó una excepción. La misma fue detallada en la sección </w:t>
+      </w:r>
+      <w:r>
+        <w:rPr>
+          <w:rFonts w:ascii="Times New Roman" w:eastAsia="Times New Roman" w:hAnsi="Times New Roman" w:cs="Times New Roman"/>
+          <w:b w:val="0"/>
+          <w:bCs w:val="0"/>
+          <w:sz w:val="20"/>
+          <w:szCs w:val="20"/>
+        </w:rPr>
+        <w:t>7</w:t>
+      </w:r>
+      <w:r>
+        <w:rPr>
+          <w:rFonts w:ascii="Times New Roman" w:eastAsia="Times New Roman" w:hAnsi="Times New Roman" w:cs="Times New Roman"/>
+          <w:b w:val="0"/>
+          <w:bCs w:val="0"/>
+          <w:sz w:val="20"/>
+          <w:szCs w:val="20"/>
+        </w:rPr>
+        <w:t xml:space="preserve"> Excepciones.</w:t>
+      </w:r>
+    </w:p>
+    <w:p>
+      <w:pPr>
+        <w:pStyle w:val="Heading1"/>
+        <w:tabs>
+          <w:tab w:val="left" w:pos="680"/>
+          <w:tab w:val="left" w:pos="681"/>
+        </w:tabs>
+        <w:spacing w:before="120" w:after="120"/>
+        <w:ind w:left="0" w:firstLine="0"/>
+        <w:rPr>
+          <w:rFonts w:ascii="Times New Roman" w:eastAsia="Times New Roman" w:hAnsi="Times New Roman" w:cs="Times New Roman"/>
+          <w:b w:val="0"/>
+          <w:bCs w:val="0"/>
+          <w:sz w:val="20"/>
+          <w:szCs w:val="20"/>
+        </w:rPr>
+      </w:pPr>
+    </w:p>
+    <w:p>
+      <w:pPr>
+        <w:pStyle w:val="Heading1"/>
+        <w:tabs>
+          <w:tab w:val="left" w:pos="680"/>
+          <w:tab w:val="left" w:pos="681"/>
+        </w:tabs>
+        <w:spacing w:before="120" w:after="120"/>
+        <w:ind w:left="0" w:firstLine="0"/>
+        <w:rPr>
+          <w:rFonts w:ascii="Times New Roman" w:eastAsia="Times New Roman" w:hAnsi="Times New Roman" w:cs="Times New Roman"/>
+          <w:b w:val="0"/>
+          <w:bCs w:val="0"/>
+          <w:sz w:val="20"/>
+          <w:szCs w:val="20"/>
+        </w:rPr>
+      </w:pPr>
+      <w:r>
+        <w:rPr>
+          <w:rFonts w:ascii="Times New Roman" w:eastAsia="Times New Roman" w:hAnsi="Times New Roman" w:cs="Times New Roman"/>
+          <w:b w:val="0"/>
+          <w:bCs w:val="0"/>
+          <w:sz w:val="20"/>
+          <w:szCs w:val="20"/>
+        </w:rPr>
+        <w:lastRenderedPageBreak/>
+        <w:drawing>
+          <wp:anchor distT="0" distB="0" distL="114300" distR="114300" simplePos="0" relativeHeight="251664384" behindDoc="0" locked="0" layoutInCell="1" allowOverlap="1" wp14:anchorId="51F05233" wp14:editId="5AD56A16">
+            <wp:simplePos x="0" y="0"/>
+            <wp:positionH relativeFrom="column">
+              <wp:posOffset>1461770</wp:posOffset>
+            </wp:positionH>
+            <wp:positionV relativeFrom="paragraph">
+              <wp:posOffset>159149</wp:posOffset>
+            </wp:positionV>
+            <wp:extent cx="2692400" cy="2120900"/>
+            <wp:effectExtent l="0" t="0" r="0" b="0"/>
+            <wp:wrapTopAndBottom/>
+            <wp:docPr id="14" name="Picture 14" descr="Diagram&#10;&#10;Description automatically generated with medium confidence"/>
+            <wp:cNvGraphicFramePr>
+              <a:graphicFrameLocks xmlns:a="http://schemas.openxmlformats.org/drawingml/2006/main" noChangeAspect="1"/>
+            </wp:cNvGraphicFramePr>
+            <a:graphic xmlns:a="http://schemas.openxmlformats.org/drawingml/2006/main">
+              <a:graphicData uri="http://schemas.openxmlformats.org/drawingml/2006/picture">
+                <pic:pic xmlns:pic="http://schemas.openxmlformats.org/drawingml/2006/picture">
+                  <pic:nvPicPr>
+                    <pic:cNvPr id="14" name="Picture 14" descr="Diagram&#10;&#10;Description automatically generated with medium confidence"/>
+                    <pic:cNvPicPr/>
+                  </pic:nvPicPr>
+                  <pic:blipFill>
+                    <a:blip r:embed="rId17">
+                      <a:extLst>
+                        <a:ext uri="{28A0092B-C50C-407E-A947-70E740481C1C}">
+                          <a14:useLocalDpi xmlns:a14="http://schemas.microsoft.com/office/drawing/2010/main" val="0"/>
+                        </a:ext>
+                      </a:extLst>
+                    </a:blip>
+                    <a:stretch>
+                      <a:fillRect/>
+                    </a:stretch>
+                  </pic:blipFill>
+                  <pic:spPr>
+                    <a:xfrm>
+                      <a:off x="0" y="0"/>
+                      <a:ext cx="2692400" cy="2120900"/>
+                    </a:xfrm>
+                    <a:prstGeom prst="rect">
+                      <a:avLst/>
+                    </a:prstGeom>
+                  </pic:spPr>
+                </pic:pic>
+              </a:graphicData>
+            </a:graphic>
+            <wp14:sizeRelH relativeFrom="page">
+              <wp14:pctWidth>0</wp14:pctWidth>
+            </wp14:sizeRelH>
+            <wp14:sizeRelV relativeFrom="page">
+              <wp14:pctHeight>0</wp14:pctHeight>
+            </wp14:sizeRelV>
+          </wp:anchor>
+        </w:drawing>
+      </w:r>
+    </w:p>
+    <w:p>
+      <w:pPr>
+        <w:pStyle w:val="Heading1"/>
+        <w:tabs>
+          <w:tab w:val="left" w:pos="680"/>
+          <w:tab w:val="left" w:pos="681"/>
+        </w:tabs>
+        <w:spacing w:before="120" w:after="120"/>
+        <w:ind w:left="0" w:firstLine="0"/>
+        <w:jc w:val="center"/>
+        <w:rPr>
+          <w:rFonts w:ascii="Times New Roman" w:eastAsia="Times New Roman" w:hAnsi="Times New Roman" w:cs="Times New Roman"/>
+          <w:b w:val="0"/>
+          <w:bCs w:val="0"/>
+          <w:i/>
+          <w:iCs/>
+          <w:sz w:val="18"/>
+          <w:szCs w:val="18"/>
+        </w:rPr>
+      </w:pPr>
+      <w:r>
+        <w:rPr>
+          <w:rFonts w:ascii="Times New Roman" w:eastAsia="Times New Roman" w:hAnsi="Times New Roman" w:cs="Times New Roman"/>
+          <w:b w:val="0"/>
+          <w:bCs w:val="0"/>
+          <w:i/>
+          <w:iCs/>
+          <w:sz w:val="18"/>
+          <w:szCs w:val="18"/>
+        </w:rPr>
+        <w:t xml:space="preserve">Diagrama </w:t>
+      </w:r>
+      <w:r>
+        <w:rPr>
+          <w:rFonts w:ascii="Times New Roman" w:eastAsia="Times New Roman" w:hAnsi="Times New Roman" w:cs="Times New Roman"/>
+          <w:b w:val="0"/>
+          <w:bCs w:val="0"/>
+          <w:i/>
+          <w:iCs/>
+          <w:sz w:val="18"/>
+          <w:szCs w:val="18"/>
+        </w:rPr>
+        <w:t>7</w:t>
+      </w:r>
+      <w:r>
+        <w:rPr>
+          <w:rFonts w:ascii="Times New Roman" w:eastAsia="Times New Roman" w:hAnsi="Times New Roman" w:cs="Times New Roman"/>
+          <w:b w:val="0"/>
+          <w:bCs w:val="0"/>
+          <w:i/>
+          <w:iCs/>
+          <w:sz w:val="18"/>
+          <w:szCs w:val="18"/>
+        </w:rPr>
+        <w:t xml:space="preserve">: Secuencia que explica cómo se guarda un bloque personalizado. Caso Negativo </w:t>
+      </w:r>
+      <w:r>
+        <w:rPr>
+          <w:rFonts w:ascii="Times New Roman" w:eastAsia="Times New Roman" w:hAnsi="Times New Roman" w:cs="Times New Roman"/>
+          <w:b w:val="0"/>
+          <w:bCs w:val="0"/>
+          <w:i/>
+          <w:iCs/>
+          <w:sz w:val="18"/>
+          <w:szCs w:val="18"/>
+        </w:rPr>
+        <w:t>2</w:t>
+      </w:r>
+      <w:r>
+        <w:rPr>
+          <w:rFonts w:ascii="Times New Roman" w:eastAsia="Times New Roman" w:hAnsi="Times New Roman" w:cs="Times New Roman"/>
+          <w:b w:val="0"/>
+          <w:bCs w:val="0"/>
+          <w:i/>
+          <w:iCs/>
+          <w:sz w:val="18"/>
+          <w:szCs w:val="18"/>
+        </w:rPr>
+        <w:t>.</w:t>
+      </w:r>
+    </w:p>
+    <w:p>
+      <w:pPr>
+        <w:pStyle w:val="Heading1"/>
+        <w:tabs>
+          <w:tab w:val="left" w:pos="680"/>
+          <w:tab w:val="left" w:pos="681"/>
+        </w:tabs>
+        <w:spacing w:before="120" w:after="120"/>
+        <w:ind w:left="0" w:firstLine="0"/>
+        <w:jc w:val="both"/>
+        <w:rPr>
+          <w:rFonts w:ascii="Times New Roman" w:eastAsia="Times New Roman" w:hAnsi="Times New Roman" w:cs="Times New Roman"/>
+          <w:b w:val="0"/>
+          <w:bCs w:val="0"/>
+          <w:sz w:val="20"/>
+          <w:szCs w:val="20"/>
+        </w:rPr>
+      </w:pPr>
+      <w:r>
+        <w:rPr>
+          <w:rFonts w:ascii="Times New Roman" w:eastAsia="Times New Roman" w:hAnsi="Times New Roman" w:cs="Times New Roman"/>
+          <w:b w:val="0"/>
+          <w:bCs w:val="0"/>
+          <w:sz w:val="20"/>
+          <w:szCs w:val="20"/>
+        </w:rPr>
+        <w:t xml:space="preserve">Es la misma interacción que en el diagrama </w:t>
+      </w:r>
+      <w:r>
+        <w:rPr>
+          <w:rFonts w:ascii="Times New Roman" w:eastAsia="Times New Roman" w:hAnsi="Times New Roman" w:cs="Times New Roman"/>
+          <w:b w:val="0"/>
+          <w:bCs w:val="0"/>
+          <w:sz w:val="20"/>
+          <w:szCs w:val="20"/>
+        </w:rPr>
+        <w:t>XXX</w:t>
+      </w:r>
+      <w:r>
+        <w:rPr>
+          <w:rFonts w:ascii="Times New Roman" w:eastAsia="Times New Roman" w:hAnsi="Times New Roman" w:cs="Times New Roman"/>
+          <w:b w:val="0"/>
+          <w:bCs w:val="0"/>
+          <w:sz w:val="20"/>
+          <w:szCs w:val="20"/>
+        </w:rPr>
+        <w:t xml:space="preserve">, pero aquí el usuario </w:t>
+      </w:r>
+      <w:r>
+        <w:rPr>
+          <w:rFonts w:ascii="Times New Roman" w:eastAsia="Times New Roman" w:hAnsi="Times New Roman" w:cs="Times New Roman"/>
+          <w:b w:val="0"/>
+          <w:bCs w:val="0"/>
+          <w:sz w:val="20"/>
+          <w:szCs w:val="20"/>
+        </w:rPr>
+        <w:t xml:space="preserve">ingresó un nombre que ya estaba ocupado, por lo que salta una excepción. La misma se detalla en la sección </w:t>
+      </w:r>
+      <w:r>
+        <w:rPr>
+          <w:rFonts w:ascii="Times New Roman" w:eastAsia="Times New Roman" w:hAnsi="Times New Roman" w:cs="Times New Roman"/>
+          <w:b w:val="0"/>
+          <w:bCs w:val="0"/>
+          <w:sz w:val="20"/>
+          <w:szCs w:val="20"/>
+        </w:rPr>
+        <w:t>7</w:t>
+      </w:r>
+      <w:r>
+        <w:rPr>
+          <w:rFonts w:ascii="Times New Roman" w:eastAsia="Times New Roman" w:hAnsi="Times New Roman" w:cs="Times New Roman"/>
+          <w:b w:val="0"/>
+          <w:bCs w:val="0"/>
+          <w:sz w:val="20"/>
+          <w:szCs w:val="20"/>
+        </w:rPr>
+        <w:t xml:space="preserve"> Excepciones.</w:t>
+      </w:r>
+    </w:p>
+    <w:p>
+      <w:pPr>
+        <w:pStyle w:val="Heading1"/>
+        <w:tabs>
+          <w:tab w:val="left" w:pos="680"/>
+          <w:tab w:val="left" w:pos="681"/>
+        </w:tabs>
+        <w:spacing w:before="120" w:after="120"/>
+        <w:ind w:left="0" w:firstLine="0"/>
+        <w:jc w:val="center"/>
+        <w:rPr>
+          <w:rFonts w:ascii="Times New Roman" w:eastAsia="Times New Roman" w:hAnsi="Times New Roman" w:cs="Times New Roman"/>
+          <w:b w:val="0"/>
+          <w:bCs w:val="0"/>
+          <w:i/>
+          <w:iCs/>
+          <w:sz w:val="16"/>
+          <w:szCs w:val="16"/>
+        </w:rPr>
+      </w:pPr>
+    </w:p>
+    <w:p>
+      <w:pPr>
+        <w:pStyle w:val="Heading1"/>
+        <w:tabs>
+          <w:tab w:val="left" w:pos="680"/>
+          <w:tab w:val="left" w:pos="681"/>
+        </w:tabs>
+        <w:spacing w:before="120" w:after="120"/>
+        <w:ind w:left="0" w:firstLine="0"/>
+        <w:jc w:val="center"/>
+        <w:rPr>
+          <w:rFonts w:ascii="Times New Roman" w:eastAsia="Times New Roman" w:hAnsi="Times New Roman" w:cs="Times New Roman"/>
+          <w:b w:val="0"/>
+          <w:bCs w:val="0"/>
+          <w:i/>
+          <w:iCs/>
+          <w:sz w:val="16"/>
+          <w:szCs w:val="16"/>
+        </w:rPr>
+      </w:pPr>
+      <w:r>
+        <w:rPr>
+          <w:rFonts w:ascii="Times New Roman" w:eastAsia="Times New Roman" w:hAnsi="Times New Roman" w:cs="Times New Roman"/>
+          <w:b w:val="0"/>
+          <w:bCs w:val="0"/>
+          <w:noProof/>
+          <w:sz w:val="20"/>
+          <w:szCs w:val="20"/>
+        </w:rPr>
+        <w:drawing>
+          <wp:anchor distT="0" distB="0" distL="114300" distR="114300" simplePos="0" relativeHeight="251666432" behindDoc="0" locked="0" layoutInCell="1" allowOverlap="1" wp14:anchorId="50CABFEA" wp14:editId="3C5AC21E">
+            <wp:simplePos x="0" y="0"/>
+            <wp:positionH relativeFrom="column">
+              <wp:posOffset>547940</wp:posOffset>
+            </wp:positionH>
+            <wp:positionV relativeFrom="paragraph">
+              <wp:posOffset>145799</wp:posOffset>
+            </wp:positionV>
+            <wp:extent cx="4318000" cy="2679700"/>
+            <wp:effectExtent l="0" t="0" r="0" b="0"/>
+            <wp:wrapTopAndBottom/>
+            <wp:docPr id="16" name="Picture 16" descr="Diagram&#10;&#10;Description automatically generated"/>
+            <wp:cNvGraphicFramePr>
+              <a:graphicFrameLocks xmlns:a="http://schemas.openxmlformats.org/drawingml/2006/main" noChangeAspect="1"/>
+            </wp:cNvGraphicFramePr>
+            <a:graphic xmlns:a="http://schemas.openxmlformats.org/drawingml/2006/main">
+              <a:graphicData uri="http://schemas.openxmlformats.org/drawingml/2006/picture">
+                <pic:pic xmlns:pic="http://schemas.openxmlformats.org/drawingml/2006/picture">
+                  <pic:nvPicPr>
+                    <pic:cNvPr id="16" name="Picture 16" descr="Diagram&#10;&#10;Description automatically generated"/>
+                    <pic:cNvPicPr/>
+                  </pic:nvPicPr>
+                  <pic:blipFill>
+                    <a:blip r:embed="rId18">
+                      <a:extLst>
+                        <a:ext uri="{28A0092B-C50C-407E-A947-70E740481C1C}">
+                          <a14:useLocalDpi xmlns:a14="http://schemas.microsoft.com/office/drawing/2010/main" val="0"/>
+                        </a:ext>
+                      </a:extLst>
+                    </a:blip>
+                    <a:stretch>
+                      <a:fillRect/>
+                    </a:stretch>
+                  </pic:blipFill>
+                  <pic:spPr>
+                    <a:xfrm>
+                      <a:off x="0" y="0"/>
+                      <a:ext cx="4318000" cy="2679700"/>
+                    </a:xfrm>
+                    <a:prstGeom prst="rect">
+                      <a:avLst/>
+                    </a:prstGeom>
+                  </pic:spPr>
+                </pic:pic>
+              </a:graphicData>
+            </a:graphic>
+            <wp14:sizeRelH relativeFrom="page">
+              <wp14:pctWidth>0</wp14:pctWidth>
+            </wp14:sizeRelH>
+            <wp14:sizeRelV relativeFrom="page">
+              <wp14:pctHeight>0</wp14:pctHeight>
+            </wp14:sizeRelV>
+          </wp:anchor>
+        </w:drawing>
+      </w:r>
+      <w:r>
+        <w:rPr>
+          <w:rFonts w:ascii="Times New Roman" w:eastAsia="Times New Roman" w:hAnsi="Times New Roman" w:cs="Times New Roman"/>
+          <w:b w:val="0"/>
+          <w:bCs w:val="0"/>
+          <w:i/>
+          <w:iCs/>
+          <w:sz w:val="16"/>
+          <w:szCs w:val="16"/>
+        </w:rPr>
+        <w:t xml:space="preserve"> d</w:t>
+      </w:r>
+    </w:p>
+    <w:p>
+      <w:pPr>
+        <w:pStyle w:val="Heading1"/>
+        <w:tabs>
+          <w:tab w:val="left" w:pos="680"/>
+          <w:tab w:val="left" w:pos="681"/>
+        </w:tabs>
+        <w:spacing w:before="120" w:after="120"/>
+        <w:ind w:left="0" w:firstLine="0"/>
+        <w:jc w:val="center"/>
+        <w:rPr>
+          <w:rFonts w:ascii="Times New Roman" w:eastAsia="Times New Roman" w:hAnsi="Times New Roman" w:cs="Times New Roman"/>
+          <w:b w:val="0"/>
+          <w:bCs w:val="0"/>
+          <w:i/>
+          <w:iCs/>
+          <w:sz w:val="18"/>
+          <w:szCs w:val="18"/>
+        </w:rPr>
+      </w:pPr>
+      <w:r>
+        <w:rPr>
+          <w:rFonts w:ascii="Times New Roman" w:eastAsia="Times New Roman" w:hAnsi="Times New Roman" w:cs="Times New Roman"/>
+          <w:b w:val="0"/>
+          <w:bCs w:val="0"/>
+          <w:i/>
+          <w:iCs/>
+          <w:sz w:val="18"/>
+          <w:szCs w:val="18"/>
+        </w:rPr>
+        <w:t xml:space="preserve">Diagrama </w:t>
+      </w:r>
+      <w:r>
+        <w:rPr>
+          <w:rFonts w:ascii="Times New Roman" w:eastAsia="Times New Roman" w:hAnsi="Times New Roman" w:cs="Times New Roman"/>
+          <w:b w:val="0"/>
+          <w:bCs w:val="0"/>
+          <w:i/>
+          <w:iCs/>
+          <w:sz w:val="18"/>
+          <w:szCs w:val="18"/>
+        </w:rPr>
+        <w:t>8</w:t>
+      </w:r>
+      <w:r>
+        <w:rPr>
+          <w:rFonts w:ascii="Times New Roman" w:eastAsia="Times New Roman" w:hAnsi="Times New Roman" w:cs="Times New Roman"/>
+          <w:b w:val="0"/>
+          <w:bCs w:val="0"/>
+          <w:i/>
+          <w:iCs/>
+          <w:sz w:val="18"/>
+          <w:szCs w:val="18"/>
+        </w:rPr>
+        <w:t xml:space="preserve">: Secuencia </w:t>
+      </w:r>
+      <w:r>
+        <w:rPr>
+          <w:rFonts w:ascii="Times New Roman" w:eastAsia="Times New Roman" w:hAnsi="Times New Roman" w:cs="Times New Roman"/>
+          <w:b w:val="0"/>
+          <w:bCs w:val="0"/>
+          <w:i/>
+          <w:iCs/>
+          <w:sz w:val="18"/>
+          <w:szCs w:val="18"/>
+        </w:rPr>
+        <w:t xml:space="preserve">que se realiza al agregar un </w:t>
+      </w:r>
+      <w:proofErr w:type="spellStart"/>
+      <w:r>
+        <w:rPr>
+          <w:rFonts w:ascii="Times New Roman" w:eastAsia="Times New Roman" w:hAnsi="Times New Roman" w:cs="Times New Roman"/>
+          <w:b w:val="0"/>
+          <w:bCs w:val="0"/>
+          <w:i/>
+          <w:iCs/>
+          <w:sz w:val="18"/>
+          <w:szCs w:val="18"/>
+        </w:rPr>
+        <w:t>BloqueMover</w:t>
+      </w:r>
+      <w:proofErr w:type="spellEnd"/>
+      <w:r>
+        <w:rPr>
+          <w:rFonts w:ascii="Times New Roman" w:eastAsia="Times New Roman" w:hAnsi="Times New Roman" w:cs="Times New Roman"/>
+          <w:b w:val="0"/>
+          <w:bCs w:val="0"/>
+          <w:i/>
+          <w:iCs/>
+          <w:sz w:val="18"/>
+          <w:szCs w:val="18"/>
+        </w:rPr>
+        <w:t xml:space="preserve"> y un </w:t>
+      </w:r>
+      <w:proofErr w:type="spellStart"/>
+      <w:r>
+        <w:rPr>
+          <w:rFonts w:ascii="Times New Roman" w:eastAsia="Times New Roman" w:hAnsi="Times New Roman" w:cs="Times New Roman"/>
+          <w:b w:val="0"/>
+          <w:bCs w:val="0"/>
+          <w:i/>
+          <w:iCs/>
+          <w:sz w:val="18"/>
+          <w:szCs w:val="18"/>
+        </w:rPr>
+        <w:t>BloqueApoyarLapiz</w:t>
+      </w:r>
+      <w:proofErr w:type="spellEnd"/>
+    </w:p>
+    <w:p>
+      <w:pPr>
+        <w:pStyle w:val="Heading1"/>
+        <w:tabs>
+          <w:tab w:val="left" w:pos="680"/>
+          <w:tab w:val="left" w:pos="681"/>
+        </w:tabs>
+        <w:spacing w:before="120" w:after="120"/>
+        <w:ind w:left="0" w:firstLine="0"/>
+        <w:jc w:val="both"/>
+        <w:rPr>
+          <w:rFonts w:ascii="Times New Roman" w:eastAsia="Times New Roman" w:hAnsi="Times New Roman" w:cs="Times New Roman"/>
+          <w:b w:val="0"/>
+          <w:bCs w:val="0"/>
+          <w:sz w:val="20"/>
+          <w:szCs w:val="20"/>
+        </w:rPr>
+      </w:pPr>
+      <w:r>
+        <w:rPr>
+          <w:rFonts w:ascii="Times New Roman" w:eastAsia="Times New Roman" w:hAnsi="Times New Roman" w:cs="Times New Roman"/>
+          <w:b w:val="0"/>
+          <w:bCs w:val="0"/>
+          <w:sz w:val="20"/>
+          <w:szCs w:val="20"/>
+        </w:rPr>
+        <w:t xml:space="preserve">En este diagrama se muestra cómo se agregan dos bloques al algoritmo, el </w:t>
+      </w:r>
+      <w:proofErr w:type="spellStart"/>
+      <w:r>
+        <w:rPr>
+          <w:rFonts w:ascii="Times New Roman" w:eastAsia="Times New Roman" w:hAnsi="Times New Roman" w:cs="Times New Roman"/>
+          <w:b w:val="0"/>
+          <w:bCs w:val="0"/>
+          <w:sz w:val="20"/>
+          <w:szCs w:val="20"/>
+        </w:rPr>
+        <w:t>BloqueMover</w:t>
+      </w:r>
+      <w:proofErr w:type="spellEnd"/>
+      <w:r>
+        <w:rPr>
+          <w:rFonts w:ascii="Times New Roman" w:eastAsia="Times New Roman" w:hAnsi="Times New Roman" w:cs="Times New Roman"/>
+          <w:b w:val="0"/>
+          <w:bCs w:val="0"/>
+          <w:sz w:val="20"/>
+          <w:szCs w:val="20"/>
+        </w:rPr>
+        <w:t xml:space="preserve"> y el </w:t>
+      </w:r>
+      <w:proofErr w:type="spellStart"/>
+      <w:r>
+        <w:rPr>
+          <w:rFonts w:ascii="Times New Roman" w:eastAsia="Times New Roman" w:hAnsi="Times New Roman" w:cs="Times New Roman"/>
+          <w:b w:val="0"/>
+          <w:bCs w:val="0"/>
+          <w:sz w:val="20"/>
+          <w:szCs w:val="20"/>
+        </w:rPr>
+        <w:t>BloqueApoyarLapiz</w:t>
+      </w:r>
+      <w:proofErr w:type="spellEnd"/>
+      <w:r>
+        <w:rPr>
+          <w:rFonts w:ascii="Times New Roman" w:eastAsia="Times New Roman" w:hAnsi="Times New Roman" w:cs="Times New Roman"/>
+          <w:b w:val="0"/>
+          <w:bCs w:val="0"/>
+          <w:sz w:val="20"/>
+          <w:szCs w:val="20"/>
+        </w:rPr>
+        <w:t>.</w:t>
+      </w:r>
+    </w:p>
+    <w:p>
+      <w:pPr>
+        <w:pStyle w:val="Heading1"/>
+        <w:tabs>
+          <w:tab w:val="left" w:pos="680"/>
+          <w:tab w:val="left" w:pos="681"/>
+        </w:tabs>
+        <w:spacing w:before="120" w:after="120"/>
+        <w:ind w:left="0" w:firstLine="0"/>
+        <w:rPr>
+          <w:rFonts w:ascii="Times New Roman" w:eastAsia="Times New Roman" w:hAnsi="Times New Roman" w:cs="Times New Roman"/>
+          <w:b w:val="0"/>
+          <w:bCs w:val="0"/>
+          <w:sz w:val="20"/>
+          <w:szCs w:val="20"/>
+        </w:rPr>
+      </w:pPr>
+      <w:r>
+        <w:rPr>
+          <w:rFonts w:ascii="Times New Roman" w:eastAsia="Times New Roman" w:hAnsi="Times New Roman" w:cs="Times New Roman"/>
+          <w:b w:val="0"/>
+          <w:bCs w:val="0"/>
+          <w:noProof/>
+          <w:sz w:val="20"/>
+          <w:szCs w:val="20"/>
+        </w:rPr>
+        <w:lastRenderedPageBreak/>
+        <w:drawing>
+          <wp:anchor distT="0" distB="0" distL="114300" distR="114300" simplePos="0" relativeHeight="251667456" behindDoc="0" locked="0" layoutInCell="1" allowOverlap="1" wp14:anchorId="1E9379BF" wp14:editId="60367A82">
+            <wp:simplePos x="0" y="0"/>
+            <wp:positionH relativeFrom="column">
+              <wp:posOffset>394427</wp:posOffset>
+            </wp:positionH>
+            <wp:positionV relativeFrom="paragraph">
+              <wp:posOffset>160187</wp:posOffset>
+            </wp:positionV>
+            <wp:extent cx="4559300" cy="2882900"/>
+            <wp:effectExtent l="0" t="0" r="0" b="0"/>
+            <wp:wrapTopAndBottom/>
+            <wp:docPr id="17" name="Picture 17" descr="Diagram&#10;&#10;Description automatically generated"/>
+            <wp:cNvGraphicFramePr>
+              <a:graphicFrameLocks xmlns:a="http://schemas.openxmlformats.org/drawingml/2006/main" noChangeAspect="1"/>
+            </wp:cNvGraphicFramePr>
+            <a:graphic xmlns:a="http://schemas.openxmlformats.org/drawingml/2006/main">
+              <a:graphicData uri="http://schemas.openxmlformats.org/drawingml/2006/picture">
+                <pic:pic xmlns:pic="http://schemas.openxmlformats.org/drawingml/2006/picture">
+                  <pic:nvPicPr>
+                    <pic:cNvPr id="17" name="Picture 17" descr="Diagram&#10;&#10;Description automatically generated"/>
+                    <pic:cNvPicPr/>
+                  </pic:nvPicPr>
+                  <pic:blipFill>
+                    <a:blip r:embed="rId19">
+                      <a:extLst>
+                        <a:ext uri="{28A0092B-C50C-407E-A947-70E740481C1C}">
+                          <a14:useLocalDpi xmlns:a14="http://schemas.microsoft.com/office/drawing/2010/main" val="0"/>
+                        </a:ext>
+                      </a:extLst>
+                    </a:blip>
+                    <a:stretch>
+                      <a:fillRect/>
+                    </a:stretch>
+                  </pic:blipFill>
+                  <pic:spPr>
+                    <a:xfrm>
+                      <a:off x="0" y="0"/>
+                      <a:ext cx="4559300" cy="2882900"/>
+                    </a:xfrm>
+                    <a:prstGeom prst="rect">
+                      <a:avLst/>
+                    </a:prstGeom>
+                  </pic:spPr>
+                </pic:pic>
+              </a:graphicData>
+            </a:graphic>
+            <wp14:sizeRelH relativeFrom="page">
+              <wp14:pctWidth>0</wp14:pctWidth>
+            </wp14:sizeRelH>
+            <wp14:sizeRelV relativeFrom="page">
+              <wp14:pctHeight>0</wp14:pctHeight>
+            </wp14:sizeRelV>
+          </wp:anchor>
+        </w:drawing>
+      </w:r>
+    </w:p>
+    <w:p>
+      <w:pPr>
+        <w:pStyle w:val="Heading1"/>
+        <w:tabs>
+          <w:tab w:val="left" w:pos="680"/>
+          <w:tab w:val="left" w:pos="681"/>
+        </w:tabs>
+        <w:spacing w:before="120" w:after="120"/>
+        <w:ind w:left="0" w:firstLine="0"/>
+        <w:jc w:val="center"/>
+        <w:rPr>
+          <w:rFonts w:ascii="Times New Roman" w:eastAsia="Times New Roman" w:hAnsi="Times New Roman" w:cs="Times New Roman"/>
+          <w:b w:val="0"/>
+          <w:bCs w:val="0"/>
+          <w:i/>
+          <w:iCs/>
+          <w:sz w:val="18"/>
+          <w:szCs w:val="18"/>
+        </w:rPr>
+      </w:pPr>
+      <w:r>
+        <w:rPr>
+          <w:rFonts w:ascii="Times New Roman" w:eastAsia="Times New Roman" w:hAnsi="Times New Roman" w:cs="Times New Roman"/>
+          <w:b w:val="0"/>
+          <w:bCs w:val="0"/>
+          <w:i/>
+          <w:iCs/>
+          <w:sz w:val="18"/>
+          <w:szCs w:val="18"/>
+        </w:rPr>
+        <w:t xml:space="preserve">Diagrama </w:t>
+      </w:r>
+      <w:r>
+        <w:rPr>
+          <w:rFonts w:ascii="Times New Roman" w:eastAsia="Times New Roman" w:hAnsi="Times New Roman" w:cs="Times New Roman"/>
+          <w:b w:val="0"/>
+          <w:bCs w:val="0"/>
+          <w:i/>
+          <w:iCs/>
+          <w:sz w:val="18"/>
+          <w:szCs w:val="18"/>
+        </w:rPr>
+        <w:t>9</w:t>
+      </w:r>
+      <w:r>
+        <w:rPr>
+          <w:rFonts w:ascii="Times New Roman" w:eastAsia="Times New Roman" w:hAnsi="Times New Roman" w:cs="Times New Roman"/>
+          <w:b w:val="0"/>
+          <w:bCs w:val="0"/>
+          <w:i/>
+          <w:iCs/>
+          <w:sz w:val="18"/>
+          <w:szCs w:val="18"/>
+        </w:rPr>
+        <w:t xml:space="preserve">: </w:t>
+      </w:r>
+      <w:r>
+        <w:rPr>
+          <w:rFonts w:ascii="Times New Roman" w:eastAsia="Times New Roman" w:hAnsi="Times New Roman" w:cs="Times New Roman"/>
+          <w:b w:val="0"/>
+          <w:bCs w:val="0"/>
+          <w:i/>
+          <w:iCs/>
+          <w:sz w:val="18"/>
+          <w:szCs w:val="18"/>
+        </w:rPr>
+        <w:t>Ejecución de los bloques agregados en el diagrama anterior,</w:t>
+      </w:r>
+      <w:r>
+        <w:rPr>
+          <w:rFonts w:ascii="Times New Roman" w:eastAsia="Times New Roman" w:hAnsi="Times New Roman" w:cs="Times New Roman"/>
+          <w:b w:val="0"/>
+          <w:bCs w:val="0"/>
+          <w:i/>
+          <w:iCs/>
+          <w:sz w:val="18"/>
+          <w:szCs w:val="18"/>
+        </w:rPr>
+        <w:t xml:space="preserve"> </w:t>
+      </w:r>
+      <w:proofErr w:type="spellStart"/>
+      <w:r>
+        <w:rPr>
+          <w:rFonts w:ascii="Times New Roman" w:eastAsia="Times New Roman" w:hAnsi="Times New Roman" w:cs="Times New Roman"/>
+          <w:b w:val="0"/>
+          <w:bCs w:val="0"/>
+          <w:i/>
+          <w:iCs/>
+          <w:sz w:val="18"/>
+          <w:szCs w:val="18"/>
+        </w:rPr>
+        <w:t>BloqueMover</w:t>
+      </w:r>
+      <w:proofErr w:type="spellEnd"/>
+      <w:r>
+        <w:rPr>
+          <w:rFonts w:ascii="Times New Roman" w:eastAsia="Times New Roman" w:hAnsi="Times New Roman" w:cs="Times New Roman"/>
+          <w:b w:val="0"/>
+          <w:bCs w:val="0"/>
+          <w:i/>
+          <w:iCs/>
+          <w:sz w:val="18"/>
+          <w:szCs w:val="18"/>
+        </w:rPr>
+        <w:t xml:space="preserve"> y </w:t>
+      </w:r>
+      <w:proofErr w:type="spellStart"/>
+      <w:r>
+        <w:rPr>
+          <w:rFonts w:ascii="Times New Roman" w:eastAsia="Times New Roman" w:hAnsi="Times New Roman" w:cs="Times New Roman"/>
+          <w:b w:val="0"/>
+          <w:bCs w:val="0"/>
+          <w:i/>
+          <w:iCs/>
+          <w:sz w:val="18"/>
+          <w:szCs w:val="18"/>
+        </w:rPr>
+        <w:t>BloqueApoyarLapiz</w:t>
+      </w:r>
+      <w:proofErr w:type="spellEnd"/>
+    </w:p>
+    <w:p>
+      <w:pPr>
+        <w:pStyle w:val="Heading1"/>
+        <w:tabs>
+          <w:tab w:val="left" w:pos="680"/>
+          <w:tab w:val="left" w:pos="681"/>
+        </w:tabs>
+        <w:spacing w:before="120" w:after="120"/>
+        <w:ind w:left="0" w:firstLine="0"/>
+        <w:rPr>
+          <w:rFonts w:ascii="Times New Roman" w:eastAsia="Times New Roman" w:hAnsi="Times New Roman" w:cs="Times New Roman"/>
+          <w:b w:val="0"/>
+          <w:bCs w:val="0"/>
+          <w:sz w:val="20"/>
+          <w:szCs w:val="20"/>
+        </w:rPr>
+      </w:pPr>
+      <w:r>
+        <w:rPr>
+          <w:rFonts w:ascii="Times New Roman" w:eastAsia="Times New Roman" w:hAnsi="Times New Roman" w:cs="Times New Roman"/>
+          <w:b w:val="0"/>
+          <w:bCs w:val="0"/>
+          <w:sz w:val="20"/>
+          <w:szCs w:val="20"/>
+        </w:rPr>
+        <w:t>Este diagrama continúa el 8, y describe cómo se ejecutan esos bloques previamente agregados, y sus respectivas interacciones con el modelo.</w:t>
+      </w:r>
+    </w:p>
+    <w:p>
+      <w:pPr>
+        <w:pStyle w:val="Heading1"/>
+        <w:tabs>
+          <w:tab w:val="left" w:pos="680"/>
+          <w:tab w:val="left" w:pos="681"/>
+        </w:tabs>
+        <w:spacing w:before="120" w:after="120"/>
+        <w:ind w:left="0" w:firstLine="0"/>
+        <w:rPr>
+          <w:rFonts w:ascii="Times New Roman" w:eastAsia="Times New Roman" w:hAnsi="Times New Roman" w:cs="Times New Roman"/>
+          <w:b w:val="0"/>
+          <w:bCs w:val="0"/>
+          <w:sz w:val="20"/>
+          <w:szCs w:val="20"/>
+        </w:rPr>
+      </w:pPr>
+    </w:p>
+    <w:p>
+      <w:pPr>
+        <w:pStyle w:val="Heading1"/>
+        <w:tabs>
+          <w:tab w:val="left" w:pos="680"/>
+          <w:tab w:val="left" w:pos="681"/>
+        </w:tabs>
+        <w:spacing w:before="120" w:after="120"/>
+        <w:ind w:left="0" w:firstLine="0"/>
+        <w:rPr>
+          <w:rFonts w:ascii="Times New Roman" w:eastAsia="Times New Roman" w:hAnsi="Times New Roman" w:cs="Times New Roman"/>
           <w:b w:val="0"/>
           <w:bCs w:val="0"/>
           <w:sz w:val="20"/>
@@ -4334,12 +5647,13 @@
           <w:tab w:val="left" w:pos="681"/>
         </w:tabs>
         <w:spacing w:before="120" w:after="120"/>
-      </w:pPr>
-      <w:bookmarkStart w:id="8" w:name="_Diagramas_de_paquetes"/>
-      <w:bookmarkEnd w:id="8"/>
-      <w:r>
-        <w:rPr>
-          <w:rFonts w:ascii="Ubuntu" w:eastAsia="Times New Roman" w:hAnsi="Ubuntu" w:cs="Times New Roman"/>
+        <w:rPr>
+          <w:rFonts w:ascii="Times New Roman" w:hAnsi="Times New Roman" w:cs="Times New Roman"/>
+        </w:rPr>
+      </w:pPr>
+      <w:r>
+        <w:rPr>
+          <w:rFonts w:ascii="Times New Roman" w:eastAsia="Times New Roman" w:hAnsi="Times New Roman" w:cs="Times New Roman"/>
           <w:b w:val="0"/>
           <w:bCs w:val="0"/>
           <w:sz w:val="20"/>
@@ -4369,7 +5683,7 @@
                     <pic:cNvPicPr/>
                   </pic:nvPicPr>
                   <pic:blipFill>
-                    <a:blip r:embed="rId15">
+                    <a:blip r:embed="rId20">
                       <a:extLst>
                         <a:ext uri="{28A0092B-C50C-407E-A947-70E740481C1C}">
                           <a14:useLocalDpi xmlns:a14="http://schemas.microsoft.com/office/drawing/2010/main" val="0"/>
@@ -4403,12 +5717,14 @@
       </w:r>
       <w:r>
         <w:rPr>
+          <w:rFonts w:ascii="Times New Roman" w:hAnsi="Times New Roman" w:cs="Times New Roman"/>
           <w:w w:val="105"/>
         </w:rPr>
         <w:t>Diagramas de</w:t>
       </w:r>
       <w:r>
         <w:rPr>
+          <w:rFonts w:ascii="Times New Roman" w:hAnsi="Times New Roman" w:cs="Times New Roman"/>
           <w:spacing w:val="-12"/>
           <w:w w:val="105"/>
         </w:rPr>
@@ -4416,6 +5732,7 @@
       </w:r>
       <w:r>
         <w:rPr>
+          <w:rFonts w:ascii="Times New Roman" w:hAnsi="Times New Roman" w:cs="Times New Roman"/>
           <w:w w:val="105"/>
         </w:rPr>
         <w:t>paquetes</w:t>
@@ -4432,70 +5749,58 @@
         <w:ind w:left="0" w:firstLine="0"/>
         <w:jc w:val="center"/>
         <w:rPr>
-          <w:rFonts w:ascii="Ubuntu" w:eastAsia="Times New Roman" w:hAnsi="Ubuntu" w:cs="Times New Roman"/>
-          <w:b w:val="0"/>
-          <w:bCs w:val="0"/>
-          <w:sz w:val="20"/>
-          <w:szCs w:val="20"/>
-        </w:rPr>
-      </w:pPr>
-      <w:r>
-        <w:rPr>
-          <w:rFonts w:ascii="Ubuntu" w:eastAsia="Times New Roman" w:hAnsi="Ubuntu" w:cs="Times New Roman"/>
+          <w:rFonts w:ascii="Times New Roman" w:eastAsia="Times New Roman" w:hAnsi="Times New Roman" w:cs="Times New Roman"/>
+          <w:b w:val="0"/>
+          <w:bCs w:val="0"/>
+          <w:sz w:val="21"/>
+          <w:szCs w:val="21"/>
+        </w:rPr>
+      </w:pPr>
+      <w:r>
+        <w:rPr>
+          <w:rFonts w:ascii="Times New Roman" w:eastAsia="Times New Roman" w:hAnsi="Times New Roman" w:cs="Times New Roman"/>
           <w:b w:val="0"/>
           <w:bCs w:val="0"/>
           <w:i/>
           <w:iCs/>
-          <w:sz w:val="16"/>
-          <w:szCs w:val="16"/>
+          <w:sz w:val="18"/>
+          <w:szCs w:val="18"/>
         </w:rPr>
         <w:t xml:space="preserve">Diagrama </w:t>
       </w:r>
       <w:r>
         <w:rPr>
-          <w:rFonts w:ascii="Ubuntu" w:eastAsia="Times New Roman" w:hAnsi="Ubuntu" w:cs="Times New Roman"/>
+          <w:rFonts w:ascii="Times New Roman" w:eastAsia="Times New Roman" w:hAnsi="Times New Roman" w:cs="Times New Roman"/>
           <w:b w:val="0"/>
           <w:bCs w:val="0"/>
           <w:i/>
           <w:iCs/>
-          <w:sz w:val="16"/>
-          <w:szCs w:val="16"/>
-        </w:rPr>
-        <w:t>XXX</w:t>
-      </w:r>
-      <w:r>
-        <w:rPr>
-          <w:rFonts w:ascii="Ubuntu" w:eastAsia="Times New Roman" w:hAnsi="Ubuntu" w:cs="Times New Roman"/>
+          <w:sz w:val="18"/>
+          <w:szCs w:val="18"/>
+        </w:rPr>
+        <w:t>10</w:t>
+      </w:r>
+      <w:r>
+        <w:rPr>
+          <w:rFonts w:ascii="Times New Roman" w:eastAsia="Times New Roman" w:hAnsi="Times New Roman" w:cs="Times New Roman"/>
           <w:b w:val="0"/>
           <w:bCs w:val="0"/>
           <w:i/>
           <w:iCs/>
-          <w:sz w:val="16"/>
-          <w:szCs w:val="16"/>
-        </w:rPr>
-        <w:t xml:space="preserve">: </w:t>
-      </w:r>
-      <w:r>
-        <w:rPr>
-          <w:rFonts w:ascii="Ubuntu" w:eastAsia="Times New Roman" w:hAnsi="Ubuntu" w:cs="Times New Roman"/>
+          <w:sz w:val="18"/>
+          <w:szCs w:val="18"/>
+        </w:rPr>
+        <w:t>: Interacciones</w:t>
+      </w:r>
+      <w:r>
+        <w:rPr>
+          <w:rFonts w:ascii="Times New Roman" w:eastAsia="Times New Roman" w:hAnsi="Times New Roman" w:cs="Times New Roman"/>
           <w:b w:val="0"/>
           <w:bCs w:val="0"/>
           <w:i/>
           <w:iCs/>
-          <w:sz w:val="16"/>
-          <w:szCs w:val="16"/>
-        </w:rPr>
-        <w:t>Interacciones</w:t>
-      </w:r>
-      <w:r>
-        <w:rPr>
-          <w:rFonts w:ascii="Ubuntu" w:eastAsia="Times New Roman" w:hAnsi="Ubuntu" w:cs="Times New Roman"/>
-          <w:b w:val="0"/>
-          <w:bCs w:val="0"/>
-          <w:i/>
-          <w:iCs/>
-          <w:sz w:val="16"/>
-          <w:szCs w:val="16"/>
+          <w:sz w:val="18"/>
+          <w:szCs w:val="18"/>
         </w:rPr>
         <w:t xml:space="preserve"> los diferentes paquetes del programa.</w:t>
       </w:r>
@@ -4511,7 +5816,7 @@
         <w:ind w:left="0" w:firstLine="0"/>
         <w:jc w:val="both"/>
         <w:rPr>
-          <w:rFonts w:ascii="Ubuntu" w:eastAsia="Times New Roman" w:hAnsi="Ubuntu" w:cs="Times New Roman"/>
+          <w:rFonts w:ascii="Times New Roman" w:eastAsia="Times New Roman" w:hAnsi="Times New Roman" w:cs="Times New Roman"/>
           <w:b w:val="0"/>
           <w:bCs w:val="0"/>
           <w:sz w:val="20"/>
@@ -4520,64 +5825,66 @@
       </w:pPr>
       <w:r>
         <w:rPr>
-          <w:rFonts w:ascii="Ubuntu" w:eastAsia="Times New Roman" w:hAnsi="Ubuntu" w:cs="Times New Roman"/>
+          <w:rFonts w:ascii="Times New Roman" w:eastAsia="Times New Roman" w:hAnsi="Times New Roman" w:cs="Times New Roman"/>
           <w:b w:val="0"/>
           <w:bCs w:val="0"/>
           <w:sz w:val="20"/>
           <w:szCs w:val="20"/>
         </w:rPr>
-        <w:t xml:space="preserve">Como se puede apreciar, éstos son los tres paquetes principales que se detallan en el patrón de arquitectura MVS, más al respecto en el apartado 7.3. Dentro de la Vista tenemos dos paquetes más, uno con todo lo necesario para la </w:t>
-      </w:r>
-      <w:proofErr w:type="spellStart"/>
-      <w:r>
-        <w:rPr>
-          <w:rFonts w:ascii="Ubuntu" w:eastAsia="Times New Roman" w:hAnsi="Ubuntu" w:cs="Times New Roman"/>
+        <w:t xml:space="preserve">Como se puede apreciar, éstos son los tres paquetes principales que se detallan en el patrón de arquitectura MVS, más al respecto en el apartado </w:t>
+      </w:r>
+      <w:r>
+        <w:rPr>
+          <w:rFonts w:ascii="Times New Roman" w:eastAsia="Times New Roman" w:hAnsi="Times New Roman" w:cs="Times New Roman"/>
           <w:b w:val="0"/>
           <w:bCs w:val="0"/>
           <w:sz w:val="20"/>
           <w:szCs w:val="20"/>
         </w:rPr>
-        <w:t>PantallaPrincipal</w:t>
-      </w:r>
-      <w:proofErr w:type="spellEnd"/>
-      <w:r>
-        <w:rPr>
-          <w:rFonts w:ascii="Ubuntu" w:eastAsia="Times New Roman" w:hAnsi="Ubuntu" w:cs="Times New Roman"/>
+        <w:t>6.3</w:t>
+      </w:r>
+      <w:r>
+        <w:rPr>
+          <w:rFonts w:ascii="Times New Roman" w:eastAsia="Times New Roman" w:hAnsi="Times New Roman" w:cs="Times New Roman"/>
           <w:b w:val="0"/>
           <w:bCs w:val="0"/>
           <w:sz w:val="20"/>
           <w:szCs w:val="20"/>
         </w:rPr>
-        <w:t xml:space="preserve"> (donde se juega el juego) y otro para todo el manejo de eventos dentro de la interfaz gráfica (movernos entre pantallas, salir del juego, ver las reglas, etcétera).</w:t>
-      </w:r>
-      <w:r>
-        <w:rPr>
-          <w:rFonts w:ascii="Ubuntu" w:eastAsia="Times New Roman" w:hAnsi="Ubuntu" w:cs="Times New Roman"/>
+        <w:t xml:space="preserve">. Dentro de la Vista tenemos dos paquetes más, uno con todo lo necesario para la </w:t>
+      </w:r>
+      <w:proofErr w:type="spellStart"/>
+      <w:r>
+        <w:rPr>
+          <w:rFonts w:ascii="Times New Roman" w:eastAsia="Times New Roman" w:hAnsi="Times New Roman" w:cs="Times New Roman"/>
           <w:b w:val="0"/>
           <w:bCs w:val="0"/>
           <w:sz w:val="20"/>
           <w:szCs w:val="20"/>
         </w:rPr>
-        <w:t xml:space="preserve"> A su vez, dentro del paquete controlador tenemos una carpeta donde se guardan los tipos de creadores de Bloques, con sus especificaciones.</w:t>
-      </w:r>
-    </w:p>
-    <w:p>
-      <w:pPr>
-        <w:pStyle w:val="Heading1"/>
-        <w:tabs>
-          <w:tab w:val="left" w:pos="680"/>
-          <w:tab w:val="left" w:pos="681"/>
-        </w:tabs>
-        <w:spacing w:before="120" w:after="120"/>
-        <w:ind w:left="0" w:firstLine="0"/>
-        <w:rPr>
-          <w:rFonts w:ascii="Ubuntu" w:eastAsia="Times New Roman" w:hAnsi="Ubuntu" w:cs="Times New Roman"/>
+        <w:t>PantallaPrincipal</w:t>
+      </w:r>
+      <w:proofErr w:type="spellEnd"/>
+      <w:r>
+        <w:rPr>
+          <w:rFonts w:ascii="Times New Roman" w:eastAsia="Times New Roman" w:hAnsi="Times New Roman" w:cs="Times New Roman"/>
           <w:b w:val="0"/>
           <w:bCs w:val="0"/>
           <w:sz w:val="20"/>
           <w:szCs w:val="20"/>
         </w:rPr>
-      </w:pPr>
+        <w:t xml:space="preserve"> (donde se juega el juego) y otro para todo el manejo de eventos dentro de la interfaz gráfica (movernos entre pantallas, salir del juego, ver las reglas, etcétera).</w:t>
+      </w:r>
+      <w:r>
+        <w:rPr>
+          <w:rFonts w:ascii="Times New Roman" w:eastAsia="Times New Roman" w:hAnsi="Times New Roman" w:cs="Times New Roman"/>
+          <w:b w:val="0"/>
+          <w:bCs w:val="0"/>
+          <w:sz w:val="20"/>
+          <w:szCs w:val="20"/>
+        </w:rPr>
+        <w:t xml:space="preserve"> A su vez, dentro del paquete controlador tenemos una carpeta donde se guardan los tipos de creadores de Bloques, con sus especificaciones.</w:t>
+      </w:r>
     </w:p>
     <w:p>
       <w:pPr>
@@ -4591,15 +5898,29 @@
           <w:tab w:val="left" w:pos="681"/>
         </w:tabs>
         <w:spacing w:before="120" w:after="120"/>
-      </w:pPr>
-      <w:r>
-        <w:rPr>
+        <w:rPr>
+          <w:rFonts w:ascii="Times New Roman" w:hAnsi="Times New Roman" w:cs="Times New Roman"/>
+        </w:rPr>
+      </w:pPr>
+      <w:bookmarkStart w:id="8" w:name="_Detalles_de_implementación"/>
+      <w:bookmarkEnd w:id="8"/>
+      <w:r>
+        <w:rPr>
+          <w:rFonts w:ascii="Times New Roman" w:hAnsi="Times New Roman" w:cs="Times New Roman"/>
           <w:w w:val="105"/>
         </w:rPr>
-        <w:t>Diagramas de</w:t>
-      </w:r>
-      <w:r>
-        <w:rPr>
+        <w:t>Detalles</w:t>
+      </w:r>
+      <w:r>
+        <w:rPr>
+          <w:rFonts w:ascii="Times New Roman" w:hAnsi="Times New Roman" w:cs="Times New Roman"/>
+          <w:w w:val="105"/>
+        </w:rPr>
+        <w:t xml:space="preserve"> de</w:t>
+      </w:r>
+      <w:r>
+        <w:rPr>
+          <w:rFonts w:ascii="Times New Roman" w:hAnsi="Times New Roman" w:cs="Times New Roman"/>
           <w:spacing w:val="-12"/>
           <w:w w:val="105"/>
         </w:rPr>
@@ -4607,83 +5928,7 @@
       </w:r>
       <w:r>
         <w:rPr>
-          <w:w w:val="105"/>
-        </w:rPr>
-        <w:t>estado</w:t>
-      </w:r>
-    </w:p>
-    <w:p>
-      <w:pPr>
-        <w:pStyle w:val="Heading1"/>
-        <w:tabs>
-          <w:tab w:val="left" w:pos="680"/>
-          <w:tab w:val="left" w:pos="681"/>
-        </w:tabs>
-        <w:spacing w:before="120" w:after="120"/>
-        <w:ind w:left="0" w:firstLine="0"/>
-        <w:rPr>
-          <w:rFonts w:ascii="Ubuntu" w:eastAsia="Times New Roman" w:hAnsi="Ubuntu" w:cs="Times New Roman"/>
-          <w:b w:val="0"/>
-          <w:bCs w:val="0"/>
-          <w:sz w:val="20"/>
-          <w:szCs w:val="20"/>
-        </w:rPr>
-      </w:pPr>
-    </w:p>
-    <w:p>
-      <w:pPr>
-        <w:pStyle w:val="Heading1"/>
-        <w:tabs>
-          <w:tab w:val="left" w:pos="680"/>
-          <w:tab w:val="left" w:pos="681"/>
-        </w:tabs>
-        <w:spacing w:before="120" w:after="120"/>
-        <w:ind w:left="0" w:firstLine="0"/>
-        <w:rPr>
-          <w:rFonts w:ascii="Ubuntu" w:eastAsia="Times New Roman" w:hAnsi="Ubuntu" w:cs="Times New Roman"/>
-          <w:b w:val="0"/>
-          <w:bCs w:val="0"/>
-          <w:sz w:val="20"/>
-          <w:szCs w:val="20"/>
-        </w:rPr>
-      </w:pPr>
-    </w:p>
-    <w:p>
-      <w:pPr>
-        <w:pStyle w:val="Heading1"/>
-        <w:numPr>
-          <w:ilvl w:val="0"/>
-          <w:numId w:val="1"/>
-        </w:numPr>
-        <w:tabs>
-          <w:tab w:val="left" w:pos="680"/>
-          <w:tab w:val="left" w:pos="681"/>
-        </w:tabs>
-        <w:spacing w:before="120" w:after="120"/>
-      </w:pPr>
-      <w:bookmarkStart w:id="9" w:name="_Detalles_de_implementación"/>
-      <w:bookmarkEnd w:id="9"/>
-      <w:r>
-        <w:rPr>
-          <w:w w:val="105"/>
-        </w:rPr>
-        <w:t>Detalles</w:t>
-      </w:r>
-      <w:r>
-        <w:rPr>
-          <w:w w:val="105"/>
-        </w:rPr>
-        <w:t xml:space="preserve"> de</w:t>
-      </w:r>
-      <w:r>
-        <w:rPr>
-          <w:spacing w:val="-12"/>
-          <w:w w:val="105"/>
-        </w:rPr>
-        <w:t xml:space="preserve"> </w:t>
-      </w:r>
-      <w:r>
-        <w:rPr>
+          <w:rFonts w:ascii="Times New Roman" w:hAnsi="Times New Roman" w:cs="Times New Roman"/>
           <w:w w:val="105"/>
         </w:rPr>
         <w:t>implementación</w:t>
@@ -4693,27 +5938,46 @@
       <w:pPr>
         <w:pStyle w:val="Heading3"/>
         <w:spacing w:before="120" w:after="120"/>
-      </w:pPr>
-      <w:bookmarkStart w:id="10" w:name="_Lapiz,_Estado_Lapiz"/>
-      <w:bookmarkEnd w:id="10"/>
+        <w:rPr>
+          <w:rFonts w:ascii="Times New Roman" w:hAnsi="Times New Roman" w:cs="Times New Roman"/>
+        </w:rPr>
+      </w:pPr>
+      <w:bookmarkStart w:id="9" w:name="_Lapiz,_Estado_Lapiz"/>
+      <w:bookmarkEnd w:id="9"/>
       <w:proofErr w:type="spellStart"/>
       <w:r>
+        <w:rPr>
+          <w:rFonts w:ascii="Times New Roman" w:hAnsi="Times New Roman" w:cs="Times New Roman"/>
+        </w:rPr>
+        <w:lastRenderedPageBreak/>
         <w:t>Lapiz</w:t>
       </w:r>
       <w:proofErr w:type="spellEnd"/>
       <w:r>
+        <w:rPr>
+          <w:rFonts w:ascii="Times New Roman" w:hAnsi="Times New Roman" w:cs="Times New Roman"/>
+        </w:rPr>
         <w:t xml:space="preserve">, Estado </w:t>
       </w:r>
       <w:proofErr w:type="spellStart"/>
       <w:r>
+        <w:rPr>
+          <w:rFonts w:ascii="Times New Roman" w:hAnsi="Times New Roman" w:cs="Times New Roman"/>
+        </w:rPr>
         <w:t>Lapiz</w:t>
       </w:r>
       <w:proofErr w:type="spellEnd"/>
       <w:r>
+        <w:rPr>
+          <w:rFonts w:ascii="Times New Roman" w:hAnsi="Times New Roman" w:cs="Times New Roman"/>
+        </w:rPr>
         <w:t xml:space="preserve"> y el patrón </w:t>
       </w:r>
       <w:proofErr w:type="spellStart"/>
       <w:r>
+        <w:rPr>
+          <w:rFonts w:ascii="Times New Roman" w:hAnsi="Times New Roman" w:cs="Times New Roman"/>
+        </w:rPr>
         <w:t>State</w:t>
       </w:r>
       <w:proofErr w:type="spellEnd"/>
@@ -4756,8 +6020,14 @@
         </w:numPr>
         <w:spacing w:before="120" w:after="120"/>
         <w:jc w:val="both"/>
-      </w:pPr>
-      <w:r>
+        <w:rPr>
+          <w:rFonts w:ascii="Times New Roman" w:hAnsi="Times New Roman" w:cs="Times New Roman"/>
+        </w:rPr>
+      </w:pPr>
+      <w:r>
+        <w:rPr>
+          <w:rFonts w:ascii="Times New Roman" w:hAnsi="Times New Roman" w:cs="Times New Roman"/>
+        </w:rPr>
         <w:t>estar levantado, que implica que el personaje, al moverse, no pintará;</w:t>
       </w:r>
     </w:p>
@@ -4770,14 +6040,26 @@
         </w:numPr>
         <w:spacing w:before="120" w:after="120"/>
         <w:jc w:val="both"/>
-      </w:pPr>
-      <w:r>
+        <w:rPr>
+          <w:rFonts w:ascii="Times New Roman" w:hAnsi="Times New Roman" w:cs="Times New Roman"/>
+        </w:rPr>
+      </w:pPr>
+      <w:r>
+        <w:rPr>
+          <w:rFonts w:ascii="Times New Roman" w:hAnsi="Times New Roman" w:cs="Times New Roman"/>
+        </w:rPr>
         <w:t xml:space="preserve">estar apoyado, que le permite al usuario </w:t>
       </w:r>
       <w:r>
+        <w:rPr>
+          <w:rFonts w:ascii="Times New Roman" w:hAnsi="Times New Roman" w:cs="Times New Roman"/>
+        </w:rPr>
         <w:t>dibujar</w:t>
       </w:r>
       <w:r>
+        <w:rPr>
+          <w:rFonts w:ascii="Times New Roman" w:hAnsi="Times New Roman" w:cs="Times New Roman"/>
+        </w:rPr>
         <w:t xml:space="preserve"> en la pizarra.</w:t>
       </w:r>
     </w:p>
@@ -4793,7 +6075,6 @@
         <w:rPr>
           <w:lang w:val="es-ES"/>
         </w:rPr>
-        <w:lastRenderedPageBreak/>
         <w:t xml:space="preserve">Aunque al principio intentamos implementar dos tipos de lápices </w:t>
       </w:r>
       <w:r>
@@ -4964,13 +6245,22 @@
       <w:pPr>
         <w:pStyle w:val="Heading3"/>
         <w:spacing w:before="120" w:after="120"/>
-      </w:pPr>
-      <w:bookmarkStart w:id="11" w:name="_Bloque_Mover,_Dirección"/>
-      <w:bookmarkEnd w:id="11"/>
-      <w:r>
+        <w:rPr>
+          <w:rFonts w:ascii="Times New Roman" w:hAnsi="Times New Roman" w:cs="Times New Roman"/>
+        </w:rPr>
+      </w:pPr>
+      <w:bookmarkStart w:id="10" w:name="_Bloque_Mover,_Dirección"/>
+      <w:bookmarkEnd w:id="10"/>
+      <w:r>
+        <w:rPr>
+          <w:rFonts w:ascii="Times New Roman" w:hAnsi="Times New Roman" w:cs="Times New Roman"/>
+        </w:rPr>
         <w:t xml:space="preserve">Bloque Mover, </w:t>
       </w:r>
       <w:r>
+        <w:rPr>
+          <w:rFonts w:ascii="Times New Roman" w:hAnsi="Times New Roman" w:cs="Times New Roman"/>
+        </w:rPr>
         <w:t>Dirección y el patrón Factory</w:t>
       </w:r>
     </w:p>
@@ -5098,53 +6388,62 @@
           <w:right w:val="single" w:sz="4" w:space="4" w:color="auto"/>
         </w:pBdr>
         <w:rPr>
+          <w:rFonts w:ascii="Times New Roman" w:hAnsi="Times New Roman" w:cs="Times New Roman"/>
           <w:color w:val="A9B7C6"/>
         </w:rPr>
       </w:pPr>
       <w:r>
         <w:rPr>
+          <w:rFonts w:ascii="Times New Roman" w:hAnsi="Times New Roman" w:cs="Times New Roman"/>
           <w:color w:val="CC7832"/>
         </w:rPr>
         <w:t xml:space="preserve">private </w:t>
       </w:r>
       <w:r>
         <w:rPr>
+          <w:rFonts w:ascii="Times New Roman" w:hAnsi="Times New Roman" w:cs="Times New Roman"/>
           <w:color w:val="FFC66D"/>
         </w:rPr>
         <w:t>Direccion</w:t>
       </w:r>
       <w:r>
         <w:rPr>
+          <w:rFonts w:ascii="Times New Roman" w:hAnsi="Times New Roman" w:cs="Times New Roman"/>
           <w:color w:val="A9B7C6"/>
         </w:rPr>
         <w:t>(</w:t>
       </w:r>
       <w:r>
         <w:rPr>
+          <w:rFonts w:ascii="Times New Roman" w:hAnsi="Times New Roman" w:cs="Times New Roman"/>
           <w:color w:val="CC7832"/>
         </w:rPr>
         <w:t xml:space="preserve">int </w:t>
       </w:r>
       <w:r>
         <w:rPr>
+          <w:rFonts w:ascii="Times New Roman" w:hAnsi="Times New Roman" w:cs="Times New Roman"/>
           <w:color w:val="A9B7C6"/>
         </w:rPr>
         <w:t>x</w:t>
       </w:r>
       <w:r>
         <w:rPr>
+          <w:rFonts w:ascii="Times New Roman" w:hAnsi="Times New Roman" w:cs="Times New Roman"/>
           <w:color w:val="CC7832"/>
         </w:rPr>
         <w:t xml:space="preserve">, int </w:t>
       </w:r>
       <w:r>
         <w:rPr>
+          <w:rFonts w:ascii="Times New Roman" w:hAnsi="Times New Roman" w:cs="Times New Roman"/>
           <w:color w:val="A9B7C6"/>
         </w:rPr>
         <w:t>y){</w:t>
       </w:r>
       <w:r>
         <w:rPr>
+          <w:rFonts w:ascii="Times New Roman" w:hAnsi="Times New Roman" w:cs="Times New Roman"/>
           <w:color w:val="A9B7C6"/>
         </w:rPr>
         <w:br/>
@@ -5152,36 +6451,42 @@
       </w:r>
       <w:r>
         <w:rPr>
+          <w:rFonts w:ascii="Times New Roman" w:hAnsi="Times New Roman" w:cs="Times New Roman"/>
           <w:color w:val="CC7832"/>
         </w:rPr>
         <w:t>this</w:t>
       </w:r>
       <w:r>
         <w:rPr>
+          <w:rFonts w:ascii="Times New Roman" w:hAnsi="Times New Roman" w:cs="Times New Roman"/>
           <w:color w:val="A9B7C6"/>
         </w:rPr>
         <w:t>.</w:t>
       </w:r>
       <w:r>
         <w:rPr>
+          <w:rFonts w:ascii="Times New Roman" w:hAnsi="Times New Roman" w:cs="Times New Roman"/>
           <w:color w:val="9876AA"/>
         </w:rPr>
         <w:t xml:space="preserve">x </w:t>
       </w:r>
       <w:r>
         <w:rPr>
+          <w:rFonts w:ascii="Times New Roman" w:hAnsi="Times New Roman" w:cs="Times New Roman"/>
           <w:color w:val="A9B7C6"/>
         </w:rPr>
         <w:t>= x</w:t>
       </w:r>
       <w:r>
         <w:rPr>
+          <w:rFonts w:ascii="Times New Roman" w:hAnsi="Times New Roman" w:cs="Times New Roman"/>
           <w:color w:val="CC7832"/>
         </w:rPr>
         <w:t>;</w:t>
       </w:r>
       <w:r>
         <w:rPr>
+          <w:rFonts w:ascii="Times New Roman" w:hAnsi="Times New Roman" w:cs="Times New Roman"/>
           <w:color w:val="CC7832"/>
         </w:rPr>
         <w:br/>
@@ -5189,36 +6494,42 @@
       </w:r>
       <w:r>
         <w:rPr>
+          <w:rFonts w:ascii="Times New Roman" w:hAnsi="Times New Roman" w:cs="Times New Roman"/>
           <w:color w:val="A9B7C6"/>
         </w:rPr>
         <w:t>.</w:t>
       </w:r>
       <w:r>
         <w:rPr>
+          <w:rFonts w:ascii="Times New Roman" w:hAnsi="Times New Roman" w:cs="Times New Roman"/>
           <w:color w:val="9876AA"/>
         </w:rPr>
         <w:t xml:space="preserve">y </w:t>
       </w:r>
       <w:r>
         <w:rPr>
+          <w:rFonts w:ascii="Times New Roman" w:hAnsi="Times New Roman" w:cs="Times New Roman"/>
           <w:color w:val="A9B7C6"/>
         </w:rPr>
         <w:t>= y</w:t>
       </w:r>
       <w:r>
         <w:rPr>
+          <w:rFonts w:ascii="Times New Roman" w:hAnsi="Times New Roman" w:cs="Times New Roman"/>
           <w:color w:val="CC7832"/>
         </w:rPr>
         <w:t>;</w:t>
       </w:r>
       <w:r>
         <w:rPr>
+          <w:rFonts w:ascii="Times New Roman" w:hAnsi="Times New Roman" w:cs="Times New Roman"/>
           <w:color w:val="CC7832"/>
         </w:rPr>
         <w:br/>
       </w:r>
       <w:r>
         <w:rPr>
+          <w:rFonts w:ascii="Times New Roman" w:hAnsi="Times New Roman" w:cs="Times New Roman"/>
           <w:color w:val="A9B7C6"/>
         </w:rPr>
         <w:t>}</w:t>
@@ -5256,35 +6567,41 @@
           <w:right w:val="single" w:sz="4" w:space="4" w:color="auto"/>
         </w:pBdr>
         <w:rPr>
+          <w:rFonts w:ascii="Times New Roman" w:hAnsi="Times New Roman" w:cs="Times New Roman"/>
           <w:color w:val="A9B7C6"/>
         </w:rPr>
       </w:pPr>
       <w:r>
         <w:rPr>
+          <w:rFonts w:ascii="Times New Roman" w:hAnsi="Times New Roman" w:cs="Times New Roman"/>
           <w:color w:val="CC7832"/>
         </w:rPr>
         <w:t xml:space="preserve">public static </w:t>
       </w:r>
       <w:r>
         <w:rPr>
+          <w:rFonts w:ascii="Times New Roman" w:hAnsi="Times New Roman" w:cs="Times New Roman"/>
           <w:color w:val="A9B7C6"/>
         </w:rPr>
         <w:t xml:space="preserve">Direccion </w:t>
       </w:r>
       <w:r>
         <w:rPr>
+          <w:rFonts w:ascii="Times New Roman" w:hAnsi="Times New Roman" w:cs="Times New Roman"/>
           <w:color w:val="FFC66D"/>
         </w:rPr>
         <w:t>obtenerArriba</w:t>
       </w:r>
       <w:r>
         <w:rPr>
+          <w:rFonts w:ascii="Times New Roman" w:hAnsi="Times New Roman" w:cs="Times New Roman"/>
           <w:color w:val="A9B7C6"/>
         </w:rPr>
         <w:t>() {</w:t>
       </w:r>
       <w:r>
         <w:rPr>
+          <w:rFonts w:ascii="Times New Roman" w:hAnsi="Times New Roman" w:cs="Times New Roman"/>
           <w:color w:val="A9B7C6"/>
         </w:rPr>
         <w:br/>
@@ -5292,12 +6609,14 @@
       </w:r>
       <w:r>
         <w:rPr>
+          <w:rFonts w:ascii="Times New Roman" w:hAnsi="Times New Roman" w:cs="Times New Roman"/>
           <w:color w:val="CC7832"/>
         </w:rPr>
         <w:t xml:space="preserve">return </w:t>
       </w:r>
       <w:r>
         <w:rPr>
+          <w:rFonts w:ascii="Times New Roman" w:hAnsi="Times New Roman" w:cs="Times New Roman"/>
           <w:i/>
           <w:iCs/>
           <w:color w:val="9876AA"/>
@@ -5306,18 +6625,21 @@
       </w:r>
       <w:r>
         <w:rPr>
+          <w:rFonts w:ascii="Times New Roman" w:hAnsi="Times New Roman" w:cs="Times New Roman"/>
           <w:color w:val="CC7832"/>
         </w:rPr>
         <w:t>;</w:t>
       </w:r>
       <w:r>
         <w:rPr>
+          <w:rFonts w:ascii="Times New Roman" w:hAnsi="Times New Roman" w:cs="Times New Roman"/>
           <w:color w:val="CC7832"/>
         </w:rPr>
         <w:br/>
       </w:r>
       <w:r>
         <w:rPr>
+          <w:rFonts w:ascii="Times New Roman" w:hAnsi="Times New Roman" w:cs="Times New Roman"/>
           <w:color w:val="A9B7C6"/>
         </w:rPr>
         <w:t>}</w:t>
@@ -5361,23 +6683,28 @@
           <w:right w:val="single" w:sz="4" w:space="4" w:color="auto"/>
         </w:pBdr>
         <w:rPr>
+          <w:rFonts w:ascii="Times New Roman" w:hAnsi="Times New Roman" w:cs="Times New Roman"/>
           <w:color w:val="A9B7C6"/>
         </w:rPr>
       </w:pPr>
       <w:r>
         <w:rPr>
+          <w:rFonts w:ascii="Times New Roman" w:hAnsi="Times New Roman" w:cs="Times New Roman"/>
           <w:color w:val="CC7832"/>
         </w:rPr>
+        <w:lastRenderedPageBreak/>
         <w:t xml:space="preserve">static </w:t>
       </w:r>
       <w:r>
         <w:rPr>
+          <w:rFonts w:ascii="Times New Roman" w:hAnsi="Times New Roman" w:cs="Times New Roman"/>
           <w:color w:val="A9B7C6"/>
         </w:rPr>
         <w:t>{</w:t>
       </w:r>
       <w:r>
         <w:rPr>
+          <w:rFonts w:ascii="Times New Roman" w:hAnsi="Times New Roman" w:cs="Times New Roman"/>
           <w:color w:val="A9B7C6"/>
         </w:rPr>
         <w:br/>
@@ -5385,6 +6712,7 @@
       </w:r>
       <w:r>
         <w:rPr>
+          <w:rFonts w:ascii="Times New Roman" w:hAnsi="Times New Roman" w:cs="Times New Roman"/>
           <w:i/>
           <w:iCs/>
           <w:color w:val="9876AA"/>
@@ -5393,60 +6721,70 @@
       </w:r>
       <w:r>
         <w:rPr>
+          <w:rFonts w:ascii="Times New Roman" w:hAnsi="Times New Roman" w:cs="Times New Roman"/>
           <w:color w:val="A9B7C6"/>
         </w:rPr>
         <w:t xml:space="preserve">= </w:t>
       </w:r>
       <w:r>
         <w:rPr>
+          <w:rFonts w:ascii="Times New Roman" w:hAnsi="Times New Roman" w:cs="Times New Roman"/>
           <w:color w:val="CC7832"/>
         </w:rPr>
         <w:t xml:space="preserve">new </w:t>
       </w:r>
       <w:r>
         <w:rPr>
+          <w:rFonts w:ascii="Times New Roman" w:hAnsi="Times New Roman" w:cs="Times New Roman"/>
           <w:color w:val="A9B7C6"/>
         </w:rPr>
         <w:t>Direccion(</w:t>
       </w:r>
       <w:r>
         <w:rPr>
+          <w:rFonts w:ascii="Times New Roman" w:hAnsi="Times New Roman" w:cs="Times New Roman"/>
           <w:color w:val="6897BB"/>
         </w:rPr>
         <w:t>0</w:t>
       </w:r>
       <w:r>
         <w:rPr>
+          <w:rFonts w:ascii="Times New Roman" w:hAnsi="Times New Roman" w:cs="Times New Roman"/>
           <w:color w:val="CC7832"/>
         </w:rPr>
         <w:t xml:space="preserve">, </w:t>
       </w:r>
       <w:r>
         <w:rPr>
+          <w:rFonts w:ascii="Times New Roman" w:hAnsi="Times New Roman" w:cs="Times New Roman"/>
           <w:color w:val="A9B7C6"/>
         </w:rPr>
         <w:t>-</w:t>
       </w:r>
       <w:r>
         <w:rPr>
+          <w:rFonts w:ascii="Times New Roman" w:hAnsi="Times New Roman" w:cs="Times New Roman"/>
           <w:color w:val="6897BB"/>
         </w:rPr>
         <w:t>1</w:t>
       </w:r>
       <w:r>
         <w:rPr>
+          <w:rFonts w:ascii="Times New Roman" w:hAnsi="Times New Roman" w:cs="Times New Roman"/>
           <w:color w:val="A9B7C6"/>
         </w:rPr>
         <w:t>)</w:t>
       </w:r>
       <w:r>
         <w:rPr>
+          <w:rFonts w:ascii="Times New Roman" w:hAnsi="Times New Roman" w:cs="Times New Roman"/>
           <w:color w:val="CC7832"/>
         </w:rPr>
         <w:t>;</w:t>
       </w:r>
       <w:r>
         <w:rPr>
+          <w:rFonts w:ascii="Times New Roman" w:hAnsi="Times New Roman" w:cs="Times New Roman"/>
           <w:color w:val="CC7832"/>
         </w:rPr>
         <w:br/>
@@ -5454,6 +6792,7 @@
       </w:r>
       <w:r>
         <w:rPr>
+          <w:rFonts w:ascii="Times New Roman" w:hAnsi="Times New Roman" w:cs="Times New Roman"/>
           <w:i/>
           <w:iCs/>
           <w:color w:val="9876AA"/>
@@ -5462,54 +6801,63 @@
       </w:r>
       <w:r>
         <w:rPr>
+          <w:rFonts w:ascii="Times New Roman" w:hAnsi="Times New Roman" w:cs="Times New Roman"/>
           <w:color w:val="A9B7C6"/>
         </w:rPr>
         <w:t xml:space="preserve">= </w:t>
       </w:r>
       <w:r>
         <w:rPr>
+          <w:rFonts w:ascii="Times New Roman" w:hAnsi="Times New Roman" w:cs="Times New Roman"/>
           <w:color w:val="CC7832"/>
         </w:rPr>
         <w:t xml:space="preserve">new </w:t>
       </w:r>
       <w:r>
         <w:rPr>
+          <w:rFonts w:ascii="Times New Roman" w:hAnsi="Times New Roman" w:cs="Times New Roman"/>
           <w:color w:val="A9B7C6"/>
         </w:rPr>
         <w:t>Direccion(</w:t>
       </w:r>
       <w:r>
         <w:rPr>
+          <w:rFonts w:ascii="Times New Roman" w:hAnsi="Times New Roman" w:cs="Times New Roman"/>
           <w:color w:val="6897BB"/>
         </w:rPr>
         <w:t>0</w:t>
       </w:r>
       <w:r>
         <w:rPr>
+          <w:rFonts w:ascii="Times New Roman" w:hAnsi="Times New Roman" w:cs="Times New Roman"/>
           <w:color w:val="CC7832"/>
         </w:rPr>
         <w:t xml:space="preserve">, </w:t>
       </w:r>
       <w:r>
         <w:rPr>
+          <w:rFonts w:ascii="Times New Roman" w:hAnsi="Times New Roman" w:cs="Times New Roman"/>
           <w:color w:val="6897BB"/>
         </w:rPr>
         <w:t>1</w:t>
       </w:r>
       <w:r>
         <w:rPr>
+          <w:rFonts w:ascii="Times New Roman" w:hAnsi="Times New Roman" w:cs="Times New Roman"/>
           <w:color w:val="A9B7C6"/>
         </w:rPr>
         <w:t>)</w:t>
       </w:r>
       <w:r>
         <w:rPr>
+          <w:rFonts w:ascii="Times New Roman" w:hAnsi="Times New Roman" w:cs="Times New Roman"/>
           <w:color w:val="CC7832"/>
         </w:rPr>
         <w:t>;</w:t>
       </w:r>
       <w:r>
         <w:rPr>
+          <w:rFonts w:ascii="Times New Roman" w:hAnsi="Times New Roman" w:cs="Times New Roman"/>
           <w:color w:val="CC7832"/>
         </w:rPr>
         <w:br/>
@@ -5517,6 +6865,7 @@
       </w:r>
       <w:r>
         <w:rPr>
+          <w:rFonts w:ascii="Times New Roman" w:hAnsi="Times New Roman" w:cs="Times New Roman"/>
           <w:i/>
           <w:iCs/>
           <w:color w:val="9876AA"/>
@@ -5525,54 +6874,63 @@
       </w:r>
       <w:r>
         <w:rPr>
+          <w:rFonts w:ascii="Times New Roman" w:hAnsi="Times New Roman" w:cs="Times New Roman"/>
           <w:color w:val="A9B7C6"/>
         </w:rPr>
         <w:t xml:space="preserve">= </w:t>
       </w:r>
       <w:r>
         <w:rPr>
+          <w:rFonts w:ascii="Times New Roman" w:hAnsi="Times New Roman" w:cs="Times New Roman"/>
           <w:color w:val="CC7832"/>
         </w:rPr>
         <w:t xml:space="preserve">new </w:t>
       </w:r>
       <w:r>
         <w:rPr>
+          <w:rFonts w:ascii="Times New Roman" w:hAnsi="Times New Roman" w:cs="Times New Roman"/>
           <w:color w:val="A9B7C6"/>
         </w:rPr>
         <w:t>Direccion(-</w:t>
       </w:r>
       <w:r>
         <w:rPr>
+          <w:rFonts w:ascii="Times New Roman" w:hAnsi="Times New Roman" w:cs="Times New Roman"/>
           <w:color w:val="6897BB"/>
         </w:rPr>
         <w:t>1</w:t>
       </w:r>
       <w:r>
         <w:rPr>
+          <w:rFonts w:ascii="Times New Roman" w:hAnsi="Times New Roman" w:cs="Times New Roman"/>
           <w:color w:val="CC7832"/>
         </w:rPr>
         <w:t xml:space="preserve">, </w:t>
       </w:r>
       <w:r>
         <w:rPr>
+          <w:rFonts w:ascii="Times New Roman" w:hAnsi="Times New Roman" w:cs="Times New Roman"/>
           <w:color w:val="6897BB"/>
         </w:rPr>
         <w:t>0</w:t>
       </w:r>
       <w:r>
         <w:rPr>
+          <w:rFonts w:ascii="Times New Roman" w:hAnsi="Times New Roman" w:cs="Times New Roman"/>
           <w:color w:val="A9B7C6"/>
         </w:rPr>
         <w:t>)</w:t>
       </w:r>
       <w:r>
         <w:rPr>
+          <w:rFonts w:ascii="Times New Roman" w:hAnsi="Times New Roman" w:cs="Times New Roman"/>
           <w:color w:val="CC7832"/>
         </w:rPr>
         <w:t>;</w:t>
       </w:r>
       <w:r>
         <w:rPr>
+          <w:rFonts w:ascii="Times New Roman" w:hAnsi="Times New Roman" w:cs="Times New Roman"/>
           <w:color w:val="CC7832"/>
         </w:rPr>
         <w:br/>
@@ -5580,6 +6938,7 @@
       </w:r>
       <w:r>
         <w:rPr>
+          <w:rFonts w:ascii="Times New Roman" w:hAnsi="Times New Roman" w:cs="Times New Roman"/>
           <w:i/>
           <w:iCs/>
           <w:color w:val="9876AA"/>
@@ -5588,60 +6947,70 @@
       </w:r>
       <w:r>
         <w:rPr>
+          <w:rFonts w:ascii="Times New Roman" w:hAnsi="Times New Roman" w:cs="Times New Roman"/>
           <w:color w:val="A9B7C6"/>
         </w:rPr>
         <w:t xml:space="preserve">= </w:t>
       </w:r>
       <w:r>
         <w:rPr>
+          <w:rFonts w:ascii="Times New Roman" w:hAnsi="Times New Roman" w:cs="Times New Roman"/>
           <w:color w:val="CC7832"/>
         </w:rPr>
         <w:t xml:space="preserve">new </w:t>
       </w:r>
       <w:r>
         <w:rPr>
+          <w:rFonts w:ascii="Times New Roman" w:hAnsi="Times New Roman" w:cs="Times New Roman"/>
           <w:color w:val="A9B7C6"/>
         </w:rPr>
         <w:t>Direccion(</w:t>
       </w:r>
       <w:r>
         <w:rPr>
+          <w:rFonts w:ascii="Times New Roman" w:hAnsi="Times New Roman" w:cs="Times New Roman"/>
           <w:color w:val="6897BB"/>
         </w:rPr>
         <w:t>1</w:t>
       </w:r>
       <w:r>
         <w:rPr>
+          <w:rFonts w:ascii="Times New Roman" w:hAnsi="Times New Roman" w:cs="Times New Roman"/>
           <w:color w:val="CC7832"/>
         </w:rPr>
         <w:t xml:space="preserve">, </w:t>
       </w:r>
       <w:r>
         <w:rPr>
+          <w:rFonts w:ascii="Times New Roman" w:hAnsi="Times New Roman" w:cs="Times New Roman"/>
           <w:color w:val="6897BB"/>
         </w:rPr>
         <w:t>0</w:t>
       </w:r>
       <w:r>
         <w:rPr>
+          <w:rFonts w:ascii="Times New Roman" w:hAnsi="Times New Roman" w:cs="Times New Roman"/>
           <w:color w:val="A9B7C6"/>
         </w:rPr>
         <w:t>)</w:t>
       </w:r>
       <w:r>
         <w:rPr>
+          <w:rFonts w:ascii="Times New Roman" w:hAnsi="Times New Roman" w:cs="Times New Roman"/>
           <w:color w:val="CC7832"/>
         </w:rPr>
         <w:t>;</w:t>
       </w:r>
       <w:r>
         <w:rPr>
+          <w:rFonts w:ascii="Times New Roman" w:hAnsi="Times New Roman" w:cs="Times New Roman"/>
           <w:color w:val="CC7832"/>
         </w:rPr>
         <w:br/>
       </w:r>
       <w:r>
         <w:rPr>
+          <w:rFonts w:ascii="Times New Roman" w:hAnsi="Times New Roman" w:cs="Times New Roman"/>
           <w:color w:val="A9B7C6"/>
         </w:rPr>
         <w:t>}</w:t>
@@ -5658,7 +7027,6 @@
         <w:rPr>
           <w:lang w:val="es-ES"/>
         </w:rPr>
-        <w:lastRenderedPageBreak/>
         <w:t xml:space="preserve">Es posible apreciar que es en este método donde se llama al constructor privado de </w:t>
       </w:r>
       <w:proofErr w:type="spellStart"/>
@@ -5743,7 +7111,6 @@
           <w:tab w:val="left" w:pos="14656"/>
         </w:tabs>
         <w:rPr>
-          <w:rFonts w:ascii="Courier New" w:hAnsi="Courier New" w:cs="Courier New"/>
           <w:color w:val="A9B7C6"/>
           <w:sz w:val="20"/>
           <w:szCs w:val="20"/>
@@ -5751,7 +7118,6 @@
       </w:pPr>
       <w:r>
         <w:rPr>
-          <w:rFonts w:ascii="Courier New" w:hAnsi="Courier New" w:cs="Courier New"/>
           <w:color w:val="CC7832"/>
           <w:sz w:val="20"/>
           <w:szCs w:val="20"/>
@@ -5760,7 +7126,6 @@
       </w:r>
       <w:r>
         <w:rPr>
-          <w:rFonts w:ascii="Courier New" w:hAnsi="Courier New" w:cs="Courier New"/>
           <w:color w:val="A9B7C6"/>
           <w:sz w:val="20"/>
           <w:szCs w:val="20"/>
@@ -5769,7 +7134,6 @@
       </w:r>
       <w:r>
         <w:rPr>
-          <w:rFonts w:ascii="Courier New" w:hAnsi="Courier New" w:cs="Courier New"/>
           <w:color w:val="FFC66D"/>
           <w:sz w:val="20"/>
           <w:szCs w:val="20"/>
@@ -5778,7 +7142,6 @@
       </w:r>
       <w:r>
         <w:rPr>
-          <w:rFonts w:ascii="Courier New" w:hAnsi="Courier New" w:cs="Courier New"/>
           <w:color w:val="A9B7C6"/>
           <w:sz w:val="20"/>
           <w:szCs w:val="20"/>
@@ -5787,7 +7150,6 @@
       </w:r>
       <w:r>
         <w:rPr>
-          <w:rFonts w:ascii="Courier New" w:hAnsi="Courier New" w:cs="Courier New"/>
           <w:color w:val="A9B7C6"/>
           <w:sz w:val="20"/>
           <w:szCs w:val="20"/>
@@ -5797,7 +7159,6 @@
       </w:r>
       <w:r>
         <w:rPr>
-          <w:rFonts w:ascii="Courier New" w:hAnsi="Courier New" w:cs="Courier New"/>
           <w:color w:val="CC7832"/>
           <w:sz w:val="20"/>
           <w:szCs w:val="20"/>
@@ -5806,7 +7167,6 @@
       </w:r>
       <w:r>
         <w:rPr>
-          <w:rFonts w:ascii="Courier New" w:hAnsi="Courier New" w:cs="Courier New"/>
           <w:color w:val="A9B7C6"/>
           <w:sz w:val="20"/>
           <w:szCs w:val="20"/>
@@ -5815,7 +7175,6 @@
       </w:r>
       <w:r>
         <w:rPr>
-          <w:rFonts w:ascii="Courier New" w:hAnsi="Courier New" w:cs="Courier New"/>
           <w:color w:val="CC7832"/>
           <w:sz w:val="20"/>
           <w:szCs w:val="20"/>
@@ -5824,7 +7183,6 @@
       </w:r>
       <w:r>
         <w:rPr>
-          <w:rFonts w:ascii="Courier New" w:hAnsi="Courier New" w:cs="Courier New"/>
           <w:color w:val="A9B7C6"/>
           <w:sz w:val="20"/>
           <w:szCs w:val="20"/>
@@ -5833,7 +7191,6 @@
       </w:r>
       <w:r>
         <w:rPr>
-          <w:rFonts w:ascii="Courier New" w:hAnsi="Courier New" w:cs="Courier New"/>
           <w:color w:val="9876AA"/>
           <w:sz w:val="20"/>
           <w:szCs w:val="20"/>
@@ -5842,7 +7199,6 @@
       </w:r>
       <w:r>
         <w:rPr>
-          <w:rFonts w:ascii="Courier New" w:hAnsi="Courier New" w:cs="Courier New"/>
           <w:color w:val="CC7832"/>
           <w:sz w:val="20"/>
           <w:szCs w:val="20"/>
@@ -5851,7 +7207,6 @@
       </w:r>
       <w:r>
         <w:rPr>
-          <w:rFonts w:ascii="Courier New" w:hAnsi="Courier New" w:cs="Courier New"/>
           <w:color w:val="CC7832"/>
           <w:sz w:val="20"/>
           <w:szCs w:val="20"/>
@@ -5861,7 +7216,6 @@
       </w:r>
       <w:r>
         <w:rPr>
-          <w:rFonts w:ascii="Courier New" w:hAnsi="Courier New" w:cs="Courier New"/>
           <w:color w:val="A9B7C6"/>
           <w:sz w:val="20"/>
           <w:szCs w:val="20"/>
@@ -5870,7 +7224,6 @@
       </w:r>
       <w:r>
         <w:rPr>
-          <w:rFonts w:ascii="Courier New" w:hAnsi="Courier New" w:cs="Courier New"/>
           <w:color w:val="CC7832"/>
           <w:sz w:val="20"/>
           <w:szCs w:val="20"/>
@@ -5879,7 +7232,6 @@
       </w:r>
       <w:r>
         <w:rPr>
-          <w:rFonts w:ascii="Courier New" w:hAnsi="Courier New" w:cs="Courier New"/>
           <w:color w:val="A9B7C6"/>
           <w:sz w:val="20"/>
           <w:szCs w:val="20"/>
@@ -5888,7 +7240,6 @@
       </w:r>
       <w:r>
         <w:rPr>
-          <w:rFonts w:ascii="Courier New" w:hAnsi="Courier New" w:cs="Courier New"/>
           <w:color w:val="9876AA"/>
           <w:sz w:val="20"/>
           <w:szCs w:val="20"/>
@@ -5897,7 +7248,6 @@
       </w:r>
       <w:r>
         <w:rPr>
-          <w:rFonts w:ascii="Courier New" w:hAnsi="Courier New" w:cs="Courier New"/>
           <w:color w:val="CC7832"/>
           <w:sz w:val="20"/>
           <w:szCs w:val="20"/>
@@ -5906,7 +7256,6 @@
       </w:r>
       <w:r>
         <w:rPr>
-          <w:rFonts w:ascii="Courier New" w:hAnsi="Courier New" w:cs="Courier New"/>
           <w:color w:val="CC7832"/>
           <w:sz w:val="20"/>
           <w:szCs w:val="20"/>
@@ -5915,7 +7264,6 @@
       </w:r>
       <w:r>
         <w:rPr>
-          <w:rFonts w:ascii="Courier New" w:hAnsi="Courier New" w:cs="Courier New"/>
           <w:color w:val="CC7832"/>
           <w:sz w:val="20"/>
           <w:szCs w:val="20"/>
@@ -5925,7 +7273,6 @@
       </w:r>
       <w:r>
         <w:rPr>
-          <w:rFonts w:ascii="Courier New" w:hAnsi="Courier New" w:cs="Courier New"/>
           <w:color w:val="A9B7C6"/>
           <w:sz w:val="20"/>
           <w:szCs w:val="20"/>
@@ -5934,7 +7281,6 @@
       </w:r>
       <w:r>
         <w:rPr>
-          <w:rFonts w:ascii="Courier New" w:hAnsi="Courier New" w:cs="Courier New"/>
           <w:color w:val="CC7832"/>
           <w:sz w:val="20"/>
           <w:szCs w:val="20"/>
@@ -5943,7 +7289,6 @@
       </w:r>
       <w:r>
         <w:rPr>
-          <w:rFonts w:ascii="Courier New" w:hAnsi="Courier New" w:cs="Courier New"/>
           <w:color w:val="A9B7C6"/>
           <w:sz w:val="20"/>
           <w:szCs w:val="20"/>
@@ -5952,7 +7297,6 @@
       </w:r>
       <w:r>
         <w:rPr>
-          <w:rFonts w:ascii="Courier New" w:hAnsi="Courier New" w:cs="Courier New"/>
           <w:color w:val="CC7832"/>
           <w:sz w:val="20"/>
           <w:szCs w:val="20"/>
@@ -5961,7 +7305,6 @@
       </w:r>
       <w:r>
         <w:rPr>
-          <w:rFonts w:ascii="Courier New" w:hAnsi="Courier New" w:cs="Courier New"/>
           <w:color w:val="CC7832"/>
           <w:sz w:val="20"/>
           <w:szCs w:val="20"/>
@@ -5970,7 +7313,6 @@
       </w:r>
       <w:r>
         <w:rPr>
-          <w:rFonts w:ascii="Courier New" w:hAnsi="Courier New" w:cs="Courier New"/>
           <w:color w:val="A9B7C6"/>
           <w:sz w:val="20"/>
           <w:szCs w:val="20"/>
@@ -6042,41 +7384,48 @@
           <w:right w:val="single" w:sz="4" w:space="4" w:color="auto"/>
         </w:pBdr>
         <w:rPr>
+          <w:rFonts w:ascii="Times New Roman" w:hAnsi="Times New Roman" w:cs="Times New Roman"/>
           <w:color w:val="A9B7C6"/>
         </w:rPr>
       </w:pPr>
       <w:r>
         <w:rPr>
+          <w:rFonts w:ascii="Times New Roman" w:hAnsi="Times New Roman" w:cs="Times New Roman"/>
           <w:color w:val="BBB529"/>
         </w:rPr>
         <w:t>@Test</w:t>
       </w:r>
       <w:r>
         <w:rPr>
+          <w:rFonts w:ascii="Times New Roman" w:hAnsi="Times New Roman" w:cs="Times New Roman"/>
           <w:color w:val="BBB529"/>
         </w:rPr>
         <w:br/>
       </w:r>
       <w:r>
         <w:rPr>
+          <w:rFonts w:ascii="Times New Roman" w:hAnsi="Times New Roman" w:cs="Times New Roman"/>
           <w:color w:val="CC7832"/>
         </w:rPr>
         <w:t xml:space="preserve">public void </w:t>
       </w:r>
       <w:r>
         <w:rPr>
+          <w:rFonts w:ascii="Times New Roman" w:hAnsi="Times New Roman" w:cs="Times New Roman"/>
           <w:color w:val="FFC66D"/>
         </w:rPr>
         <w:t>moverConDireccionArribaRetornaLaPosicionCorrecta</w:t>
       </w:r>
       <w:r>
         <w:rPr>
+          <w:rFonts w:ascii="Times New Roman" w:hAnsi="Times New Roman" w:cs="Times New Roman"/>
           <w:color w:val="A9B7C6"/>
         </w:rPr>
         <w:t>(){</w:t>
       </w:r>
       <w:r>
         <w:rPr>
+          <w:rFonts w:ascii="Times New Roman" w:hAnsi="Times New Roman" w:cs="Times New Roman"/>
           <w:color w:val="A9B7C6"/>
         </w:rPr>
         <w:br/>
@@ -6084,48 +7433,56 @@
       </w:r>
       <w:r>
         <w:rPr>
+          <w:rFonts w:ascii="Times New Roman" w:hAnsi="Times New Roman" w:cs="Times New Roman"/>
           <w:color w:val="CC7832"/>
         </w:rPr>
         <w:t xml:space="preserve">new </w:t>
       </w:r>
       <w:r>
         <w:rPr>
+          <w:rFonts w:ascii="Times New Roman" w:hAnsi="Times New Roman" w:cs="Times New Roman"/>
           <w:color w:val="A9B7C6"/>
         </w:rPr>
         <w:t>Posicion(</w:t>
       </w:r>
       <w:r>
         <w:rPr>
+          <w:rFonts w:ascii="Times New Roman" w:hAnsi="Times New Roman" w:cs="Times New Roman"/>
           <w:color w:val="6897BB"/>
         </w:rPr>
         <w:t>0</w:t>
       </w:r>
       <w:r>
         <w:rPr>
+          <w:rFonts w:ascii="Times New Roman" w:hAnsi="Times New Roman" w:cs="Times New Roman"/>
           <w:color w:val="CC7832"/>
         </w:rPr>
         <w:t xml:space="preserve">, </w:t>
       </w:r>
       <w:r>
         <w:rPr>
+          <w:rFonts w:ascii="Times New Roman" w:hAnsi="Times New Roman" w:cs="Times New Roman"/>
           <w:color w:val="6897BB"/>
         </w:rPr>
         <w:t>0</w:t>
       </w:r>
       <w:r>
         <w:rPr>
+          <w:rFonts w:ascii="Times New Roman" w:hAnsi="Times New Roman" w:cs="Times New Roman"/>
           <w:color w:val="A9B7C6"/>
         </w:rPr>
         <w:t>)</w:t>
       </w:r>
       <w:r>
         <w:rPr>
+          <w:rFonts w:ascii="Times New Roman" w:hAnsi="Times New Roman" w:cs="Times New Roman"/>
           <w:color w:val="CC7832"/>
         </w:rPr>
         <w:t>;</w:t>
       </w:r>
       <w:r>
         <w:rPr>
+          <w:rFonts w:ascii="Times New Roman" w:hAnsi="Times New Roman" w:cs="Times New Roman"/>
           <w:color w:val="CC7832"/>
         </w:rPr>
         <w:br/>
@@ -6133,24 +7490,28 @@
       </w:r>
       <w:r>
         <w:rPr>
+          <w:rFonts w:ascii="Times New Roman" w:hAnsi="Times New Roman" w:cs="Times New Roman"/>
           <w:color w:val="A9B7C6"/>
         </w:rPr>
         <w:t xml:space="preserve">Direccion </w:t>
       </w:r>
       <w:r>
         <w:rPr>
+          <w:rFonts w:ascii="Times New Roman" w:hAnsi="Times New Roman" w:cs="Times New Roman"/>
           <w:color w:val="1F3864" w:themeColor="accent1" w:themeShade="80"/>
         </w:rPr>
         <w:t xml:space="preserve">arriba </w:t>
       </w:r>
       <w:r>
         <w:rPr>
+          <w:rFonts w:ascii="Times New Roman" w:hAnsi="Times New Roman" w:cs="Times New Roman"/>
           <w:color w:val="A9B7C6"/>
         </w:rPr>
         <w:t>= Direccion.</w:t>
       </w:r>
       <w:r>
         <w:rPr>
+          <w:rFonts w:ascii="Times New Roman" w:hAnsi="Times New Roman" w:cs="Times New Roman"/>
           <w:i/>
           <w:iCs/>
           <w:color w:val="A9B7C6"/>
@@ -6159,18 +7520,21 @@
       </w:r>
       <w:r>
         <w:rPr>
+          <w:rFonts w:ascii="Times New Roman" w:hAnsi="Times New Roman" w:cs="Times New Roman"/>
           <w:color w:val="A9B7C6"/>
         </w:rPr>
         <w:t>()</w:t>
       </w:r>
       <w:r>
         <w:rPr>
+          <w:rFonts w:ascii="Times New Roman" w:hAnsi="Times New Roman" w:cs="Times New Roman"/>
           <w:color w:val="CC7832"/>
         </w:rPr>
         <w:t>;</w:t>
       </w:r>
       <w:r>
         <w:rPr>
+          <w:rFonts w:ascii="Times New Roman" w:hAnsi="Times New Roman" w:cs="Times New Roman"/>
           <w:color w:val="CC7832"/>
         </w:rPr>
         <w:br/>
@@ -6178,6 +7542,7 @@
       </w:r>
       <w:r>
         <w:rPr>
+          <w:rFonts w:ascii="Times New Roman" w:hAnsi="Times New Roman" w:cs="Times New Roman"/>
           <w:i/>
           <w:iCs/>
           <w:color w:val="A9B7C6"/>
@@ -6186,78 +7551,91 @@
       </w:r>
       <w:r>
         <w:rPr>
+          <w:rFonts w:ascii="Times New Roman" w:hAnsi="Times New Roman" w:cs="Times New Roman"/>
           <w:color w:val="A9B7C6"/>
         </w:rPr>
         <w:t>(</w:t>
       </w:r>
       <w:r>
         <w:rPr>
+          <w:rFonts w:ascii="Times New Roman" w:hAnsi="Times New Roman" w:cs="Times New Roman"/>
           <w:color w:val="1F3864" w:themeColor="accent1" w:themeShade="80"/>
         </w:rPr>
         <w:t>arriba</w:t>
       </w:r>
       <w:r>
         <w:rPr>
+          <w:rFonts w:ascii="Times New Roman" w:hAnsi="Times New Roman" w:cs="Times New Roman"/>
           <w:color w:val="A9B7C6"/>
         </w:rPr>
         <w:t>.siguientePosicion(posicionActual).equals(</w:t>
       </w:r>
       <w:r>
         <w:rPr>
+          <w:rFonts w:ascii="Times New Roman" w:hAnsi="Times New Roman" w:cs="Times New Roman"/>
           <w:color w:val="CC7832"/>
         </w:rPr>
         <w:t xml:space="preserve">new </w:t>
       </w:r>
       <w:r>
         <w:rPr>
+          <w:rFonts w:ascii="Times New Roman" w:hAnsi="Times New Roman" w:cs="Times New Roman"/>
           <w:color w:val="A9B7C6"/>
         </w:rPr>
         <w:t>Posicion(</w:t>
       </w:r>
       <w:r>
         <w:rPr>
+          <w:rFonts w:ascii="Times New Roman" w:hAnsi="Times New Roman" w:cs="Times New Roman"/>
           <w:color w:val="6897BB"/>
         </w:rPr>
         <w:t>0</w:t>
       </w:r>
       <w:r>
         <w:rPr>
+          <w:rFonts w:ascii="Times New Roman" w:hAnsi="Times New Roman" w:cs="Times New Roman"/>
           <w:color w:val="CC7832"/>
         </w:rPr>
         <w:t xml:space="preserve">, </w:t>
       </w:r>
       <w:r>
         <w:rPr>
+          <w:rFonts w:ascii="Times New Roman" w:hAnsi="Times New Roman" w:cs="Times New Roman"/>
           <w:color w:val="A9B7C6"/>
         </w:rPr>
         <w:t>-</w:t>
       </w:r>
       <w:r>
         <w:rPr>
+          <w:rFonts w:ascii="Times New Roman" w:hAnsi="Times New Roman" w:cs="Times New Roman"/>
           <w:color w:val="6897BB"/>
         </w:rPr>
         <w:t>1</w:t>
       </w:r>
       <w:r>
         <w:rPr>
+          <w:rFonts w:ascii="Times New Roman" w:hAnsi="Times New Roman" w:cs="Times New Roman"/>
           <w:color w:val="A9B7C6"/>
         </w:rPr>
         <w:t>)))</w:t>
       </w:r>
       <w:r>
         <w:rPr>
+          <w:rFonts w:ascii="Times New Roman" w:hAnsi="Times New Roman" w:cs="Times New Roman"/>
           <w:color w:val="CC7832"/>
         </w:rPr>
         <w:t>;</w:t>
       </w:r>
       <w:r>
         <w:rPr>
+          <w:rFonts w:ascii="Times New Roman" w:hAnsi="Times New Roman" w:cs="Times New Roman"/>
           <w:color w:val="CC7832"/>
         </w:rPr>
         <w:br/>
       </w:r>
       <w:r>
         <w:rPr>
+          <w:rFonts w:ascii="Times New Roman" w:hAnsi="Times New Roman" w:cs="Times New Roman"/>
           <w:color w:val="A9B7C6"/>
         </w:rPr>
         <w:t>}</w:t>
@@ -6287,9 +7665,12 @@
           <w:rFonts w:ascii="Times New Roman" w:eastAsia="Times New Roman" w:hAnsi="Times New Roman" w:cs="Times New Roman"/>
         </w:rPr>
       </w:pPr>
-      <w:bookmarkStart w:id="12" w:name="_Observadores,_observados_y"/>
-      <w:bookmarkEnd w:id="12"/>
-      <w:r>
+      <w:bookmarkStart w:id="11" w:name="_Observadores,_observados_y"/>
+      <w:bookmarkEnd w:id="11"/>
+      <w:r>
+        <w:rPr>
+          <w:rFonts w:ascii="Times New Roman" w:hAnsi="Times New Roman" w:cs="Times New Roman"/>
+        </w:rPr>
         <w:t>Observadores, observados y el patrón MVC</w:t>
       </w:r>
     </w:p>
@@ -6494,6 +7875,7 @@
         <w:rPr>
           <w:lang w:val="es-ES"/>
         </w:rPr>
+        <w:lastRenderedPageBreak/>
         <w:t xml:space="preserve">En la primera, dado que el Algoritmo puede ser modificado indirectamente, </w:t>
       </w:r>
       <w:r>
@@ -6541,7 +7923,6 @@
         <w:rPr>
           <w:lang w:val="es-ES"/>
         </w:rPr>
-        <w:lastRenderedPageBreak/>
         <w:t xml:space="preserve">En contraposición, tanto el Personaje como el Dibujo </w:t>
       </w:r>
       <w:r>
@@ -6606,41 +7987,48 @@
           <w:right w:val="single" w:sz="4" w:space="4" w:color="auto"/>
         </w:pBdr>
         <w:rPr>
+          <w:rFonts w:ascii="Times New Roman" w:hAnsi="Times New Roman" w:cs="Times New Roman"/>
           <w:color w:val="A9B7C6"/>
         </w:rPr>
       </w:pPr>
       <w:r>
         <w:rPr>
+          <w:rFonts w:ascii="Times New Roman" w:hAnsi="Times New Roman" w:cs="Times New Roman"/>
           <w:color w:val="BBB529"/>
         </w:rPr>
         <w:t>@Override</w:t>
       </w:r>
       <w:r>
         <w:rPr>
+          <w:rFonts w:ascii="Times New Roman" w:hAnsi="Times New Roman" w:cs="Times New Roman"/>
           <w:color w:val="BBB529"/>
         </w:rPr>
         <w:br/>
       </w:r>
       <w:r>
         <w:rPr>
+          <w:rFonts w:ascii="Times New Roman" w:hAnsi="Times New Roman" w:cs="Times New Roman"/>
           <w:color w:val="CC7832"/>
         </w:rPr>
         <w:t xml:space="preserve">public void </w:t>
       </w:r>
       <w:r>
         <w:rPr>
+          <w:rFonts w:ascii="Times New Roman" w:hAnsi="Times New Roman" w:cs="Times New Roman"/>
           <w:color w:val="FFC66D"/>
         </w:rPr>
         <w:t>handle</w:t>
       </w:r>
       <w:r>
         <w:rPr>
+          <w:rFonts w:ascii="Times New Roman" w:hAnsi="Times New Roman" w:cs="Times New Roman"/>
           <w:color w:val="A9B7C6"/>
         </w:rPr>
         <w:t>(ActionEvent actionEvent) {</w:t>
       </w:r>
       <w:r>
         <w:rPr>
+          <w:rFonts w:ascii="Times New Roman" w:hAnsi="Times New Roman" w:cs="Times New Roman"/>
           <w:color w:val="A9B7C6"/>
         </w:rPr>
         <w:br/>
@@ -6648,36 +8036,42 @@
       </w:r>
       <w:r>
         <w:rPr>
+          <w:rFonts w:ascii="Times New Roman" w:hAnsi="Times New Roman" w:cs="Times New Roman"/>
           <w:color w:val="9876AA"/>
         </w:rPr>
         <w:t>pantallaPrincipal</w:t>
       </w:r>
       <w:r>
         <w:rPr>
+          <w:rFonts w:ascii="Times New Roman" w:hAnsi="Times New Roman" w:cs="Times New Roman"/>
           <w:color w:val="A9B7C6"/>
         </w:rPr>
         <w:t>.inicializar(</w:t>
       </w:r>
       <w:r>
         <w:rPr>
+          <w:rFonts w:ascii="Times New Roman" w:hAnsi="Times New Roman" w:cs="Times New Roman"/>
           <w:color w:val="9876AA"/>
         </w:rPr>
         <w:t>stage</w:t>
       </w:r>
       <w:r>
         <w:rPr>
+          <w:rFonts w:ascii="Times New Roman" w:hAnsi="Times New Roman" w:cs="Times New Roman"/>
           <w:color w:val="A9B7C6"/>
         </w:rPr>
         <w:t>)</w:t>
       </w:r>
       <w:r>
         <w:rPr>
+          <w:rFonts w:ascii="Times New Roman" w:hAnsi="Times New Roman" w:cs="Times New Roman"/>
           <w:color w:val="CC7832"/>
         </w:rPr>
         <w:t>;</w:t>
       </w:r>
       <w:r>
         <w:rPr>
+          <w:rFonts w:ascii="Times New Roman" w:hAnsi="Times New Roman" w:cs="Times New Roman"/>
           <w:color w:val="CC7832"/>
         </w:rPr>
         <w:br/>
@@ -6685,36 +8079,42 @@
       </w:r>
       <w:r>
         <w:rPr>
+          <w:rFonts w:ascii="Times New Roman" w:hAnsi="Times New Roman" w:cs="Times New Roman"/>
           <w:color w:val="9876AA"/>
         </w:rPr>
         <w:t>stage</w:t>
       </w:r>
       <w:r>
         <w:rPr>
+          <w:rFonts w:ascii="Times New Roman" w:hAnsi="Times New Roman" w:cs="Times New Roman"/>
           <w:color w:val="A9B7C6"/>
         </w:rPr>
         <w:t>.setScene(</w:t>
       </w:r>
       <w:r>
         <w:rPr>
+          <w:rFonts w:ascii="Times New Roman" w:hAnsi="Times New Roman" w:cs="Times New Roman"/>
           <w:color w:val="9876AA"/>
         </w:rPr>
         <w:t>scene</w:t>
       </w:r>
       <w:r>
         <w:rPr>
+          <w:rFonts w:ascii="Times New Roman" w:hAnsi="Times New Roman" w:cs="Times New Roman"/>
           <w:color w:val="A9B7C6"/>
         </w:rPr>
         <w:t>)</w:t>
       </w:r>
       <w:r>
         <w:rPr>
+          <w:rFonts w:ascii="Times New Roman" w:hAnsi="Times New Roman" w:cs="Times New Roman"/>
           <w:color w:val="CC7832"/>
         </w:rPr>
         <w:t>;</w:t>
       </w:r>
       <w:r>
         <w:rPr>
+          <w:rFonts w:ascii="Times New Roman" w:hAnsi="Times New Roman" w:cs="Times New Roman"/>
           <w:color w:val="CC7832"/>
         </w:rPr>
         <w:br/>
@@ -6722,42 +8122,49 @@
       </w:r>
       <w:r>
         <w:rPr>
+          <w:rFonts w:ascii="Times New Roman" w:hAnsi="Times New Roman" w:cs="Times New Roman"/>
           <w:color w:val="9876AA"/>
         </w:rPr>
         <w:t>stage</w:t>
       </w:r>
       <w:r>
         <w:rPr>
+          <w:rFonts w:ascii="Times New Roman" w:hAnsi="Times New Roman" w:cs="Times New Roman"/>
           <w:color w:val="A9B7C6"/>
         </w:rPr>
         <w:t>.setFullScreen(</w:t>
       </w:r>
       <w:r>
         <w:rPr>
+          <w:rFonts w:ascii="Times New Roman" w:hAnsi="Times New Roman" w:cs="Times New Roman"/>
           <w:color w:val="CC7832"/>
         </w:rPr>
         <w:t>true</w:t>
       </w:r>
       <w:r>
         <w:rPr>
+          <w:rFonts w:ascii="Times New Roman" w:hAnsi="Times New Roman" w:cs="Times New Roman"/>
           <w:color w:val="A9B7C6"/>
         </w:rPr>
         <w:t>)</w:t>
       </w:r>
       <w:r>
         <w:rPr>
+          <w:rFonts w:ascii="Times New Roman" w:hAnsi="Times New Roman" w:cs="Times New Roman"/>
           <w:color w:val="CC7832"/>
         </w:rPr>
         <w:t>;</w:t>
       </w:r>
       <w:r>
         <w:rPr>
+          <w:rFonts w:ascii="Times New Roman" w:hAnsi="Times New Roman" w:cs="Times New Roman"/>
           <w:color w:val="CC7832"/>
         </w:rPr>
         <w:br/>
       </w:r>
       <w:r>
         <w:rPr>
+          <w:rFonts w:ascii="Times New Roman" w:hAnsi="Times New Roman" w:cs="Times New Roman"/>
           <w:color w:val="A9B7C6"/>
         </w:rPr>
         <w:t>}</w:t>
@@ -6878,29 +8285,34 @@
           <w:right w:val="single" w:sz="4" w:space="4" w:color="auto"/>
         </w:pBdr>
         <w:rPr>
+          <w:rFonts w:ascii="Times New Roman" w:hAnsi="Times New Roman" w:cs="Times New Roman"/>
           <w:color w:val="A9B7C6"/>
         </w:rPr>
       </w:pPr>
       <w:r>
         <w:rPr>
+          <w:rFonts w:ascii="Times New Roman" w:hAnsi="Times New Roman" w:cs="Times New Roman"/>
           <w:color w:val="CC7832"/>
         </w:rPr>
         <w:t xml:space="preserve">public void </w:t>
       </w:r>
       <w:r>
         <w:rPr>
+          <w:rFonts w:ascii="Times New Roman" w:hAnsi="Times New Roman" w:cs="Times New Roman"/>
           <w:color w:val="FFC66D"/>
         </w:rPr>
         <w:t>vaciarAlgoritmo</w:t>
       </w:r>
       <w:r>
         <w:rPr>
+          <w:rFonts w:ascii="Times New Roman" w:hAnsi="Times New Roman" w:cs="Times New Roman"/>
           <w:color w:val="A9B7C6"/>
         </w:rPr>
         <w:t>(){</w:t>
       </w:r>
       <w:r>
         <w:rPr>
+          <w:rFonts w:ascii="Times New Roman" w:hAnsi="Times New Roman" w:cs="Times New Roman"/>
           <w:color w:val="A9B7C6"/>
         </w:rPr>
         <w:br/>
@@ -6908,24 +8320,28 @@
       </w:r>
       <w:r>
         <w:rPr>
+          <w:rFonts w:ascii="Times New Roman" w:hAnsi="Times New Roman" w:cs="Times New Roman"/>
           <w:color w:val="9876AA"/>
         </w:rPr>
         <w:t>algoritmo</w:t>
       </w:r>
       <w:r>
         <w:rPr>
+          <w:rFonts w:ascii="Times New Roman" w:hAnsi="Times New Roman" w:cs="Times New Roman"/>
           <w:color w:val="A9B7C6"/>
         </w:rPr>
         <w:t>.vaciar()</w:t>
       </w:r>
       <w:r>
         <w:rPr>
+          <w:rFonts w:ascii="Times New Roman" w:hAnsi="Times New Roman" w:cs="Times New Roman"/>
           <w:color w:val="CC7832"/>
         </w:rPr>
         <w:t>;</w:t>
       </w:r>
       <w:r>
         <w:rPr>
+          <w:rFonts w:ascii="Times New Roman" w:hAnsi="Times New Roman" w:cs="Times New Roman"/>
           <w:color w:val="CC7832"/>
         </w:rPr>
         <w:br/>
@@ -6933,24 +8349,28 @@
       </w:r>
       <w:r>
         <w:rPr>
+          <w:rFonts w:ascii="Times New Roman" w:hAnsi="Times New Roman" w:cs="Times New Roman"/>
           <w:color w:val="9876AA"/>
         </w:rPr>
         <w:t>secuenciasAnidadas</w:t>
       </w:r>
       <w:r>
         <w:rPr>
+          <w:rFonts w:ascii="Times New Roman" w:hAnsi="Times New Roman" w:cs="Times New Roman"/>
           <w:color w:val="A9B7C6"/>
         </w:rPr>
         <w:t>.clear()</w:t>
       </w:r>
       <w:r>
         <w:rPr>
+          <w:rFonts w:ascii="Times New Roman" w:hAnsi="Times New Roman" w:cs="Times New Roman"/>
           <w:color w:val="CC7832"/>
         </w:rPr>
         <w:t>;</w:t>
       </w:r>
       <w:r>
         <w:rPr>
+          <w:rFonts w:ascii="Times New Roman" w:hAnsi="Times New Roman" w:cs="Times New Roman"/>
           <w:color w:val="CC7832"/>
         </w:rPr>
         <w:br/>
@@ -6958,36 +8378,42 @@
       </w:r>
       <w:r>
         <w:rPr>
+          <w:rFonts w:ascii="Times New Roman" w:hAnsi="Times New Roman" w:cs="Times New Roman"/>
           <w:color w:val="9876AA"/>
         </w:rPr>
         <w:t>secuenciasAnidadas</w:t>
       </w:r>
       <w:r>
         <w:rPr>
+          <w:rFonts w:ascii="Times New Roman" w:hAnsi="Times New Roman" w:cs="Times New Roman"/>
           <w:color w:val="A9B7C6"/>
         </w:rPr>
         <w:t>.push(</w:t>
       </w:r>
       <w:r>
         <w:rPr>
+          <w:rFonts w:ascii="Times New Roman" w:hAnsi="Times New Roman" w:cs="Times New Roman"/>
           <w:color w:val="9876AA"/>
         </w:rPr>
         <w:t>algoritmo</w:t>
       </w:r>
       <w:r>
         <w:rPr>
+          <w:rFonts w:ascii="Times New Roman" w:hAnsi="Times New Roman" w:cs="Times New Roman"/>
           <w:color w:val="A9B7C6"/>
         </w:rPr>
         <w:t>)</w:t>
       </w:r>
       <w:r>
         <w:rPr>
+          <w:rFonts w:ascii="Times New Roman" w:hAnsi="Times New Roman" w:cs="Times New Roman"/>
           <w:color w:val="CC7832"/>
         </w:rPr>
         <w:t>;</w:t>
       </w:r>
       <w:r>
         <w:rPr>
+          <w:rFonts w:ascii="Times New Roman" w:hAnsi="Times New Roman" w:cs="Times New Roman"/>
           <w:color w:val="CC7832"/>
         </w:rPr>
         <w:br/>
@@ -6995,24 +8421,28 @@
       </w:r>
       <w:r>
         <w:rPr>
+          <w:rFonts w:ascii="Times New Roman" w:hAnsi="Times New Roman" w:cs="Times New Roman"/>
           <w:color w:val="9876AA"/>
         </w:rPr>
         <w:t>algoritmo</w:t>
       </w:r>
       <w:r>
         <w:rPr>
+          <w:rFonts w:ascii="Times New Roman" w:hAnsi="Times New Roman" w:cs="Times New Roman"/>
           <w:color w:val="A9B7C6"/>
         </w:rPr>
         <w:t>.notificarObservadores()</w:t>
       </w:r>
       <w:r>
         <w:rPr>
+          <w:rFonts w:ascii="Times New Roman" w:hAnsi="Times New Roman" w:cs="Times New Roman"/>
           <w:color w:val="CC7832"/>
         </w:rPr>
         <w:t>;</w:t>
       </w:r>
       <w:r>
         <w:rPr>
+          <w:rFonts w:ascii="Times New Roman" w:hAnsi="Times New Roman" w:cs="Times New Roman"/>
           <w:color w:val="CC7832"/>
         </w:rPr>
         <w:br/>
@@ -7020,30 +8450,35 @@
       </w:r>
       <w:r>
         <w:rPr>
+          <w:rFonts w:ascii="Times New Roman" w:hAnsi="Times New Roman" w:cs="Times New Roman"/>
           <w:color w:val="9876AA"/>
         </w:rPr>
         <w:t>personaje</w:t>
       </w:r>
       <w:r>
         <w:rPr>
+          <w:rFonts w:ascii="Times New Roman" w:hAnsi="Times New Roman" w:cs="Times New Roman"/>
           <w:color w:val="A9B7C6"/>
         </w:rPr>
         <w:t>.notificarObservadores()</w:t>
       </w:r>
       <w:r>
         <w:rPr>
+          <w:rFonts w:ascii="Times New Roman" w:hAnsi="Times New Roman" w:cs="Times New Roman"/>
           <w:color w:val="CC7832"/>
         </w:rPr>
         <w:t>;</w:t>
       </w:r>
       <w:r>
         <w:rPr>
+          <w:rFonts w:ascii="Times New Roman" w:hAnsi="Times New Roman" w:cs="Times New Roman"/>
           <w:color w:val="CC7832"/>
         </w:rPr>
         <w:br/>
       </w:r>
       <w:r>
         <w:rPr>
+          <w:rFonts w:ascii="Times New Roman" w:hAnsi="Times New Roman" w:cs="Times New Roman"/>
           <w:color w:val="A9B7C6"/>
         </w:rPr>
         <w:t>}</w:t>
@@ -7072,6 +8507,7 @@
           <w:tab w:val="left" w:pos="468"/>
         </w:tabs>
         <w:rPr>
+          <w:rFonts w:ascii="Times New Roman" w:hAnsi="Times New Roman" w:cs="Times New Roman"/>
           <w:color w:val="A9B7C6"/>
         </w:rPr>
       </w:pPr>
@@ -7086,29 +8522,34 @@
           <w:right w:val="single" w:sz="4" w:space="4" w:color="auto"/>
         </w:pBdr>
         <w:rPr>
+          <w:rFonts w:ascii="Times New Roman" w:hAnsi="Times New Roman" w:cs="Times New Roman"/>
           <w:color w:val="A9B7C6"/>
         </w:rPr>
       </w:pPr>
       <w:r>
         <w:rPr>
+          <w:rFonts w:ascii="Times New Roman" w:hAnsi="Times New Roman" w:cs="Times New Roman"/>
           <w:color w:val="CC7832"/>
         </w:rPr>
         <w:t xml:space="preserve">public void </w:t>
       </w:r>
       <w:r>
         <w:rPr>
+          <w:rFonts w:ascii="Times New Roman" w:hAnsi="Times New Roman" w:cs="Times New Roman"/>
           <w:color w:val="FFC66D"/>
         </w:rPr>
         <w:t>ejecutar</w:t>
       </w:r>
       <w:r>
         <w:rPr>
+          <w:rFonts w:ascii="Times New Roman" w:hAnsi="Times New Roman" w:cs="Times New Roman"/>
           <w:color w:val="A9B7C6"/>
         </w:rPr>
         <w:t>() {</w:t>
       </w:r>
       <w:r>
         <w:rPr>
+          <w:rFonts w:ascii="Times New Roman" w:hAnsi="Times New Roman" w:cs="Times New Roman"/>
           <w:color w:val="A9B7C6"/>
         </w:rPr>
         <w:br/>
@@ -7116,42 +8557,49 @@
       </w:r>
       <w:r>
         <w:rPr>
+          <w:rFonts w:ascii="Times New Roman" w:hAnsi="Times New Roman" w:cs="Times New Roman"/>
           <w:color w:val="9876AA"/>
         </w:rPr>
         <w:t>algoritmo</w:t>
       </w:r>
       <w:r>
         <w:rPr>
+          <w:rFonts w:ascii="Times New Roman" w:hAnsi="Times New Roman" w:cs="Times New Roman"/>
           <w:color w:val="A9B7C6"/>
         </w:rPr>
         <w:t>.ejecutar(</w:t>
       </w:r>
       <w:r>
         <w:rPr>
+          <w:rFonts w:ascii="Times New Roman" w:hAnsi="Times New Roman" w:cs="Times New Roman"/>
           <w:color w:val="9876AA"/>
         </w:rPr>
         <w:t>personaje</w:t>
       </w:r>
       <w:r>
         <w:rPr>
+          <w:rFonts w:ascii="Times New Roman" w:hAnsi="Times New Roman" w:cs="Times New Roman"/>
           <w:color w:val="A9B7C6"/>
         </w:rPr>
         <w:t>)</w:t>
       </w:r>
       <w:r>
         <w:rPr>
+          <w:rFonts w:ascii="Times New Roman" w:hAnsi="Times New Roman" w:cs="Times New Roman"/>
           <w:color w:val="CC7832"/>
         </w:rPr>
         <w:t>;</w:t>
       </w:r>
       <w:r>
         <w:rPr>
+          <w:rFonts w:ascii="Times New Roman" w:hAnsi="Times New Roman" w:cs="Times New Roman"/>
           <w:color w:val="CC7832"/>
         </w:rPr>
         <w:br/>
       </w:r>
       <w:r>
         <w:rPr>
+          <w:rFonts w:ascii="Times New Roman" w:hAnsi="Times New Roman" w:cs="Times New Roman"/>
           <w:color w:val="A9B7C6"/>
         </w:rPr>
         <w:t>}</w:t>
@@ -7193,7 +8641,20 @@
         <w:rPr>
           <w:lang w:val="es-ES"/>
         </w:rPr>
-        <w:t>Ejemplo de cómo notificar a los observadores. En este método, se quiere guardar un algoritmo personalizado. En caso de que ese nombre ya esté siendo utilizado en otro algoritmo personalizado, saltará una excepción (se detalla más acerca de la misma en el apartado 8 Excepciones). Si es un nombre disponible, se le agrega el nombre al algoritmo, se lo guarda y se notifica a los observadores.</w:t>
+        <w:lastRenderedPageBreak/>
+        <w:t xml:space="preserve">Ejemplo de cómo notificar a los observadores. En este método, se quiere guardar un algoritmo personalizado. En caso de que ese nombre ya esté siendo utilizado en otro algoritmo personalizado, saltará una excepción (se detalla más acerca de la misma en el apartado </w:t>
+      </w:r>
+      <w:r>
+        <w:rPr>
+          <w:lang w:val="es-ES"/>
+        </w:rPr>
+        <w:t>7</w:t>
+      </w:r>
+      <w:r>
+        <w:rPr>
+          <w:lang w:val="es-ES"/>
+        </w:rPr>
+        <w:t xml:space="preserve"> Excepciones). Si es un nombre disponible, se le agrega el nombre al algoritmo, se lo guarda y se notifica a los observadores.</w:t>
       </w:r>
     </w:p>
     <w:p>
@@ -7206,60 +8667,69 @@
           <w:right w:val="single" w:sz="4" w:space="4" w:color="auto"/>
         </w:pBdr>
         <w:rPr>
+          <w:rFonts w:ascii="Times New Roman" w:hAnsi="Times New Roman" w:cs="Times New Roman"/>
           <w:color w:val="A9B7C6"/>
         </w:rPr>
       </w:pPr>
       <w:r>
         <w:rPr>
+          <w:rFonts w:ascii="Times New Roman" w:hAnsi="Times New Roman" w:cs="Times New Roman"/>
           <w:color w:val="CC7832"/>
         </w:rPr>
-        <w:lastRenderedPageBreak/>
         <w:t xml:space="preserve">public void </w:t>
       </w:r>
       <w:r>
         <w:rPr>
+          <w:rFonts w:ascii="Times New Roman" w:hAnsi="Times New Roman" w:cs="Times New Roman"/>
           <w:color w:val="FFC66D"/>
         </w:rPr>
         <w:t>agregarBloque</w:t>
       </w:r>
       <w:r>
         <w:rPr>
+          <w:rFonts w:ascii="Times New Roman" w:hAnsi="Times New Roman" w:cs="Times New Roman"/>
           <w:color w:val="A9B7C6"/>
         </w:rPr>
         <w:t>(Algoritmo algoritmoPersonalizado</w:t>
       </w:r>
       <w:r>
         <w:rPr>
+          <w:rFonts w:ascii="Times New Roman" w:hAnsi="Times New Roman" w:cs="Times New Roman"/>
           <w:color w:val="CC7832"/>
         </w:rPr>
         <w:t xml:space="preserve">, </w:t>
       </w:r>
       <w:r>
         <w:rPr>
+          <w:rFonts w:ascii="Times New Roman" w:hAnsi="Times New Roman" w:cs="Times New Roman"/>
           <w:color w:val="A9B7C6"/>
         </w:rPr>
         <w:t xml:space="preserve">String nombreAlgoritmo) </w:t>
       </w:r>
       <w:r>
         <w:rPr>
+          <w:rFonts w:ascii="Times New Roman" w:hAnsi="Times New Roman" w:cs="Times New Roman"/>
           <w:color w:val="CC7832"/>
         </w:rPr>
         <w:t xml:space="preserve">throws </w:t>
       </w:r>
       <w:r>
         <w:rPr>
+          <w:rFonts w:ascii="Times New Roman" w:hAnsi="Times New Roman" w:cs="Times New Roman"/>
           <w:color w:val="A9B7C6"/>
         </w:rPr>
         <w:t>BloquePersonalizadoYaExisteException{</w:t>
       </w:r>
       <w:r>
         <w:rPr>
+          <w:rFonts w:ascii="Times New Roman" w:hAnsi="Times New Roman" w:cs="Times New Roman"/>
           <w:color w:val="A9B7C6"/>
         </w:rPr>
         <w:br/>
       </w:r>
       <w:r>
         <w:rPr>
+          <w:rFonts w:ascii="Times New Roman" w:hAnsi="Times New Roman" w:cs="Times New Roman"/>
           <w:color w:val="A9B7C6"/>
         </w:rPr>
         <w:br/>
@@ -7267,42 +8737,49 @@
       </w:r>
       <w:r>
         <w:rPr>
+          <w:rFonts w:ascii="Times New Roman" w:hAnsi="Times New Roman" w:cs="Times New Roman"/>
           <w:color w:val="CC7832"/>
         </w:rPr>
         <w:t xml:space="preserve">if </w:t>
       </w:r>
       <w:r>
         <w:rPr>
+          <w:rFonts w:ascii="Times New Roman" w:hAnsi="Times New Roman" w:cs="Times New Roman"/>
           <w:color w:val="A9B7C6"/>
         </w:rPr>
         <w:t>(</w:t>
       </w:r>
       <w:r>
         <w:rPr>
+          <w:rFonts w:ascii="Times New Roman" w:hAnsi="Times New Roman" w:cs="Times New Roman"/>
           <w:color w:val="9876AA"/>
         </w:rPr>
         <w:t>bloquesGuardados</w:t>
       </w:r>
       <w:r>
         <w:rPr>
+          <w:rFonts w:ascii="Times New Roman" w:hAnsi="Times New Roman" w:cs="Times New Roman"/>
           <w:color w:val="A9B7C6"/>
         </w:rPr>
         <w:t>.stream().anyMatch(bloque -&gt; bloque.obtenerNombre().equals(</w:t>
       </w:r>
       <w:r>
         <w:rPr>
+          <w:rFonts w:ascii="Times New Roman" w:hAnsi="Times New Roman" w:cs="Times New Roman"/>
           <w:color w:val="B389C5"/>
         </w:rPr>
         <w:t>nombreAlgoritmo</w:t>
       </w:r>
       <w:r>
         <w:rPr>
+          <w:rFonts w:ascii="Times New Roman" w:hAnsi="Times New Roman" w:cs="Times New Roman"/>
           <w:color w:val="A9B7C6"/>
         </w:rPr>
         <w:t>)))</w:t>
       </w:r>
       <w:r>
         <w:rPr>
+          <w:rFonts w:ascii="Times New Roman" w:hAnsi="Times New Roman" w:cs="Times New Roman"/>
           <w:color w:val="A9B7C6"/>
         </w:rPr>
         <w:br/>
@@ -7310,42 +8787,49 @@
       </w:r>
       <w:r>
         <w:rPr>
+          <w:rFonts w:ascii="Times New Roman" w:hAnsi="Times New Roman" w:cs="Times New Roman"/>
           <w:color w:val="CC7832"/>
         </w:rPr>
         <w:t xml:space="preserve">throw new </w:t>
       </w:r>
       <w:r>
         <w:rPr>
+          <w:rFonts w:ascii="Times New Roman" w:hAnsi="Times New Roman" w:cs="Times New Roman"/>
           <w:color w:val="A9B7C6"/>
         </w:rPr>
         <w:t>BloquePersonalizadoYaExisteException(</w:t>
       </w:r>
       <w:r>
         <w:rPr>
+          <w:rFonts w:ascii="Times New Roman" w:hAnsi="Times New Roman" w:cs="Times New Roman"/>
           <w:color w:val="6A8759"/>
         </w:rPr>
         <w:t>"El nombre elegido no esta disponible."</w:t>
       </w:r>
       <w:r>
         <w:rPr>
+          <w:rFonts w:ascii="Times New Roman" w:hAnsi="Times New Roman" w:cs="Times New Roman"/>
           <w:color w:val="A9B7C6"/>
         </w:rPr>
         <w:t>)</w:t>
       </w:r>
       <w:r>
         <w:rPr>
+          <w:rFonts w:ascii="Times New Roman" w:hAnsi="Times New Roman" w:cs="Times New Roman"/>
           <w:color w:val="CC7832"/>
         </w:rPr>
         <w:t>;</w:t>
       </w:r>
       <w:r>
         <w:rPr>
+          <w:rFonts w:ascii="Times New Roman" w:hAnsi="Times New Roman" w:cs="Times New Roman"/>
           <w:color w:val="CC7832"/>
         </w:rPr>
         <w:br/>
       </w:r>
       <w:r>
         <w:rPr>
+          <w:rFonts w:ascii="Times New Roman" w:hAnsi="Times New Roman" w:cs="Times New Roman"/>
           <w:color w:val="CC7832"/>
         </w:rPr>
         <w:br/>
@@ -7353,18 +8837,21 @@
       </w:r>
       <w:r>
         <w:rPr>
+          <w:rFonts w:ascii="Times New Roman" w:hAnsi="Times New Roman" w:cs="Times New Roman"/>
           <w:color w:val="A9B7C6"/>
         </w:rPr>
         <w:t>algoritmoPersonalizado.agregarNombre(nombreAlgoritmo)</w:t>
       </w:r>
       <w:r>
         <w:rPr>
+          <w:rFonts w:ascii="Times New Roman" w:hAnsi="Times New Roman" w:cs="Times New Roman"/>
           <w:color w:val="CC7832"/>
         </w:rPr>
         <w:t>;</w:t>
       </w:r>
       <w:r>
         <w:rPr>
+          <w:rFonts w:ascii="Times New Roman" w:hAnsi="Times New Roman" w:cs="Times New Roman"/>
           <w:color w:val="CC7832"/>
         </w:rPr>
         <w:br/>
@@ -7372,24 +8859,28 @@
       </w:r>
       <w:r>
         <w:rPr>
+          <w:rFonts w:ascii="Times New Roman" w:hAnsi="Times New Roman" w:cs="Times New Roman"/>
           <w:color w:val="9876AA"/>
         </w:rPr>
         <w:t>bloquesGuardados</w:t>
       </w:r>
       <w:r>
         <w:rPr>
+          <w:rFonts w:ascii="Times New Roman" w:hAnsi="Times New Roman" w:cs="Times New Roman"/>
           <w:color w:val="A9B7C6"/>
         </w:rPr>
         <w:t>.add(algoritmoPersonalizado)</w:t>
       </w:r>
       <w:r>
         <w:rPr>
+          <w:rFonts w:ascii="Times New Roman" w:hAnsi="Times New Roman" w:cs="Times New Roman"/>
           <w:color w:val="CC7832"/>
         </w:rPr>
         <w:t>;</w:t>
       </w:r>
       <w:r>
         <w:rPr>
+          <w:rFonts w:ascii="Times New Roman" w:hAnsi="Times New Roman" w:cs="Times New Roman"/>
           <w:color w:val="CC7832"/>
         </w:rPr>
         <w:br/>
@@ -7397,24 +8888,28 @@
       </w:r>
       <w:r>
         <w:rPr>
+          <w:rFonts w:ascii="Times New Roman" w:hAnsi="Times New Roman" w:cs="Times New Roman"/>
           <w:color w:val="A9B7C6"/>
         </w:rPr>
         <w:t>notificarObservadores()</w:t>
       </w:r>
       <w:r>
         <w:rPr>
+          <w:rFonts w:ascii="Times New Roman" w:hAnsi="Times New Roman" w:cs="Times New Roman"/>
           <w:color w:val="CC7832"/>
         </w:rPr>
         <w:t>;</w:t>
       </w:r>
       <w:r>
         <w:rPr>
+          <w:rFonts w:ascii="Times New Roman" w:hAnsi="Times New Roman" w:cs="Times New Roman"/>
           <w:color w:val="CC7832"/>
         </w:rPr>
         <w:br/>
       </w:r>
       <w:r>
         <w:rPr>
+          <w:rFonts w:ascii="Times New Roman" w:hAnsi="Times New Roman" w:cs="Times New Roman"/>
           <w:color w:val="A9B7C6"/>
         </w:rPr>
         <w:t>}</w:t>
@@ -7440,11 +8935,15 @@
           <w:tab w:val="left" w:pos="681"/>
         </w:tabs>
         <w:spacing w:before="120" w:after="120"/>
-      </w:pPr>
-      <w:bookmarkStart w:id="13" w:name="_Excepciones"/>
-      <w:bookmarkEnd w:id="13"/>
-      <w:r>
-        <w:rPr>
+        <w:rPr>
+          <w:rFonts w:ascii="Times New Roman" w:hAnsi="Times New Roman" w:cs="Times New Roman"/>
+        </w:rPr>
+      </w:pPr>
+      <w:bookmarkStart w:id="12" w:name="_Excepciones"/>
+      <w:bookmarkEnd w:id="12"/>
+      <w:r>
+        <w:rPr>
+          <w:rFonts w:ascii="Times New Roman" w:hAnsi="Times New Roman" w:cs="Times New Roman"/>
           <w:w w:val="105"/>
         </w:rPr>
         <w:t>Excepciones</w:t>
@@ -7788,7 +9287,7 @@
       <w:rPr>
         <w:noProof/>
       </w:rPr>
-      <w:pict w14:anchorId="42A05949">
+      <w:pict w14:anchorId="52941A7B">
         <v:line id="Line 2" o:spid="_x0000_s2050" style="position:absolute;z-index:-251654144;visibility:visible;mso-wrap-style:square;mso-width-percent:0;mso-height-percent:0;mso-wrap-distance-left:9pt;mso-wrap-distance-top:.mm;mso-wrap-distance-right:9pt;mso-wrap-distance-bottom:.mm;mso-position-horizontal:absolute;mso-position-horizontal-relative:page;mso-position-vertical:absolute;mso-position-vertical-relative:page;mso-width-percent:0;mso-height-percent:0;mso-width-relative:page;mso-height-relative:page" from="90pt,770.2pt" to="513pt,770.2pt" o:gfxdata="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" strokeweight=".14042mm">
           <v:path arrowok="f"/>
           <o:lock v:ext="edit" aspectratio="t" verticies="t"/>
@@ -7800,7 +9299,7 @@
       <w:rPr>
         <w:noProof/>
       </w:rPr>
-      <w:pict w14:anchorId="30793FB5">
+      <w:pict w14:anchorId="4ADE69DD">
         <v:shapetype id="_x0000_t202" coordsize="21600,21600" o:spt="202" path="m,l,21600r21600,l21600,xe">
           <v:stroke joinstyle="miter"/>
           <v:path gradientshapeok="t" o:connecttype="rect"/>
@@ -7975,7 +9474,7 @@
       <w:rPr>
         <w:noProof/>
       </w:rPr>
-      <w:pict w14:anchorId="202E47C3">
+      <w:pict w14:anchorId="1C23F978">
         <v:shapetype id="_x0000_t202" coordsize="21600,21600" o:spt="202" path="m,l,21600r21600,l21600,xe">
           <v:stroke joinstyle="miter"/>
           <v:path gradientshapeok="t" o:connecttype="rect"/>
@@ -7996,12 +9495,6 @@
                 <w:r>
                   <w:t>2J</w:t>
                 </w:r>
-                <w:r>
-                  <w:t xml:space="preserve"> – </w:t>
-                </w:r>
-                <w:r>
-                  <w:t>alumnos</w:t>
-                </w:r>
               </w:p>
             </w:txbxContent>
           </v:textbox>
@@ -8013,7 +9506,7 @@
       <w:rPr>
         <w:noProof/>
       </w:rPr>
-      <w:pict w14:anchorId="7226D51C">
+      <w:pict w14:anchorId="3812701D">
         <v:line id="Line 4" o:spid="_x0000_s2052" style="position:absolute;z-index:-251657216;visibility:visible;mso-wrap-style:square;mso-width-percent:0;mso-height-percent:0;mso-wrap-distance-left:9pt;mso-wrap-distance-top:.mm;mso-wrap-distance-right:9pt;mso-wrap-distance-bottom:.mm;mso-position-horizontal:absolute;mso-position-horizontal-relative:page;mso-position-vertical:absolute;mso-position-vertical-relative:page;mso-width-percent:0;mso-height-percent:0;mso-width-relative:page;mso-height-relative:page" from="90pt,84.15pt" to="513pt,84.15pt" o:gfxdata="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" strokeweight=".14042mm">
           <v:path arrowok="f"/>
           <o:lock v:ext="edit" aspectratio="t" verticies="t"/>
@@ -8025,7 +9518,7 @@
       <w:rPr>
         <w:noProof/>
       </w:rPr>
-      <w:pict w14:anchorId="2B4D278B">
+      <w:pict w14:anchorId="6580902C">
         <v:shape id="Text Box 3" o:spid="_x0000_s2051" type="#_x0000_t202" style="position:absolute;margin-left:334.95pt;margin-top:70.05pt;width:179.1pt;height:14.55pt;z-index:-251655168;visibility:visible;mso-wrap-style:square;mso-width-percent:0;mso-height-percent:0;mso-wrap-distance-left:9pt;mso-wrap-distance-top:0;mso-wrap-distance-right:9pt;mso-wrap-distance-bottom:0;mso-position-horizontal:absolute;mso-position-horizontal-relative:page;mso-position-vertical:absolute;mso-position-vertical-relative:page;mso-width-percent:0;mso-height-percent:0;mso-width-relative:page;mso-height-relative:page;v-text-anchor:top" o:gfxdata="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" filled="f" stroked="f">
           <o:lock v:ext="edit" aspectratio="t" verticies="t" text="t" shapetype="t"/>
           <v:textbox inset="0,0,0,0">

--- a/Informe.docx
+++ b/Informe.docx
@@ -2863,24 +2863,171 @@
     </w:p>
     <w:p>
       <w:pPr>
-        <w:rPr>
-          <w:color w:val="4472C4" w:themeColor="accent1"/>
-          <w:lang w:val="es-ES"/>
-        </w:rPr>
-      </w:pPr>
-      <w:r>
-        <w:rPr>
-          <w:color w:val="4472C4" w:themeColor="accent1"/>
+        <w:jc w:val="both"/>
+        <w:rPr>
+          <w:w w:val="105"/>
+          <w:lang w:val="es-ES"/>
+        </w:rPr>
+      </w:pPr>
+      <w:r>
+        <w:rPr>
+          <w:noProof/>
+          <w:w w:val="105"/>
           <w:lang w:val="es-ES"/>
         </w:rPr>
         <w:drawing>
-          <wp:anchor distT="0" distB="0" distL="114300" distR="114300" simplePos="0" relativeHeight="251658240" behindDoc="0" locked="0" layoutInCell="1" allowOverlap="1" wp14:anchorId="04A2D01C" wp14:editId="32C2D2EE">
+          <wp:anchor distT="0" distB="0" distL="114300" distR="114300" simplePos="0" relativeHeight="251668480" behindDoc="0" locked="0" layoutInCell="1" allowOverlap="1" wp14:anchorId="10E7B8D6" wp14:editId="6748B5F4">
             <wp:simplePos x="0" y="0"/>
             <wp:positionH relativeFrom="column">
-              <wp:posOffset>1642773</wp:posOffset>
+              <wp:posOffset>322538</wp:posOffset>
             </wp:positionH>
             <wp:positionV relativeFrom="paragraph">
-              <wp:posOffset>299444</wp:posOffset>
+              <wp:posOffset>393683</wp:posOffset>
+            </wp:positionV>
+            <wp:extent cx="4618990" cy="1697990"/>
+            <wp:effectExtent l="0" t="0" r="3810" b="3810"/>
+            <wp:wrapTopAndBottom/>
+            <wp:docPr id="18" name="Picture 18" descr="Table, scatter chart&#10;&#10;Description automatically generated"/>
+            <wp:cNvGraphicFramePr>
+              <a:graphicFrameLocks xmlns:a="http://schemas.openxmlformats.org/drawingml/2006/main" noChangeAspect="1"/>
+            </wp:cNvGraphicFramePr>
+            <a:graphic xmlns:a="http://schemas.openxmlformats.org/drawingml/2006/main">
+              <a:graphicData uri="http://schemas.openxmlformats.org/drawingml/2006/picture">
+                <pic:pic xmlns:pic="http://schemas.openxmlformats.org/drawingml/2006/picture">
+                  <pic:nvPicPr>
+                    <pic:cNvPr id="18" name="Picture 18" descr="Table, scatter chart&#10;&#10;Description automatically generated"/>
+                    <pic:cNvPicPr/>
+                  </pic:nvPicPr>
+                  <pic:blipFill>
+                    <a:blip r:embed="rId11">
+                      <a:extLst>
+                        <a:ext uri="{28A0092B-C50C-407E-A947-70E740481C1C}">
+                          <a14:useLocalDpi xmlns:a14="http://schemas.microsoft.com/office/drawing/2010/main" val="0"/>
+                        </a:ext>
+                      </a:extLst>
+                    </a:blip>
+                    <a:stretch>
+                      <a:fillRect/>
+                    </a:stretch>
+                  </pic:blipFill>
+                  <pic:spPr>
+                    <a:xfrm>
+                      <a:off x="0" y="0"/>
+                      <a:ext cx="4618990" cy="1697990"/>
+                    </a:xfrm>
+                    <a:prstGeom prst="rect">
+                      <a:avLst/>
+                    </a:prstGeom>
+                  </pic:spPr>
+                </pic:pic>
+              </a:graphicData>
+            </a:graphic>
+            <wp14:sizeRelH relativeFrom="page">
+              <wp14:pctWidth>0</wp14:pctWidth>
+            </wp14:sizeRelH>
+            <wp14:sizeRelV relativeFrom="page">
+              <wp14:pctHeight>0</wp14:pctHeight>
+            </wp14:sizeRelV>
+          </wp:anchor>
+        </w:drawing>
+      </w:r>
+      <w:r>
+        <w:rPr>
+          <w:w w:val="105"/>
+          <w:lang w:val="es-ES"/>
+        </w:rPr>
+        <w:t>Aquí se muestra un cuadro en el que se explicitan qué símbolos representan cada visibilidad. Los mismos se estarán usando en todos los diagramas a continuación.</w:t>
+      </w:r>
+    </w:p>
+    <w:p>
+      <w:pPr>
+        <w:pStyle w:val="Heading1"/>
+        <w:tabs>
+          <w:tab w:val="left" w:pos="680"/>
+          <w:tab w:val="left" w:pos="681"/>
+        </w:tabs>
+        <w:spacing w:before="120" w:after="120"/>
+        <w:jc w:val="center"/>
+        <w:rPr>
+          <w:rFonts w:ascii="Times New Roman" w:eastAsia="Times New Roman" w:hAnsi="Times New Roman" w:cs="Times New Roman"/>
+          <w:b w:val="0"/>
+          <w:bCs w:val="0"/>
+          <w:i/>
+          <w:iCs/>
+          <w:sz w:val="18"/>
+          <w:szCs w:val="18"/>
+        </w:rPr>
+      </w:pPr>
+      <w:r>
+        <w:rPr>
+          <w:rFonts w:ascii="Times New Roman" w:eastAsia="Times New Roman" w:hAnsi="Times New Roman" w:cs="Times New Roman"/>
+          <w:b w:val="0"/>
+          <w:bCs w:val="0"/>
+          <w:i/>
+          <w:iCs/>
+          <w:sz w:val="18"/>
+          <w:szCs w:val="18"/>
+        </w:rPr>
+        <w:t>Cuadro 1</w:t>
+      </w:r>
+      <w:r>
+        <w:rPr>
+          <w:rFonts w:ascii="Times New Roman" w:eastAsia="Times New Roman" w:hAnsi="Times New Roman" w:cs="Times New Roman"/>
+          <w:b w:val="0"/>
+          <w:bCs w:val="0"/>
+          <w:i/>
+          <w:iCs/>
+          <w:sz w:val="18"/>
+          <w:szCs w:val="18"/>
+        </w:rPr>
+        <w:t xml:space="preserve">: </w:t>
+      </w:r>
+      <w:r>
+        <w:rPr>
+          <w:rFonts w:ascii="Times New Roman" w:eastAsia="Times New Roman" w:hAnsi="Times New Roman" w:cs="Times New Roman"/>
+          <w:b w:val="0"/>
+          <w:bCs w:val="0"/>
+          <w:i/>
+          <w:iCs/>
+          <w:sz w:val="18"/>
+          <w:szCs w:val="18"/>
+        </w:rPr>
+        <w:t>Referencias de la visibilidad, tanto para métodos como para campos</w:t>
+      </w:r>
+    </w:p>
+    <w:p>
+      <w:pPr>
+        <w:pStyle w:val="Heading1"/>
+        <w:tabs>
+          <w:tab w:val="left" w:pos="680"/>
+          <w:tab w:val="left" w:pos="681"/>
+        </w:tabs>
+        <w:spacing w:before="120" w:after="120"/>
+        <w:jc w:val="center"/>
+        <w:rPr>
+          <w:rFonts w:ascii="Times New Roman" w:eastAsia="Times New Roman" w:hAnsi="Times New Roman" w:cs="Times New Roman"/>
+          <w:b w:val="0"/>
+          <w:bCs w:val="0"/>
+          <w:i/>
+          <w:iCs/>
+          <w:sz w:val="18"/>
+          <w:szCs w:val="18"/>
+        </w:rPr>
+      </w:pPr>
+      <w:r>
+        <w:rPr>
+          <w:rFonts w:ascii="Times New Roman" w:hAnsi="Times New Roman" w:cs="Times New Roman"/>
+          <w:w w:val="105"/>
+        </w:rPr>
+        <w:lastRenderedPageBreak/>
+        <w:drawing>
+          <wp:anchor distT="0" distB="0" distL="114300" distR="114300" simplePos="0" relativeHeight="251658240" behindDoc="0" locked="0" layoutInCell="1" allowOverlap="1" wp14:anchorId="04A2D01C" wp14:editId="376A48D1">
+            <wp:simplePos x="0" y="0"/>
+            <wp:positionH relativeFrom="column">
+              <wp:posOffset>1815927</wp:posOffset>
+            </wp:positionH>
+            <wp:positionV relativeFrom="paragraph">
+              <wp:posOffset>437</wp:posOffset>
             </wp:positionV>
             <wp:extent cx="2159000" cy="2362200"/>
             <wp:effectExtent l="0" t="0" r="0" b="0"/>
@@ -2897,7 +3044,7 @@
                     <pic:cNvPicPr/>
                   </pic:nvPicPr>
                   <pic:blipFill>
-                    <a:blip r:embed="rId11">
+                    <a:blip r:embed="rId12">
                       <a:extLst>
                         <a:ext uri="{28A0092B-C50C-407E-A947-70E740481C1C}">
                           <a14:useLocalDpi xmlns:a14="http://schemas.microsoft.com/office/drawing/2010/main" val="0"/>
@@ -2929,16 +3076,7 @@
           </wp:anchor>
         </w:drawing>
       </w:r>
-    </w:p>
-    <w:p>
-      <w:pPr>
-        <w:pStyle w:val="Heading1"/>
-        <w:tabs>
-          <w:tab w:val="left" w:pos="680"/>
-          <w:tab w:val="left" w:pos="681"/>
-        </w:tabs>
-        <w:spacing w:before="120" w:after="120"/>
-        <w:jc w:val="center"/>
+      <w:r>
         <w:rPr>
           <w:rFonts w:ascii="Times New Roman" w:eastAsia="Times New Roman" w:hAnsi="Times New Roman" w:cs="Times New Roman"/>
           <w:b w:val="0"/>
@@ -2948,18 +3086,6 @@
           <w:sz w:val="18"/>
           <w:szCs w:val="18"/>
         </w:rPr>
-      </w:pPr>
-      <w:r>
-        <w:rPr>
-          <w:rFonts w:ascii="Times New Roman" w:eastAsia="Times New Roman" w:hAnsi="Times New Roman" w:cs="Times New Roman"/>
-          <w:b w:val="0"/>
-          <w:bCs w:val="0"/>
-          <w:i/>
-          <w:iCs/>
-          <w:sz w:val="18"/>
-          <w:szCs w:val="18"/>
-        </w:rPr>
-        <w:lastRenderedPageBreak/>
         <w:t xml:space="preserve">Diagrama </w:t>
       </w:r>
       <w:r>
@@ -3201,7 +3327,7 @@
                     <pic:cNvPicPr/>
                   </pic:nvPicPr>
                   <pic:blipFill>
-                    <a:blip r:embed="rId12">
+                    <a:blip r:embed="rId13">
                       <a:extLst>
                         <a:ext uri="{28A0092B-C50C-407E-A947-70E740481C1C}">
                           <a14:useLocalDpi xmlns:a14="http://schemas.microsoft.com/office/drawing/2010/main" val="0"/>
@@ -3621,6 +3747,7 @@
           <w:sz w:val="24"/>
           <w:szCs w:val="24"/>
         </w:rPr>
+        <w:lastRenderedPageBreak/>
         <w:t xml:space="preserve">Del </w:t>
       </w:r>
       <w:proofErr w:type="spellStart"/>
@@ -3739,7 +3866,6 @@
           <w:sz w:val="21"/>
           <w:szCs w:val="21"/>
         </w:rPr>
-        <w:lastRenderedPageBreak/>
         <w:drawing>
           <wp:anchor distT="0" distB="0" distL="114300" distR="114300" simplePos="0" relativeHeight="251660288" behindDoc="0" locked="0" layoutInCell="1" allowOverlap="1" wp14:anchorId="0A95CEC6" wp14:editId="177E5B0A">
             <wp:simplePos x="0" y="0"/>
@@ -3764,7 +3890,7 @@
                     <pic:cNvPicPr/>
                   </pic:nvPicPr>
                   <pic:blipFill>
-                    <a:blip r:embed="rId13">
+                    <a:blip r:embed="rId14">
                       <a:extLst>
                         <a:ext uri="{28A0092B-C50C-407E-A947-70E740481C1C}">
                           <a14:useLocalDpi xmlns:a14="http://schemas.microsoft.com/office/drawing/2010/main" val="0"/>
@@ -4032,7 +4158,7 @@
                     <pic:cNvPicPr/>
                   </pic:nvPicPr>
                   <pic:blipFill>
-                    <a:blip r:embed="rId14">
+                    <a:blip r:embed="rId15">
                       <a:extLst>
                         <a:ext uri="{28A0092B-C50C-407E-A947-70E740481C1C}">
                           <a14:useLocalDpi xmlns:a14="http://schemas.microsoft.com/office/drawing/2010/main" val="0"/>
@@ -4277,7 +4403,7 @@
           <w:sz w:val="24"/>
           <w:szCs w:val="24"/>
         </w:rPr>
-        <w:t xml:space="preserve">. De la misma manera, se demuestra la relación entre Dibujo, Segmento y Posición. Cuando el usuario desee pintar, se le enviará un mensaje al personaje, que se lo delegará al lápiz, que deberá resolverlo. Éste lo hace creando un segmento nuevo, con dos posiciones como atributos, la final y la inicial. Luego, ese segmento nuevo será agregado a la lista de segmentos en el </w:t>
+        <w:t xml:space="preserve">. De la misma manera, se demuestra la relación entre Dibujo, Segmento y Posición. Cuando el usuario desee pintar, se le enviará un mensaje al personaje, que se lo delegará al lápiz, que </w:t>
       </w:r>
       <w:r>
         <w:rPr>
@@ -4288,7 +4414,7 @@
           <w:szCs w:val="24"/>
         </w:rPr>
         <w:lastRenderedPageBreak/>
-        <w:t xml:space="preserve">Dibujo, que desencadenará el método </w:t>
+        <w:t xml:space="preserve">deberá resolverlo. Éste lo hace creando un segmento nuevo, con dos posiciones como atributos, la final y la inicial. Luego, ese segmento nuevo será agregado a la lista de segmentos en el Dibujo, que desencadenará el método </w:t>
       </w:r>
       <w:proofErr w:type="spellStart"/>
       <w:r>
@@ -4382,7 +4508,7 @@
                     <pic:cNvPicPr/>
                   </pic:nvPicPr>
                   <pic:blipFill>
-                    <a:blip r:embed="rId15">
+                    <a:blip r:embed="rId16">
                       <a:extLst>
                         <a:ext uri="{28A0092B-C50C-407E-A947-70E740481C1C}">
                           <a14:useLocalDpi xmlns:a14="http://schemas.microsoft.com/office/drawing/2010/main" val="0"/>
@@ -4619,7 +4745,7 @@
                     <pic:cNvPicPr/>
                   </pic:nvPicPr>
                   <pic:blipFill>
-                    <a:blip r:embed="rId16">
+                    <a:blip r:embed="rId17">
                       <a:extLst>
                         <a:ext uri="{28A0092B-C50C-407E-A947-70E740481C1C}">
                           <a14:useLocalDpi xmlns:a14="http://schemas.microsoft.com/office/drawing/2010/main" val="0"/>
@@ -4847,7 +4973,6 @@
           <w:sz w:val="20"/>
           <w:szCs w:val="20"/>
         </w:rPr>
-        <w:lastRenderedPageBreak/>
         <w:drawing>
           <wp:anchor distT="0" distB="0" distL="114300" distR="114300" simplePos="0" relativeHeight="251664384" behindDoc="0" locked="0" layoutInCell="1" allowOverlap="1" wp14:anchorId="51F05233" wp14:editId="5AD56A16">
             <wp:simplePos x="0" y="0"/>
@@ -4872,7 +4997,7 @@
                     <pic:cNvPicPr/>
                   </pic:nvPicPr>
                   <pic:blipFill>
-                    <a:blip r:embed="rId17">
+                    <a:blip r:embed="rId18">
                       <a:extLst>
                         <a:ext uri="{28A0092B-C50C-407E-A947-70E740481C1C}">
                           <a14:useLocalDpi xmlns:a14="http://schemas.microsoft.com/office/drawing/2010/main" val="0"/>
@@ -5139,7 +5264,7 @@
                     <pic:cNvPicPr/>
                   </pic:nvPicPr>
                   <pic:blipFill>
-                    <a:blip r:embed="rId18">
+                    <a:blip r:embed="rId19">
                       <a:extLst>
                         <a:ext uri="{28A0092B-C50C-407E-A947-70E740481C1C}">
                           <a14:useLocalDpi xmlns:a14="http://schemas.microsoft.com/office/drawing/2010/main" val="0"/>
@@ -5417,7 +5542,7 @@
                     <pic:cNvPicPr/>
                   </pic:nvPicPr>
                   <pic:blipFill>
-                    <a:blip r:embed="rId19">
+                    <a:blip r:embed="rId20">
                       <a:extLst>
                         <a:ext uri="{28A0092B-C50C-407E-A947-70E740481C1C}">
                           <a14:useLocalDpi xmlns:a14="http://schemas.microsoft.com/office/drawing/2010/main" val="0"/>
@@ -5683,7 +5808,7 @@
                     <pic:cNvPicPr/>
                   </pic:nvPicPr>
                   <pic:blipFill>
-                    <a:blip r:embed="rId20">
+                    <a:blip r:embed="rId21">
                       <a:extLst>
                         <a:ext uri="{28A0092B-C50C-407E-A947-70E740481C1C}">
                           <a14:useLocalDpi xmlns:a14="http://schemas.microsoft.com/office/drawing/2010/main" val="0"/>
@@ -9240,7 +9365,6 @@
     <w:p>
       <w:pPr>
         <w:spacing w:before="120" w:after="120"/>
-        <w:ind w:left="284" w:hanging="284"/>
         <w:jc w:val="both"/>
         <w:rPr>
           <w:w w:val="105"/>
@@ -9287,7 +9411,7 @@
       <w:rPr>
         <w:noProof/>
       </w:rPr>
-      <w:pict w14:anchorId="52941A7B">
+      <w:pict w14:anchorId="1F10D69B">
         <v:line id="Line 2" o:spid="_x0000_s2050" style="position:absolute;z-index:-251654144;visibility:visible;mso-wrap-style:square;mso-width-percent:0;mso-height-percent:0;mso-wrap-distance-left:9pt;mso-wrap-distance-top:.mm;mso-wrap-distance-right:9pt;mso-wrap-distance-bottom:.mm;mso-position-horizontal:absolute;mso-position-horizontal-relative:page;mso-position-vertical:absolute;mso-position-vertical-relative:page;mso-width-percent:0;mso-height-percent:0;mso-width-relative:page;mso-height-relative:page" from="90pt,770.2pt" to="513pt,770.2pt" o:gfxdata="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" strokeweight=".14042mm">
           <v:path arrowok="f"/>
           <o:lock v:ext="edit" aspectratio="t" verticies="t"/>
@@ -9299,7 +9423,7 @@
       <w:rPr>
         <w:noProof/>
       </w:rPr>
-      <w:pict w14:anchorId="4ADE69DD">
+      <w:pict w14:anchorId="08E30E60">
         <v:shapetype id="_x0000_t202" coordsize="21600,21600" o:spt="202" path="m,l,21600r21600,l21600,xe">
           <v:stroke joinstyle="miter"/>
           <v:path gradientshapeok="t" o:connecttype="rect"/>
@@ -9474,7 +9598,7 @@
       <w:rPr>
         <w:noProof/>
       </w:rPr>
-      <w:pict w14:anchorId="1C23F978">
+      <w:pict w14:anchorId="4D8713A2">
         <v:shapetype id="_x0000_t202" coordsize="21600,21600" o:spt="202" path="m,l,21600r21600,l21600,xe">
           <v:stroke joinstyle="miter"/>
           <v:path gradientshapeok="t" o:connecttype="rect"/>
@@ -9506,7 +9630,7 @@
       <w:rPr>
         <w:noProof/>
       </w:rPr>
-      <w:pict w14:anchorId="3812701D">
+      <w:pict w14:anchorId="21BFC191">
         <v:line id="Line 4" o:spid="_x0000_s2052" style="position:absolute;z-index:-251657216;visibility:visible;mso-wrap-style:square;mso-width-percent:0;mso-height-percent:0;mso-wrap-distance-left:9pt;mso-wrap-distance-top:.mm;mso-wrap-distance-right:9pt;mso-wrap-distance-bottom:.mm;mso-position-horizontal:absolute;mso-position-horizontal-relative:page;mso-position-vertical:absolute;mso-position-vertical-relative:page;mso-width-percent:0;mso-height-percent:0;mso-width-relative:page;mso-height-relative:page" from="90pt,84.15pt" to="513pt,84.15pt" o:gfxdata="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" strokeweight=".14042mm">
           <v:path arrowok="f"/>
           <o:lock v:ext="edit" aspectratio="t" verticies="t"/>
@@ -9518,7 +9642,7 @@
       <w:rPr>
         <w:noProof/>
       </w:rPr>
-      <w:pict w14:anchorId="6580902C">
+      <w:pict w14:anchorId="137693B2">
         <v:shape id="Text Box 3" o:spid="_x0000_s2051" type="#_x0000_t202" style="position:absolute;margin-left:334.95pt;margin-top:70.05pt;width:179.1pt;height:14.55pt;z-index:-251655168;visibility:visible;mso-wrap-style:square;mso-width-percent:0;mso-height-percent:0;mso-wrap-distance-left:9pt;mso-wrap-distance-top:0;mso-wrap-distance-right:9pt;mso-wrap-distance-bottom:0;mso-position-horizontal:absolute;mso-position-horizontal-relative:page;mso-position-vertical:absolute;mso-position-vertical-relative:page;mso-width-percent:0;mso-height-percent:0;mso-width-relative:page;mso-height-relative:page;v-text-anchor:top" o:gfxdata="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" filled="f" stroked="f">
           <o:lock v:ext="edit" aspectratio="t" verticies="t" text="t" shapetype="t"/>
           <v:textbox inset="0,0,0,0">
